--- a/COMPLEXITE-Projet.docx
+++ b/COMPLEXITE-Projet.docx
@@ -595,45 +595,65 @@
         <w:ind w:left="1068"/>
       </w:pPr>
       <w:r>
-        <w:t>Si k est petit, il y  peu de croisements et k est inférieur à n log n. Au contraire, si k est grand il y a beaucoup de croisements et k sera supérieur à n log n. Il peut aller jusqu’à n².</w:t>
+        <w:t>La complexité obtenue en 1) ne dépend pas de k. Par conséquent, elle ne varie pas si k est grand ou petit.</w:t>
       </w:r>
     </w:p>
     <w:p>
       <w:pPr>
         <w:pStyle w:val="Paragraphedeliste"/>
-        <w:ind w:left="348"/>
-      </w:pPr>
+        <w:ind w:left="1068"/>
+      </w:pPr>
+      <w:r>
+        <w:t>La complexité obtenue en 2</w:t>
+      </w:r>
+      <w:proofErr w:type="gramStart"/>
+      <w:r>
+        <w:t>)d</w:t>
+      </w:r>
+      <w:proofErr w:type="gramEnd"/>
+      <w:r>
+        <w:t xml:space="preserve"> </w:t>
+      </w:r>
+      <w:r>
+        <w:t>dépend de k. Si k est petit, il y aura peu de « croisements » de cercles et k sera inférieur à n log n. Au contraire, si k est grand beaucoup de croisements auront lieu et k sera supérieur à n log n, il pourra même aller jusqu’à n².</w:t>
+      </w:r>
     </w:p>
     <w:p>
       <w:pPr>
         <w:pStyle w:val="Paragraphedeliste"/>
-        <w:ind w:left="1068"/>
-      </w:pPr>
-      <w:r>
-        <w:t>La complexité obtenue en 1) ne dépend pas de k. Par conséquent, elle ne varie pas si k est grand ou petit.</w:t>
-      </w:r>
+        <w:ind w:left="1440"/>
+      </w:pPr>
     </w:p>
     <w:p>
       <w:pPr>
-        <w:pStyle w:val="Paragraphedeliste"/>
-        <w:ind w:left="1068"/>
-      </w:pPr>
-      <w:r>
-        <w:t>La complexité obtenue en 2 (recopier le truc au dessus)</w:t>
+        <w:pStyle w:val="Titre1"/>
+      </w:pPr>
+      <w:r>
+        <w:t>Question 3</w:t>
       </w:r>
     </w:p>
     <w:p>
       <w:pPr>
-        <w:pStyle w:val="Paragraphedeliste"/>
-        <w:ind w:left="1440"/>
-      </w:pPr>
+        <w:pStyle w:val="Titre1"/>
+      </w:pPr>
+      <w:r>
+        <w:t>Question 4</w:t>
+      </w:r>
     </w:p>
     <w:p>
       <w:pPr>
         <w:pStyle w:val="Titre1"/>
       </w:pPr>
       <w:r>
-        <w:t>Question 3</w:t>
+        <w:t>Question 5</w:t>
+      </w:r>
+    </w:p>
+    <w:p>
+      <w:pPr>
+        <w:pStyle w:val="Titre1"/>
+      </w:pPr>
+      <w:r>
+        <w:t>Question 6</w:t>
       </w:r>
     </w:p>
     <w:sectPr>
@@ -1468,36 +1488,6 @@
         </w:p>
       </w:docPartBody>
     </w:docPart>
-    <w:docPart>
-      <w:docPartPr>
-        <w:name w:val="8FA750C1090A4FF0A9CA4438179476EB"/>
-        <w:category>
-          <w:name w:val="Général"/>
-          <w:gallery w:val="placeholder"/>
-        </w:category>
-        <w:types>
-          <w:type w:val="bbPlcHdr"/>
-        </w:types>
-        <w:behaviors>
-          <w:behavior w:val="content"/>
-        </w:behaviors>
-        <w:guid w:val="{E965B34C-FB20-41BB-9562-668180E98D35}"/>
-      </w:docPartPr>
-      <w:docPartBody>
-        <w:p>
-          <w:pPr>
-            <w:pStyle w:val="8FA750C1090A4FF0A9CA4438179476EB"/>
-          </w:pPr>
-          <w:r>
-            <w:rPr>
-              <w:sz w:val="28"/>
-              <w:szCs w:val="28"/>
-            </w:rPr>
-            <w:t>[Tapez le nom de l'auteur]</w:t>
-          </w:r>
-        </w:p>
-      </w:docPartBody>
-    </w:docPart>
   </w:docParts>
 </w:glossaryDocument>
 </file>
@@ -1550,8 +1540,9 @@
     <w:panose1 w:val="020B0604030504040204"/>
     <w:charset w:val="00"/>
     <w:family w:val="swiss"/>
+    <w:notTrueType/>
     <w:pitch w:val="variable"/>
-    <w:sig w:usb0="E1002EFF" w:usb1="C000605B" w:usb2="00000029" w:usb3="00000000" w:csb0="000101FF" w:csb1="00000000"/>
+    <w:sig w:usb0="00000003" w:usb1="00000000" w:usb2="00000000" w:usb3="00000000" w:csb0="00000001" w:csb1="00000000"/>
   </w:font>
   <w:font w:name="Cambria Math">
     <w:panose1 w:val="02040503050406030204"/>
@@ -1574,6 +1565,7 @@
   </w:compat>
   <w:rsids>
     <w:rsidRoot w:val="00E84812"/>
+    <w:rsid w:val="004B7748"/>
     <w:rsid w:val="00E84812"/>
   </w:rsids>
   <m:mathPr>
@@ -1755,6 +1747,7 @@
   <w:style w:type="paragraph" w:default="1" w:styleId="Normal">
     <w:name w:val="Normal"/>
     <w:qFormat/>
+    <w:rsid w:val="004B7748"/>
   </w:style>
   <w:style w:type="character" w:default="1" w:styleId="Policepardfaut">
     <w:name w:val="Default Paragraph Font"/>
@@ -2105,7 +2098,7 @@
 </file>
 
 <file path=customXml/itemProps1.xml><?xml version="1.0" encoding="utf-8"?>
-<ds:datastoreItem xmlns:ds="http://schemas.openxmlformats.org/officeDocument/2006/customXml" ds:itemID="{7F5A219A-A08F-4058-A428-7351234B61EB}">
+<ds:datastoreItem xmlns:ds="http://schemas.openxmlformats.org/officeDocument/2006/customXml" ds:itemID="{779DB555-ACE7-4DF4-8543-444124B4DF9B}">
   <ds:schemaRefs>
     <ds:schemaRef ds:uri="http://schemas.openxmlformats.org/officeDocument/2006/bibliography"/>
   </ds:schemaRefs>

--- a/COMPLEXITE-Projet.docx
+++ b/COMPLEXITE-Projet.docx
@@ -84,9 +84,6 @@
                 </w:rPr>
                 <w:alias w:val="Sous-titre"/>
                 <w:id w:val="13553153"/>
-                <w:placeholder>
-                  <w:docPart w:val="5D582F5261DF4DE095F6D13A1226365E"/>
-                </w:placeholder>
                 <w:dataBinding w:prefixMappings="xmlns:ns0='http://schemas.openxmlformats.org/package/2006/metadata/core-properties' xmlns:ns1='http://purl.org/dc/elements/1.1/'" w:xpath="/ns0:coreProperties[1]/ns1:subject[1]" w:storeItemID="{6C3C8BC8-F283-45AE-878A-BAB7291924A1}"/>
                 <w:text/>
               </w:sdtPr>
@@ -124,9 +121,6 @@
                 </w:rPr>
                 <w:alias w:val="Auteur"/>
                 <w:id w:val="13553158"/>
-                <w:placeholder>
-                  <w:docPart w:val="8FA750C1090A4FF0A9CA4438179476EB"/>
-                </w:placeholder>
                 <w:dataBinding w:prefixMappings="xmlns:ns0='http://schemas.openxmlformats.org/package/2006/metadata/core-properties' xmlns:ns1='http://purl.org/dc/elements/1.1/'" w:xpath="/ns0:coreProperties[1]/ns1:creator[1]" w:storeItemID="{6C3C8BC8-F283-45AE-878A-BAB7291924A1}"/>
                 <w:text/>
               </w:sdtPr>
@@ -220,6 +214,15 @@
       </w:pPr>
       <w:r>
         <w:t>Pour notre tri, nous avons choisi d’implanter l’algorithme du tri par tas. Nous avons vu en cours que la complexité de cet algorithme est n log n.</w:t>
+      </w:r>
+      <w:r>
+        <w:t xml:space="preserve"> </w:t>
+      </w:r>
+      <w:r>
+        <w:rPr>
+          <w:color w:val="FF0000"/>
+        </w:rPr>
+        <w:t>//à changer, on a changé de tri ??</w:t>
       </w:r>
     </w:p>
     <w:p>
@@ -640,12 +643,1357 @@
         <w:t>Question 4</w:t>
       </w:r>
     </w:p>
+    <w:p/>
+    <w:p>
+      <w:r>
+        <w:t>Soit</w:t>
+      </w:r>
+      <w:r>
+        <w:t xml:space="preserve"> H(n) le nombre d’intersections </w:t>
+      </w:r>
+      <w:r>
+        <w:t>obtenu</w:t>
+      </w:r>
+      <w:r>
+        <w:t>es</w:t>
+      </w:r>
+      <w:r>
+        <w:t xml:space="preserve"> par nos deux algorithmes en fonction de n.</w:t>
+      </w:r>
+      <w:r>
+        <w:t xml:space="preserve"> </w:t>
+      </w:r>
+      <w:proofErr w:type="gramStart"/>
+      <w:r>
+        <w:t>Commençons</w:t>
+      </w:r>
+      <w:proofErr w:type="gramEnd"/>
+      <w:r>
+        <w:t xml:space="preserve"> par tracer les résultats obtenus par ces derniers en fonction du jeu de test choisi.</w:t>
+      </w:r>
+    </w:p>
+    <w:p/>
+    <w:p/>
+    <w:p>
+      <w:r>
+        <w:lastRenderedPageBreak/>
+        <w:t>Pour rappel :</w:t>
+      </w:r>
+    </w:p>
+    <w:p>
+      <w:pPr>
+        <w:pStyle w:val="Paragraphedeliste"/>
+        <w:numPr>
+          <w:ilvl w:val="0"/>
+          <w:numId w:val="4"/>
+        </w:numPr>
+      </w:pPr>
+      <w:r>
+        <w:t>Dans le jeu de test 1, le rayon de nos cercles est toujours de 1.</w:t>
+      </w:r>
+    </w:p>
+    <w:p>
+      <w:pPr>
+        <w:pStyle w:val="Paragraphedeliste"/>
+        <w:numPr>
+          <w:ilvl w:val="0"/>
+          <w:numId w:val="4"/>
+        </w:numPr>
+      </w:pPr>
+      <w:r>
+        <w:t>Dans le jeu de test 2, le rayon est déterminé aléatoirement dans l’intervalle [0,</w:t>
+      </w:r>
+      <m:oMath>
+        <m:rad>
+          <m:radPr>
+            <m:degHide m:val="on"/>
+            <m:ctrlPr>
+              <w:rPr>
+                <w:rFonts w:ascii="Cambria Math" w:hAnsi="Cambria Math"/>
+                <w:i/>
+              </w:rPr>
+            </m:ctrlPr>
+          </m:radPr>
+          <m:deg/>
+          <m:e>
+            <m:r>
+              <w:rPr>
+                <w:rFonts w:ascii="Cambria Math" w:hAnsi="Cambria Math"/>
+              </w:rPr>
+              <m:t>n</m:t>
+            </m:r>
+          </m:e>
+        </m:rad>
+      </m:oMath>
+      <w:r>
+        <w:rPr>
+          <w:rFonts w:eastAsiaTheme="minorEastAsia"/>
+        </w:rPr>
+        <w:t>].</w:t>
+      </w:r>
+    </w:p>
+    <w:p>
+      <w:pPr>
+        <w:pStyle w:val="Paragraphedeliste"/>
+        <w:numPr>
+          <w:ilvl w:val="0"/>
+          <w:numId w:val="4"/>
+        </w:numPr>
+      </w:pPr>
+      <w:r>
+        <w:t>Dans le jeu de test 3</w:t>
+      </w:r>
+      <w:r>
+        <w:t>, le rayon est déterminé aléatoirement dans l’intervalle [0</w:t>
+      </w:r>
+      <w:proofErr w:type="gramStart"/>
+      <w:r>
+        <w:t>,n</w:t>
+      </w:r>
+      <w:proofErr w:type="gramEnd"/>
+      <w:r>
+        <w:t>].</w:t>
+      </w:r>
+    </w:p>
+    <w:p/>
+    <w:p>
+      <w:pPr>
+        <w:pStyle w:val="Paragraphedeliste"/>
+        <w:numPr>
+          <w:ilvl w:val="0"/>
+          <w:numId w:val="3"/>
+        </w:numPr>
+      </w:pPr>
+      <w:r>
+        <w:t>Algorithme Toutes Les Paires</w:t>
+      </w:r>
+    </w:p>
+    <w:p>
+      <w:r>
+        <w:rPr>
+          <w:noProof/>
+          <w:lang w:eastAsia="fr-FR"/>
+        </w:rPr>
+        <w:drawing>
+          <wp:inline distT="0" distB="0" distL="0" distR="0">
+            <wp:extent cx="2600881" cy="2596551"/>
+            <wp:effectExtent l="19050" t="0" r="8969" b="0"/>
+            <wp:docPr id="2" name="Image 1"/>
+            <wp:cNvGraphicFramePr>
+              <a:graphicFrameLocks xmlns:a="http://schemas.openxmlformats.org/drawingml/2006/main" noChangeAspect="1"/>
+            </wp:cNvGraphicFramePr>
+            <a:graphic xmlns:a="http://schemas.openxmlformats.org/drawingml/2006/main">
+              <a:graphicData uri="http://schemas.openxmlformats.org/drawingml/2006/picture">
+                <pic:pic xmlns:pic="http://schemas.openxmlformats.org/drawingml/2006/picture">
+                  <pic:nvPicPr>
+                    <pic:cNvPr id="0" name="Picture 1"/>
+                    <pic:cNvPicPr>
+                      <a:picLocks noChangeAspect="1" noChangeArrowheads="1"/>
+                    </pic:cNvPicPr>
+                  </pic:nvPicPr>
+                  <pic:blipFill>
+                    <a:blip r:embed="rId6" cstate="print"/>
+                    <a:srcRect/>
+                    <a:stretch>
+                      <a:fillRect/>
+                    </a:stretch>
+                  </pic:blipFill>
+                  <pic:spPr bwMode="auto">
+                    <a:xfrm>
+                      <a:off x="0" y="0"/>
+                      <a:ext cx="2605564" cy="2601226"/>
+                    </a:xfrm>
+                    <a:prstGeom prst="rect">
+                      <a:avLst/>
+                    </a:prstGeom>
+                    <a:noFill/>
+                    <a:ln w="9525">
+                      <a:noFill/>
+                      <a:miter lim="800000"/>
+                      <a:headEnd/>
+                      <a:tailEnd/>
+                    </a:ln>
+                  </pic:spPr>
+                </pic:pic>
+              </a:graphicData>
+            </a:graphic>
+          </wp:inline>
+        </w:drawing>
+      </w:r>
+      <w:r>
+        <w:rPr>
+          <w:noProof/>
+          <w:lang w:eastAsia="fr-FR"/>
+        </w:rPr>
+        <w:drawing>
+          <wp:inline distT="0" distB="0" distL="0" distR="0">
+            <wp:extent cx="2620633" cy="2616271"/>
+            <wp:effectExtent l="19050" t="0" r="8267" b="0"/>
+            <wp:docPr id="3" name="Image 4"/>
+            <wp:cNvGraphicFramePr>
+              <a:graphicFrameLocks xmlns:a="http://schemas.openxmlformats.org/drawingml/2006/main" noChangeAspect="1"/>
+            </wp:cNvGraphicFramePr>
+            <a:graphic xmlns:a="http://schemas.openxmlformats.org/drawingml/2006/main">
+              <a:graphicData uri="http://schemas.openxmlformats.org/drawingml/2006/picture">
+                <pic:pic xmlns:pic="http://schemas.openxmlformats.org/drawingml/2006/picture">
+                  <pic:nvPicPr>
+                    <pic:cNvPr id="0" name="Picture 4"/>
+                    <pic:cNvPicPr>
+                      <a:picLocks noChangeAspect="1" noChangeArrowheads="1"/>
+                    </pic:cNvPicPr>
+                  </pic:nvPicPr>
+                  <pic:blipFill>
+                    <a:blip r:embed="rId7" cstate="print"/>
+                    <a:srcRect/>
+                    <a:stretch>
+                      <a:fillRect/>
+                    </a:stretch>
+                  </pic:blipFill>
+                  <pic:spPr bwMode="auto">
+                    <a:xfrm>
+                      <a:off x="0" y="0"/>
+                      <a:ext cx="2634565" cy="2630180"/>
+                    </a:xfrm>
+                    <a:prstGeom prst="rect">
+                      <a:avLst/>
+                    </a:prstGeom>
+                    <a:noFill/>
+                    <a:ln w="9525">
+                      <a:noFill/>
+                      <a:miter lim="800000"/>
+                      <a:headEnd/>
+                      <a:tailEnd/>
+                    </a:ln>
+                  </pic:spPr>
+                </pic:pic>
+              </a:graphicData>
+            </a:graphic>
+          </wp:inline>
+        </w:drawing>
+      </w:r>
+    </w:p>
+    <w:p/>
+    <w:p>
+      <w:pPr>
+        <w:jc w:val="center"/>
+      </w:pPr>
+      <w:r>
+        <w:rPr>
+          <w:noProof/>
+          <w:lang w:eastAsia="fr-FR"/>
+        </w:rPr>
+        <w:drawing>
+          <wp:inline distT="0" distB="0" distL="0" distR="0">
+            <wp:extent cx="2974316" cy="2969364"/>
+            <wp:effectExtent l="19050" t="0" r="0" b="0"/>
+            <wp:docPr id="7" name="Image 7"/>
+            <wp:cNvGraphicFramePr>
+              <a:graphicFrameLocks xmlns:a="http://schemas.openxmlformats.org/drawingml/2006/main" noChangeAspect="1"/>
+            </wp:cNvGraphicFramePr>
+            <a:graphic xmlns:a="http://schemas.openxmlformats.org/drawingml/2006/main">
+              <a:graphicData uri="http://schemas.openxmlformats.org/drawingml/2006/picture">
+                <pic:pic xmlns:pic="http://schemas.openxmlformats.org/drawingml/2006/picture">
+                  <pic:nvPicPr>
+                    <pic:cNvPr id="0" name="Picture 7"/>
+                    <pic:cNvPicPr>
+                      <a:picLocks noChangeAspect="1" noChangeArrowheads="1"/>
+                    </pic:cNvPicPr>
+                  </pic:nvPicPr>
+                  <pic:blipFill>
+                    <a:blip r:embed="rId8" cstate="print"/>
+                    <a:srcRect/>
+                    <a:stretch>
+                      <a:fillRect/>
+                    </a:stretch>
+                  </pic:blipFill>
+                  <pic:spPr bwMode="auto">
+                    <a:xfrm>
+                      <a:off x="0" y="0"/>
+                      <a:ext cx="2978463" cy="2973504"/>
+                    </a:xfrm>
+                    <a:prstGeom prst="rect">
+                      <a:avLst/>
+                    </a:prstGeom>
+                    <a:noFill/>
+                    <a:ln w="9525">
+                      <a:noFill/>
+                      <a:miter lim="800000"/>
+                      <a:headEnd/>
+                      <a:tailEnd/>
+                    </a:ln>
+                  </pic:spPr>
+                </pic:pic>
+              </a:graphicData>
+            </a:graphic>
+          </wp:inline>
+        </w:drawing>
+      </w:r>
+    </w:p>
+    <w:p>
+      <w:pPr>
+        <w:jc w:val="center"/>
+      </w:pPr>
+    </w:p>
+    <w:p>
+      <w:pPr>
+        <w:jc w:val="center"/>
+      </w:pPr>
+    </w:p>
+    <w:p>
+      <w:pPr>
+        <w:jc w:val="center"/>
+      </w:pPr>
+    </w:p>
+    <w:p>
+      <w:pPr>
+        <w:pStyle w:val="Paragraphedeliste"/>
+        <w:numPr>
+          <w:ilvl w:val="0"/>
+          <w:numId w:val="3"/>
+        </w:numPr>
+      </w:pPr>
+      <w:r>
+        <w:lastRenderedPageBreak/>
+        <w:t>Algorithme Balayage</w:t>
+      </w:r>
+    </w:p>
+    <w:p>
+      <w:r>
+        <w:rPr>
+          <w:noProof/>
+          <w:lang w:eastAsia="fr-FR"/>
+        </w:rPr>
+        <w:drawing>
+          <wp:inline distT="0" distB="0" distL="0" distR="0">
+            <wp:extent cx="2741403" cy="2736839"/>
+            <wp:effectExtent l="19050" t="0" r="1797" b="0"/>
+            <wp:docPr id="22" name="Image 22"/>
+            <wp:cNvGraphicFramePr>
+              <a:graphicFrameLocks xmlns:a="http://schemas.openxmlformats.org/drawingml/2006/main" noChangeAspect="1"/>
+            </wp:cNvGraphicFramePr>
+            <a:graphic xmlns:a="http://schemas.openxmlformats.org/drawingml/2006/main">
+              <a:graphicData uri="http://schemas.openxmlformats.org/drawingml/2006/picture">
+                <pic:pic xmlns:pic="http://schemas.openxmlformats.org/drawingml/2006/picture">
+                  <pic:nvPicPr>
+                    <pic:cNvPr id="0" name="Picture 22"/>
+                    <pic:cNvPicPr>
+                      <a:picLocks noChangeAspect="1" noChangeArrowheads="1"/>
+                    </pic:cNvPicPr>
+                  </pic:nvPicPr>
+                  <pic:blipFill>
+                    <a:blip r:embed="rId9" cstate="print"/>
+                    <a:srcRect/>
+                    <a:stretch>
+                      <a:fillRect/>
+                    </a:stretch>
+                  </pic:blipFill>
+                  <pic:spPr bwMode="auto">
+                    <a:xfrm>
+                      <a:off x="0" y="0"/>
+                      <a:ext cx="2742664" cy="2738098"/>
+                    </a:xfrm>
+                    <a:prstGeom prst="rect">
+                      <a:avLst/>
+                    </a:prstGeom>
+                    <a:noFill/>
+                    <a:ln w="9525">
+                      <a:noFill/>
+                      <a:miter lim="800000"/>
+                      <a:headEnd/>
+                      <a:tailEnd/>
+                    </a:ln>
+                  </pic:spPr>
+                </pic:pic>
+              </a:graphicData>
+            </a:graphic>
+          </wp:inline>
+        </w:drawing>
+      </w:r>
+      <w:r>
+        <w:rPr>
+          <w:noProof/>
+          <w:lang w:eastAsia="fr-FR"/>
+        </w:rPr>
+        <w:drawing>
+          <wp:inline distT="0" distB="0" distL="0" distR="0">
+            <wp:extent cx="2715524" cy="2711004"/>
+            <wp:effectExtent l="19050" t="0" r="8626" b="0"/>
+            <wp:docPr id="16" name="Image 16"/>
+            <wp:cNvGraphicFramePr>
+              <a:graphicFrameLocks xmlns:a="http://schemas.openxmlformats.org/drawingml/2006/main" noChangeAspect="1"/>
+            </wp:cNvGraphicFramePr>
+            <a:graphic xmlns:a="http://schemas.openxmlformats.org/drawingml/2006/main">
+              <a:graphicData uri="http://schemas.openxmlformats.org/drawingml/2006/picture">
+                <pic:pic xmlns:pic="http://schemas.openxmlformats.org/drawingml/2006/picture">
+                  <pic:nvPicPr>
+                    <pic:cNvPr id="0" name="Picture 16"/>
+                    <pic:cNvPicPr>
+                      <a:picLocks noChangeAspect="1" noChangeArrowheads="1"/>
+                    </pic:cNvPicPr>
+                  </pic:nvPicPr>
+                  <pic:blipFill>
+                    <a:blip r:embed="rId10" cstate="print"/>
+                    <a:srcRect/>
+                    <a:stretch>
+                      <a:fillRect/>
+                    </a:stretch>
+                  </pic:blipFill>
+                  <pic:spPr bwMode="auto">
+                    <a:xfrm>
+                      <a:off x="0" y="0"/>
+                      <a:ext cx="2719010" cy="2714485"/>
+                    </a:xfrm>
+                    <a:prstGeom prst="rect">
+                      <a:avLst/>
+                    </a:prstGeom>
+                    <a:noFill/>
+                    <a:ln w="9525">
+                      <a:noFill/>
+                      <a:miter lim="800000"/>
+                      <a:headEnd/>
+                      <a:tailEnd/>
+                    </a:ln>
+                  </pic:spPr>
+                </pic:pic>
+              </a:graphicData>
+            </a:graphic>
+          </wp:inline>
+        </w:drawing>
+      </w:r>
+    </w:p>
+    <w:p>
+      <w:pPr>
+        <w:jc w:val="center"/>
+      </w:pPr>
+      <w:r>
+        <w:rPr>
+          <w:noProof/>
+          <w:lang w:eastAsia="fr-FR"/>
+        </w:rPr>
+        <w:drawing>
+          <wp:inline distT="0" distB="0" distL="0" distR="0">
+            <wp:extent cx="2965690" cy="2960751"/>
+            <wp:effectExtent l="19050" t="0" r="6110" b="0"/>
+            <wp:docPr id="19" name="Image 19"/>
+            <wp:cNvGraphicFramePr>
+              <a:graphicFrameLocks xmlns:a="http://schemas.openxmlformats.org/drawingml/2006/main" noChangeAspect="1"/>
+            </wp:cNvGraphicFramePr>
+            <a:graphic xmlns:a="http://schemas.openxmlformats.org/drawingml/2006/main">
+              <a:graphicData uri="http://schemas.openxmlformats.org/drawingml/2006/picture">
+                <pic:pic xmlns:pic="http://schemas.openxmlformats.org/drawingml/2006/picture">
+                  <pic:nvPicPr>
+                    <pic:cNvPr id="0" name="Picture 19"/>
+                    <pic:cNvPicPr>
+                      <a:picLocks noChangeAspect="1" noChangeArrowheads="1"/>
+                    </pic:cNvPicPr>
+                  </pic:nvPicPr>
+                  <pic:blipFill>
+                    <a:blip r:embed="rId11" cstate="print"/>
+                    <a:srcRect/>
+                    <a:stretch>
+                      <a:fillRect/>
+                    </a:stretch>
+                  </pic:blipFill>
+                  <pic:spPr bwMode="auto">
+                    <a:xfrm>
+                      <a:off x="0" y="0"/>
+                      <a:ext cx="2968620" cy="2963676"/>
+                    </a:xfrm>
+                    <a:prstGeom prst="rect">
+                      <a:avLst/>
+                    </a:prstGeom>
+                    <a:noFill/>
+                    <a:ln w="9525">
+                      <a:noFill/>
+                      <a:miter lim="800000"/>
+                      <a:headEnd/>
+                      <a:tailEnd/>
+                    </a:ln>
+                  </pic:spPr>
+                </pic:pic>
+              </a:graphicData>
+            </a:graphic>
+          </wp:inline>
+        </w:drawing>
+      </w:r>
+    </w:p>
+    <w:p>
+      <w:r>
+        <w:t xml:space="preserve">Sur les graphes des trois jeux de tests, les résultats des deux algorithmes sont identiques. </w:t>
+      </w:r>
+    </w:p>
+    <w:p>
+      <w:r>
+        <w:t>Cherchons maintenant, pour chaque jeu de test, une fonction de type c1F(n</w:t>
+      </w:r>
+      <w:proofErr w:type="gramStart"/>
+      <w:r>
+        <w:t>)+</w:t>
+      </w:r>
+      <w:proofErr w:type="gramEnd"/>
+      <w:r>
+        <w:t xml:space="preserve">c2 qui se rapproche le plus de la courbe obtenue. Sur chaque graphique, la courbe obtenue </w:t>
+      </w:r>
+      <w:r>
+        <w:t>lors de nos tests</w:t>
+      </w:r>
+      <w:r>
+        <w:t xml:space="preserve"> sera en rose, tandis que la fonction </w:t>
+      </w:r>
+      <w:r>
+        <w:t xml:space="preserve"> qui s’en rapproche le plus (</w:t>
+      </w:r>
+      <w:r>
+        <w:t>que nous aurons déterminée</w:t>
+      </w:r>
+      <w:r>
+        <w:t>)</w:t>
+      </w:r>
+      <w:r>
+        <w:t xml:space="preserve"> sera en gris.</w:t>
+      </w:r>
+    </w:p>
+    <w:p>
+      <w:pPr>
+        <w:pStyle w:val="Paragraphedeliste"/>
+        <w:numPr>
+          <w:ilvl w:val="0"/>
+          <w:numId w:val="5"/>
+        </w:numPr>
+      </w:pPr>
+      <w:r>
+        <w:t>Jeu de test 1 : Rayon=1</w:t>
+      </w:r>
+    </w:p>
+    <w:p>
+      <w:pPr>
+        <w:pStyle w:val="Paragraphedeliste"/>
+        <w:numPr>
+          <w:ilvl w:val="0"/>
+          <w:numId w:val="6"/>
+        </w:numPr>
+      </w:pPr>
+      <w:r>
+        <w:t>F(n)=log(n</w:t>
+      </w:r>
+      <w:r>
+        <w:t>)</w:t>
+      </w:r>
+    </w:p>
+    <w:p>
+      <w:pPr>
+        <w:pStyle w:val="Paragraphedeliste"/>
+        <w:numPr>
+          <w:ilvl w:val="0"/>
+          <w:numId w:val="6"/>
+        </w:numPr>
+      </w:pPr>
+      <w:r>
+        <w:t>C1=7</w:t>
+      </w:r>
+    </w:p>
+    <w:p>
+      <w:pPr>
+        <w:pStyle w:val="Paragraphedeliste"/>
+        <w:numPr>
+          <w:ilvl w:val="0"/>
+          <w:numId w:val="6"/>
+        </w:numPr>
+      </w:pPr>
+      <w:r>
+        <w:t>C2=-3</w:t>
+      </w:r>
+    </w:p>
+    <w:p>
+      <w:pPr>
+        <w:jc w:val="center"/>
+      </w:pPr>
+      <w:r>
+        <w:rPr>
+          <w:noProof/>
+          <w:lang w:eastAsia="fr-FR"/>
+        </w:rPr>
+        <w:lastRenderedPageBreak/>
+        <w:drawing>
+          <wp:inline distT="0" distB="0" distL="0" distR="0">
+            <wp:extent cx="3836515" cy="3830128"/>
+            <wp:effectExtent l="19050" t="0" r="0" b="0"/>
+            <wp:docPr id="28" name="Image 28"/>
+            <wp:cNvGraphicFramePr>
+              <a:graphicFrameLocks xmlns:a="http://schemas.openxmlformats.org/drawingml/2006/main" noChangeAspect="1"/>
+            </wp:cNvGraphicFramePr>
+            <a:graphic xmlns:a="http://schemas.openxmlformats.org/drawingml/2006/main">
+              <a:graphicData uri="http://schemas.openxmlformats.org/drawingml/2006/picture">
+                <pic:pic xmlns:pic="http://schemas.openxmlformats.org/drawingml/2006/picture">
+                  <pic:nvPicPr>
+                    <pic:cNvPr id="0" name="Picture 28"/>
+                    <pic:cNvPicPr>
+                      <a:picLocks noChangeAspect="1" noChangeArrowheads="1"/>
+                    </pic:cNvPicPr>
+                  </pic:nvPicPr>
+                  <pic:blipFill>
+                    <a:blip r:embed="rId12" cstate="print"/>
+                    <a:srcRect/>
+                    <a:stretch>
+                      <a:fillRect/>
+                    </a:stretch>
+                  </pic:blipFill>
+                  <pic:spPr bwMode="auto">
+                    <a:xfrm>
+                      <a:off x="0" y="0"/>
+                      <a:ext cx="3838158" cy="3831768"/>
+                    </a:xfrm>
+                    <a:prstGeom prst="rect">
+                      <a:avLst/>
+                    </a:prstGeom>
+                    <a:noFill/>
+                    <a:ln w="9525">
+                      <a:noFill/>
+                      <a:miter lim="800000"/>
+                      <a:headEnd/>
+                      <a:tailEnd/>
+                    </a:ln>
+                  </pic:spPr>
+                </pic:pic>
+              </a:graphicData>
+            </a:graphic>
+          </wp:inline>
+        </w:drawing>
+      </w:r>
+    </w:p>
+    <w:p>
+      <w:pPr>
+        <w:pStyle w:val="Paragraphedeliste"/>
+        <w:numPr>
+          <w:ilvl w:val="0"/>
+          <w:numId w:val="5"/>
+        </w:numPr>
+      </w:pPr>
+      <w:r>
+        <w:t>Jeu de test 2</w:t>
+      </w:r>
+      <w:r>
+        <w:rPr>
+          <w:color w:val="FF0000"/>
+        </w:rPr>
+        <w:t> </w:t>
+      </w:r>
+      <w:r>
+        <w:t xml:space="preserve">: Rayon  </w:t>
+      </w:r>
+      <m:oMath>
+        <m:r>
+          <w:rPr>
+            <w:rFonts w:ascii="Cambria Math" w:hAnsi="Cambria Math"/>
+          </w:rPr>
+          <m:t>∈</m:t>
+        </m:r>
+      </m:oMath>
+      <w:r>
+        <w:t>[0,</w:t>
+      </w:r>
+      <m:oMath>
+        <m:rad>
+          <m:radPr>
+            <m:degHide m:val="on"/>
+            <m:ctrlPr>
+              <w:rPr>
+                <w:rFonts w:ascii="Cambria Math" w:hAnsi="Cambria Math"/>
+                <w:i/>
+              </w:rPr>
+            </m:ctrlPr>
+          </m:radPr>
+          <m:deg/>
+          <m:e>
+            <m:r>
+              <w:rPr>
+                <w:rFonts w:ascii="Cambria Math" w:hAnsi="Cambria Math"/>
+              </w:rPr>
+              <m:t>n</m:t>
+            </m:r>
+          </m:e>
+        </m:rad>
+      </m:oMath>
+      <w:r>
+        <w:rPr>
+          <w:rFonts w:eastAsiaTheme="minorEastAsia"/>
+        </w:rPr>
+        <w:t>].</w:t>
+      </w:r>
+    </w:p>
+    <w:p>
+      <w:pPr>
+        <w:pStyle w:val="Paragraphedeliste"/>
+        <w:numPr>
+          <w:ilvl w:val="0"/>
+          <w:numId w:val="7"/>
+        </w:numPr>
+      </w:pPr>
+      <w:r>
+        <w:t>F(n)=n</w:t>
+      </w:r>
+    </w:p>
+    <w:p>
+      <w:pPr>
+        <w:pStyle w:val="Paragraphedeliste"/>
+        <w:numPr>
+          <w:ilvl w:val="0"/>
+          <w:numId w:val="7"/>
+        </w:numPr>
+      </w:pPr>
+      <w:r>
+        <w:t>C1=2.5</w:t>
+      </w:r>
+    </w:p>
+    <w:p>
+      <w:pPr>
+        <w:pStyle w:val="Paragraphedeliste"/>
+        <w:numPr>
+          <w:ilvl w:val="0"/>
+          <w:numId w:val="7"/>
+        </w:numPr>
+      </w:pPr>
+      <w:r>
+        <w:t>C2=-100</w:t>
+      </w:r>
+    </w:p>
+    <w:p>
+      <w:pPr>
+        <w:jc w:val="center"/>
+        <w:rPr>
+          <w:color w:val="FF0000"/>
+        </w:rPr>
+      </w:pPr>
+      <w:r>
+        <w:rPr>
+          <w:noProof/>
+          <w:color w:val="FF0000"/>
+          <w:lang w:eastAsia="fr-FR"/>
+        </w:rPr>
+        <w:drawing>
+          <wp:inline distT="0" distB="0" distL="0" distR="0">
+            <wp:extent cx="3578165" cy="3572209"/>
+            <wp:effectExtent l="19050" t="0" r="3235" b="0"/>
+            <wp:docPr id="31" name="Image 31"/>
+            <wp:cNvGraphicFramePr>
+              <a:graphicFrameLocks xmlns:a="http://schemas.openxmlformats.org/drawingml/2006/main" noChangeAspect="1"/>
+            </wp:cNvGraphicFramePr>
+            <a:graphic xmlns:a="http://schemas.openxmlformats.org/drawingml/2006/main">
+              <a:graphicData uri="http://schemas.openxmlformats.org/drawingml/2006/picture">
+                <pic:pic xmlns:pic="http://schemas.openxmlformats.org/drawingml/2006/picture">
+                  <pic:nvPicPr>
+                    <pic:cNvPr id="0" name="Picture 31"/>
+                    <pic:cNvPicPr>
+                      <a:picLocks noChangeAspect="1" noChangeArrowheads="1"/>
+                    </pic:cNvPicPr>
+                  </pic:nvPicPr>
+                  <pic:blipFill>
+                    <a:blip r:embed="rId13" cstate="print"/>
+                    <a:srcRect/>
+                    <a:stretch>
+                      <a:fillRect/>
+                    </a:stretch>
+                  </pic:blipFill>
+                  <pic:spPr bwMode="auto">
+                    <a:xfrm>
+                      <a:off x="0" y="0"/>
+                      <a:ext cx="3585033" cy="3579066"/>
+                    </a:xfrm>
+                    <a:prstGeom prst="rect">
+                      <a:avLst/>
+                    </a:prstGeom>
+                    <a:noFill/>
+                    <a:ln w="9525">
+                      <a:noFill/>
+                      <a:miter lim="800000"/>
+                      <a:headEnd/>
+                      <a:tailEnd/>
+                    </a:ln>
+                  </pic:spPr>
+                </pic:pic>
+              </a:graphicData>
+            </a:graphic>
+          </wp:inline>
+        </w:drawing>
+      </w:r>
+    </w:p>
+    <w:p>
+      <w:pPr>
+        <w:pStyle w:val="Paragraphedeliste"/>
+        <w:numPr>
+          <w:ilvl w:val="0"/>
+          <w:numId w:val="5"/>
+        </w:numPr>
+      </w:pPr>
+      <w:r>
+        <w:t xml:space="preserve">Jeu de test 3 : Rayon </w:t>
+      </w:r>
+      <m:oMath>
+        <m:r>
+          <w:rPr>
+            <w:rFonts w:ascii="Cambria Math" w:hAnsi="Cambria Math"/>
+          </w:rPr>
+          <m:t>∈</m:t>
+        </m:r>
+      </m:oMath>
+      <w:r>
+        <w:rPr>
+          <w:rFonts w:eastAsiaTheme="minorEastAsia"/>
+        </w:rPr>
+        <w:t xml:space="preserve"> [0</w:t>
+      </w:r>
+      <w:proofErr w:type="gramStart"/>
+      <w:r>
+        <w:rPr>
+          <w:rFonts w:eastAsiaTheme="minorEastAsia"/>
+        </w:rPr>
+        <w:t>,n</w:t>
+      </w:r>
+      <w:proofErr w:type="gramEnd"/>
+      <w:r>
+        <w:rPr>
+          <w:rFonts w:eastAsiaTheme="minorEastAsia"/>
+        </w:rPr>
+        <w:t>]</w:t>
+      </w:r>
+    </w:p>
+    <w:p>
+      <w:pPr>
+        <w:pStyle w:val="Paragraphedeliste"/>
+        <w:numPr>
+          <w:ilvl w:val="0"/>
+          <w:numId w:val="8"/>
+        </w:numPr>
+      </w:pPr>
+      <w:r>
+        <w:lastRenderedPageBreak/>
+        <w:t>F(n)=n²</w:t>
+      </w:r>
+    </w:p>
+    <w:p>
+      <w:pPr>
+        <w:pStyle w:val="Paragraphedeliste"/>
+        <w:numPr>
+          <w:ilvl w:val="0"/>
+          <w:numId w:val="8"/>
+        </w:numPr>
+      </w:pPr>
+      <w:r>
+        <w:t>C1=1/3</w:t>
+      </w:r>
+    </w:p>
+    <w:p>
+      <w:pPr>
+        <w:pStyle w:val="Paragraphedeliste"/>
+        <w:numPr>
+          <w:ilvl w:val="0"/>
+          <w:numId w:val="8"/>
+        </w:numPr>
+      </w:pPr>
+      <w:r>
+        <w:t>C2=0</w:t>
+      </w:r>
+    </w:p>
+    <w:p>
+      <w:pPr>
+        <w:jc w:val="center"/>
+      </w:pPr>
+      <w:r>
+        <w:rPr>
+          <w:noProof/>
+          <w:lang w:eastAsia="fr-FR"/>
+        </w:rPr>
+        <w:drawing>
+          <wp:inline distT="0" distB="0" distL="0" distR="0">
+            <wp:extent cx="4199267" cy="4192276"/>
+            <wp:effectExtent l="19050" t="0" r="0" b="0"/>
+            <wp:docPr id="34" name="Image 34"/>
+            <wp:cNvGraphicFramePr>
+              <a:graphicFrameLocks xmlns:a="http://schemas.openxmlformats.org/drawingml/2006/main" noChangeAspect="1"/>
+            </wp:cNvGraphicFramePr>
+            <a:graphic xmlns:a="http://schemas.openxmlformats.org/drawingml/2006/main">
+              <a:graphicData uri="http://schemas.openxmlformats.org/drawingml/2006/picture">
+                <pic:pic xmlns:pic="http://schemas.openxmlformats.org/drawingml/2006/picture">
+                  <pic:nvPicPr>
+                    <pic:cNvPr id="0" name="Picture 34"/>
+                    <pic:cNvPicPr>
+                      <a:picLocks noChangeAspect="1" noChangeArrowheads="1"/>
+                    </pic:cNvPicPr>
+                  </pic:nvPicPr>
+                  <pic:blipFill>
+                    <a:blip r:embed="rId14" cstate="print"/>
+                    <a:srcRect/>
+                    <a:stretch>
+                      <a:fillRect/>
+                    </a:stretch>
+                  </pic:blipFill>
+                  <pic:spPr bwMode="auto">
+                    <a:xfrm>
+                      <a:off x="0" y="0"/>
+                      <a:ext cx="4200652" cy="4193659"/>
+                    </a:xfrm>
+                    <a:prstGeom prst="rect">
+                      <a:avLst/>
+                    </a:prstGeom>
+                    <a:noFill/>
+                    <a:ln w="9525">
+                      <a:noFill/>
+                      <a:miter lim="800000"/>
+                      <a:headEnd/>
+                      <a:tailEnd/>
+                    </a:ln>
+                  </pic:spPr>
+                </pic:pic>
+              </a:graphicData>
+            </a:graphic>
+          </wp:inline>
+        </w:drawing>
+      </w:r>
+    </w:p>
+    <w:p/>
+    <w:p>
+      <w:pPr>
+        <w:rPr>
+          <w:b/>
+        </w:rPr>
+      </w:pPr>
+      <w:r>
+        <w:rPr>
+          <w:b/>
+        </w:rPr>
+        <w:t>Conclusion </w:t>
+      </w:r>
+      <w:r>
+        <w:rPr>
+          <w:b/>
+        </w:rPr>
+        <w:t>sur la complexité expérimentale de H(n) :</w:t>
+      </w:r>
+    </w:p>
+    <w:p>
+      <w:pPr>
+        <w:pStyle w:val="Paragraphedeliste"/>
+        <w:numPr>
+          <w:ilvl w:val="0"/>
+          <w:numId w:val="9"/>
+        </w:numPr>
+      </w:pPr>
+      <w:r>
+        <w:t xml:space="preserve">Dans le premier jeu de test, H(n)= </w:t>
+      </w:r>
+      <w:proofErr w:type="gramStart"/>
+      <w:r>
+        <w:t>O(</w:t>
+      </w:r>
+      <w:proofErr w:type="gramEnd"/>
+      <w:r>
+        <w:t>log(n))</w:t>
+      </w:r>
+    </w:p>
+    <w:p>
+      <w:pPr>
+        <w:pStyle w:val="Paragraphedeliste"/>
+        <w:numPr>
+          <w:ilvl w:val="0"/>
+          <w:numId w:val="9"/>
+        </w:numPr>
+      </w:pPr>
+      <w:r>
+        <w:t>Dans le deuxième jeu de test</w:t>
+      </w:r>
+      <w:r>
+        <w:t>, H(n)=O(n)</w:t>
+      </w:r>
+    </w:p>
+    <w:p>
+      <w:pPr>
+        <w:pStyle w:val="Paragraphedeliste"/>
+        <w:numPr>
+          <w:ilvl w:val="0"/>
+          <w:numId w:val="9"/>
+        </w:numPr>
+      </w:pPr>
+      <w:r>
+        <w:t>Dans le troisième jeu de test</w:t>
+      </w:r>
+      <w:r>
+        <w:t>, H(n)=</w:t>
+      </w:r>
+      <w:proofErr w:type="gramStart"/>
+      <w:r>
+        <w:t>O(</w:t>
+      </w:r>
+      <w:proofErr w:type="gramEnd"/>
+      <w:r>
+        <w:t>n²)</w:t>
+      </w:r>
+    </w:p>
     <w:p>
       <w:pPr>
         <w:pStyle w:val="Titre1"/>
       </w:pPr>
       <w:r>
         <w:t>Question 5</w:t>
+      </w:r>
+    </w:p>
+    <w:p>
+      <w:r>
+        <w:t>Pour estimer le temps de calcul T(n) pour chaque algorithme sur chacun des jeux de test, traçons les résultats obtenus sur ces derniers.</w:t>
+      </w:r>
+    </w:p>
+    <w:p/>
+    <w:p/>
+    <w:p/>
+    <w:p/>
+    <w:p/>
+    <w:p>
+      <w:pPr>
+        <w:pStyle w:val="Paragraphedeliste"/>
+        <w:numPr>
+          <w:ilvl w:val="0"/>
+          <w:numId w:val="10"/>
+        </w:numPr>
+      </w:pPr>
+      <w:r>
+        <w:lastRenderedPageBreak/>
+        <w:t>Algorithme Toutes Les Paires</w:t>
+      </w:r>
+    </w:p>
+    <w:p>
+      <w:r>
+        <w:rPr>
+          <w:noProof/>
+          <w:lang w:eastAsia="fr-FR"/>
+        </w:rPr>
+        <w:drawing>
+          <wp:inline distT="0" distB="0" distL="0" distR="0">
+            <wp:extent cx="2808261" cy="2803585"/>
+            <wp:effectExtent l="19050" t="0" r="0" b="0"/>
+            <wp:docPr id="37" name="Image 37"/>
+            <wp:cNvGraphicFramePr>
+              <a:graphicFrameLocks xmlns:a="http://schemas.openxmlformats.org/drawingml/2006/main" noChangeAspect="1"/>
+            </wp:cNvGraphicFramePr>
+            <a:graphic xmlns:a="http://schemas.openxmlformats.org/drawingml/2006/main">
+              <a:graphicData uri="http://schemas.openxmlformats.org/drawingml/2006/picture">
+                <pic:pic xmlns:pic="http://schemas.openxmlformats.org/drawingml/2006/picture">
+                  <pic:nvPicPr>
+                    <pic:cNvPr id="0" name="Picture 37"/>
+                    <pic:cNvPicPr>
+                      <a:picLocks noChangeAspect="1" noChangeArrowheads="1"/>
+                    </pic:cNvPicPr>
+                  </pic:nvPicPr>
+                  <pic:blipFill>
+                    <a:blip r:embed="rId15" cstate="print"/>
+                    <a:srcRect/>
+                    <a:stretch>
+                      <a:fillRect/>
+                    </a:stretch>
+                  </pic:blipFill>
+                  <pic:spPr bwMode="auto">
+                    <a:xfrm>
+                      <a:off x="0" y="0"/>
+                      <a:ext cx="2808525" cy="2803849"/>
+                    </a:xfrm>
+                    <a:prstGeom prst="rect">
+                      <a:avLst/>
+                    </a:prstGeom>
+                    <a:noFill/>
+                    <a:ln w="9525">
+                      <a:noFill/>
+                      <a:miter lim="800000"/>
+                      <a:headEnd/>
+                      <a:tailEnd/>
+                    </a:ln>
+                  </pic:spPr>
+                </pic:pic>
+              </a:graphicData>
+            </a:graphic>
+          </wp:inline>
+        </w:drawing>
+      </w:r>
+      <w:r>
+        <w:rPr>
+          <w:noProof/>
+          <w:lang w:eastAsia="fr-FR"/>
+        </w:rPr>
+        <w:drawing>
+          <wp:inline distT="0" distB="0" distL="0" distR="0">
+            <wp:extent cx="2842823" cy="2838090"/>
+            <wp:effectExtent l="19050" t="0" r="0" b="0"/>
+            <wp:docPr id="40" name="Image 40"/>
+            <wp:cNvGraphicFramePr>
+              <a:graphicFrameLocks xmlns:a="http://schemas.openxmlformats.org/drawingml/2006/main" noChangeAspect="1"/>
+            </wp:cNvGraphicFramePr>
+            <a:graphic xmlns:a="http://schemas.openxmlformats.org/drawingml/2006/main">
+              <a:graphicData uri="http://schemas.openxmlformats.org/drawingml/2006/picture">
+                <pic:pic xmlns:pic="http://schemas.openxmlformats.org/drawingml/2006/picture">
+                  <pic:nvPicPr>
+                    <pic:cNvPr id="0" name="Picture 40"/>
+                    <pic:cNvPicPr>
+                      <a:picLocks noChangeAspect="1" noChangeArrowheads="1"/>
+                    </pic:cNvPicPr>
+                  </pic:nvPicPr>
+                  <pic:blipFill>
+                    <a:blip r:embed="rId16" cstate="print"/>
+                    <a:srcRect/>
+                    <a:stretch>
+                      <a:fillRect/>
+                    </a:stretch>
+                  </pic:blipFill>
+                  <pic:spPr bwMode="auto">
+                    <a:xfrm>
+                      <a:off x="0" y="0"/>
+                      <a:ext cx="2851699" cy="2846951"/>
+                    </a:xfrm>
+                    <a:prstGeom prst="rect">
+                      <a:avLst/>
+                    </a:prstGeom>
+                    <a:noFill/>
+                    <a:ln w="9525">
+                      <a:noFill/>
+                      <a:miter lim="800000"/>
+                      <a:headEnd/>
+                      <a:tailEnd/>
+                    </a:ln>
+                  </pic:spPr>
+                </pic:pic>
+              </a:graphicData>
+            </a:graphic>
+          </wp:inline>
+        </w:drawing>
+      </w:r>
+    </w:p>
+    <w:p>
+      <w:pPr>
+        <w:jc w:val="center"/>
+      </w:pPr>
+      <w:r>
+        <w:rPr>
+          <w:noProof/>
+          <w:lang w:eastAsia="fr-FR"/>
+        </w:rPr>
+        <w:drawing>
+          <wp:inline distT="0" distB="0" distL="0" distR="0">
+            <wp:extent cx="3034701" cy="3029648"/>
+            <wp:effectExtent l="19050" t="0" r="0" b="0"/>
+            <wp:docPr id="43" name="Image 43"/>
+            <wp:cNvGraphicFramePr>
+              <a:graphicFrameLocks xmlns:a="http://schemas.openxmlformats.org/drawingml/2006/main" noChangeAspect="1"/>
+            </wp:cNvGraphicFramePr>
+            <a:graphic xmlns:a="http://schemas.openxmlformats.org/drawingml/2006/main">
+              <a:graphicData uri="http://schemas.openxmlformats.org/drawingml/2006/picture">
+                <pic:pic xmlns:pic="http://schemas.openxmlformats.org/drawingml/2006/picture">
+                  <pic:nvPicPr>
+                    <pic:cNvPr id="0" name="Picture 43"/>
+                    <pic:cNvPicPr>
+                      <a:picLocks noChangeAspect="1" noChangeArrowheads="1"/>
+                    </pic:cNvPicPr>
+                  </pic:nvPicPr>
+                  <pic:blipFill>
+                    <a:blip r:embed="rId17" cstate="print"/>
+                    <a:srcRect/>
+                    <a:stretch>
+                      <a:fillRect/>
+                    </a:stretch>
+                  </pic:blipFill>
+                  <pic:spPr bwMode="auto">
+                    <a:xfrm>
+                      <a:off x="0" y="0"/>
+                      <a:ext cx="3036833" cy="3031776"/>
+                    </a:xfrm>
+                    <a:prstGeom prst="rect">
+                      <a:avLst/>
+                    </a:prstGeom>
+                    <a:noFill/>
+                    <a:ln w="9525">
+                      <a:noFill/>
+                      <a:miter lim="800000"/>
+                      <a:headEnd/>
+                      <a:tailEnd/>
+                    </a:ln>
+                  </pic:spPr>
+                </pic:pic>
+              </a:graphicData>
+            </a:graphic>
+          </wp:inline>
+        </w:drawing>
+      </w:r>
+    </w:p>
+    <w:p/>
+    <w:p/>
+    <w:p/>
+    <w:p/>
+    <w:p/>
+    <w:p/>
+    <w:p/>
+    <w:p/>
+    <w:p>
+      <w:r>
+        <w:t>Algorithme Balayage</w:t>
+      </w:r>
+    </w:p>
+    <w:p>
+      <w:pPr>
+        <w:pStyle w:val="Paragraphedeliste"/>
+      </w:pPr>
+      <w:r>
+        <w:rPr>
+          <w:noProof/>
+          <w:lang w:eastAsia="fr-FR"/>
+        </w:rPr>
+        <w:drawing>
+          <wp:inline distT="0" distB="0" distL="0" distR="0">
+            <wp:extent cx="2609522" cy="2605178"/>
+            <wp:effectExtent l="19050" t="0" r="328" b="0"/>
+            <wp:docPr id="46" name="Image 46"/>
+            <wp:cNvGraphicFramePr>
+              <a:graphicFrameLocks xmlns:a="http://schemas.openxmlformats.org/drawingml/2006/main" noChangeAspect="1"/>
+            </wp:cNvGraphicFramePr>
+            <a:graphic xmlns:a="http://schemas.openxmlformats.org/drawingml/2006/main">
+              <a:graphicData uri="http://schemas.openxmlformats.org/drawingml/2006/picture">
+                <pic:pic xmlns:pic="http://schemas.openxmlformats.org/drawingml/2006/picture">
+                  <pic:nvPicPr>
+                    <pic:cNvPr id="0" name="Picture 46"/>
+                    <pic:cNvPicPr>
+                      <a:picLocks noChangeAspect="1" noChangeArrowheads="1"/>
+                    </pic:cNvPicPr>
+                  </pic:nvPicPr>
+                  <pic:blipFill>
+                    <a:blip r:embed="rId18" cstate="print"/>
+                    <a:srcRect/>
+                    <a:stretch>
+                      <a:fillRect/>
+                    </a:stretch>
+                  </pic:blipFill>
+                  <pic:spPr bwMode="auto">
+                    <a:xfrm>
+                      <a:off x="0" y="0"/>
+                      <a:ext cx="2609522" cy="2605178"/>
+                    </a:xfrm>
+                    <a:prstGeom prst="rect">
+                      <a:avLst/>
+                    </a:prstGeom>
+                    <a:noFill/>
+                    <a:ln w="9525">
+                      <a:noFill/>
+                      <a:miter lim="800000"/>
+                      <a:headEnd/>
+                      <a:tailEnd/>
+                    </a:ln>
+                  </pic:spPr>
+                </pic:pic>
+              </a:graphicData>
+            </a:graphic>
+          </wp:inline>
+        </w:drawing>
+      </w:r>
+      <w:r>
+        <w:rPr>
+          <w:noProof/>
+          <w:lang w:eastAsia="fr-FR"/>
+        </w:rPr>
+        <w:drawing>
+          <wp:inline distT="0" distB="0" distL="0" distR="0">
+            <wp:extent cx="2603380" cy="2599045"/>
+            <wp:effectExtent l="19050" t="0" r="6470" b="0"/>
+            <wp:docPr id="49" name="Image 49"/>
+            <wp:cNvGraphicFramePr>
+              <a:graphicFrameLocks xmlns:a="http://schemas.openxmlformats.org/drawingml/2006/main" noChangeAspect="1"/>
+            </wp:cNvGraphicFramePr>
+            <a:graphic xmlns:a="http://schemas.openxmlformats.org/drawingml/2006/main">
+              <a:graphicData uri="http://schemas.openxmlformats.org/drawingml/2006/picture">
+                <pic:pic xmlns:pic="http://schemas.openxmlformats.org/drawingml/2006/picture">
+                  <pic:nvPicPr>
+                    <pic:cNvPr id="0" name="Picture 49"/>
+                    <pic:cNvPicPr>
+                      <a:picLocks noChangeAspect="1" noChangeArrowheads="1"/>
+                    </pic:cNvPicPr>
+                  </pic:nvPicPr>
+                  <pic:blipFill>
+                    <a:blip r:embed="rId19" cstate="print"/>
+                    <a:srcRect/>
+                    <a:stretch>
+                      <a:fillRect/>
+                    </a:stretch>
+                  </pic:blipFill>
+                  <pic:spPr bwMode="auto">
+                    <a:xfrm>
+                      <a:off x="0" y="0"/>
+                      <a:ext cx="2603380" cy="2599045"/>
+                    </a:xfrm>
+                    <a:prstGeom prst="rect">
+                      <a:avLst/>
+                    </a:prstGeom>
+                    <a:noFill/>
+                    <a:ln w="9525">
+                      <a:noFill/>
+                      <a:miter lim="800000"/>
+                      <a:headEnd/>
+                      <a:tailEnd/>
+                    </a:ln>
+                  </pic:spPr>
+                </pic:pic>
+              </a:graphicData>
+            </a:graphic>
+          </wp:inline>
+        </w:drawing>
+      </w:r>
+    </w:p>
+    <w:p>
+      <w:pPr>
+        <w:pStyle w:val="Paragraphedeliste"/>
+        <w:jc w:val="center"/>
+      </w:pPr>
+      <w:r>
+        <w:rPr>
+          <w:noProof/>
+          <w:lang w:eastAsia="fr-FR"/>
+        </w:rPr>
+        <w:drawing>
+          <wp:inline distT="0" distB="0" distL="0" distR="0">
+            <wp:extent cx="3017449" cy="3012425"/>
+            <wp:effectExtent l="19050" t="0" r="0" b="0"/>
+            <wp:docPr id="52" name="Image 52"/>
+            <wp:cNvGraphicFramePr>
+              <a:graphicFrameLocks xmlns:a="http://schemas.openxmlformats.org/drawingml/2006/main" noChangeAspect="1"/>
+            </wp:cNvGraphicFramePr>
+            <a:graphic xmlns:a="http://schemas.openxmlformats.org/drawingml/2006/main">
+              <a:graphicData uri="http://schemas.openxmlformats.org/drawingml/2006/picture">
+                <pic:pic xmlns:pic="http://schemas.openxmlformats.org/drawingml/2006/picture">
+                  <pic:nvPicPr>
+                    <pic:cNvPr id="0" name="Picture 52"/>
+                    <pic:cNvPicPr>
+                      <a:picLocks noChangeAspect="1" noChangeArrowheads="1"/>
+                    </pic:cNvPicPr>
+                  </pic:nvPicPr>
+                  <pic:blipFill>
+                    <a:blip r:embed="rId20" cstate="print"/>
+                    <a:srcRect/>
+                    <a:stretch>
+                      <a:fillRect/>
+                    </a:stretch>
+                  </pic:blipFill>
+                  <pic:spPr bwMode="auto">
+                    <a:xfrm>
+                      <a:off x="0" y="0"/>
+                      <a:ext cx="3024202" cy="3019167"/>
+                    </a:xfrm>
+                    <a:prstGeom prst="rect">
+                      <a:avLst/>
+                    </a:prstGeom>
+                    <a:noFill/>
+                    <a:ln w="9525">
+                      <a:noFill/>
+                      <a:miter lim="800000"/>
+                      <a:headEnd/>
+                      <a:tailEnd/>
+                    </a:ln>
+                  </pic:spPr>
+                </pic:pic>
+              </a:graphicData>
+            </a:graphic>
+          </wp:inline>
+        </w:drawing>
       </w:r>
     </w:p>
     <w:p>
@@ -670,6 +2018,119 @@
 <file path=word/numbering.xml><?xml version="1.0" encoding="utf-8"?>
 <w:numbering xmlns:ve="http://schemas.openxmlformats.org/markup-compatibility/2006" xmlns:o="urn:schemas-microsoft-com:office:office" xmlns:r="http://schemas.openxmlformats.org/officeDocument/2006/relationships" xmlns:m="http://schemas.openxmlformats.org/officeDocument/2006/math" xmlns:v="urn:schemas-microsoft-com:vml" xmlns:wp="http://schemas.openxmlformats.org/drawingml/2006/wordprocessingDrawing" xmlns:w10="urn:schemas-microsoft-com:office:word" xmlns:w="http://schemas.openxmlformats.org/wordprocessingml/2006/main" xmlns:wne="http://schemas.microsoft.com/office/word/2006/wordml">
   <w:abstractNum w:abstractNumId="0">
+    <w:nsid w:val="04E27532"/>
+    <w:multiLevelType w:val="hybridMultilevel"/>
+    <w:tmpl w:val="7F98914A"/>
+    <w:lvl w:ilvl="0" w:tplc="040C0001">
+      <w:start w:val="1"/>
+      <w:numFmt w:val="bullet"/>
+      <w:lvlText w:val=""/>
+      <w:lvlJc w:val="left"/>
+      <w:pPr>
+        <w:ind w:left="720" w:hanging="360"/>
+      </w:pPr>
+      <w:rPr>
+        <w:rFonts w:ascii="Symbol" w:hAnsi="Symbol" w:hint="default"/>
+      </w:rPr>
+    </w:lvl>
+    <w:lvl w:ilvl="1" w:tplc="040C0003" w:tentative="1">
+      <w:start w:val="1"/>
+      <w:numFmt w:val="bullet"/>
+      <w:lvlText w:val="o"/>
+      <w:lvlJc w:val="left"/>
+      <w:pPr>
+        <w:ind w:left="1440" w:hanging="360"/>
+      </w:pPr>
+      <w:rPr>
+        <w:rFonts w:ascii="Courier New" w:hAnsi="Courier New" w:cs="Courier New" w:hint="default"/>
+      </w:rPr>
+    </w:lvl>
+    <w:lvl w:ilvl="2" w:tplc="040C0005" w:tentative="1">
+      <w:start w:val="1"/>
+      <w:numFmt w:val="bullet"/>
+      <w:lvlText w:val=""/>
+      <w:lvlJc w:val="left"/>
+      <w:pPr>
+        <w:ind w:left="2160" w:hanging="360"/>
+      </w:pPr>
+      <w:rPr>
+        <w:rFonts w:ascii="Wingdings" w:hAnsi="Wingdings" w:hint="default"/>
+      </w:rPr>
+    </w:lvl>
+    <w:lvl w:ilvl="3" w:tplc="040C0001" w:tentative="1">
+      <w:start w:val="1"/>
+      <w:numFmt w:val="bullet"/>
+      <w:lvlText w:val=""/>
+      <w:lvlJc w:val="left"/>
+      <w:pPr>
+        <w:ind w:left="2880" w:hanging="360"/>
+      </w:pPr>
+      <w:rPr>
+        <w:rFonts w:ascii="Symbol" w:hAnsi="Symbol" w:hint="default"/>
+      </w:rPr>
+    </w:lvl>
+    <w:lvl w:ilvl="4" w:tplc="040C0003" w:tentative="1">
+      <w:start w:val="1"/>
+      <w:numFmt w:val="bullet"/>
+      <w:lvlText w:val="o"/>
+      <w:lvlJc w:val="left"/>
+      <w:pPr>
+        <w:ind w:left="3600" w:hanging="360"/>
+      </w:pPr>
+      <w:rPr>
+        <w:rFonts w:ascii="Courier New" w:hAnsi="Courier New" w:cs="Courier New" w:hint="default"/>
+      </w:rPr>
+    </w:lvl>
+    <w:lvl w:ilvl="5" w:tplc="040C0005" w:tentative="1">
+      <w:start w:val="1"/>
+      <w:numFmt w:val="bullet"/>
+      <w:lvlText w:val=""/>
+      <w:lvlJc w:val="left"/>
+      <w:pPr>
+        <w:ind w:left="4320" w:hanging="360"/>
+      </w:pPr>
+      <w:rPr>
+        <w:rFonts w:ascii="Wingdings" w:hAnsi="Wingdings" w:hint="default"/>
+      </w:rPr>
+    </w:lvl>
+    <w:lvl w:ilvl="6" w:tplc="040C0001" w:tentative="1">
+      <w:start w:val="1"/>
+      <w:numFmt w:val="bullet"/>
+      <w:lvlText w:val=""/>
+      <w:lvlJc w:val="left"/>
+      <w:pPr>
+        <w:ind w:left="5040" w:hanging="360"/>
+      </w:pPr>
+      <w:rPr>
+        <w:rFonts w:ascii="Symbol" w:hAnsi="Symbol" w:hint="default"/>
+      </w:rPr>
+    </w:lvl>
+    <w:lvl w:ilvl="7" w:tplc="040C0003" w:tentative="1">
+      <w:start w:val="1"/>
+      <w:numFmt w:val="bullet"/>
+      <w:lvlText w:val="o"/>
+      <w:lvlJc w:val="left"/>
+      <w:pPr>
+        <w:ind w:left="5760" w:hanging="360"/>
+      </w:pPr>
+      <w:rPr>
+        <w:rFonts w:ascii="Courier New" w:hAnsi="Courier New" w:cs="Courier New" w:hint="default"/>
+      </w:rPr>
+    </w:lvl>
+    <w:lvl w:ilvl="8" w:tplc="040C0005" w:tentative="1">
+      <w:start w:val="1"/>
+      <w:numFmt w:val="bullet"/>
+      <w:lvlText w:val=""/>
+      <w:lvlJc w:val="left"/>
+      <w:pPr>
+        <w:ind w:left="6480" w:hanging="360"/>
+      </w:pPr>
+      <w:rPr>
+        <w:rFonts w:ascii="Wingdings" w:hAnsi="Wingdings" w:hint="default"/>
+      </w:rPr>
+    </w:lvl>
+  </w:abstractNum>
+  <w:abstractNum w:abstractNumId="1">
     <w:nsid w:val="0511013C"/>
     <w:multiLevelType w:val="hybridMultilevel"/>
     <w:tmpl w:val="38709C34"/>
@@ -758,7 +2219,690 @@
       </w:pPr>
     </w:lvl>
   </w:abstractNum>
-  <w:abstractNum w:abstractNumId="1">
+  <w:abstractNum w:abstractNumId="2">
+    <w:nsid w:val="20906039"/>
+    <w:multiLevelType w:val="hybridMultilevel"/>
+    <w:tmpl w:val="90160A78"/>
+    <w:lvl w:ilvl="0" w:tplc="040C0001">
+      <w:start w:val="1"/>
+      <w:numFmt w:val="bullet"/>
+      <w:lvlText w:val=""/>
+      <w:lvlJc w:val="left"/>
+      <w:pPr>
+        <w:ind w:left="720" w:hanging="360"/>
+      </w:pPr>
+      <w:rPr>
+        <w:rFonts w:ascii="Symbol" w:hAnsi="Symbol" w:hint="default"/>
+      </w:rPr>
+    </w:lvl>
+    <w:lvl w:ilvl="1" w:tplc="040C0003" w:tentative="1">
+      <w:start w:val="1"/>
+      <w:numFmt w:val="bullet"/>
+      <w:lvlText w:val="o"/>
+      <w:lvlJc w:val="left"/>
+      <w:pPr>
+        <w:ind w:left="1440" w:hanging="360"/>
+      </w:pPr>
+      <w:rPr>
+        <w:rFonts w:ascii="Courier New" w:hAnsi="Courier New" w:cs="Courier New" w:hint="default"/>
+      </w:rPr>
+    </w:lvl>
+    <w:lvl w:ilvl="2" w:tplc="040C0005" w:tentative="1">
+      <w:start w:val="1"/>
+      <w:numFmt w:val="bullet"/>
+      <w:lvlText w:val=""/>
+      <w:lvlJc w:val="left"/>
+      <w:pPr>
+        <w:ind w:left="2160" w:hanging="360"/>
+      </w:pPr>
+      <w:rPr>
+        <w:rFonts w:ascii="Wingdings" w:hAnsi="Wingdings" w:hint="default"/>
+      </w:rPr>
+    </w:lvl>
+    <w:lvl w:ilvl="3" w:tplc="040C0001" w:tentative="1">
+      <w:start w:val="1"/>
+      <w:numFmt w:val="bullet"/>
+      <w:lvlText w:val=""/>
+      <w:lvlJc w:val="left"/>
+      <w:pPr>
+        <w:ind w:left="2880" w:hanging="360"/>
+      </w:pPr>
+      <w:rPr>
+        <w:rFonts w:ascii="Symbol" w:hAnsi="Symbol" w:hint="default"/>
+      </w:rPr>
+    </w:lvl>
+    <w:lvl w:ilvl="4" w:tplc="040C0003" w:tentative="1">
+      <w:start w:val="1"/>
+      <w:numFmt w:val="bullet"/>
+      <w:lvlText w:val="o"/>
+      <w:lvlJc w:val="left"/>
+      <w:pPr>
+        <w:ind w:left="3600" w:hanging="360"/>
+      </w:pPr>
+      <w:rPr>
+        <w:rFonts w:ascii="Courier New" w:hAnsi="Courier New" w:cs="Courier New" w:hint="default"/>
+      </w:rPr>
+    </w:lvl>
+    <w:lvl w:ilvl="5" w:tplc="040C0005" w:tentative="1">
+      <w:start w:val="1"/>
+      <w:numFmt w:val="bullet"/>
+      <w:lvlText w:val=""/>
+      <w:lvlJc w:val="left"/>
+      <w:pPr>
+        <w:ind w:left="4320" w:hanging="360"/>
+      </w:pPr>
+      <w:rPr>
+        <w:rFonts w:ascii="Wingdings" w:hAnsi="Wingdings" w:hint="default"/>
+      </w:rPr>
+    </w:lvl>
+    <w:lvl w:ilvl="6" w:tplc="040C0001" w:tentative="1">
+      <w:start w:val="1"/>
+      <w:numFmt w:val="bullet"/>
+      <w:lvlText w:val=""/>
+      <w:lvlJc w:val="left"/>
+      <w:pPr>
+        <w:ind w:left="5040" w:hanging="360"/>
+      </w:pPr>
+      <w:rPr>
+        <w:rFonts w:ascii="Symbol" w:hAnsi="Symbol" w:hint="default"/>
+      </w:rPr>
+    </w:lvl>
+    <w:lvl w:ilvl="7" w:tplc="040C0003" w:tentative="1">
+      <w:start w:val="1"/>
+      <w:numFmt w:val="bullet"/>
+      <w:lvlText w:val="o"/>
+      <w:lvlJc w:val="left"/>
+      <w:pPr>
+        <w:ind w:left="5760" w:hanging="360"/>
+      </w:pPr>
+      <w:rPr>
+        <w:rFonts w:ascii="Courier New" w:hAnsi="Courier New" w:cs="Courier New" w:hint="default"/>
+      </w:rPr>
+    </w:lvl>
+    <w:lvl w:ilvl="8" w:tplc="040C0005" w:tentative="1">
+      <w:start w:val="1"/>
+      <w:numFmt w:val="bullet"/>
+      <w:lvlText w:val=""/>
+      <w:lvlJc w:val="left"/>
+      <w:pPr>
+        <w:ind w:left="6480" w:hanging="360"/>
+      </w:pPr>
+      <w:rPr>
+        <w:rFonts w:ascii="Wingdings" w:hAnsi="Wingdings" w:hint="default"/>
+      </w:rPr>
+    </w:lvl>
+  </w:abstractNum>
+  <w:abstractNum w:abstractNumId="3">
+    <w:nsid w:val="2C7E26DC"/>
+    <w:multiLevelType w:val="hybridMultilevel"/>
+    <w:tmpl w:val="EACAD94E"/>
+    <w:lvl w:ilvl="0" w:tplc="040C000F">
+      <w:start w:val="1"/>
+      <w:numFmt w:val="decimal"/>
+      <w:lvlText w:val="%1."/>
+      <w:lvlJc w:val="left"/>
+      <w:pPr>
+        <w:ind w:left="720" w:hanging="360"/>
+      </w:pPr>
+    </w:lvl>
+    <w:lvl w:ilvl="1" w:tplc="040C0019" w:tentative="1">
+      <w:start w:val="1"/>
+      <w:numFmt w:val="lowerLetter"/>
+      <w:lvlText w:val="%2."/>
+      <w:lvlJc w:val="left"/>
+      <w:pPr>
+        <w:ind w:left="1440" w:hanging="360"/>
+      </w:pPr>
+    </w:lvl>
+    <w:lvl w:ilvl="2" w:tplc="040C001B" w:tentative="1">
+      <w:start w:val="1"/>
+      <w:numFmt w:val="lowerRoman"/>
+      <w:lvlText w:val="%3."/>
+      <w:lvlJc w:val="right"/>
+      <w:pPr>
+        <w:ind w:left="2160" w:hanging="180"/>
+      </w:pPr>
+    </w:lvl>
+    <w:lvl w:ilvl="3" w:tplc="040C000F" w:tentative="1">
+      <w:start w:val="1"/>
+      <w:numFmt w:val="decimal"/>
+      <w:lvlText w:val="%4."/>
+      <w:lvlJc w:val="left"/>
+      <w:pPr>
+        <w:ind w:left="2880" w:hanging="360"/>
+      </w:pPr>
+    </w:lvl>
+    <w:lvl w:ilvl="4" w:tplc="040C0019" w:tentative="1">
+      <w:start w:val="1"/>
+      <w:numFmt w:val="lowerLetter"/>
+      <w:lvlText w:val="%5."/>
+      <w:lvlJc w:val="left"/>
+      <w:pPr>
+        <w:ind w:left="3600" w:hanging="360"/>
+      </w:pPr>
+    </w:lvl>
+    <w:lvl w:ilvl="5" w:tplc="040C001B" w:tentative="1">
+      <w:start w:val="1"/>
+      <w:numFmt w:val="lowerRoman"/>
+      <w:lvlText w:val="%6."/>
+      <w:lvlJc w:val="right"/>
+      <w:pPr>
+        <w:ind w:left="4320" w:hanging="180"/>
+      </w:pPr>
+    </w:lvl>
+    <w:lvl w:ilvl="6" w:tplc="040C000F" w:tentative="1">
+      <w:start w:val="1"/>
+      <w:numFmt w:val="decimal"/>
+      <w:lvlText w:val="%7."/>
+      <w:lvlJc w:val="left"/>
+      <w:pPr>
+        <w:ind w:left="5040" w:hanging="360"/>
+      </w:pPr>
+    </w:lvl>
+    <w:lvl w:ilvl="7" w:tplc="040C0019" w:tentative="1">
+      <w:start w:val="1"/>
+      <w:numFmt w:val="lowerLetter"/>
+      <w:lvlText w:val="%8."/>
+      <w:lvlJc w:val="left"/>
+      <w:pPr>
+        <w:ind w:left="5760" w:hanging="360"/>
+      </w:pPr>
+    </w:lvl>
+    <w:lvl w:ilvl="8" w:tplc="040C001B" w:tentative="1">
+      <w:start w:val="1"/>
+      <w:numFmt w:val="lowerRoman"/>
+      <w:lvlText w:val="%9."/>
+      <w:lvlJc w:val="right"/>
+      <w:pPr>
+        <w:ind w:left="6480" w:hanging="180"/>
+      </w:pPr>
+    </w:lvl>
+  </w:abstractNum>
+  <w:abstractNum w:abstractNumId="4">
+    <w:nsid w:val="30C6590B"/>
+    <w:multiLevelType w:val="hybridMultilevel"/>
+    <w:tmpl w:val="ACF0E586"/>
+    <w:lvl w:ilvl="0" w:tplc="040C0001">
+      <w:start w:val="1"/>
+      <w:numFmt w:val="bullet"/>
+      <w:lvlText w:val=""/>
+      <w:lvlJc w:val="left"/>
+      <w:pPr>
+        <w:ind w:left="720" w:hanging="360"/>
+      </w:pPr>
+      <w:rPr>
+        <w:rFonts w:ascii="Symbol" w:hAnsi="Symbol" w:hint="default"/>
+      </w:rPr>
+    </w:lvl>
+    <w:lvl w:ilvl="1" w:tplc="040C0003" w:tentative="1">
+      <w:start w:val="1"/>
+      <w:numFmt w:val="bullet"/>
+      <w:lvlText w:val="o"/>
+      <w:lvlJc w:val="left"/>
+      <w:pPr>
+        <w:ind w:left="1440" w:hanging="360"/>
+      </w:pPr>
+      <w:rPr>
+        <w:rFonts w:ascii="Courier New" w:hAnsi="Courier New" w:cs="Courier New" w:hint="default"/>
+      </w:rPr>
+    </w:lvl>
+    <w:lvl w:ilvl="2" w:tplc="040C0005" w:tentative="1">
+      <w:start w:val="1"/>
+      <w:numFmt w:val="bullet"/>
+      <w:lvlText w:val=""/>
+      <w:lvlJc w:val="left"/>
+      <w:pPr>
+        <w:ind w:left="2160" w:hanging="360"/>
+      </w:pPr>
+      <w:rPr>
+        <w:rFonts w:ascii="Wingdings" w:hAnsi="Wingdings" w:hint="default"/>
+      </w:rPr>
+    </w:lvl>
+    <w:lvl w:ilvl="3" w:tplc="040C0001" w:tentative="1">
+      <w:start w:val="1"/>
+      <w:numFmt w:val="bullet"/>
+      <w:lvlText w:val=""/>
+      <w:lvlJc w:val="left"/>
+      <w:pPr>
+        <w:ind w:left="2880" w:hanging="360"/>
+      </w:pPr>
+      <w:rPr>
+        <w:rFonts w:ascii="Symbol" w:hAnsi="Symbol" w:hint="default"/>
+      </w:rPr>
+    </w:lvl>
+    <w:lvl w:ilvl="4" w:tplc="040C0003" w:tentative="1">
+      <w:start w:val="1"/>
+      <w:numFmt w:val="bullet"/>
+      <w:lvlText w:val="o"/>
+      <w:lvlJc w:val="left"/>
+      <w:pPr>
+        <w:ind w:left="3600" w:hanging="360"/>
+      </w:pPr>
+      <w:rPr>
+        <w:rFonts w:ascii="Courier New" w:hAnsi="Courier New" w:cs="Courier New" w:hint="default"/>
+      </w:rPr>
+    </w:lvl>
+    <w:lvl w:ilvl="5" w:tplc="040C0005" w:tentative="1">
+      <w:start w:val="1"/>
+      <w:numFmt w:val="bullet"/>
+      <w:lvlText w:val=""/>
+      <w:lvlJc w:val="left"/>
+      <w:pPr>
+        <w:ind w:left="4320" w:hanging="360"/>
+      </w:pPr>
+      <w:rPr>
+        <w:rFonts w:ascii="Wingdings" w:hAnsi="Wingdings" w:hint="default"/>
+      </w:rPr>
+    </w:lvl>
+    <w:lvl w:ilvl="6" w:tplc="040C0001" w:tentative="1">
+      <w:start w:val="1"/>
+      <w:numFmt w:val="bullet"/>
+      <w:lvlText w:val=""/>
+      <w:lvlJc w:val="left"/>
+      <w:pPr>
+        <w:ind w:left="5040" w:hanging="360"/>
+      </w:pPr>
+      <w:rPr>
+        <w:rFonts w:ascii="Symbol" w:hAnsi="Symbol" w:hint="default"/>
+      </w:rPr>
+    </w:lvl>
+    <w:lvl w:ilvl="7" w:tplc="040C0003" w:tentative="1">
+      <w:start w:val="1"/>
+      <w:numFmt w:val="bullet"/>
+      <w:lvlText w:val="o"/>
+      <w:lvlJc w:val="left"/>
+      <w:pPr>
+        <w:ind w:left="5760" w:hanging="360"/>
+      </w:pPr>
+      <w:rPr>
+        <w:rFonts w:ascii="Courier New" w:hAnsi="Courier New" w:cs="Courier New" w:hint="default"/>
+      </w:rPr>
+    </w:lvl>
+    <w:lvl w:ilvl="8" w:tplc="040C0005" w:tentative="1">
+      <w:start w:val="1"/>
+      <w:numFmt w:val="bullet"/>
+      <w:lvlText w:val=""/>
+      <w:lvlJc w:val="left"/>
+      <w:pPr>
+        <w:ind w:left="6480" w:hanging="360"/>
+      </w:pPr>
+      <w:rPr>
+        <w:rFonts w:ascii="Wingdings" w:hAnsi="Wingdings" w:hint="default"/>
+      </w:rPr>
+    </w:lvl>
+  </w:abstractNum>
+  <w:abstractNum w:abstractNumId="5">
+    <w:nsid w:val="38DA4A30"/>
+    <w:multiLevelType w:val="hybridMultilevel"/>
+    <w:tmpl w:val="8D265EE0"/>
+    <w:lvl w:ilvl="0" w:tplc="040C0001">
+      <w:start w:val="1"/>
+      <w:numFmt w:val="bullet"/>
+      <w:lvlText w:val=""/>
+      <w:lvlJc w:val="left"/>
+      <w:pPr>
+        <w:ind w:left="720" w:hanging="360"/>
+      </w:pPr>
+      <w:rPr>
+        <w:rFonts w:ascii="Symbol" w:hAnsi="Symbol" w:hint="default"/>
+      </w:rPr>
+    </w:lvl>
+    <w:lvl w:ilvl="1" w:tplc="040C0003" w:tentative="1">
+      <w:start w:val="1"/>
+      <w:numFmt w:val="bullet"/>
+      <w:lvlText w:val="o"/>
+      <w:lvlJc w:val="left"/>
+      <w:pPr>
+        <w:ind w:left="1440" w:hanging="360"/>
+      </w:pPr>
+      <w:rPr>
+        <w:rFonts w:ascii="Courier New" w:hAnsi="Courier New" w:cs="Courier New" w:hint="default"/>
+      </w:rPr>
+    </w:lvl>
+    <w:lvl w:ilvl="2" w:tplc="040C0005" w:tentative="1">
+      <w:start w:val="1"/>
+      <w:numFmt w:val="bullet"/>
+      <w:lvlText w:val=""/>
+      <w:lvlJc w:val="left"/>
+      <w:pPr>
+        <w:ind w:left="2160" w:hanging="360"/>
+      </w:pPr>
+      <w:rPr>
+        <w:rFonts w:ascii="Wingdings" w:hAnsi="Wingdings" w:hint="default"/>
+      </w:rPr>
+    </w:lvl>
+    <w:lvl w:ilvl="3" w:tplc="040C0001" w:tentative="1">
+      <w:start w:val="1"/>
+      <w:numFmt w:val="bullet"/>
+      <w:lvlText w:val=""/>
+      <w:lvlJc w:val="left"/>
+      <w:pPr>
+        <w:ind w:left="2880" w:hanging="360"/>
+      </w:pPr>
+      <w:rPr>
+        <w:rFonts w:ascii="Symbol" w:hAnsi="Symbol" w:hint="default"/>
+      </w:rPr>
+    </w:lvl>
+    <w:lvl w:ilvl="4" w:tplc="040C0003" w:tentative="1">
+      <w:start w:val="1"/>
+      <w:numFmt w:val="bullet"/>
+      <w:lvlText w:val="o"/>
+      <w:lvlJc w:val="left"/>
+      <w:pPr>
+        <w:ind w:left="3600" w:hanging="360"/>
+      </w:pPr>
+      <w:rPr>
+        <w:rFonts w:ascii="Courier New" w:hAnsi="Courier New" w:cs="Courier New" w:hint="default"/>
+      </w:rPr>
+    </w:lvl>
+    <w:lvl w:ilvl="5" w:tplc="040C0005" w:tentative="1">
+      <w:start w:val="1"/>
+      <w:numFmt w:val="bullet"/>
+      <w:lvlText w:val=""/>
+      <w:lvlJc w:val="left"/>
+      <w:pPr>
+        <w:ind w:left="4320" w:hanging="360"/>
+      </w:pPr>
+      <w:rPr>
+        <w:rFonts w:ascii="Wingdings" w:hAnsi="Wingdings" w:hint="default"/>
+      </w:rPr>
+    </w:lvl>
+    <w:lvl w:ilvl="6" w:tplc="040C0001" w:tentative="1">
+      <w:start w:val="1"/>
+      <w:numFmt w:val="bullet"/>
+      <w:lvlText w:val=""/>
+      <w:lvlJc w:val="left"/>
+      <w:pPr>
+        <w:ind w:left="5040" w:hanging="360"/>
+      </w:pPr>
+      <w:rPr>
+        <w:rFonts w:ascii="Symbol" w:hAnsi="Symbol" w:hint="default"/>
+      </w:rPr>
+    </w:lvl>
+    <w:lvl w:ilvl="7" w:tplc="040C0003" w:tentative="1">
+      <w:start w:val="1"/>
+      <w:numFmt w:val="bullet"/>
+      <w:lvlText w:val="o"/>
+      <w:lvlJc w:val="left"/>
+      <w:pPr>
+        <w:ind w:left="5760" w:hanging="360"/>
+      </w:pPr>
+      <w:rPr>
+        <w:rFonts w:ascii="Courier New" w:hAnsi="Courier New" w:cs="Courier New" w:hint="default"/>
+      </w:rPr>
+    </w:lvl>
+    <w:lvl w:ilvl="8" w:tplc="040C0005" w:tentative="1">
+      <w:start w:val="1"/>
+      <w:numFmt w:val="bullet"/>
+      <w:lvlText w:val=""/>
+      <w:lvlJc w:val="left"/>
+      <w:pPr>
+        <w:ind w:left="6480" w:hanging="360"/>
+      </w:pPr>
+      <w:rPr>
+        <w:rFonts w:ascii="Wingdings" w:hAnsi="Wingdings" w:hint="default"/>
+      </w:rPr>
+    </w:lvl>
+  </w:abstractNum>
+  <w:abstractNum w:abstractNumId="6">
+    <w:nsid w:val="47746242"/>
+    <w:multiLevelType w:val="hybridMultilevel"/>
+    <w:tmpl w:val="7648447E"/>
+    <w:lvl w:ilvl="0" w:tplc="040C000F">
+      <w:start w:val="1"/>
+      <w:numFmt w:val="decimal"/>
+      <w:lvlText w:val="%1."/>
+      <w:lvlJc w:val="left"/>
+      <w:pPr>
+        <w:ind w:left="720" w:hanging="360"/>
+      </w:pPr>
+    </w:lvl>
+    <w:lvl w:ilvl="1" w:tplc="040C0019" w:tentative="1">
+      <w:start w:val="1"/>
+      <w:numFmt w:val="lowerLetter"/>
+      <w:lvlText w:val="%2."/>
+      <w:lvlJc w:val="left"/>
+      <w:pPr>
+        <w:ind w:left="1440" w:hanging="360"/>
+      </w:pPr>
+    </w:lvl>
+    <w:lvl w:ilvl="2" w:tplc="040C001B" w:tentative="1">
+      <w:start w:val="1"/>
+      <w:numFmt w:val="lowerRoman"/>
+      <w:lvlText w:val="%3."/>
+      <w:lvlJc w:val="right"/>
+      <w:pPr>
+        <w:ind w:left="2160" w:hanging="180"/>
+      </w:pPr>
+    </w:lvl>
+    <w:lvl w:ilvl="3" w:tplc="040C000F" w:tentative="1">
+      <w:start w:val="1"/>
+      <w:numFmt w:val="decimal"/>
+      <w:lvlText w:val="%4."/>
+      <w:lvlJc w:val="left"/>
+      <w:pPr>
+        <w:ind w:left="2880" w:hanging="360"/>
+      </w:pPr>
+    </w:lvl>
+    <w:lvl w:ilvl="4" w:tplc="040C0019" w:tentative="1">
+      <w:start w:val="1"/>
+      <w:numFmt w:val="lowerLetter"/>
+      <w:lvlText w:val="%5."/>
+      <w:lvlJc w:val="left"/>
+      <w:pPr>
+        <w:ind w:left="3600" w:hanging="360"/>
+      </w:pPr>
+    </w:lvl>
+    <w:lvl w:ilvl="5" w:tplc="040C001B" w:tentative="1">
+      <w:start w:val="1"/>
+      <w:numFmt w:val="lowerRoman"/>
+      <w:lvlText w:val="%6."/>
+      <w:lvlJc w:val="right"/>
+      <w:pPr>
+        <w:ind w:left="4320" w:hanging="180"/>
+      </w:pPr>
+    </w:lvl>
+    <w:lvl w:ilvl="6" w:tplc="040C000F" w:tentative="1">
+      <w:start w:val="1"/>
+      <w:numFmt w:val="decimal"/>
+      <w:lvlText w:val="%7."/>
+      <w:lvlJc w:val="left"/>
+      <w:pPr>
+        <w:ind w:left="5040" w:hanging="360"/>
+      </w:pPr>
+    </w:lvl>
+    <w:lvl w:ilvl="7" w:tplc="040C0019" w:tentative="1">
+      <w:start w:val="1"/>
+      <w:numFmt w:val="lowerLetter"/>
+      <w:lvlText w:val="%8."/>
+      <w:lvlJc w:val="left"/>
+      <w:pPr>
+        <w:ind w:left="5760" w:hanging="360"/>
+      </w:pPr>
+    </w:lvl>
+    <w:lvl w:ilvl="8" w:tplc="040C001B" w:tentative="1">
+      <w:start w:val="1"/>
+      <w:numFmt w:val="lowerRoman"/>
+      <w:lvlText w:val="%9."/>
+      <w:lvlJc w:val="right"/>
+      <w:pPr>
+        <w:ind w:left="6480" w:hanging="180"/>
+      </w:pPr>
+    </w:lvl>
+  </w:abstractNum>
+  <w:abstractNum w:abstractNumId="7">
+    <w:nsid w:val="47A12133"/>
+    <w:multiLevelType w:val="hybridMultilevel"/>
+    <w:tmpl w:val="7648447E"/>
+    <w:lvl w:ilvl="0" w:tplc="040C000F">
+      <w:start w:val="1"/>
+      <w:numFmt w:val="decimal"/>
+      <w:lvlText w:val="%1."/>
+      <w:lvlJc w:val="left"/>
+      <w:pPr>
+        <w:ind w:left="720" w:hanging="360"/>
+      </w:pPr>
+    </w:lvl>
+    <w:lvl w:ilvl="1" w:tplc="040C0019" w:tentative="1">
+      <w:start w:val="1"/>
+      <w:numFmt w:val="lowerLetter"/>
+      <w:lvlText w:val="%2."/>
+      <w:lvlJc w:val="left"/>
+      <w:pPr>
+        <w:ind w:left="1440" w:hanging="360"/>
+      </w:pPr>
+    </w:lvl>
+    <w:lvl w:ilvl="2" w:tplc="040C001B" w:tentative="1">
+      <w:start w:val="1"/>
+      <w:numFmt w:val="lowerRoman"/>
+      <w:lvlText w:val="%3."/>
+      <w:lvlJc w:val="right"/>
+      <w:pPr>
+        <w:ind w:left="2160" w:hanging="180"/>
+      </w:pPr>
+    </w:lvl>
+    <w:lvl w:ilvl="3" w:tplc="040C000F" w:tentative="1">
+      <w:start w:val="1"/>
+      <w:numFmt w:val="decimal"/>
+      <w:lvlText w:val="%4."/>
+      <w:lvlJc w:val="left"/>
+      <w:pPr>
+        <w:ind w:left="2880" w:hanging="360"/>
+      </w:pPr>
+    </w:lvl>
+    <w:lvl w:ilvl="4" w:tplc="040C0019" w:tentative="1">
+      <w:start w:val="1"/>
+      <w:numFmt w:val="lowerLetter"/>
+      <w:lvlText w:val="%5."/>
+      <w:lvlJc w:val="left"/>
+      <w:pPr>
+        <w:ind w:left="3600" w:hanging="360"/>
+      </w:pPr>
+    </w:lvl>
+    <w:lvl w:ilvl="5" w:tplc="040C001B" w:tentative="1">
+      <w:start w:val="1"/>
+      <w:numFmt w:val="lowerRoman"/>
+      <w:lvlText w:val="%6."/>
+      <w:lvlJc w:val="right"/>
+      <w:pPr>
+        <w:ind w:left="4320" w:hanging="180"/>
+      </w:pPr>
+    </w:lvl>
+    <w:lvl w:ilvl="6" w:tplc="040C000F" w:tentative="1">
+      <w:start w:val="1"/>
+      <w:numFmt w:val="decimal"/>
+      <w:lvlText w:val="%7."/>
+      <w:lvlJc w:val="left"/>
+      <w:pPr>
+        <w:ind w:left="5040" w:hanging="360"/>
+      </w:pPr>
+    </w:lvl>
+    <w:lvl w:ilvl="7" w:tplc="040C0019" w:tentative="1">
+      <w:start w:val="1"/>
+      <w:numFmt w:val="lowerLetter"/>
+      <w:lvlText w:val="%8."/>
+      <w:lvlJc w:val="left"/>
+      <w:pPr>
+        <w:ind w:left="5760" w:hanging="360"/>
+      </w:pPr>
+    </w:lvl>
+    <w:lvl w:ilvl="8" w:tplc="040C001B" w:tentative="1">
+      <w:start w:val="1"/>
+      <w:numFmt w:val="lowerRoman"/>
+      <w:lvlText w:val="%9."/>
+      <w:lvlJc w:val="right"/>
+      <w:pPr>
+        <w:ind w:left="6480" w:hanging="180"/>
+      </w:pPr>
+    </w:lvl>
+  </w:abstractNum>
+  <w:abstractNum w:abstractNumId="8">
+    <w:nsid w:val="4DA32993"/>
+    <w:multiLevelType w:val="hybridMultilevel"/>
+    <w:tmpl w:val="DB64107E"/>
+    <w:lvl w:ilvl="0" w:tplc="040C000F">
+      <w:start w:val="1"/>
+      <w:numFmt w:val="decimal"/>
+      <w:lvlText w:val="%1."/>
+      <w:lvlJc w:val="left"/>
+      <w:pPr>
+        <w:ind w:left="720" w:hanging="360"/>
+      </w:pPr>
+    </w:lvl>
+    <w:lvl w:ilvl="1" w:tplc="040C0019" w:tentative="1">
+      <w:start w:val="1"/>
+      <w:numFmt w:val="lowerLetter"/>
+      <w:lvlText w:val="%2."/>
+      <w:lvlJc w:val="left"/>
+      <w:pPr>
+        <w:ind w:left="1440" w:hanging="360"/>
+      </w:pPr>
+    </w:lvl>
+    <w:lvl w:ilvl="2" w:tplc="040C001B" w:tentative="1">
+      <w:start w:val="1"/>
+      <w:numFmt w:val="lowerRoman"/>
+      <w:lvlText w:val="%3."/>
+      <w:lvlJc w:val="right"/>
+      <w:pPr>
+        <w:ind w:left="2160" w:hanging="180"/>
+      </w:pPr>
+    </w:lvl>
+    <w:lvl w:ilvl="3" w:tplc="040C000F" w:tentative="1">
+      <w:start w:val="1"/>
+      <w:numFmt w:val="decimal"/>
+      <w:lvlText w:val="%4."/>
+      <w:lvlJc w:val="left"/>
+      <w:pPr>
+        <w:ind w:left="2880" w:hanging="360"/>
+      </w:pPr>
+    </w:lvl>
+    <w:lvl w:ilvl="4" w:tplc="040C0019" w:tentative="1">
+      <w:start w:val="1"/>
+      <w:numFmt w:val="lowerLetter"/>
+      <w:lvlText w:val="%5."/>
+      <w:lvlJc w:val="left"/>
+      <w:pPr>
+        <w:ind w:left="3600" w:hanging="360"/>
+      </w:pPr>
+    </w:lvl>
+    <w:lvl w:ilvl="5" w:tplc="040C001B" w:tentative="1">
+      <w:start w:val="1"/>
+      <w:numFmt w:val="lowerRoman"/>
+      <w:lvlText w:val="%6."/>
+      <w:lvlJc w:val="right"/>
+      <w:pPr>
+        <w:ind w:left="4320" w:hanging="180"/>
+      </w:pPr>
+    </w:lvl>
+    <w:lvl w:ilvl="6" w:tplc="040C000F" w:tentative="1">
+      <w:start w:val="1"/>
+      <w:numFmt w:val="decimal"/>
+      <w:lvlText w:val="%7."/>
+      <w:lvlJc w:val="left"/>
+      <w:pPr>
+        <w:ind w:left="5040" w:hanging="360"/>
+      </w:pPr>
+    </w:lvl>
+    <w:lvl w:ilvl="7" w:tplc="040C0019" w:tentative="1">
+      <w:start w:val="1"/>
+      <w:numFmt w:val="lowerLetter"/>
+      <w:lvlText w:val="%8."/>
+      <w:lvlJc w:val="left"/>
+      <w:pPr>
+        <w:ind w:left="5760" w:hanging="360"/>
+      </w:pPr>
+    </w:lvl>
+    <w:lvl w:ilvl="8" w:tplc="040C001B" w:tentative="1">
+      <w:start w:val="1"/>
+      <w:numFmt w:val="lowerRoman"/>
+      <w:lvlText w:val="%9."/>
+      <w:lvlJc w:val="right"/>
+      <w:pPr>
+        <w:ind w:left="6480" w:hanging="180"/>
+      </w:pPr>
+    </w:lvl>
+  </w:abstractNum>
+  <w:abstractNum w:abstractNumId="9">
     <w:nsid w:val="4DF73739"/>
     <w:multiLevelType w:val="hybridMultilevel"/>
     <w:tmpl w:val="946EBFCE"/>
@@ -872,10 +3016,34 @@
     </w:lvl>
   </w:abstractNum>
   <w:num w:numId="1">
+    <w:abstractNumId w:val="1"/>
+  </w:num>
+  <w:num w:numId="2">
+    <w:abstractNumId w:val="9"/>
+  </w:num>
+  <w:num w:numId="3">
+    <w:abstractNumId w:val="3"/>
+  </w:num>
+  <w:num w:numId="4">
+    <w:abstractNumId w:val="2"/>
+  </w:num>
+  <w:num w:numId="5">
+    <w:abstractNumId w:val="7"/>
+  </w:num>
+  <w:num w:numId="6">
     <w:abstractNumId w:val="0"/>
   </w:num>
-  <w:num w:numId="2">
-    <w:abstractNumId w:val="1"/>
+  <w:num w:numId="7">
+    <w:abstractNumId w:val="5"/>
+  </w:num>
+  <w:num w:numId="8">
+    <w:abstractNumId w:val="4"/>
+  </w:num>
+  <w:num w:numId="9">
+    <w:abstractNumId w:val="6"/>
+  </w:num>
+  <w:num w:numId="10">
+    <w:abstractNumId w:val="8"/>
   </w:num>
 </w:numbering>
 </file>
@@ -1458,55 +3626,25 @@
         </w:p>
       </w:docPartBody>
     </w:docPart>
-    <w:docPart>
-      <w:docPartPr>
-        <w:name w:val="5D582F5261DF4DE095F6D13A1226365E"/>
-        <w:category>
-          <w:name w:val="Général"/>
-          <w:gallery w:val="placeholder"/>
-        </w:category>
-        <w:types>
-          <w:type w:val="bbPlcHdr"/>
-        </w:types>
-        <w:behaviors>
-          <w:behavior w:val="content"/>
-        </w:behaviors>
-        <w:guid w:val="{CB7AC13E-7504-47F1-9C62-1E04B539E2C2}"/>
-      </w:docPartPr>
-      <w:docPartBody>
-        <w:p>
-          <w:pPr>
-            <w:pStyle w:val="5D582F5261DF4DE095F6D13A1226365E"/>
-          </w:pPr>
-          <w:r>
-            <w:rPr>
-              <w:sz w:val="40"/>
-              <w:szCs w:val="40"/>
-            </w:rPr>
-            <w:t>[Tapez le sous-titre du document]</w:t>
-          </w:r>
-        </w:p>
-      </w:docPartBody>
-    </w:docPart>
   </w:docParts>
 </w:glossaryDocument>
 </file>
 
 <file path=word/glossary/fontTable.xml><?xml version="1.0" encoding="utf-8"?>
 <w:fonts xmlns:r="http://schemas.openxmlformats.org/officeDocument/2006/relationships" xmlns:w="http://schemas.openxmlformats.org/wordprocessingml/2006/main">
+  <w:font w:name="Symbol">
+    <w:panose1 w:val="05050102010706020507"/>
+    <w:charset w:val="02"/>
+    <w:family w:val="roman"/>
+    <w:pitch w:val="variable"/>
+    <w:sig w:usb0="00000000" w:usb1="10000000" w:usb2="00000000" w:usb3="00000000" w:csb0="80000000" w:csb1="00000000"/>
+  </w:font>
   <w:font w:name="Times New Roman">
     <w:panose1 w:val="02020603050405020304"/>
     <w:charset w:val="00"/>
     <w:family w:val="roman"/>
     <w:pitch w:val="variable"/>
     <w:sig w:usb0="E0002EFF" w:usb1="C000785B" w:usb2="00000009" w:usb3="00000000" w:csb0="000001FF" w:csb1="00000000"/>
-  </w:font>
-  <w:font w:name="Symbol">
-    <w:panose1 w:val="05050102010706020507"/>
-    <w:charset w:val="02"/>
-    <w:family w:val="roman"/>
-    <w:pitch w:val="variable"/>
-    <w:sig w:usb0="00000000" w:usb1="10000000" w:usb2="00000000" w:usb3="00000000" w:csb0="80000000" w:csb1="00000000"/>
   </w:font>
   <w:font w:name="Courier New">
     <w:panose1 w:val="02070309020205020404"/>
@@ -1540,9 +3678,8 @@
     <w:panose1 w:val="020B0604030504040204"/>
     <w:charset w:val="00"/>
     <w:family w:val="swiss"/>
-    <w:notTrueType/>
     <w:pitch w:val="variable"/>
-    <w:sig w:usb0="00000003" w:usb1="00000000" w:usb2="00000000" w:usb3="00000000" w:csb0="00000001" w:csb1="00000000"/>
+    <w:sig w:usb0="E1002EFF" w:usb1="C000605B" w:usb2="00000029" w:usb3="00000000" w:csb0="000101FF" w:csb1="00000000"/>
   </w:font>
   <w:font w:name="Cambria Math">
     <w:panose1 w:val="02040503050406030204"/>
@@ -1566,6 +3703,8 @@
   <w:rsids>
     <w:rsidRoot w:val="00E84812"/>
     <w:rsid w:val="004B7748"/>
+    <w:rsid w:val="00B27493"/>
+    <w:rsid w:val="00C842FE"/>
     <w:rsid w:val="00E84812"/>
   </w:rsids>
   <m:mathPr>
@@ -1794,7 +3933,7 @@
     <w:basedOn w:val="Policepardfaut"/>
     <w:uiPriority w:val="99"/>
     <w:semiHidden/>
-    <w:rsid w:val="00E84812"/>
+    <w:rsid w:val="00C842FE"/>
     <w:rPr>
       <w:color w:val="808080"/>
     </w:rPr>
@@ -2098,7 +4237,7 @@
 </file>
 
 <file path=customXml/itemProps1.xml><?xml version="1.0" encoding="utf-8"?>
-<ds:datastoreItem xmlns:ds="http://schemas.openxmlformats.org/officeDocument/2006/customXml" ds:itemID="{779DB555-ACE7-4DF4-8543-444124B4DF9B}">
+<ds:datastoreItem xmlns:ds="http://schemas.openxmlformats.org/officeDocument/2006/customXml" ds:itemID="{46391F30-1F16-4251-B586-6528354D1746}">
   <ds:schemaRefs>
     <ds:schemaRef ds:uri="http://schemas.openxmlformats.org/officeDocument/2006/bibliography"/>
   </ds:schemaRefs>

--- a/COMPLEXITE-Projet.docx
+++ b/COMPLEXITE-Projet.docx
@@ -135,8 +135,8 @@
                                       <w:szCs w:val="40"/>
                                     </w:rPr>
                                   </w:pPr>
-                                  <w:bookmarkStart w:id="1" w:name="__UnoMark__439_1378455877"/>
-                                  <w:bookmarkStart w:id="2" w:name="__UnoMark__438_1378455877"/>
+                                  <w:bookmarkStart w:id="1" w:name="__UnoMark__438_1378455877"/>
+                                  <w:bookmarkStart w:id="2" w:name="__UnoMark__439_1378455877"/>
                                   <w:bookmarkEnd w:id="1"/>
                                   <w:bookmarkEnd w:id="2"/>
                                   <w:r>
@@ -189,10 +189,14 @@
                             <w:pPr>
                               <w:pStyle w:val="Contenudecadre"/>
                               <w:spacing w:before="0" w:after="200"/>
-                              <w:rPr/>
+                              <w:rPr>
+                                <w:color w:val="000000"/>
+                              </w:rPr>
                             </w:pPr>
                             <w:r>
-                              <w:rPr/>
+                              <w:rPr>
+                                <w:color w:val="000000"/>
+                              </w:rPr>
                             </w:r>
                           </w:p>
                         </w:txbxContent>
@@ -294,8 +298,8 @@
                                 <w:szCs w:val="40"/>
                               </w:rPr>
                             </w:pPr>
-                            <w:bookmarkStart w:id="5" w:name="__UnoMark__439_1378455877"/>
-                            <w:bookmarkStart w:id="6" w:name="__UnoMark__438_1378455877"/>
+                            <w:bookmarkStart w:id="5" w:name="__UnoMark__438_1378455877"/>
+                            <w:bookmarkStart w:id="6" w:name="__UnoMark__439_1378455877"/>
                             <w:bookmarkEnd w:id="5"/>
                             <w:bookmarkEnd w:id="6"/>
                             <w:r>
@@ -348,10 +352,14 @@
                       <w:pPr>
                         <w:pStyle w:val="Contenudecadre"/>
                         <w:spacing w:before="0" w:after="200"/>
-                        <w:rPr/>
+                        <w:rPr>
+                          <w:color w:val="000000"/>
+                        </w:rPr>
                       </w:pPr>
                       <w:r>
-                        <w:rPr/>
+                        <w:rPr>
+                          <w:color w:val="000000"/>
+                        </w:rPr>
                       </w:r>
                     </w:p>
                   </w:txbxContent>
@@ -485,7 +493,7 @@
       </w:pPr>
       <w:r>
         <w:rPr/>
-        <w:t xml:space="preserve">Pour Balayage, on observe également une double boucle qui dépend de n. La complexité au pire cas est donc, également, n² dans le cas où chaque disque est vérifié. </w:t>
+        <w:t>Pour Balayage, on observe également une double boucle qui dépend de n. La complexité au pire cas est donc, également, n² dans le cas où chaque disque est vérifié.</w:t>
       </w:r>
     </w:p>
     <w:p>
@@ -938,7 +946,7 @@
                 <wp:positionV relativeFrom="paragraph">
                   <wp:posOffset>58420</wp:posOffset>
                 </wp:positionV>
-                <wp:extent cx="3093085" cy="2896870"/>
+                <wp:extent cx="3094990" cy="2898775"/>
                 <wp:effectExtent l="0" t="0" r="0" b="0"/>
                 <wp:wrapNone/>
                 <wp:docPr id="3" name="Group 190"/>
@@ -949,15 +957,15 @@
                       <wpg:grpSpPr>
                         <a:xfrm>
                           <a:off x="0" y="0"/>
-                          <a:ext cx="3092400" cy="2896200"/>
+                          <a:ext cx="3094200" cy="2898000"/>
                         </a:xfrm>
                       </wpg:grpSpPr>
                       <wpg:grpSp>
                         <wpg:cNvGrpSpPr/>
                         <wpg:grpSpPr>
                           <a:xfrm>
-                            <a:off x="0" y="239400"/>
-                            <a:ext cx="2629080" cy="2656800"/>
+                            <a:off x="0" y="237600"/>
+                            <a:ext cx="2631600" cy="2660760"/>
                           </a:xfrm>
                         </wpg:grpSpPr>
                         <wpg:grpSp>
@@ -965,15 +973,15 @@
                           <wpg:grpSpPr>
                             <a:xfrm>
                               <a:off x="0" y="0"/>
-                              <a:ext cx="33480" cy="2656800"/>
+                              <a:ext cx="33480" cy="2660760"/>
                             </a:xfrm>
                           </wpg:grpSpPr>
                           <wps:wsp>
                             <wps:cNvSpPr/>
                             <wps:spPr>
                               <a:xfrm>
-                                <a:off x="0" y="2441520"/>
-                                <a:ext cx="29880" cy="720"/>
+                                <a:off x="0" y="2449080"/>
+                                <a:ext cx="28080" cy="720"/>
                               </a:xfrm>
                               <a:custGeom>
                                 <a:avLst/>
@@ -1011,8 +1019,8 @@
                             <wps:cNvSpPr/>
                             <wps:spPr>
                               <a:xfrm>
-                                <a:off x="0" y="2217960"/>
-                                <a:ext cx="29880" cy="720"/>
+                                <a:off x="0" y="2225520"/>
+                                <a:ext cx="28080" cy="720"/>
                               </a:xfrm>
                               <a:custGeom>
                                 <a:avLst/>
@@ -1050,8 +1058,8 @@
                             <wps:cNvSpPr/>
                             <wps:spPr>
                               <a:xfrm>
-                                <a:off x="720" y="1994040"/>
-                                <a:ext cx="29880" cy="720"/>
+                                <a:off x="720" y="1999440"/>
+                                <a:ext cx="28080" cy="720"/>
                               </a:xfrm>
                               <a:custGeom>
                                 <a:avLst/>
@@ -1089,8 +1097,8 @@
                             <wps:cNvSpPr/>
                             <wps:spPr>
                               <a:xfrm>
-                                <a:off x="720" y="1770480"/>
-                                <a:ext cx="29880" cy="720"/>
+                                <a:off x="720" y="1775880"/>
+                                <a:ext cx="28080" cy="720"/>
                               </a:xfrm>
                               <a:custGeom>
                                 <a:avLst/>
@@ -1128,8 +1136,8 @@
                             <wps:cNvSpPr/>
                             <wps:spPr>
                               <a:xfrm>
-                                <a:off x="0" y="1546920"/>
-                                <a:ext cx="29880" cy="720"/>
+                                <a:off x="0" y="1552320"/>
+                                <a:ext cx="28080" cy="720"/>
                               </a:xfrm>
                               <a:custGeom>
                                 <a:avLst/>
@@ -1167,8 +1175,8 @@
                             <wps:cNvSpPr/>
                             <wps:spPr>
                               <a:xfrm>
-                                <a:off x="720" y="1324080"/>
-                                <a:ext cx="29880" cy="720"/>
+                                <a:off x="720" y="1329480"/>
+                                <a:ext cx="28080" cy="720"/>
                               </a:xfrm>
                               <a:custGeom>
                                 <a:avLst/>
@@ -1206,8 +1214,8 @@
                             <wps:cNvSpPr/>
                             <wps:spPr>
                               <a:xfrm>
-                                <a:off x="720" y="1099800"/>
-                                <a:ext cx="29880" cy="720"/>
+                                <a:off x="720" y="1103400"/>
+                                <a:ext cx="28080" cy="720"/>
                               </a:xfrm>
                               <a:custGeom>
                                 <a:avLst/>
@@ -1245,8 +1253,8 @@
                             <wps:cNvSpPr/>
                             <wps:spPr>
                               <a:xfrm>
-                                <a:off x="0" y="876960"/>
-                                <a:ext cx="29880" cy="720"/>
+                                <a:off x="0" y="880560"/>
+                                <a:ext cx="28080" cy="720"/>
                               </a:xfrm>
                               <a:custGeom>
                                 <a:avLst/>
@@ -1284,8 +1292,8 @@
                             <wps:cNvSpPr/>
                             <wps:spPr>
                               <a:xfrm>
-                                <a:off x="720" y="654120"/>
-                                <a:ext cx="29880" cy="720"/>
+                                <a:off x="720" y="657720"/>
+                                <a:ext cx="28080" cy="720"/>
                               </a:xfrm>
                               <a:custGeom>
                                 <a:avLst/>
@@ -1323,8 +1331,8 @@
                             <wps:cNvSpPr/>
                             <wps:spPr>
                               <a:xfrm>
-                                <a:off x="720" y="430560"/>
-                                <a:ext cx="29880" cy="720"/>
+                                <a:off x="720" y="434160"/>
+                                <a:ext cx="28080" cy="720"/>
                               </a:xfrm>
                               <a:custGeom>
                                 <a:avLst/>
@@ -1362,8 +1370,8 @@
                             <wps:cNvSpPr/>
                             <wps:spPr>
                               <a:xfrm>
-                                <a:off x="0" y="206280"/>
-                                <a:ext cx="29880" cy="720"/>
+                                <a:off x="0" y="208080"/>
+                                <a:ext cx="28080" cy="720"/>
                               </a:xfrm>
                               <a:custGeom>
                                 <a:avLst/>
@@ -1402,7 +1410,7 @@
                             <wps:spPr>
                               <a:xfrm flipV="1">
                                 <a:off x="33120" y="0"/>
-                                <a:ext cx="720" cy="2656800"/>
+                                <a:ext cx="720" cy="2660760"/>
                               </a:xfrm>
                               <a:custGeom>
                                 <a:avLst/>
@@ -1442,16 +1450,16 @@
                           <wpg:cNvGrpSpPr/>
                           <wpg:grpSpPr>
                             <a:xfrm rot="16200000">
-                              <a:off x="-1205640" y="1177200"/>
-                              <a:ext cx="2596680" cy="119880"/>
+                              <a:off x="-1146240" y="1000080"/>
+                              <a:ext cx="2598480" cy="239400"/>
                             </a:xfrm>
                           </wpg:grpSpPr>
                           <wps:wsp>
                             <wps:cNvSpPr/>
                             <wps:spPr>
                               <a:xfrm rot="16200000">
-                                <a:off x="195480" y="-20880"/>
-                                <a:ext cx="42480" cy="720"/>
+                                <a:off x="195480" y="-19800"/>
+                                <a:ext cx="40680" cy="720"/>
                               </a:xfrm>
                               <a:custGeom>
                                 <a:avLst/>
@@ -1489,8 +1497,8 @@
                             <wps:cNvSpPr/>
                             <wps:spPr>
                               <a:xfrm rot="16200000">
-                                <a:off x="413280" y="-20880"/>
-                                <a:ext cx="42480" cy="720"/>
+                                <a:off x="413280" y="-19800"/>
+                                <a:ext cx="40680" cy="720"/>
                               </a:xfrm>
                               <a:custGeom>
                                 <a:avLst/>
@@ -1528,8 +1536,8 @@
                             <wps:cNvSpPr/>
                             <wps:spPr>
                               <a:xfrm rot="16200000">
-                                <a:off x="631800" y="-21600"/>
-                                <a:ext cx="42480" cy="720"/>
+                                <a:off x="631800" y="-20520"/>
+                                <a:ext cx="40680" cy="720"/>
                               </a:xfrm>
                               <a:custGeom>
                                 <a:avLst/>
@@ -1567,8 +1575,8 @@
                             <wps:cNvSpPr/>
                             <wps:spPr>
                               <a:xfrm rot="16200000">
-                                <a:off x="852840" y="-21600"/>
-                                <a:ext cx="42480" cy="720"/>
+                                <a:off x="856080" y="-20520"/>
+                                <a:ext cx="40680" cy="720"/>
                               </a:xfrm>
                               <a:custGeom>
                                 <a:avLst/>
@@ -1606,8 +1614,8 @@
                             <wps:cNvSpPr/>
                             <wps:spPr>
                               <a:xfrm rot="16200000">
-                                <a:off x="1072080" y="-20880"/>
-                                <a:ext cx="42480" cy="720"/>
+                                <a:off x="1074600" y="-19800"/>
+                                <a:ext cx="40680" cy="720"/>
                               </a:xfrm>
                               <a:custGeom>
                                 <a:avLst/>
@@ -1645,8 +1653,8 @@
                             <wps:cNvSpPr/>
                             <wps:spPr>
                               <a:xfrm rot="16200000">
-                                <a:off x="1289880" y="-21600"/>
-                                <a:ext cx="42480" cy="720"/>
+                                <a:off x="1292400" y="-20520"/>
+                                <a:ext cx="40680" cy="720"/>
                               </a:xfrm>
                               <a:custGeom>
                                 <a:avLst/>
@@ -1684,8 +1692,8 @@
                             <wps:cNvSpPr/>
                             <wps:spPr>
                               <a:xfrm rot="16200000">
-                                <a:off x="1506960" y="-21600"/>
-                                <a:ext cx="42480" cy="720"/>
+                                <a:off x="1509480" y="-20520"/>
+                                <a:ext cx="40680" cy="720"/>
                               </a:xfrm>
                               <a:custGeom>
                                 <a:avLst/>
@@ -1723,8 +1731,8 @@
                             <wps:cNvSpPr/>
                             <wps:spPr>
                               <a:xfrm rot="16200000">
-                                <a:off x="1724760" y="-20880"/>
-                                <a:ext cx="42480" cy="720"/>
+                                <a:off x="1727280" y="-19800"/>
+                                <a:ext cx="40680" cy="720"/>
                               </a:xfrm>
                               <a:custGeom>
                                 <a:avLst/>
@@ -1762,8 +1770,8 @@
                             <wps:cNvSpPr/>
                             <wps:spPr>
                               <a:xfrm rot="16200000">
-                                <a:off x="1942560" y="-21600"/>
-                                <a:ext cx="42480" cy="720"/>
+                                <a:off x="1945080" y="-20520"/>
+                                <a:ext cx="40680" cy="720"/>
                               </a:xfrm>
                               <a:custGeom>
                                 <a:avLst/>
@@ -1801,8 +1809,8 @@
                             <wps:cNvSpPr/>
                             <wps:spPr>
                               <a:xfrm rot="16200000">
-                                <a:off x="2160360" y="-21600"/>
-                                <a:ext cx="42480" cy="720"/>
+                                <a:off x="2162880" y="-20520"/>
+                                <a:ext cx="40680" cy="720"/>
                               </a:xfrm>
                               <a:custGeom>
                                 <a:avLst/>
@@ -1840,8 +1848,8 @@
                             <wps:cNvSpPr/>
                             <wps:spPr>
                               <a:xfrm rot="16200000">
-                                <a:off x="2381400" y="-20880"/>
-                                <a:ext cx="42480" cy="720"/>
+                                <a:off x="2386440" y="-19800"/>
+                                <a:ext cx="40680" cy="720"/>
                               </a:xfrm>
                               <a:custGeom>
                                 <a:avLst/>
@@ -1879,8 +1887,8 @@
                             <wps:cNvSpPr/>
                             <wps:spPr>
                               <a:xfrm flipV="1" rot="16200000">
-                                <a:off x="1297800" y="-1179000"/>
-                                <a:ext cx="720" cy="2596680"/>
+                                <a:off x="1298880" y="-1060920"/>
+                                <a:ext cx="720" cy="2598480"/>
                               </a:xfrm>
                               <a:custGeom>
                                 <a:avLst/>
@@ -1921,8 +1929,8 @@
                         <wps:cNvSpPr/>
                         <wps:spPr>
                           <a:xfrm>
-                            <a:off x="483120" y="2169720"/>
-                            <a:ext cx="310680" cy="222840"/>
+                            <a:off x="483120" y="2173680"/>
+                            <a:ext cx="310680" cy="221040"/>
                           </a:xfrm>
                           <a:prstGeom prst="rect">
                             <a:avLst/>
@@ -1944,7 +1952,6 @@
                           <w:txbxContent>
                             <w:p>
                               <w:pPr>
-                                <w:overflowPunct w:val="false"/>
                                 <w:spacing w:before="0" w:after="0" w:lineRule="auto" w:line="240"/>
                                 <w:jc w:val="left"/>
                                 <w:rPr/>
@@ -1981,8 +1988,8 @@
                         <wps:cNvSpPr/>
                         <wps:spPr>
                           <a:xfrm>
-                            <a:off x="1198800" y="2336760"/>
-                            <a:ext cx="308520" cy="223560"/>
+                            <a:off x="1200960" y="2340720"/>
+                            <a:ext cx="306720" cy="223560"/>
                           </a:xfrm>
                           <a:prstGeom prst="rect">
                             <a:avLst/>
@@ -2002,7 +2009,6 @@
                           <w:txbxContent>
                             <w:p>
                               <w:pPr>
-                                <w:overflowPunct w:val="false"/>
                                 <w:spacing w:before="0" w:after="0" w:lineRule="auto" w:line="240"/>
                                 <w:jc w:val="left"/>
                                 <w:rPr/>
@@ -2039,8 +2045,8 @@
                         <wps:cNvSpPr/>
                         <wps:spPr>
                           <a:xfrm>
-                            <a:off x="1416600" y="380520"/>
-                            <a:ext cx="309240" cy="223560"/>
+                            <a:off x="1418760" y="380520"/>
+                            <a:ext cx="307440" cy="223560"/>
                           </a:xfrm>
                           <a:prstGeom prst="rect">
                             <a:avLst/>
@@ -2062,7 +2068,6 @@
                           <w:txbxContent>
                             <w:p>
                               <w:pPr>
-                                <w:overflowPunct w:val="false"/>
                                 <w:spacing w:before="0" w:after="0" w:lineRule="auto" w:line="240"/>
                                 <w:jc w:val="left"/>
                                 <w:rPr/>
@@ -2099,8 +2104,8 @@
                         <wps:cNvSpPr/>
                         <wps:spPr>
                           <a:xfrm>
-                            <a:off x="591840" y="1117080"/>
-                            <a:ext cx="310680" cy="222120"/>
+                            <a:off x="591840" y="1118880"/>
+                            <a:ext cx="310680" cy="220320"/>
                           </a:xfrm>
                           <a:prstGeom prst="rect">
                             <a:avLst/>
@@ -2122,7 +2127,6 @@
                           <w:txbxContent>
                             <w:p>
                               <w:pPr>
-                                <w:overflowPunct w:val="false"/>
                                 <w:spacing w:before="0" w:after="0" w:lineRule="auto" w:line="240"/>
                                 <w:jc w:val="left"/>
                                 <w:rPr/>
@@ -2159,8 +2163,8 @@
                         <wps:cNvSpPr/>
                         <wps:spPr>
                           <a:xfrm>
-                            <a:off x="2092320" y="1711440"/>
-                            <a:ext cx="310680" cy="222840"/>
+                            <a:off x="2094120" y="1715040"/>
+                            <a:ext cx="310680" cy="221040"/>
                           </a:xfrm>
                           <a:prstGeom prst="rect">
                             <a:avLst/>
@@ -2182,7 +2186,6 @@
                           <w:txbxContent>
                             <w:p>
                               <w:pPr>
-                                <w:overflowPunct w:val="false"/>
                                 <w:spacing w:before="0" w:after="0" w:lineRule="auto" w:line="240"/>
                                 <w:jc w:val="left"/>
                                 <w:rPr/>
@@ -2219,8 +2222,8 @@
                         <wps:cNvSpPr/>
                         <wps:spPr>
                           <a:xfrm>
-                            <a:off x="1953360" y="331560"/>
-                            <a:ext cx="136440" cy="217800"/>
+                            <a:off x="1955160" y="331560"/>
+                            <a:ext cx="134640" cy="217800"/>
                           </a:xfrm>
                           <a:prstGeom prst="rect">
                             <a:avLst/>
@@ -2242,7 +2245,6 @@
                           <w:txbxContent>
                             <w:p>
                               <w:pPr>
-                                <w:overflowPunct w:val="false"/>
                                 <w:spacing w:before="0" w:after="0" w:lineRule="auto" w:line="240"/>
                                 <w:jc w:val="left"/>
                                 <w:rPr/>
@@ -2279,8 +2281,8 @@
                         <wps:cNvSpPr/>
                         <wps:spPr>
                           <a:xfrm>
-                            <a:off x="1778040" y="224640"/>
-                            <a:ext cx="432360" cy="441360"/>
+                            <a:off x="1779840" y="224640"/>
+                            <a:ext cx="430560" cy="441360"/>
                           </a:xfrm>
                           <a:prstGeom prst="ellipse">
                             <a:avLst/>
@@ -2305,7 +2307,7 @@
                         <wps:cNvSpPr/>
                         <wps:spPr>
                           <a:xfrm>
-                            <a:off x="250200" y="671760"/>
+                            <a:off x="250200" y="673560"/>
                             <a:ext cx="1307520" cy="1329840"/>
                           </a:xfrm>
                           <a:prstGeom prst="ellipse">
@@ -2331,7 +2333,7 @@
                         <wps:cNvSpPr/>
                         <wps:spPr>
                           <a:xfrm>
-                            <a:off x="250200" y="1785600"/>
+                            <a:off x="250200" y="1789560"/>
                             <a:ext cx="871200" cy="885960"/>
                           </a:xfrm>
                           <a:prstGeom prst="ellipse">
@@ -2357,8 +2359,8 @@
                         <wps:cNvSpPr/>
                         <wps:spPr>
                           <a:xfrm>
-                            <a:off x="905040" y="1792440"/>
-                            <a:ext cx="870120" cy="886320"/>
+                            <a:off x="906840" y="1796400"/>
+                            <a:ext cx="867960" cy="886320"/>
                           </a:xfrm>
                           <a:prstGeom prst="ellipse">
                             <a:avLst/>
@@ -2383,8 +2385,8 @@
                         <wps:cNvSpPr/>
                         <wps:spPr>
                           <a:xfrm>
-                            <a:off x="1344960" y="900360"/>
-                            <a:ext cx="1747440" cy="1778760"/>
+                            <a:off x="1346760" y="902160"/>
+                            <a:ext cx="1747440" cy="1780560"/>
                           </a:xfrm>
                           <a:prstGeom prst="ellipse">
                             <a:avLst/>
@@ -2409,7 +2411,7 @@
                         <wps:cNvSpPr/>
                         <wps:spPr>
                           <a:xfrm>
-                            <a:off x="1122120" y="0"/>
+                            <a:off x="1123920" y="0"/>
                             <a:ext cx="1309320" cy="1331640"/>
                           </a:xfrm>
                           <a:prstGeom prst="ellipse">
@@ -2439,17 +2441,16 @@
           </mc:Choice>
           <mc:Fallback>
             <w:pict>
-              <v:group id="shape_0" alt="Group 190" style="position:absolute;margin-left:2.75pt;margin-top:4.6pt;width:243.5pt;height:330.05pt" coordorigin="55,92" coordsize="4870,6601">
-                <v:group id="shape_0" style="position:absolute;left:55;top:469;width:3868;height:6224">
-                  <v:group id="shape_0" style="position:absolute;left:55;top:469;width:53;height:4184"/>
-                  <v:group id="shape_0" style="position:absolute;left:414;top:2604;width:3509;height:4089"/>
+              <v:group id="shape_0" alt="Group 190" style="position:absolute;margin-left:2.75pt;margin-top:4.6pt;width:243.65pt;height:330.2pt" coordorigin="55,92" coordsize="4873,6604">
+                <v:group id="shape_0" style="position:absolute;left:55;top:466;width:3875;height:6230">
+                  <v:group id="shape_0" style="position:absolute;left:55;top:466;width:53;height:4190"/>
+                  <v:group id="shape_0" style="position:absolute;left:416;top:2604;width:3514;height:4092"/>
                 </v:group>
-                <v:rect id="shape_0" fillcolor="white" stroked="f" style="position:absolute;left:816;top:3509;width:488;height:350">
+                <v:rect id="shape_0" fillcolor="white" stroked="f" style="position:absolute;left:816;top:3515;width:488;height:347">
                   <v:textbox>
                     <w:txbxContent>
                       <w:p>
                         <w:pPr>
-                          <w:overflowPunct w:val="false"/>
                           <w:spacing w:before="0" w:after="0" w:lineRule="auto" w:line="240"/>
                           <w:jc w:val="left"/>
                           <w:rPr/>
@@ -2482,12 +2483,11 @@
                   <v:fill o:detectmouseclick="t" type="solid" color2="black"/>
                   <v:stroke color="#3465a4" joinstyle="round" endcap="flat"/>
                 </v:rect>
-                <v:rect id="shape_0" stroked="f" style="position:absolute;left:1943;top:3772;width:485;height:351">
+                <v:rect id="shape_0" stroked="f" style="position:absolute;left:1946;top:3778;width:482;height:351">
                   <v:textbox>
                     <w:txbxContent>
                       <w:p>
                         <w:pPr>
-                          <w:overflowPunct w:val="false"/>
                           <w:spacing w:before="0" w:after="0" w:lineRule="auto" w:line="240"/>
                           <w:jc w:val="left"/>
                           <w:rPr/>
@@ -2520,12 +2520,11 @@
                   <v:fill o:detectmouseclick="t" on="false"/>
                   <v:stroke color="#3465a4" joinstyle="round" endcap="flat"/>
                 </v:rect>
-                <v:rect id="shape_0" fillcolor="white" stroked="f" style="position:absolute;left:2286;top:691;width:486;height:351">
+                <v:rect id="shape_0" fillcolor="white" stroked="f" style="position:absolute;left:2289;top:691;width:483;height:351">
                   <v:textbox>
                     <w:txbxContent>
                       <w:p>
                         <w:pPr>
-                          <w:overflowPunct w:val="false"/>
                           <w:spacing w:before="0" w:after="0" w:lineRule="auto" w:line="240"/>
                           <w:jc w:val="left"/>
                           <w:rPr/>
@@ -2558,12 +2557,11 @@
                   <v:fill o:detectmouseclick="t" type="solid" color2="black"/>
                   <v:stroke color="#3465a4" joinstyle="round" endcap="flat"/>
                 </v:rect>
-                <v:rect id="shape_0" fillcolor="white" stroked="f" style="position:absolute;left:987;top:1851;width:488;height:349">
+                <v:rect id="shape_0" fillcolor="white" stroked="f" style="position:absolute;left:987;top:1854;width:488;height:346">
                   <v:textbox>
                     <w:txbxContent>
                       <w:p>
                         <w:pPr>
-                          <w:overflowPunct w:val="false"/>
                           <w:spacing w:before="0" w:after="0" w:lineRule="auto" w:line="240"/>
                           <w:jc w:val="left"/>
                           <w:rPr/>
@@ -2596,12 +2594,11 @@
                   <v:fill o:detectmouseclick="t" type="solid" color2="black"/>
                   <v:stroke color="#3465a4" joinstyle="round" endcap="flat"/>
                 </v:rect>
-                <v:rect id="shape_0" fillcolor="white" stroked="f" style="position:absolute;left:3350;top:2787;width:488;height:350">
+                <v:rect id="shape_0" fillcolor="white" stroked="f" style="position:absolute;left:3353;top:2793;width:488;height:347">
                   <v:textbox>
                     <w:txbxContent>
                       <w:p>
                         <w:pPr>
-                          <w:overflowPunct w:val="false"/>
                           <w:spacing w:before="0" w:after="0" w:lineRule="auto" w:line="240"/>
                           <w:jc w:val="left"/>
                           <w:rPr/>
@@ -2634,12 +2631,11 @@
                   <v:fill o:detectmouseclick="t" type="solid" color2="black"/>
                   <v:stroke color="#3465a4" joinstyle="round" endcap="flat"/>
                 </v:rect>
-                <v:rect id="shape_0" fillcolor="white" stroked="f" style="position:absolute;left:3131;top:614;width:214;height:342">
+                <v:rect id="shape_0" fillcolor="white" stroked="f" style="position:absolute;left:3134;top:614;width:211;height:342">
                   <v:textbox>
                     <w:txbxContent>
                       <w:p>
                         <w:pPr>
-                          <w:overflowPunct w:val="false"/>
                           <w:spacing w:before="0" w:after="0" w:lineRule="auto" w:line="240"/>
                           <w:jc w:val="left"/>
                           <w:rPr/>
@@ -2672,32 +2668,32 @@
                   <v:fill o:detectmouseclick="t" type="solid" color2="black"/>
                   <v:stroke color="#3465a4" joinstyle="round" endcap="flat"/>
                 </v:rect>
-                <v:oval id="shape_0" stroked="t" style="position:absolute;left:2855;top:446;width:680;height:694">
+                <v:oval id="shape_0" stroked="t" style="position:absolute;left:2858;top:446;width:677;height:694">
                   <w10:wrap type="none"/>
                   <v:fill o:detectmouseclick="t" on="false"/>
                   <v:stroke color="#948a54" weight="9360" joinstyle="round" endcap="flat"/>
                 </v:oval>
-                <v:oval id="shape_0" stroked="t" style="position:absolute;left:449;top:1150;width:2058;height:2093">
+                <v:oval id="shape_0" stroked="t" style="position:absolute;left:449;top:1153;width:2058;height:2093">
                   <w10:wrap type="none"/>
                   <v:fill o:detectmouseclick="t" on="false"/>
                   <v:stroke color="#4f81bd" weight="9360" joinstyle="round" endcap="flat"/>
                 </v:oval>
-                <v:oval id="shape_0" stroked="t" style="position:absolute;left:449;top:2904;width:1371;height:1394">
+                <v:oval id="shape_0" stroked="t" style="position:absolute;left:449;top:2910;width:1371;height:1394">
                   <w10:wrap type="none"/>
                   <v:fill o:detectmouseclick="t" on="false"/>
                   <v:stroke color="#9bbb59" weight="9360" joinstyle="round" endcap="flat"/>
                 </v:oval>
-                <v:oval id="shape_0" stroked="t" style="position:absolute;left:1480;top:2915;width:1369;height:1395">
+                <v:oval id="shape_0" stroked="t" style="position:absolute;left:1483;top:2921;width:1366;height:1395">
                   <w10:wrap type="none"/>
                   <v:fill o:detectmouseclick="t" on="false"/>
                   <v:stroke color="#ffc000" weight="9360" joinstyle="round" endcap="flat"/>
                 </v:oval>
-                <v:oval id="shape_0" stroked="t" style="position:absolute;left:2173;top:1510;width:2751;height:2800">
+                <v:oval id="shape_0" stroked="t" style="position:absolute;left:2176;top:1513;width:2751;height:2803">
                   <w10:wrap type="none"/>
                   <v:fill o:detectmouseclick="t" on="false"/>
                   <v:stroke color="#c0504d" weight="9360" joinstyle="round" endcap="flat"/>
                 </v:oval>
-                <v:oval id="shape_0" stroked="t" style="position:absolute;left:1822;top:92;width:2061;height:2096">
+                <v:oval id="shape_0" stroked="t" style="position:absolute;left:1825;top:92;width:2061;height:2096">
                   <w10:wrap type="none"/>
                   <v:fill o:detectmouseclick="t" on="false"/>
                   <v:stroke color="#8064a2" weight="9360" joinstyle="round" endcap="flat"/>
@@ -3534,7 +3530,7 @@
                 <wp:positionV relativeFrom="paragraph">
                   <wp:posOffset>115570</wp:posOffset>
                 </wp:positionV>
-                <wp:extent cx="3098165" cy="2679065"/>
+                <wp:extent cx="3100070" cy="2680970"/>
                 <wp:effectExtent l="0" t="0" r="0" b="0"/>
                 <wp:wrapNone/>
                 <wp:docPr id="4" name="Group 191"/>
@@ -3545,15 +3541,15 @@
                       <wpg:grpSpPr>
                         <a:xfrm>
                           <a:off x="0" y="0"/>
-                          <a:ext cx="3097440" cy="2678400"/>
+                          <a:ext cx="3099600" cy="2680200"/>
                         </a:xfrm>
                       </wpg:grpSpPr>
                       <wps:wsp>
                         <wps:cNvSpPr/>
                         <wps:spPr>
                           <a:xfrm>
-                            <a:off x="630000" y="1783800"/>
-                            <a:ext cx="310680" cy="221040"/>
+                            <a:off x="630000" y="1785600"/>
+                            <a:ext cx="310680" cy="219240"/>
                           </a:xfrm>
                           <a:prstGeom prst="rect">
                             <a:avLst/>
@@ -3575,7 +3571,6 @@
                           <w:txbxContent>
                             <w:p>
                               <w:pPr>
-                                <w:overflowPunct w:val="false"/>
                                 <w:spacing w:before="0" w:after="0" w:lineRule="auto" w:line="240"/>
                                 <w:jc w:val="left"/>
                                 <w:rPr/>
@@ -3612,8 +3607,8 @@
                         <wps:cNvSpPr/>
                         <wps:spPr>
                           <a:xfrm>
-                            <a:off x="1620000" y="2286000"/>
-                            <a:ext cx="308520" cy="221040"/>
+                            <a:off x="1621800" y="2289960"/>
+                            <a:ext cx="306720" cy="219240"/>
                           </a:xfrm>
                           <a:prstGeom prst="rect">
                             <a:avLst/>
@@ -3633,7 +3628,6 @@
                           <w:txbxContent>
                             <w:p>
                               <w:pPr>
-                                <w:overflowPunct w:val="false"/>
                                 <w:spacing w:before="0" w:after="0" w:lineRule="auto" w:line="240"/>
                                 <w:jc w:val="left"/>
                                 <w:rPr/>
@@ -3670,8 +3664,8 @@
                         <wps:cNvSpPr/>
                         <wps:spPr>
                           <a:xfrm>
-                            <a:off x="2469600" y="1234440"/>
-                            <a:ext cx="308520" cy="221040"/>
+                            <a:off x="2473200" y="1236240"/>
+                            <a:ext cx="306720" cy="219240"/>
                           </a:xfrm>
                           <a:prstGeom prst="rect">
                             <a:avLst/>
@@ -3693,7 +3687,6 @@
                           <w:txbxContent>
                             <w:p>
                               <w:pPr>
-                                <w:overflowPunct w:val="false"/>
                                 <w:spacing w:before="0" w:after="0" w:lineRule="auto" w:line="240"/>
                                 <w:jc w:val="left"/>
                                 <w:rPr/>
@@ -3731,7 +3724,7 @@
                         <wps:spPr>
                           <a:xfrm>
                             <a:off x="285120" y="602640"/>
-                            <a:ext cx="308520" cy="222120"/>
+                            <a:ext cx="306720" cy="222120"/>
                           </a:xfrm>
                           <a:prstGeom prst="rect">
                             <a:avLst/>
@@ -3753,7 +3746,6 @@
                           <w:txbxContent>
                             <w:p>
                               <w:pPr>
-                                <w:overflowPunct w:val="false"/>
                                 <w:spacing w:before="0" w:after="0" w:lineRule="auto" w:line="240"/>
                                 <w:jc w:val="left"/>
                                 <w:rPr/>
@@ -3790,8 +3782,8 @@
                         <wps:cNvSpPr/>
                         <wps:spPr>
                           <a:xfrm>
-                            <a:off x="1378440" y="666720"/>
-                            <a:ext cx="309240" cy="222840"/>
+                            <a:off x="1380600" y="666720"/>
+                            <a:ext cx="307440" cy="222840"/>
                           </a:xfrm>
                           <a:prstGeom prst="rect">
                             <a:avLst/>
@@ -3813,7 +3805,6 @@
                           <w:txbxContent>
                             <w:p>
                               <w:pPr>
-                                <w:overflowPunct w:val="false"/>
                                 <w:spacing w:before="0" w:after="0" w:lineRule="auto" w:line="240"/>
                                 <w:jc w:val="left"/>
                                 <w:rPr/>
@@ -3850,8 +3841,8 @@
                         <wps:cNvSpPr/>
                         <wps:spPr>
                           <a:xfrm>
-                            <a:off x="1734120" y="109080"/>
-                            <a:ext cx="136440" cy="216000"/>
+                            <a:off x="1735920" y="109080"/>
+                            <a:ext cx="134640" cy="213840"/>
                           </a:xfrm>
                           <a:prstGeom prst="rect">
                             <a:avLst/>
@@ -3873,7 +3864,6 @@
                           <w:txbxContent>
                             <w:p>
                               <w:pPr>
-                                <w:overflowPunct w:val="false"/>
                                 <w:spacing w:before="0" w:after="0" w:lineRule="auto" w:line="240"/>
                                 <w:jc w:val="left"/>
                                 <w:rPr/>
@@ -3910,8 +3900,8 @@
                         <wpg:cNvGrpSpPr/>
                         <wpg:grpSpPr>
                           <a:xfrm>
-                            <a:off x="0" y="17280"/>
-                            <a:ext cx="2629080" cy="2640960"/>
+                            <a:off x="0" y="16560"/>
+                            <a:ext cx="2630880" cy="2642760"/>
                           </a:xfrm>
                         </wpg:grpSpPr>
                         <wpg:grpSp>
@@ -3919,15 +3909,15 @@
                           <wpg:grpSpPr>
                             <a:xfrm>
                               <a:off x="0" y="0"/>
-                              <a:ext cx="33480" cy="2640960"/>
+                              <a:ext cx="33480" cy="2642760"/>
                             </a:xfrm>
                           </wpg:grpSpPr>
                           <wps:wsp>
                             <wps:cNvSpPr/>
                             <wps:spPr>
                               <a:xfrm>
-                                <a:off x="0" y="2426760"/>
-                                <a:ext cx="29880" cy="720"/>
+                                <a:off x="0" y="2431440"/>
+                                <a:ext cx="28080" cy="720"/>
                               </a:xfrm>
                               <a:custGeom>
                                 <a:avLst/>
@@ -3965,8 +3955,8 @@
                             <wps:cNvSpPr/>
                             <wps:spPr>
                               <a:xfrm>
-                                <a:off x="0" y="2204640"/>
-                                <a:ext cx="29880" cy="720"/>
+                                <a:off x="0" y="2208960"/>
+                                <a:ext cx="28080" cy="720"/>
                               </a:xfrm>
                               <a:custGeom>
                                 <a:avLst/>
@@ -4004,8 +3994,8 @@
                             <wps:cNvSpPr/>
                             <wps:spPr>
                               <a:xfrm>
-                                <a:off x="720" y="1981080"/>
-                                <a:ext cx="29880" cy="720"/>
+                                <a:off x="720" y="1983600"/>
+                                <a:ext cx="28080" cy="720"/>
                               </a:xfrm>
                               <a:custGeom>
                                 <a:avLst/>
@@ -4043,8 +4033,8 @@
                             <wps:cNvSpPr/>
                             <wps:spPr>
                               <a:xfrm>
-                                <a:off x="720" y="1759320"/>
-                                <a:ext cx="29880" cy="720"/>
+                                <a:off x="720" y="1762200"/>
+                                <a:ext cx="28080" cy="720"/>
                               </a:xfrm>
                               <a:custGeom>
                                 <a:avLst/>
@@ -4082,8 +4072,8 @@
                             <wps:cNvSpPr/>
                             <wps:spPr>
                               <a:xfrm>
-                                <a:off x="0" y="1537200"/>
-                                <a:ext cx="29880" cy="720"/>
+                                <a:off x="0" y="1539720"/>
+                                <a:ext cx="28080" cy="720"/>
                               </a:xfrm>
                               <a:custGeom>
                                 <a:avLst/>
@@ -4121,8 +4111,8 @@
                             <wps:cNvSpPr/>
                             <wps:spPr>
                               <a:xfrm>
-                                <a:off x="720" y="1315440"/>
-                                <a:ext cx="29880" cy="720"/>
+                                <a:off x="720" y="1318320"/>
+                                <a:ext cx="28080" cy="720"/>
                               </a:xfrm>
                               <a:custGeom>
                                 <a:avLst/>
@@ -4160,8 +4150,8 @@
                             <wps:cNvSpPr/>
                             <wps:spPr>
                               <a:xfrm>
-                                <a:off x="720" y="1094040"/>
-                                <a:ext cx="29880" cy="720"/>
+                                <a:off x="720" y="1096560"/>
+                                <a:ext cx="28080" cy="720"/>
                               </a:xfrm>
                               <a:custGeom>
                                 <a:avLst/>
@@ -4199,8 +4189,8 @@
                             <wps:cNvSpPr/>
                             <wps:spPr>
                               <a:xfrm>
-                                <a:off x="0" y="872280"/>
-                                <a:ext cx="29880" cy="720"/>
+                                <a:off x="0" y="875160"/>
+                                <a:ext cx="28080" cy="720"/>
                               </a:xfrm>
                               <a:custGeom>
                                 <a:avLst/>
@@ -4238,8 +4228,8 @@
                             <wps:cNvSpPr/>
                             <wps:spPr>
                               <a:xfrm>
-                                <a:off x="720" y="648720"/>
-                                <a:ext cx="29880" cy="720"/>
+                                <a:off x="720" y="649440"/>
+                                <a:ext cx="28080" cy="720"/>
                               </a:xfrm>
                               <a:custGeom>
                                 <a:avLst/>
@@ -4277,8 +4267,8 @@
                             <wps:cNvSpPr/>
                             <wps:spPr>
                               <a:xfrm>
-                                <a:off x="720" y="427320"/>
-                                <a:ext cx="29880" cy="720"/>
+                                <a:off x="720" y="428040"/>
+                                <a:ext cx="28080" cy="720"/>
                               </a:xfrm>
                               <a:custGeom>
                                 <a:avLst/>
@@ -4316,8 +4306,8 @@
                             <wps:cNvSpPr/>
                             <wps:spPr>
                               <a:xfrm>
-                                <a:off x="0" y="204840"/>
-                                <a:ext cx="29880" cy="720"/>
+                                <a:off x="0" y="205560"/>
+                                <a:ext cx="28080" cy="720"/>
                               </a:xfrm>
                               <a:custGeom>
                                 <a:avLst/>
@@ -4356,7 +4346,7 @@
                             <wps:spPr>
                               <a:xfrm flipV="1">
                                 <a:off x="33120" y="0"/>
-                                <a:ext cx="720" cy="2640960"/>
+                                <a:ext cx="720" cy="2642760"/>
                               </a:xfrm>
                               <a:custGeom>
                                 <a:avLst/>
@@ -4396,16 +4386,16 @@
                           <wpg:cNvGrpSpPr/>
                           <wpg:grpSpPr>
                             <a:xfrm rot="16200000">
-                              <a:off x="-1204920" y="1159920"/>
-                              <a:ext cx="2596680" cy="121320"/>
+                              <a:off x="-1145880" y="979920"/>
+                              <a:ext cx="2598480" cy="241200"/>
                             </a:xfrm>
                           </wpg:grpSpPr>
                           <wps:wsp>
                             <wps:cNvSpPr/>
                             <wps:spPr>
                               <a:xfrm rot="16200000">
-                                <a:off x="195480" y="-20160"/>
-                                <a:ext cx="42480" cy="720"/>
+                                <a:off x="196200" y="-19440"/>
+                                <a:ext cx="40680" cy="720"/>
                               </a:xfrm>
                               <a:custGeom>
                                 <a:avLst/>
@@ -4443,8 +4433,8 @@
                             <wps:cNvSpPr/>
                             <wps:spPr>
                               <a:xfrm rot="16200000">
-                                <a:off x="413280" y="-20160"/>
-                                <a:ext cx="42480" cy="720"/>
+                                <a:off x="414000" y="-19440"/>
+                                <a:ext cx="40680" cy="720"/>
                               </a:xfrm>
                               <a:custGeom>
                                 <a:avLst/>
@@ -4482,8 +4472,8 @@
                             <wps:cNvSpPr/>
                             <wps:spPr>
                               <a:xfrm rot="16200000">
-                                <a:off x="631080" y="-21600"/>
-                                <a:ext cx="42480" cy="720"/>
+                                <a:off x="631800" y="-20520"/>
+                                <a:ext cx="40680" cy="720"/>
                               </a:xfrm>
                               <a:custGeom>
                                 <a:avLst/>
@@ -4521,8 +4511,8 @@
                             <wps:cNvSpPr/>
                             <wps:spPr>
                               <a:xfrm rot="16200000">
-                                <a:off x="851760" y="-21600"/>
-                                <a:ext cx="42480" cy="720"/>
+                                <a:off x="855000" y="-20520"/>
+                                <a:ext cx="40680" cy="720"/>
                               </a:xfrm>
                               <a:custGeom>
                                 <a:avLst/>
@@ -4560,8 +4550,8 @@
                             <wps:cNvSpPr/>
                             <wps:spPr>
                               <a:xfrm rot="16200000">
-                                <a:off x="1070640" y="-20160"/>
-                                <a:ext cx="42480" cy="720"/>
+                                <a:off x="1073160" y="-19440"/>
+                                <a:ext cx="40680" cy="720"/>
                               </a:xfrm>
                               <a:custGeom>
                                 <a:avLst/>
@@ -4599,8 +4589,8 @@
                             <wps:cNvSpPr/>
                             <wps:spPr>
                               <a:xfrm rot="16200000">
-                                <a:off x="1288440" y="-21600"/>
-                                <a:ext cx="42480" cy="720"/>
+                                <a:off x="1290960" y="-20520"/>
+                                <a:ext cx="40680" cy="720"/>
                               </a:xfrm>
                               <a:custGeom>
                                 <a:avLst/>
@@ -4638,8 +4628,8 @@
                             <wps:cNvSpPr/>
                             <wps:spPr>
                               <a:xfrm rot="16200000">
-                                <a:off x="1506960" y="-21600"/>
-                                <a:ext cx="42480" cy="720"/>
+                                <a:off x="1510200" y="-20520"/>
+                                <a:ext cx="40680" cy="720"/>
                               </a:xfrm>
                               <a:custGeom>
                                 <a:avLst/>
@@ -4677,8 +4667,8 @@
                             <wps:cNvSpPr/>
                             <wps:spPr>
                               <a:xfrm rot="16200000">
-                                <a:off x="1724760" y="-20160"/>
-                                <a:ext cx="42480" cy="720"/>
+                                <a:off x="1728000" y="-19440"/>
+                                <a:ext cx="40680" cy="720"/>
                               </a:xfrm>
                               <a:custGeom>
                                 <a:avLst/>
@@ -4716,8 +4706,8 @@
                             <wps:cNvSpPr/>
                             <wps:spPr>
                               <a:xfrm rot="16200000">
-                                <a:off x="1942560" y="-21600"/>
-                                <a:ext cx="42480" cy="720"/>
+                                <a:off x="1945800" y="-20520"/>
+                                <a:ext cx="40680" cy="720"/>
                               </a:xfrm>
                               <a:custGeom>
                                 <a:avLst/>
@@ -4755,8 +4745,8 @@
                             <wps:cNvSpPr/>
                             <wps:spPr>
                               <a:xfrm rot="16200000">
-                                <a:off x="2160360" y="-21600"/>
-                                <a:ext cx="42480" cy="720"/>
+                                <a:off x="2163600" y="-20520"/>
+                                <a:ext cx="40680" cy="720"/>
                               </a:xfrm>
                               <a:custGeom>
                                 <a:avLst/>
@@ -4794,8 +4784,8 @@
                             <wps:cNvSpPr/>
                             <wps:spPr>
                               <a:xfrm rot="16200000">
-                                <a:off x="2380680" y="-20160"/>
-                                <a:ext cx="42480" cy="720"/>
+                                <a:off x="2385720" y="-19440"/>
+                                <a:ext cx="40680" cy="720"/>
                               </a:xfrm>
                               <a:custGeom>
                                 <a:avLst/>
@@ -4833,8 +4823,8 @@
                             <wps:cNvSpPr/>
                             <wps:spPr>
                               <a:xfrm flipV="1" rot="16200000">
-                                <a:off x="1297800" y="-1177920"/>
-                                <a:ext cx="720" cy="2596680"/>
+                                <a:off x="1298880" y="-1059120"/>
+                                <a:ext cx="720" cy="2598480"/>
                               </a:xfrm>
                               <a:custGeom>
                                 <a:avLst/>
@@ -4901,8 +4891,8 @@
                         <wps:cNvSpPr/>
                         <wps:spPr>
                           <a:xfrm>
-                            <a:off x="189720" y="1663560"/>
-                            <a:ext cx="136440" cy="216000"/>
+                            <a:off x="189720" y="1665720"/>
+                            <a:ext cx="134640" cy="213840"/>
                           </a:xfrm>
                           <a:prstGeom prst="rect">
                             <a:avLst/>
@@ -4924,7 +4914,6 @@
                           <w:txbxContent>
                             <w:p>
                               <w:pPr>
-                                <w:overflowPunct w:val="false"/>
                                 <w:spacing w:before="0" w:after="0" w:lineRule="auto" w:line="240"/>
                                 <w:jc w:val="left"/>
                                 <w:rPr/>
@@ -4961,8 +4950,8 @@
                         <wps:cNvSpPr/>
                         <wps:spPr>
                           <a:xfrm>
-                            <a:off x="31680" y="1553040"/>
-                            <a:ext cx="432360" cy="437400"/>
+                            <a:off x="31680" y="1555200"/>
+                            <a:ext cx="430560" cy="435600"/>
                           </a:xfrm>
                           <a:prstGeom prst="ellipse">
                             <a:avLst/>
@@ -4987,7 +4976,7 @@
                         <wps:cNvSpPr/>
                         <wps:spPr>
                           <a:xfrm>
-                            <a:off x="32400" y="887760"/>
+                            <a:off x="32400" y="889560"/>
                             <a:ext cx="1757160" cy="1776600"/>
                           </a:xfrm>
                           <a:prstGeom prst="ellipse">
@@ -5013,8 +5002,8 @@
                         <wps:cNvSpPr/>
                         <wps:spPr>
                           <a:xfrm>
-                            <a:off x="1126440" y="1778760"/>
-                            <a:ext cx="888480" cy="899640"/>
+                            <a:off x="1128240" y="1780560"/>
+                            <a:ext cx="886320" cy="899640"/>
                           </a:xfrm>
                           <a:prstGeom prst="ellipse">
                             <a:avLst/>
@@ -5039,8 +5028,8 @@
                         <wps:cNvSpPr/>
                         <wps:spPr>
                           <a:xfrm>
-                            <a:off x="1561320" y="0"/>
-                            <a:ext cx="432360" cy="437400"/>
+                            <a:off x="1563480" y="0"/>
+                            <a:ext cx="430560" cy="435600"/>
                           </a:xfrm>
                           <a:prstGeom prst="ellipse">
                             <a:avLst/>
@@ -5065,8 +5054,8 @@
                         <wps:cNvSpPr/>
                         <wps:spPr>
                           <a:xfrm>
-                            <a:off x="907560" y="453960"/>
-                            <a:ext cx="1310760" cy="1327320"/>
+                            <a:off x="909360" y="453960"/>
+                            <a:ext cx="1308600" cy="1327320"/>
                           </a:xfrm>
                           <a:prstGeom prst="ellipse">
                             <a:avLst/>
@@ -5091,7 +5080,7 @@
                         <wps:cNvSpPr/>
                         <wps:spPr>
                           <a:xfrm>
-                            <a:off x="1778040" y="655920"/>
+                            <a:off x="1779840" y="655920"/>
                             <a:ext cx="1319400" cy="1334880"/>
                           </a:xfrm>
                           <a:prstGeom prst="ellipse">
@@ -5121,13 +5110,12 @@
           </mc:Choice>
           <mc:Fallback>
             <w:pict>
-              <v:group id="shape_0" alt="Group 191" style="position:absolute;margin-left:0.15pt;margin-top:9.1pt;width:243.9pt;height:311.35pt" coordorigin="3,182" coordsize="4878,6227">
-                <v:rect id="shape_0" fillcolor="white" stroked="f" style="position:absolute;left:995;top:2991;width:488;height:347">
+              <v:group id="shape_0" alt="Group 191" style="position:absolute;margin-left:0.15pt;margin-top:9.1pt;width:244.05pt;height:311.4pt" coordorigin="3,182" coordsize="4881,6228">
+                <v:rect id="shape_0" fillcolor="white" stroked="f" style="position:absolute;left:995;top:2994;width:488;height:344">
                   <v:textbox>
                     <w:txbxContent>
                       <w:p>
                         <w:pPr>
-                          <w:overflowPunct w:val="false"/>
                           <w:spacing w:before="0" w:after="0" w:lineRule="auto" w:line="240"/>
                           <w:jc w:val="left"/>
                           <w:rPr/>
@@ -5160,12 +5148,11 @@
                   <v:fill o:detectmouseclick="t" type="solid" color2="black"/>
                   <v:stroke color="#3465a4" joinstyle="round" endcap="flat"/>
                 </v:rect>
-                <v:rect id="shape_0" stroked="f" style="position:absolute;left:2554;top:3782;width:485;height:347">
+                <v:rect id="shape_0" stroked="f" style="position:absolute;left:2557;top:3788;width:482;height:344">
                   <v:textbox>
                     <w:txbxContent>
                       <w:p>
                         <w:pPr>
-                          <w:overflowPunct w:val="false"/>
                           <w:spacing w:before="0" w:after="0" w:lineRule="auto" w:line="240"/>
                           <w:jc w:val="left"/>
                           <w:rPr/>
@@ -5198,12 +5185,11 @@
                   <v:fill o:detectmouseclick="t" on="false"/>
                   <v:stroke color="#3465a4" joinstyle="round" endcap="flat"/>
                 </v:rect>
-                <v:rect id="shape_0" fillcolor="white" stroked="f" style="position:absolute;left:3892;top:2126;width:485;height:347">
+                <v:rect id="shape_0" fillcolor="white" stroked="f" style="position:absolute;left:3898;top:2129;width:482;height:344">
                   <v:textbox>
                     <w:txbxContent>
                       <w:p>
                         <w:pPr>
-                          <w:overflowPunct w:val="false"/>
                           <w:spacing w:before="0" w:after="0" w:lineRule="auto" w:line="240"/>
                           <w:jc w:val="left"/>
                           <w:rPr/>
@@ -5236,12 +5222,11 @@
                   <v:fill o:detectmouseclick="t" type="solid" color2="black"/>
                   <v:stroke color="#3465a4" joinstyle="round" endcap="flat"/>
                 </v:rect>
-                <v:rect id="shape_0" fillcolor="white" stroked="f" style="position:absolute;left:452;top:1131;width:485;height:349">
+                <v:rect id="shape_0" fillcolor="white" stroked="f" style="position:absolute;left:452;top:1131;width:482;height:349">
                   <v:textbox>
                     <w:txbxContent>
                       <w:p>
                         <w:pPr>
-                          <w:overflowPunct w:val="false"/>
                           <w:spacing w:before="0" w:after="0" w:lineRule="auto" w:line="240"/>
                           <w:jc w:val="left"/>
                           <w:rPr/>
@@ -5274,12 +5259,11 @@
                   <v:fill o:detectmouseclick="t" type="solid" color2="black"/>
                   <v:stroke color="#3465a4" joinstyle="round" endcap="flat"/>
                 </v:rect>
-                <v:rect id="shape_0" fillcolor="white" stroked="f" style="position:absolute;left:2174;top:1232;width:486;height:350">
+                <v:rect id="shape_0" fillcolor="white" stroked="f" style="position:absolute;left:2177;top:1232;width:483;height:350">
                   <v:textbox>
                     <w:txbxContent>
                       <w:p>
                         <w:pPr>
-                          <w:overflowPunct w:val="false"/>
                           <w:spacing w:before="0" w:after="0" w:lineRule="auto" w:line="240"/>
                           <w:jc w:val="left"/>
                           <w:rPr/>
@@ -5312,12 +5296,11 @@
                   <v:fill o:detectmouseclick="t" type="solid" color2="black"/>
                   <v:stroke color="#3465a4" joinstyle="round" endcap="flat"/>
                 </v:rect>
-                <v:rect id="shape_0" fillcolor="white" stroked="f" style="position:absolute;left:2734;top:354;width:214;height:339">
+                <v:rect id="shape_0" fillcolor="white" stroked="f" style="position:absolute;left:2737;top:354;width:211;height:336">
                   <v:textbox>
                     <w:txbxContent>
                       <w:p>
                         <w:pPr>
-                          <w:overflowPunct w:val="false"/>
                           <w:spacing w:before="0" w:after="0" w:lineRule="auto" w:line="240"/>
                           <w:jc w:val="left"/>
                           <w:rPr/>
@@ -5350,21 +5333,20 @@
                   <v:fill o:detectmouseclick="t" type="solid" color2="black"/>
                   <v:stroke color="#3465a4" joinstyle="round" endcap="flat"/>
                 </v:rect>
-                <v:group id="shape_0" style="position:absolute;left:3;top:208;width:3867;height:6201">
-                  <v:group id="shape_0" style="position:absolute;left:3;top:208;width:53;height:4159"/>
-                  <v:group id="shape_0" style="position:absolute;left:362;top:2320;width:3508;height:4089"/>
+                <v:group id="shape_0" style="position:absolute;left:3;top:208;width:3872;height:6202">
+                  <v:group id="shape_0" style="position:absolute;left:3;top:208;width:53;height:4162"/>
+                  <v:group id="shape_0" style="position:absolute;left:363;top:2319;width:3512;height:4092"/>
                 </v:group>
                 <v:oval id="shape_0" stroked="t" style="position:absolute;left:47;top:897;width:1364;height:1380">
                   <w10:wrap type="none"/>
                   <v:fill o:detectmouseclick="t" on="false"/>
                   <v:stroke color="#4f81bd" weight="9360" joinstyle="round" endcap="flat"/>
                 </v:oval>
-                <v:rect id="shape_0" fillcolor="white" stroked="f" style="position:absolute;left:302;top:2802;width:214;height:339">
+                <v:rect id="shape_0" fillcolor="white" stroked="f" style="position:absolute;left:302;top:2805;width:211;height:336">
                   <v:textbox>
                     <w:txbxContent>
                       <w:p>
                         <w:pPr>
-                          <w:overflowPunct w:val="false"/>
                           <w:spacing w:before="0" w:after="0" w:lineRule="auto" w:line="240"/>
                           <w:jc w:val="left"/>
                           <w:rPr/>
@@ -5397,32 +5379,32 @@
                   <v:fill o:detectmouseclick="t" type="solid" color2="black"/>
                   <v:stroke color="#3465a4" joinstyle="round" endcap="flat"/>
                 </v:rect>
-                <v:oval id="shape_0" stroked="t" style="position:absolute;left:53;top:2628;width:680;height:688">
+                <v:oval id="shape_0" stroked="t" style="position:absolute;left:53;top:2631;width:677;height:685">
                   <w10:wrap type="none"/>
                   <v:fill o:detectmouseclick="t" on="false"/>
                   <v:stroke color="#4bacc6" weight="9360" joinstyle="round" endcap="flat"/>
                 </v:oval>
-                <v:oval id="shape_0" stroked="t" style="position:absolute;left:54;top:1580;width:2766;height:2797">
+                <v:oval id="shape_0" stroked="t" style="position:absolute;left:54;top:1583;width:2766;height:2797">
                   <w10:wrap type="none"/>
                   <v:fill o:detectmouseclick="t" on="false"/>
                   <v:stroke color="#9bbb59" weight="9360" joinstyle="round" endcap="flat"/>
                 </v:oval>
-                <v:oval id="shape_0" stroked="t" style="position:absolute;left:1777;top:2983;width:1398;height:1416">
+                <v:oval id="shape_0" stroked="t" style="position:absolute;left:1780;top:2986;width:1395;height:1416">
                   <w10:wrap type="none"/>
                   <v:fill o:detectmouseclick="t" on="false"/>
                   <v:stroke color="#ffc000" weight="9360" joinstyle="round" endcap="flat"/>
                 </v:oval>
-                <v:oval id="shape_0" stroked="t" style="position:absolute;left:2462;top:182;width:680;height:688">
+                <v:oval id="shape_0" stroked="t" style="position:absolute;left:2465;top:182;width:677;height:685">
                   <w10:wrap type="none"/>
                   <v:fill o:detectmouseclick="t" on="false"/>
                   <v:stroke color="#948a54" weight="9360" joinstyle="round" endcap="flat"/>
                 </v:oval>
-                <v:oval id="shape_0" stroked="t" style="position:absolute;left:1432;top:897;width:2063;height:2089">
+                <v:oval id="shape_0" stroked="t" style="position:absolute;left:1435;top:897;width:2060;height:2089">
                   <w10:wrap type="none"/>
                   <v:fill o:detectmouseclick="t" on="false"/>
                   <v:stroke color="#c0504d" weight="9360" joinstyle="round" endcap="flat"/>
                 </v:oval>
-                <v:oval id="shape_0" stroked="t" style="position:absolute;left:2803;top:1215;width:2077;height:2101">
+                <v:oval id="shape_0" stroked="t" style="position:absolute;left:2806;top:1215;width:2077;height:2101">
                   <w10:wrap type="none"/>
                   <v:fill o:detectmouseclick="t" on="false"/>
                   <v:stroke color="#8064a2" weight="9360" joinstyle="round" endcap="flat"/>
@@ -8310,7 +8292,7 @@
       <w:tblPr>
         <w:tblW w:w="9072" w:type="dxa"/>
         <w:jc w:val="left"/>
-        <w:tblInd w:w="47" w:type="dxa"/>
+        <w:tblInd w:w="41" w:type="dxa"/>
         <w:tblBorders>
           <w:top w:val="single" w:sz="2" w:space="0" w:color="000001"/>
           <w:left w:val="single" w:sz="2" w:space="0" w:color="000001"/>
@@ -8319,7 +8301,7 @@
         </w:tblBorders>
         <w:tblCellMar>
           <w:top w:w="55" w:type="dxa"/>
-          <w:left w:w="45" w:type="dxa"/>
+          <w:left w:w="36" w:type="dxa"/>
           <w:bottom w:w="55" w:type="dxa"/>
           <w:right w:w="55" w:type="dxa"/>
         </w:tblCellMar>
@@ -8344,7 +8326,7 @@
             </w:tcBorders>
             <w:shd w:fill="CCCCCC" w:val="clear"/>
             <w:tcMar>
-              <w:left w:w="45" w:type="dxa"/>
+              <w:left w:w="36" w:type="dxa"/>
             </w:tcMar>
             <w:vAlign w:val="center"/>
           </w:tcPr>
@@ -8379,7 +8361,7 @@
             </w:tcBorders>
             <w:shd w:fill="CCCCCC" w:val="clear"/>
             <w:tcMar>
-              <w:left w:w="45" w:type="dxa"/>
+              <w:left w:w="36" w:type="dxa"/>
             </w:tcMar>
             <w:vAlign w:val="center"/>
           </w:tcPr>
@@ -8414,7 +8396,7 @@
             </w:tcBorders>
             <w:shd w:fill="CCCCCC" w:val="clear"/>
             <w:tcMar>
-              <w:left w:w="45" w:type="dxa"/>
+              <w:left w:w="36" w:type="dxa"/>
             </w:tcMar>
             <w:vAlign w:val="center"/>
           </w:tcPr>
@@ -8449,7 +8431,7 @@
             </w:tcBorders>
             <w:shd w:fill="CCCCCC" w:val="clear"/>
             <w:tcMar>
-              <w:left w:w="45" w:type="dxa"/>
+              <w:left w:w="36" w:type="dxa"/>
             </w:tcMar>
             <w:vAlign w:val="center"/>
           </w:tcPr>
@@ -8486,7 +8468,7 @@
             </w:tcBorders>
             <w:shd w:fill="CCCCCC" w:val="clear"/>
             <w:tcMar>
-              <w:left w:w="45" w:type="dxa"/>
+              <w:left w:w="36" w:type="dxa"/>
             </w:tcMar>
             <w:vAlign w:val="center"/>
           </w:tcPr>
@@ -8525,7 +8507,7 @@
             </w:tcBorders>
             <w:shd w:fill="CCCCCC" w:val="clear"/>
             <w:tcMar>
-              <w:left w:w="45" w:type="dxa"/>
+              <w:left w:w="36" w:type="dxa"/>
             </w:tcMar>
             <w:vAlign w:val="center"/>
           </w:tcPr>
@@ -8565,7 +8547,7 @@
             </w:tcBorders>
             <w:shd w:fill="FFFFFF" w:val="clear"/>
             <w:tcMar>
-              <w:left w:w="45" w:type="dxa"/>
+              <w:left w:w="36" w:type="dxa"/>
             </w:tcMar>
             <w:vAlign w:val="center"/>
           </w:tcPr>
@@ -8607,7 +8589,7 @@
             </w:tcBorders>
             <w:shd w:fill="EEEEEE" w:val="clear"/>
             <w:tcMar>
-              <w:left w:w="45" w:type="dxa"/>
+              <w:left w:w="36" w:type="dxa"/>
             </w:tcMar>
             <w:vAlign w:val="center"/>
           </w:tcPr>
@@ -8639,7 +8621,7 @@
             </w:tcBorders>
             <w:shd w:fill="FFFFFF" w:val="clear"/>
             <w:tcMar>
-              <w:left w:w="45" w:type="dxa"/>
+              <w:left w:w="36" w:type="dxa"/>
             </w:tcMar>
             <w:vAlign w:val="center"/>
           </w:tcPr>
@@ -8673,7 +8655,7 @@
             </w:tcBorders>
             <w:shd w:fill="EEEEEE" w:val="clear"/>
             <w:tcMar>
-              <w:left w:w="45" w:type="dxa"/>
+              <w:left w:w="36" w:type="dxa"/>
             </w:tcMar>
             <w:vAlign w:val="center"/>
           </w:tcPr>
@@ -8709,7 +8691,7 @@
             </w:tcBorders>
             <w:shd w:fill="CCCCCC" w:val="clear"/>
             <w:tcMar>
-              <w:left w:w="45" w:type="dxa"/>
+              <w:left w:w="36" w:type="dxa"/>
             </w:tcMar>
             <w:vAlign w:val="center"/>
           </w:tcPr>
@@ -8738,7 +8720,7 @@
             </w:tcBorders>
             <w:shd w:fill="FFFFFF" w:val="clear"/>
             <w:tcMar>
-              <w:left w:w="45" w:type="dxa"/>
+              <w:left w:w="36" w:type="dxa"/>
             </w:tcMar>
             <w:vAlign w:val="center"/>
           </w:tcPr>
@@ -8780,7 +8762,7 @@
             </w:tcBorders>
             <w:shd w:fill="EEEEEE" w:val="clear"/>
             <w:tcMar>
-              <w:left w:w="45" w:type="dxa"/>
+              <w:left w:w="36" w:type="dxa"/>
             </w:tcMar>
             <w:vAlign w:val="center"/>
           </w:tcPr>
@@ -8812,7 +8794,7 @@
             </w:tcBorders>
             <w:shd w:fill="FFFFFF" w:val="clear"/>
             <w:tcMar>
-              <w:left w:w="45" w:type="dxa"/>
+              <w:left w:w="36" w:type="dxa"/>
             </w:tcMar>
             <w:vAlign w:val="center"/>
           </w:tcPr>
@@ -8846,7 +8828,7 @@
             </w:tcBorders>
             <w:shd w:fill="EEEEEE" w:val="clear"/>
             <w:tcMar>
-              <w:left w:w="45" w:type="dxa"/>
+              <w:left w:w="36" w:type="dxa"/>
             </w:tcMar>
             <w:vAlign w:val="center"/>
           </w:tcPr>
@@ -8882,7 +8864,7 @@
             </w:tcBorders>
             <w:shd w:fill="CCCCCC" w:val="clear"/>
             <w:tcMar>
-              <w:left w:w="45" w:type="dxa"/>
+              <w:left w:w="36" w:type="dxa"/>
             </w:tcMar>
             <w:vAlign w:val="center"/>
           </w:tcPr>
@@ -8922,7 +8904,7 @@
             </w:tcBorders>
             <w:shd w:fill="FFFFFF" w:val="clear"/>
             <w:tcMar>
-              <w:left w:w="45" w:type="dxa"/>
+              <w:left w:w="36" w:type="dxa"/>
             </w:tcMar>
             <w:vAlign w:val="center"/>
           </w:tcPr>
@@ -8964,7 +8946,7 @@
             </w:tcBorders>
             <w:shd w:fill="EEEEEE" w:val="clear"/>
             <w:tcMar>
-              <w:left w:w="45" w:type="dxa"/>
+              <w:left w:w="36" w:type="dxa"/>
             </w:tcMar>
             <w:vAlign w:val="center"/>
           </w:tcPr>
@@ -8996,7 +8978,7 @@
             </w:tcBorders>
             <w:shd w:fill="FFFFFF" w:val="clear"/>
             <w:tcMar>
-              <w:left w:w="45" w:type="dxa"/>
+              <w:left w:w="36" w:type="dxa"/>
             </w:tcMar>
             <w:vAlign w:val="center"/>
           </w:tcPr>
@@ -9030,7 +9012,7 @@
             </w:tcBorders>
             <w:shd w:fill="EEEEEE" w:val="clear"/>
             <w:tcMar>
-              <w:left w:w="45" w:type="dxa"/>
+              <w:left w:w="36" w:type="dxa"/>
             </w:tcMar>
             <w:vAlign w:val="center"/>
           </w:tcPr>
@@ -9066,7 +9048,7 @@
             </w:tcBorders>
             <w:shd w:fill="CCCCCC" w:val="clear"/>
             <w:tcMar>
-              <w:left w:w="45" w:type="dxa"/>
+              <w:left w:w="36" w:type="dxa"/>
             </w:tcMar>
             <w:vAlign w:val="center"/>
           </w:tcPr>
@@ -9095,7 +9077,7 @@
             </w:tcBorders>
             <w:shd w:fill="FFFFFF" w:val="clear"/>
             <w:tcMar>
-              <w:left w:w="45" w:type="dxa"/>
+              <w:left w:w="36" w:type="dxa"/>
             </w:tcMar>
             <w:vAlign w:val="center"/>
           </w:tcPr>
@@ -9137,7 +9119,7 @@
             </w:tcBorders>
             <w:shd w:fill="EEEEEE" w:val="clear"/>
             <w:tcMar>
-              <w:left w:w="45" w:type="dxa"/>
+              <w:left w:w="36" w:type="dxa"/>
             </w:tcMar>
             <w:vAlign w:val="center"/>
           </w:tcPr>
@@ -9169,7 +9151,7 @@
             </w:tcBorders>
             <w:shd w:fill="FFFFFF" w:val="clear"/>
             <w:tcMar>
-              <w:left w:w="45" w:type="dxa"/>
+              <w:left w:w="36" w:type="dxa"/>
             </w:tcMar>
             <w:vAlign w:val="center"/>
           </w:tcPr>
@@ -9203,7 +9185,7 @@
             </w:tcBorders>
             <w:shd w:fill="EEEEEE" w:val="clear"/>
             <w:tcMar>
-              <w:left w:w="45" w:type="dxa"/>
+              <w:left w:w="36" w:type="dxa"/>
             </w:tcMar>
             <w:vAlign w:val="center"/>
           </w:tcPr>
@@ -11073,7 +11055,7 @@
     <w:qFormat/>
     <w:pPr>
       <w:widowControl/>
-      <w:overflowPunct w:val="true"/>
+      <w:overflowPunct w:val="false"/>
       <w:bidi w:val="0"/>
       <w:spacing w:lineRule="auto" w:line="276" w:before="0" w:after="200"/>
       <w:jc w:val="left"/>
@@ -12270,6 +12252,951 @@
   </w:style>
   <w:style w:type="character" w:styleId="ListLabel150">
     <w:name w:val="ListLabel 150"/>
+    <w:qFormat/>
+    <w:rPr>
+      <w:rFonts w:cs="Wingdings"/>
+    </w:rPr>
+  </w:style>
+  <w:style w:type="character" w:styleId="ListLabel151">
+    <w:name w:val="ListLabel 151"/>
+    <w:qFormat/>
+    <w:rPr>
+      <w:rFonts w:cs="Symbol"/>
+    </w:rPr>
+  </w:style>
+  <w:style w:type="character" w:styleId="ListLabel152">
+    <w:name w:val="ListLabel 152"/>
+    <w:qFormat/>
+    <w:rPr>
+      <w:rFonts w:cs="Courier New"/>
+    </w:rPr>
+  </w:style>
+  <w:style w:type="character" w:styleId="ListLabel153">
+    <w:name w:val="ListLabel 153"/>
+    <w:qFormat/>
+    <w:rPr>
+      <w:rFonts w:cs="Wingdings"/>
+    </w:rPr>
+  </w:style>
+  <w:style w:type="character" w:styleId="ListLabel154">
+    <w:name w:val="ListLabel 154"/>
+    <w:qFormat/>
+    <w:rPr>
+      <w:rFonts w:cs="Symbol"/>
+    </w:rPr>
+  </w:style>
+  <w:style w:type="character" w:styleId="ListLabel155">
+    <w:name w:val="ListLabel 155"/>
+    <w:qFormat/>
+    <w:rPr>
+      <w:rFonts w:cs="Courier New"/>
+    </w:rPr>
+  </w:style>
+  <w:style w:type="character" w:styleId="ListLabel156">
+    <w:name w:val="ListLabel 156"/>
+    <w:qFormat/>
+    <w:rPr>
+      <w:rFonts w:cs="Wingdings"/>
+    </w:rPr>
+  </w:style>
+  <w:style w:type="character" w:styleId="ListLabel157">
+    <w:name w:val="ListLabel 157"/>
+    <w:qFormat/>
+    <w:rPr>
+      <w:rFonts w:cs="Symbol"/>
+    </w:rPr>
+  </w:style>
+  <w:style w:type="character" w:styleId="ListLabel158">
+    <w:name w:val="ListLabel 158"/>
+    <w:qFormat/>
+    <w:rPr>
+      <w:rFonts w:cs="Courier New"/>
+    </w:rPr>
+  </w:style>
+  <w:style w:type="character" w:styleId="ListLabel159">
+    <w:name w:val="ListLabel 159"/>
+    <w:qFormat/>
+    <w:rPr>
+      <w:rFonts w:cs="Wingdings"/>
+    </w:rPr>
+  </w:style>
+  <w:style w:type="character" w:styleId="ListLabel160">
+    <w:name w:val="ListLabel 160"/>
+    <w:qFormat/>
+    <w:rPr>
+      <w:rFonts w:cs="Symbol"/>
+    </w:rPr>
+  </w:style>
+  <w:style w:type="character" w:styleId="ListLabel161">
+    <w:name w:val="ListLabel 161"/>
+    <w:qFormat/>
+    <w:rPr>
+      <w:rFonts w:cs="Courier New"/>
+    </w:rPr>
+  </w:style>
+  <w:style w:type="character" w:styleId="ListLabel162">
+    <w:name w:val="ListLabel 162"/>
+    <w:qFormat/>
+    <w:rPr>
+      <w:rFonts w:cs="Wingdings"/>
+    </w:rPr>
+  </w:style>
+  <w:style w:type="character" w:styleId="ListLabel163">
+    <w:name w:val="ListLabel 163"/>
+    <w:qFormat/>
+    <w:rPr>
+      <w:rFonts w:cs="Symbol"/>
+    </w:rPr>
+  </w:style>
+  <w:style w:type="character" w:styleId="ListLabel164">
+    <w:name w:val="ListLabel 164"/>
+    <w:qFormat/>
+    <w:rPr>
+      <w:rFonts w:cs="Courier New"/>
+    </w:rPr>
+  </w:style>
+  <w:style w:type="character" w:styleId="ListLabel165">
+    <w:name w:val="ListLabel 165"/>
+    <w:qFormat/>
+    <w:rPr>
+      <w:rFonts w:cs="Wingdings"/>
+    </w:rPr>
+  </w:style>
+  <w:style w:type="character" w:styleId="ListLabel166">
+    <w:name w:val="ListLabel 166"/>
+    <w:qFormat/>
+    <w:rPr>
+      <w:rFonts w:cs="Symbol"/>
+    </w:rPr>
+  </w:style>
+  <w:style w:type="character" w:styleId="ListLabel167">
+    <w:name w:val="ListLabel 167"/>
+    <w:qFormat/>
+    <w:rPr>
+      <w:rFonts w:cs="Courier New"/>
+    </w:rPr>
+  </w:style>
+  <w:style w:type="character" w:styleId="ListLabel168">
+    <w:name w:val="ListLabel 168"/>
+    <w:qFormat/>
+    <w:rPr>
+      <w:rFonts w:cs="Wingdings"/>
+    </w:rPr>
+  </w:style>
+  <w:style w:type="character" w:styleId="ListLabel169">
+    <w:name w:val="ListLabel 169"/>
+    <w:qFormat/>
+    <w:rPr>
+      <w:rFonts w:cs="Symbol"/>
+    </w:rPr>
+  </w:style>
+  <w:style w:type="character" w:styleId="ListLabel170">
+    <w:name w:val="ListLabel 170"/>
+    <w:qFormat/>
+    <w:rPr>
+      <w:rFonts w:cs="Courier New"/>
+    </w:rPr>
+  </w:style>
+  <w:style w:type="character" w:styleId="ListLabel171">
+    <w:name w:val="ListLabel 171"/>
+    <w:qFormat/>
+    <w:rPr>
+      <w:rFonts w:cs="Wingdings"/>
+    </w:rPr>
+  </w:style>
+  <w:style w:type="character" w:styleId="ListLabel172">
+    <w:name w:val="ListLabel 172"/>
+    <w:qFormat/>
+    <w:rPr>
+      <w:rFonts w:cs="Symbol"/>
+    </w:rPr>
+  </w:style>
+  <w:style w:type="character" w:styleId="ListLabel173">
+    <w:name w:val="ListLabel 173"/>
+    <w:qFormat/>
+    <w:rPr>
+      <w:rFonts w:cs="Courier New"/>
+    </w:rPr>
+  </w:style>
+  <w:style w:type="character" w:styleId="ListLabel174">
+    <w:name w:val="ListLabel 174"/>
+    <w:qFormat/>
+    <w:rPr>
+      <w:rFonts w:cs="Wingdings"/>
+    </w:rPr>
+  </w:style>
+  <w:style w:type="character" w:styleId="ListLabel175">
+    <w:name w:val="ListLabel 175"/>
+    <w:qFormat/>
+    <w:rPr>
+      <w:rFonts w:cs="Symbol"/>
+    </w:rPr>
+  </w:style>
+  <w:style w:type="character" w:styleId="ListLabel176">
+    <w:name w:val="ListLabel 176"/>
+    <w:qFormat/>
+    <w:rPr>
+      <w:rFonts w:cs="Courier New"/>
+    </w:rPr>
+  </w:style>
+  <w:style w:type="character" w:styleId="ListLabel177">
+    <w:name w:val="ListLabel 177"/>
+    <w:qFormat/>
+    <w:rPr>
+      <w:rFonts w:cs="Wingdings"/>
+    </w:rPr>
+  </w:style>
+  <w:style w:type="character" w:styleId="ListLabel178">
+    <w:name w:val="ListLabel 178"/>
+    <w:qFormat/>
+    <w:rPr>
+      <w:rFonts w:cs="Symbol"/>
+    </w:rPr>
+  </w:style>
+  <w:style w:type="character" w:styleId="ListLabel179">
+    <w:name w:val="ListLabel 179"/>
+    <w:qFormat/>
+    <w:rPr>
+      <w:rFonts w:cs="Courier New"/>
+    </w:rPr>
+  </w:style>
+  <w:style w:type="character" w:styleId="ListLabel180">
+    <w:name w:val="ListLabel 180"/>
+    <w:qFormat/>
+    <w:rPr>
+      <w:rFonts w:cs="Wingdings"/>
+    </w:rPr>
+  </w:style>
+  <w:style w:type="character" w:styleId="ListLabel181">
+    <w:name w:val="ListLabel 181"/>
+    <w:qFormat/>
+    <w:rPr>
+      <w:rFonts w:cs="Symbol"/>
+    </w:rPr>
+  </w:style>
+  <w:style w:type="character" w:styleId="ListLabel182">
+    <w:name w:val="ListLabel 182"/>
+    <w:qFormat/>
+    <w:rPr>
+      <w:rFonts w:cs="Courier New"/>
+    </w:rPr>
+  </w:style>
+  <w:style w:type="character" w:styleId="ListLabel183">
+    <w:name w:val="ListLabel 183"/>
+    <w:qFormat/>
+    <w:rPr>
+      <w:rFonts w:cs="Wingdings"/>
+    </w:rPr>
+  </w:style>
+  <w:style w:type="character" w:styleId="ListLabel184">
+    <w:name w:val="ListLabel 184"/>
+    <w:qFormat/>
+    <w:rPr>
+      <w:rFonts w:cs="Symbol"/>
+    </w:rPr>
+  </w:style>
+  <w:style w:type="character" w:styleId="ListLabel185">
+    <w:name w:val="ListLabel 185"/>
+    <w:qFormat/>
+    <w:rPr>
+      <w:rFonts w:cs="Courier New"/>
+    </w:rPr>
+  </w:style>
+  <w:style w:type="character" w:styleId="ListLabel186">
+    <w:name w:val="ListLabel 186"/>
+    <w:qFormat/>
+    <w:rPr>
+      <w:rFonts w:cs="Wingdings"/>
+    </w:rPr>
+  </w:style>
+  <w:style w:type="character" w:styleId="ListLabel187">
+    <w:name w:val="ListLabel 187"/>
+    <w:qFormat/>
+    <w:rPr>
+      <w:rFonts w:cs="Symbol"/>
+    </w:rPr>
+  </w:style>
+  <w:style w:type="character" w:styleId="ListLabel188">
+    <w:name w:val="ListLabel 188"/>
+    <w:qFormat/>
+    <w:rPr>
+      <w:rFonts w:cs="Courier New"/>
+    </w:rPr>
+  </w:style>
+  <w:style w:type="character" w:styleId="ListLabel189">
+    <w:name w:val="ListLabel 189"/>
+    <w:qFormat/>
+    <w:rPr>
+      <w:rFonts w:cs="Wingdings"/>
+    </w:rPr>
+  </w:style>
+  <w:style w:type="character" w:styleId="ListLabel190">
+    <w:name w:val="ListLabel 190"/>
+    <w:qFormat/>
+    <w:rPr>
+      <w:rFonts w:cs="Symbol"/>
+    </w:rPr>
+  </w:style>
+  <w:style w:type="character" w:styleId="ListLabel191">
+    <w:name w:val="ListLabel 191"/>
+    <w:qFormat/>
+    <w:rPr>
+      <w:rFonts w:cs="Courier New"/>
+    </w:rPr>
+  </w:style>
+  <w:style w:type="character" w:styleId="ListLabel192">
+    <w:name w:val="ListLabel 192"/>
+    <w:qFormat/>
+    <w:rPr>
+      <w:rFonts w:cs="Wingdings"/>
+    </w:rPr>
+  </w:style>
+  <w:style w:type="character" w:styleId="ListLabel193">
+    <w:name w:val="ListLabel 193"/>
+    <w:qFormat/>
+    <w:rPr>
+      <w:rFonts w:cs="Symbol"/>
+    </w:rPr>
+  </w:style>
+  <w:style w:type="character" w:styleId="ListLabel194">
+    <w:name w:val="ListLabel 194"/>
+    <w:qFormat/>
+    <w:rPr>
+      <w:rFonts w:cs="Courier New"/>
+    </w:rPr>
+  </w:style>
+  <w:style w:type="character" w:styleId="ListLabel195">
+    <w:name w:val="ListLabel 195"/>
+    <w:qFormat/>
+    <w:rPr>
+      <w:rFonts w:cs="Wingdings"/>
+    </w:rPr>
+  </w:style>
+  <w:style w:type="character" w:styleId="ListLabel196">
+    <w:name w:val="ListLabel 196"/>
+    <w:qFormat/>
+    <w:rPr>
+      <w:rFonts w:cs="Symbol"/>
+    </w:rPr>
+  </w:style>
+  <w:style w:type="character" w:styleId="ListLabel197">
+    <w:name w:val="ListLabel 197"/>
+    <w:qFormat/>
+    <w:rPr>
+      <w:rFonts w:cs="Courier New"/>
+    </w:rPr>
+  </w:style>
+  <w:style w:type="character" w:styleId="ListLabel198">
+    <w:name w:val="ListLabel 198"/>
+    <w:qFormat/>
+    <w:rPr>
+      <w:rFonts w:cs="Wingdings"/>
+    </w:rPr>
+  </w:style>
+  <w:style w:type="character" w:styleId="ListLabel199">
+    <w:name w:val="ListLabel 199"/>
+    <w:qFormat/>
+    <w:rPr>
+      <w:rFonts w:cs="Symbol"/>
+    </w:rPr>
+  </w:style>
+  <w:style w:type="character" w:styleId="ListLabel200">
+    <w:name w:val="ListLabel 200"/>
+    <w:qFormat/>
+    <w:rPr>
+      <w:rFonts w:cs="Courier New"/>
+    </w:rPr>
+  </w:style>
+  <w:style w:type="character" w:styleId="ListLabel201">
+    <w:name w:val="ListLabel 201"/>
+    <w:qFormat/>
+    <w:rPr>
+      <w:rFonts w:cs="Wingdings"/>
+    </w:rPr>
+  </w:style>
+  <w:style w:type="character" w:styleId="ListLabel202">
+    <w:name w:val="ListLabel 202"/>
+    <w:qFormat/>
+    <w:rPr>
+      <w:rFonts w:cs="Symbol"/>
+    </w:rPr>
+  </w:style>
+  <w:style w:type="character" w:styleId="ListLabel203">
+    <w:name w:val="ListLabel 203"/>
+    <w:qFormat/>
+    <w:rPr>
+      <w:rFonts w:cs="Courier New"/>
+    </w:rPr>
+  </w:style>
+  <w:style w:type="character" w:styleId="ListLabel204">
+    <w:name w:val="ListLabel 204"/>
+    <w:qFormat/>
+    <w:rPr>
+      <w:rFonts w:cs="Wingdings"/>
+    </w:rPr>
+  </w:style>
+  <w:style w:type="character" w:styleId="ListLabel205">
+    <w:name w:val="ListLabel 205"/>
+    <w:qFormat/>
+    <w:rPr>
+      <w:rFonts w:cs="Symbol"/>
+    </w:rPr>
+  </w:style>
+  <w:style w:type="character" w:styleId="ListLabel206">
+    <w:name w:val="ListLabel 206"/>
+    <w:qFormat/>
+    <w:rPr>
+      <w:rFonts w:cs="Courier New"/>
+    </w:rPr>
+  </w:style>
+  <w:style w:type="character" w:styleId="ListLabel207">
+    <w:name w:val="ListLabel 207"/>
+    <w:qFormat/>
+    <w:rPr>
+      <w:rFonts w:cs="Wingdings"/>
+    </w:rPr>
+  </w:style>
+  <w:style w:type="character" w:styleId="ListLabel208">
+    <w:name w:val="ListLabel 208"/>
+    <w:qFormat/>
+    <w:rPr>
+      <w:rFonts w:cs="Symbol"/>
+    </w:rPr>
+  </w:style>
+  <w:style w:type="character" w:styleId="ListLabel209">
+    <w:name w:val="ListLabel 209"/>
+    <w:qFormat/>
+    <w:rPr>
+      <w:rFonts w:cs="Courier New"/>
+    </w:rPr>
+  </w:style>
+  <w:style w:type="character" w:styleId="ListLabel210">
+    <w:name w:val="ListLabel 210"/>
+    <w:qFormat/>
+    <w:rPr>
+      <w:rFonts w:cs="Wingdings"/>
+    </w:rPr>
+  </w:style>
+  <w:style w:type="character" w:styleId="ListLabel211">
+    <w:name w:val="ListLabel 211"/>
+    <w:qFormat/>
+    <w:rPr>
+      <w:rFonts w:cs="Symbol"/>
+    </w:rPr>
+  </w:style>
+  <w:style w:type="character" w:styleId="ListLabel212">
+    <w:name w:val="ListLabel 212"/>
+    <w:qFormat/>
+    <w:rPr>
+      <w:rFonts w:cs="Courier New"/>
+    </w:rPr>
+  </w:style>
+  <w:style w:type="character" w:styleId="ListLabel213">
+    <w:name w:val="ListLabel 213"/>
+    <w:qFormat/>
+    <w:rPr>
+      <w:rFonts w:cs="Wingdings"/>
+    </w:rPr>
+  </w:style>
+  <w:style w:type="character" w:styleId="ListLabel214">
+    <w:name w:val="ListLabel 214"/>
+    <w:qFormat/>
+    <w:rPr>
+      <w:rFonts w:cs="Symbol"/>
+    </w:rPr>
+  </w:style>
+  <w:style w:type="character" w:styleId="ListLabel215">
+    <w:name w:val="ListLabel 215"/>
+    <w:qFormat/>
+    <w:rPr>
+      <w:rFonts w:cs="Courier New"/>
+    </w:rPr>
+  </w:style>
+  <w:style w:type="character" w:styleId="ListLabel216">
+    <w:name w:val="ListLabel 216"/>
+    <w:qFormat/>
+    <w:rPr>
+      <w:rFonts w:cs="Wingdings"/>
+    </w:rPr>
+  </w:style>
+  <w:style w:type="character" w:styleId="ListLabel217">
+    <w:name w:val="ListLabel 217"/>
+    <w:qFormat/>
+    <w:rPr>
+      <w:rFonts w:cs="Symbol"/>
+    </w:rPr>
+  </w:style>
+  <w:style w:type="character" w:styleId="ListLabel218">
+    <w:name w:val="ListLabel 218"/>
+    <w:qFormat/>
+    <w:rPr>
+      <w:rFonts w:cs="Courier New"/>
+    </w:rPr>
+  </w:style>
+  <w:style w:type="character" w:styleId="ListLabel219">
+    <w:name w:val="ListLabel 219"/>
+    <w:qFormat/>
+    <w:rPr>
+      <w:rFonts w:cs="Wingdings"/>
+    </w:rPr>
+  </w:style>
+  <w:style w:type="character" w:styleId="ListLabel220">
+    <w:name w:val="ListLabel 220"/>
+    <w:qFormat/>
+    <w:rPr>
+      <w:rFonts w:cs="Symbol"/>
+    </w:rPr>
+  </w:style>
+  <w:style w:type="character" w:styleId="ListLabel221">
+    <w:name w:val="ListLabel 221"/>
+    <w:qFormat/>
+    <w:rPr>
+      <w:rFonts w:cs="Courier New"/>
+    </w:rPr>
+  </w:style>
+  <w:style w:type="character" w:styleId="ListLabel222">
+    <w:name w:val="ListLabel 222"/>
+    <w:qFormat/>
+    <w:rPr>
+      <w:rFonts w:cs="Wingdings"/>
+    </w:rPr>
+  </w:style>
+  <w:style w:type="character" w:styleId="ListLabel223">
+    <w:name w:val="ListLabel 223"/>
+    <w:qFormat/>
+    <w:rPr>
+      <w:rFonts w:cs="Symbol"/>
+    </w:rPr>
+  </w:style>
+  <w:style w:type="character" w:styleId="ListLabel224">
+    <w:name w:val="ListLabel 224"/>
+    <w:qFormat/>
+    <w:rPr>
+      <w:rFonts w:cs="Courier New"/>
+    </w:rPr>
+  </w:style>
+  <w:style w:type="character" w:styleId="ListLabel225">
+    <w:name w:val="ListLabel 225"/>
+    <w:qFormat/>
+    <w:rPr>
+      <w:rFonts w:cs="Wingdings"/>
+    </w:rPr>
+  </w:style>
+  <w:style w:type="character" w:styleId="ListLabel226">
+    <w:name w:val="ListLabel 226"/>
+    <w:qFormat/>
+    <w:rPr>
+      <w:rFonts w:cs="Symbol"/>
+    </w:rPr>
+  </w:style>
+  <w:style w:type="character" w:styleId="ListLabel227">
+    <w:name w:val="ListLabel 227"/>
+    <w:qFormat/>
+    <w:rPr>
+      <w:rFonts w:cs="Courier New"/>
+    </w:rPr>
+  </w:style>
+  <w:style w:type="character" w:styleId="ListLabel228">
+    <w:name w:val="ListLabel 228"/>
+    <w:qFormat/>
+    <w:rPr>
+      <w:rFonts w:cs="Wingdings"/>
+    </w:rPr>
+  </w:style>
+  <w:style w:type="character" w:styleId="ListLabel229">
+    <w:name w:val="ListLabel 229"/>
+    <w:qFormat/>
+    <w:rPr>
+      <w:rFonts w:cs="Symbol"/>
+    </w:rPr>
+  </w:style>
+  <w:style w:type="character" w:styleId="ListLabel230">
+    <w:name w:val="ListLabel 230"/>
+    <w:qFormat/>
+    <w:rPr>
+      <w:rFonts w:cs="Courier New"/>
+    </w:rPr>
+  </w:style>
+  <w:style w:type="character" w:styleId="ListLabel231">
+    <w:name w:val="ListLabel 231"/>
+    <w:qFormat/>
+    <w:rPr>
+      <w:rFonts w:cs="Wingdings"/>
+    </w:rPr>
+  </w:style>
+  <w:style w:type="character" w:styleId="ListLabel232">
+    <w:name w:val="ListLabel 232"/>
+    <w:qFormat/>
+    <w:rPr>
+      <w:rFonts w:cs="Symbol"/>
+    </w:rPr>
+  </w:style>
+  <w:style w:type="character" w:styleId="ListLabel233">
+    <w:name w:val="ListLabel 233"/>
+    <w:qFormat/>
+    <w:rPr>
+      <w:rFonts w:cs="Courier New"/>
+    </w:rPr>
+  </w:style>
+  <w:style w:type="character" w:styleId="ListLabel234">
+    <w:name w:val="ListLabel 234"/>
+    <w:qFormat/>
+    <w:rPr>
+      <w:rFonts w:cs="Wingdings"/>
+    </w:rPr>
+  </w:style>
+  <w:style w:type="character" w:styleId="ListLabel235">
+    <w:name w:val="ListLabel 235"/>
+    <w:qFormat/>
+    <w:rPr>
+      <w:rFonts w:cs="Symbol"/>
+    </w:rPr>
+  </w:style>
+  <w:style w:type="character" w:styleId="ListLabel236">
+    <w:name w:val="ListLabel 236"/>
+    <w:qFormat/>
+    <w:rPr>
+      <w:rFonts w:cs="Courier New"/>
+    </w:rPr>
+  </w:style>
+  <w:style w:type="character" w:styleId="ListLabel237">
+    <w:name w:val="ListLabel 237"/>
+    <w:qFormat/>
+    <w:rPr>
+      <w:rFonts w:cs="Wingdings"/>
+    </w:rPr>
+  </w:style>
+  <w:style w:type="character" w:styleId="ListLabel238">
+    <w:name w:val="ListLabel 238"/>
+    <w:qFormat/>
+    <w:rPr>
+      <w:rFonts w:cs="Symbol"/>
+    </w:rPr>
+  </w:style>
+  <w:style w:type="character" w:styleId="ListLabel239">
+    <w:name w:val="ListLabel 239"/>
+    <w:qFormat/>
+    <w:rPr>
+      <w:rFonts w:cs="Courier New"/>
+    </w:rPr>
+  </w:style>
+  <w:style w:type="character" w:styleId="ListLabel240">
+    <w:name w:val="ListLabel 240"/>
+    <w:qFormat/>
+    <w:rPr>
+      <w:rFonts w:cs="Wingdings"/>
+    </w:rPr>
+  </w:style>
+  <w:style w:type="character" w:styleId="ListLabel241">
+    <w:name w:val="ListLabel 241"/>
+    <w:qFormat/>
+    <w:rPr>
+      <w:rFonts w:cs="Symbol"/>
+    </w:rPr>
+  </w:style>
+  <w:style w:type="character" w:styleId="ListLabel242">
+    <w:name w:val="ListLabel 242"/>
+    <w:qFormat/>
+    <w:rPr>
+      <w:rFonts w:cs="Courier New"/>
+    </w:rPr>
+  </w:style>
+  <w:style w:type="character" w:styleId="ListLabel243">
+    <w:name w:val="ListLabel 243"/>
+    <w:qFormat/>
+    <w:rPr>
+      <w:rFonts w:cs="Wingdings"/>
+    </w:rPr>
+  </w:style>
+  <w:style w:type="character" w:styleId="ListLabel244">
+    <w:name w:val="ListLabel 244"/>
+    <w:qFormat/>
+    <w:rPr>
+      <w:rFonts w:cs="Symbol"/>
+    </w:rPr>
+  </w:style>
+  <w:style w:type="character" w:styleId="ListLabel245">
+    <w:name w:val="ListLabel 245"/>
+    <w:qFormat/>
+    <w:rPr>
+      <w:rFonts w:cs="Courier New"/>
+    </w:rPr>
+  </w:style>
+  <w:style w:type="character" w:styleId="ListLabel246">
+    <w:name w:val="ListLabel 246"/>
+    <w:qFormat/>
+    <w:rPr>
+      <w:rFonts w:cs="Wingdings"/>
+    </w:rPr>
+  </w:style>
+  <w:style w:type="character" w:styleId="ListLabel247">
+    <w:name w:val="ListLabel 247"/>
+    <w:qFormat/>
+    <w:rPr>
+      <w:rFonts w:cs="Symbol"/>
+    </w:rPr>
+  </w:style>
+  <w:style w:type="character" w:styleId="ListLabel248">
+    <w:name w:val="ListLabel 248"/>
+    <w:qFormat/>
+    <w:rPr>
+      <w:rFonts w:cs="Courier New"/>
+    </w:rPr>
+  </w:style>
+  <w:style w:type="character" w:styleId="ListLabel249">
+    <w:name w:val="ListLabel 249"/>
+    <w:qFormat/>
+    <w:rPr>
+      <w:rFonts w:cs="Wingdings"/>
+    </w:rPr>
+  </w:style>
+  <w:style w:type="character" w:styleId="ListLabel250">
+    <w:name w:val="ListLabel 250"/>
+    <w:qFormat/>
+    <w:rPr>
+      <w:rFonts w:cs="Symbol"/>
+    </w:rPr>
+  </w:style>
+  <w:style w:type="character" w:styleId="ListLabel251">
+    <w:name w:val="ListLabel 251"/>
+    <w:qFormat/>
+    <w:rPr>
+      <w:rFonts w:cs="Courier New"/>
+    </w:rPr>
+  </w:style>
+  <w:style w:type="character" w:styleId="ListLabel252">
+    <w:name w:val="ListLabel 252"/>
+    <w:qFormat/>
+    <w:rPr>
+      <w:rFonts w:cs="Wingdings"/>
+    </w:rPr>
+  </w:style>
+  <w:style w:type="character" w:styleId="ListLabel253">
+    <w:name w:val="ListLabel 253"/>
+    <w:qFormat/>
+    <w:rPr>
+      <w:rFonts w:cs="Symbol"/>
+    </w:rPr>
+  </w:style>
+  <w:style w:type="character" w:styleId="ListLabel254">
+    <w:name w:val="ListLabel 254"/>
+    <w:qFormat/>
+    <w:rPr>
+      <w:rFonts w:cs="Courier New"/>
+    </w:rPr>
+  </w:style>
+  <w:style w:type="character" w:styleId="ListLabel255">
+    <w:name w:val="ListLabel 255"/>
+    <w:qFormat/>
+    <w:rPr>
+      <w:rFonts w:cs="Wingdings"/>
+    </w:rPr>
+  </w:style>
+  <w:style w:type="character" w:styleId="ListLabel256">
+    <w:name w:val="ListLabel 256"/>
+    <w:qFormat/>
+    <w:rPr>
+      <w:rFonts w:cs="Symbol"/>
+    </w:rPr>
+  </w:style>
+  <w:style w:type="character" w:styleId="ListLabel257">
+    <w:name w:val="ListLabel 257"/>
+    <w:qFormat/>
+    <w:rPr>
+      <w:rFonts w:cs="Courier New"/>
+    </w:rPr>
+  </w:style>
+  <w:style w:type="character" w:styleId="ListLabel258">
+    <w:name w:val="ListLabel 258"/>
+    <w:qFormat/>
+    <w:rPr>
+      <w:rFonts w:cs="Wingdings"/>
+    </w:rPr>
+  </w:style>
+  <w:style w:type="character" w:styleId="ListLabel259">
+    <w:name w:val="ListLabel 259"/>
+    <w:qFormat/>
+    <w:rPr>
+      <w:rFonts w:cs="Symbol"/>
+    </w:rPr>
+  </w:style>
+  <w:style w:type="character" w:styleId="ListLabel260">
+    <w:name w:val="ListLabel 260"/>
+    <w:qFormat/>
+    <w:rPr>
+      <w:rFonts w:cs="Courier New"/>
+    </w:rPr>
+  </w:style>
+  <w:style w:type="character" w:styleId="ListLabel261">
+    <w:name w:val="ListLabel 261"/>
+    <w:qFormat/>
+    <w:rPr>
+      <w:rFonts w:cs="Wingdings"/>
+    </w:rPr>
+  </w:style>
+  <w:style w:type="character" w:styleId="ListLabel262">
+    <w:name w:val="ListLabel 262"/>
+    <w:qFormat/>
+    <w:rPr>
+      <w:rFonts w:cs="Symbol"/>
+    </w:rPr>
+  </w:style>
+  <w:style w:type="character" w:styleId="ListLabel263">
+    <w:name w:val="ListLabel 263"/>
+    <w:qFormat/>
+    <w:rPr>
+      <w:rFonts w:cs="Courier New"/>
+    </w:rPr>
+  </w:style>
+  <w:style w:type="character" w:styleId="ListLabel264">
+    <w:name w:val="ListLabel 264"/>
+    <w:qFormat/>
+    <w:rPr>
+      <w:rFonts w:cs="Wingdings"/>
+    </w:rPr>
+  </w:style>
+  <w:style w:type="character" w:styleId="ListLabel265">
+    <w:name w:val="ListLabel 265"/>
+    <w:qFormat/>
+    <w:rPr>
+      <w:rFonts w:cs="Symbol"/>
+    </w:rPr>
+  </w:style>
+  <w:style w:type="character" w:styleId="ListLabel266">
+    <w:name w:val="ListLabel 266"/>
+    <w:qFormat/>
+    <w:rPr>
+      <w:rFonts w:cs="Courier New"/>
+    </w:rPr>
+  </w:style>
+  <w:style w:type="character" w:styleId="ListLabel267">
+    <w:name w:val="ListLabel 267"/>
+    <w:qFormat/>
+    <w:rPr>
+      <w:rFonts w:cs="Wingdings"/>
+    </w:rPr>
+  </w:style>
+  <w:style w:type="character" w:styleId="ListLabel268">
+    <w:name w:val="ListLabel 268"/>
+    <w:qFormat/>
+    <w:rPr>
+      <w:rFonts w:cs="Symbol"/>
+    </w:rPr>
+  </w:style>
+  <w:style w:type="character" w:styleId="ListLabel269">
+    <w:name w:val="ListLabel 269"/>
+    <w:qFormat/>
+    <w:rPr>
+      <w:rFonts w:cs="Courier New"/>
+    </w:rPr>
+  </w:style>
+  <w:style w:type="character" w:styleId="ListLabel270">
+    <w:name w:val="ListLabel 270"/>
+    <w:qFormat/>
+    <w:rPr>
+      <w:rFonts w:cs="Wingdings"/>
+    </w:rPr>
+  </w:style>
+  <w:style w:type="character" w:styleId="ListLabel271">
+    <w:name w:val="ListLabel 271"/>
+    <w:qFormat/>
+    <w:rPr>
+      <w:rFonts w:cs="Symbol"/>
+    </w:rPr>
+  </w:style>
+  <w:style w:type="character" w:styleId="ListLabel272">
+    <w:name w:val="ListLabel 272"/>
+    <w:qFormat/>
+    <w:rPr>
+      <w:rFonts w:cs="Courier New"/>
+    </w:rPr>
+  </w:style>
+  <w:style w:type="character" w:styleId="ListLabel273">
+    <w:name w:val="ListLabel 273"/>
+    <w:qFormat/>
+    <w:rPr>
+      <w:rFonts w:cs="Wingdings"/>
+    </w:rPr>
+  </w:style>
+  <w:style w:type="character" w:styleId="ListLabel274">
+    <w:name w:val="ListLabel 274"/>
+    <w:qFormat/>
+    <w:rPr>
+      <w:rFonts w:cs="Symbol"/>
+    </w:rPr>
+  </w:style>
+  <w:style w:type="character" w:styleId="ListLabel275">
+    <w:name w:val="ListLabel 275"/>
+    <w:qFormat/>
+    <w:rPr>
+      <w:rFonts w:cs="Courier New"/>
+    </w:rPr>
+  </w:style>
+  <w:style w:type="character" w:styleId="ListLabel276">
+    <w:name w:val="ListLabel 276"/>
+    <w:qFormat/>
+    <w:rPr>
+      <w:rFonts w:cs="Wingdings"/>
+    </w:rPr>
+  </w:style>
+  <w:style w:type="character" w:styleId="ListLabel277">
+    <w:name w:val="ListLabel 277"/>
+    <w:qFormat/>
+    <w:rPr>
+      <w:rFonts w:cs="Symbol"/>
+    </w:rPr>
+  </w:style>
+  <w:style w:type="character" w:styleId="ListLabel278">
+    <w:name w:val="ListLabel 278"/>
+    <w:qFormat/>
+    <w:rPr>
+      <w:rFonts w:cs="Courier New"/>
+    </w:rPr>
+  </w:style>
+  <w:style w:type="character" w:styleId="ListLabel279">
+    <w:name w:val="ListLabel 279"/>
+    <w:qFormat/>
+    <w:rPr>
+      <w:rFonts w:cs="Wingdings"/>
+    </w:rPr>
+  </w:style>
+  <w:style w:type="character" w:styleId="ListLabel280">
+    <w:name w:val="ListLabel 280"/>
+    <w:qFormat/>
+    <w:rPr>
+      <w:rFonts w:cs="Symbol"/>
+    </w:rPr>
+  </w:style>
+  <w:style w:type="character" w:styleId="ListLabel281">
+    <w:name w:val="ListLabel 281"/>
+    <w:qFormat/>
+    <w:rPr>
+      <w:rFonts w:cs="Courier New"/>
+    </w:rPr>
+  </w:style>
+  <w:style w:type="character" w:styleId="ListLabel282">
+    <w:name w:val="ListLabel 282"/>
+    <w:qFormat/>
+    <w:rPr>
+      <w:rFonts w:cs="Wingdings"/>
+    </w:rPr>
+  </w:style>
+  <w:style w:type="character" w:styleId="ListLabel283">
+    <w:name w:val="ListLabel 283"/>
+    <w:qFormat/>
+    <w:rPr>
+      <w:rFonts w:cs="Symbol"/>
+    </w:rPr>
+  </w:style>
+  <w:style w:type="character" w:styleId="ListLabel284">
+    <w:name w:val="ListLabel 284"/>
+    <w:qFormat/>
+    <w:rPr>
+      <w:rFonts w:cs="Courier New"/>
+    </w:rPr>
+  </w:style>
+  <w:style w:type="character" w:styleId="ListLabel285">
+    <w:name w:val="ListLabel 285"/>
     <w:qFormat/>
     <w:rPr>
       <w:rFonts w:cs="Wingdings"/>
@@ -12349,7 +13276,7 @@
     <w:qFormat/>
     <w:pPr>
       <w:widowControl/>
-      <w:overflowPunct w:val="true"/>
+      <w:overflowPunct w:val="false"/>
       <w:bidi w:val="0"/>
       <w:spacing w:lineRule="auto" w:line="240" w:before="0" w:after="0"/>
       <w:jc w:val="left"/>

--- a/COMPLEXITE-Projet.docx
+++ b/COMPLEXITE-Projet.docx
@@ -1,6 +1,6 @@
 
 <file path=word/document.xml><?xml version="1.0" encoding="utf-8"?>
-<w:document xmlns:wpc="http://schemas.microsoft.com/office/word/2010/wordprocessingCanvas" xmlns:mc="http://schemas.openxmlformats.org/markup-compatibility/2006" xmlns:o="urn:schemas-microsoft-com:office:office" xmlns:r="http://schemas.openxmlformats.org/officeDocument/2006/relationships" xmlns:m="http://schemas.openxmlformats.org/officeDocument/2006/math" xmlns:v="urn:schemas-microsoft-com:vml" xmlns:wp14="http://schemas.microsoft.com/office/word/2010/wordprocessingDrawing" xmlns:wp="http://schemas.openxmlformats.org/drawingml/2006/wordprocessingDrawing" xmlns:w10="urn:schemas-microsoft-com:office:word" xmlns:w="http://schemas.openxmlformats.org/wordprocessingml/2006/main" xmlns:w14="http://schemas.microsoft.com/office/word/2010/wordml" xmlns:wpg="http://schemas.microsoft.com/office/word/2010/wordprocessingGroup" xmlns:wpi="http://schemas.microsoft.com/office/word/2010/wordprocessingInk" xmlns:wne="http://schemas.microsoft.com/office/word/2006/wordml" xmlns:wps="http://schemas.microsoft.com/office/word/2010/wordprocessingShape" mc:Ignorable="w14 wp14">
+<w:document xmlns:ve="http://schemas.openxmlformats.org/markup-compatibility/2006" xmlns:o="urn:schemas-microsoft-com:office:office" xmlns:r="http://schemas.openxmlformats.org/officeDocument/2006/relationships" xmlns:m="http://schemas.openxmlformats.org/officeDocument/2006/math" xmlns:v="urn:schemas-microsoft-com:vml" xmlns:wp="http://schemas.openxmlformats.org/drawingml/2006/wordprocessingDrawing" xmlns:w10="urn:schemas-microsoft-com:office:word" xmlns:w="http://schemas.openxmlformats.org/wordprocessingml/2006/main" xmlns:wne="http://schemas.microsoft.com/office/word/2006/wordml">
   <w:body>
     <w:sdt>
       <w:sdtPr>
@@ -10,7 +10,6 @@
           <w:docPartUnique/>
         </w:docPartObj>
       </w:sdtPr>
-      <w:sdtEndPr/>
       <w:sdtContent>
         <w:p/>
         <w:tbl>
@@ -28,7 +27,7 @@
               <w:bottom w:w="360" w:type="dxa"/>
               <w:right w:w="115" w:type="dxa"/>
             </w:tblCellMar>
-            <w:tblLook w:val="04A0" w:firstRow="1" w:lastRow="0" w:firstColumn="1" w:lastColumn="0" w:noHBand="0" w:noVBand="1"/>
+            <w:tblLook w:val="04A0"/>
           </w:tblPr>
           <w:tblGrid>
             <w:gridCol w:w="3721"/>
@@ -46,7 +45,6 @@
                 <w:dataBinding w:prefixMappings="xmlns:ns0='http://schemas.openxmlformats.org/package/2006/metadata/core-properties' xmlns:ns1='http://purl.org/dc/elements/1.1/'" w:xpath="/ns0:coreProperties[1]/ns1:title[1]" w:storeItemID="{6C3C8BC8-F283-45AE-878A-BAB7291924A1}"/>
                 <w:text/>
               </w:sdtPr>
-              <w:sdtEndPr/>
               <w:sdtContent>
                 <w:tc>
                   <w:tcPr>
@@ -86,7 +84,6 @@
                 <w:dataBinding w:prefixMappings="xmlns:ns0='http://schemas.openxmlformats.org/package/2006/metadata/core-properties' xmlns:ns1='http://purl.org/dc/elements/1.1/'" w:xpath="/ns0:coreProperties[1]/ns1:subject[1]" w:storeItemID="{6C3C8BC8-F283-45AE-878A-BAB7291924A1}"/>
                 <w:text/>
               </w:sdtPr>
-              <w:sdtEndPr/>
               <w:sdtContent>
                 <w:tc>
                   <w:tcPr>
@@ -183,46 +180,7 @@
                         <w:sz w:val="28"/>
                         <w:szCs w:val="28"/>
                       </w:rPr>
-                      <w:t xml:space="preserve"> Nicolas, Keller </w:t>
-                    </w:r>
-                    <w:proofErr w:type="spellStart"/>
-                    <w:r>
-                      <w:rPr>
-                        <w:sz w:val="28"/>
-                        <w:szCs w:val="28"/>
-                      </w:rPr>
-                      <w:t>Rowane</w:t>
-                    </w:r>
-                    <w:proofErr w:type="spellEnd"/>
-                    <w:r>
-                      <w:rPr>
-                        <w:sz w:val="28"/>
-                        <w:szCs w:val="28"/>
-                      </w:rPr>
-                      <w:t xml:space="preserve">, </w:t>
-                    </w:r>
-                    <w:r>
-                      <w:rPr>
-                        <w:sz w:val="28"/>
-                        <w:szCs w:val="28"/>
-                      </w:rPr>
-                      <w:t xml:space="preserve"> </w:t>
-                    </w:r>
-                    <w:proofErr w:type="spellStart"/>
-                    <w:r>
-                      <w:rPr>
-                        <w:sz w:val="28"/>
-                        <w:szCs w:val="28"/>
-                      </w:rPr>
-                      <w:t>Cominolo</w:t>
-                    </w:r>
-                    <w:proofErr w:type="spellEnd"/>
-                    <w:r>
-                      <w:rPr>
-                        <w:sz w:val="28"/>
-                        <w:szCs w:val="28"/>
-                      </w:rPr>
-                      <w:t xml:space="preserve"> Théo</w:t>
+                      <w:t xml:space="preserve"> Nicolas, Keller Rowane</w:t>
                     </w:r>
                   </w:p>
                 </w:tc>
@@ -236,8 +194,6 @@
             <w:br w:type="page"/>
           </w:r>
         </w:p>
-        <w:bookmarkStart w:id="0" w:name="_GoBack" w:displacedByCustomXml="next"/>
-        <w:bookmarkEnd w:id="0" w:displacedByCustomXml="next"/>
       </w:sdtContent>
     </w:sdt>
     <w:p>
@@ -281,7 +237,7 @@
       <w:pPr>
         <w:pStyle w:val="Paragraphedeliste"/>
       </w:pPr>
-      <w:hyperlink r:id="rId7" w:anchor="sort(java.util.List" w:history="1">
+      <w:hyperlink r:id="rId6" w:anchor="sort(java.util.List" w:history="1">
         <w:r>
           <w:rPr>
             <w:rStyle w:val="LienInternet"/>
@@ -732,1645 +688,209 @@
           <w:szCs w:val="20"/>
           <w:lang w:eastAsia="fr-FR"/>
         </w:rPr>
-        <mc:AlternateContent>
-          <mc:Choice Requires="wpg">
-            <w:drawing>
-              <wp:anchor distT="0" distB="0" distL="114300" distR="114300" simplePos="0" relativeHeight="251761664" behindDoc="0" locked="0" layoutInCell="1" allowOverlap="1">
-                <wp:simplePos x="0" y="0"/>
-                <wp:positionH relativeFrom="column">
-                  <wp:posOffset>-237490</wp:posOffset>
-                </wp:positionH>
-                <wp:positionV relativeFrom="paragraph">
-                  <wp:posOffset>229235</wp:posOffset>
-                </wp:positionV>
-                <wp:extent cx="3090545" cy="2894330"/>
-                <wp:effectExtent l="24130" t="6985" r="9525" b="13335"/>
-                <wp:wrapNone/>
-                <wp:docPr id="306" name="Group 190"/>
-                <wp:cNvGraphicFramePr>
-                  <a:graphicFrameLocks xmlns:a="http://schemas.openxmlformats.org/drawingml/2006/main"/>
-                </wp:cNvGraphicFramePr>
-                <a:graphic xmlns:a="http://schemas.openxmlformats.org/drawingml/2006/main">
-                  <a:graphicData uri="http://schemas.microsoft.com/office/word/2010/wordprocessingGroup">
-                    <wpg:wgp>
-                      <wpg:cNvGrpSpPr>
-                        <a:grpSpLocks/>
-                      </wpg:cNvGrpSpPr>
-                      <wpg:grpSpPr bwMode="auto">
-                        <a:xfrm>
-                          <a:off x="0" y="0"/>
-                          <a:ext cx="3090545" cy="2894330"/>
-                          <a:chOff x="1558" y="2106"/>
-                          <a:chExt cx="4867" cy="4558"/>
-                        </a:xfrm>
-                      </wpg:grpSpPr>
-                      <wpg:grpSp>
-                        <wpg:cNvPr id="308" name="Group 154"/>
-                        <wpg:cNvGrpSpPr>
-                          <a:grpSpLocks/>
-                        </wpg:cNvGrpSpPr>
-                        <wpg:grpSpPr bwMode="auto">
-                          <a:xfrm>
-                            <a:off x="1558" y="2484"/>
-                            <a:ext cx="4136" cy="4180"/>
-                            <a:chOff x="1809" y="998"/>
-                            <a:chExt cx="4161" cy="4180"/>
-                          </a:xfrm>
-                        </wpg:grpSpPr>
-                        <wpg:grpSp>
-                          <wpg:cNvPr id="309" name="Group 155"/>
-                          <wpg:cNvGrpSpPr>
-                            <a:grpSpLocks/>
-                          </wpg:cNvGrpSpPr>
-                          <wpg:grpSpPr bwMode="auto">
-                            <a:xfrm>
-                              <a:off x="1809" y="998"/>
-                              <a:ext cx="52" cy="4109"/>
-                              <a:chOff x="1809" y="998"/>
-                              <a:chExt cx="52" cy="4109"/>
-                            </a:xfrm>
-                          </wpg:grpSpPr>
-                          <wps:wsp>
-                            <wps:cNvPr id="310" name="AutoShape 156"/>
-                            <wps:cNvCnPr>
-                              <a:cxnSpLocks noChangeShapeType="1"/>
-                            </wps:cNvCnPr>
-                            <wps:spPr bwMode="auto">
-                              <a:xfrm>
-                                <a:off x="1809" y="4762"/>
-                                <a:ext cx="51" cy="1"/>
-                              </a:xfrm>
-                              <a:prstGeom prst="straightConnector1">
-                                <a:avLst/>
-                              </a:prstGeom>
-                              <a:noFill/>
-                              <a:ln w="9525">
-                                <a:solidFill>
-                                  <a:srgbClr val="000000"/>
-                                </a:solidFill>
-                                <a:round/>
-                                <a:headEnd type="none" w="med" len="med"/>
-                                <a:tailEnd type="none" w="med" len="med"/>
-                              </a:ln>
-                              <a:extLst>
-                                <a:ext uri="{909E8E84-426E-40DD-AFC4-6F175D3DCCD1}">
-                                  <a14:hiddenFill xmlns:a14="http://schemas.microsoft.com/office/drawing/2010/main">
-                                    <a:noFill/>
-                                  </a14:hiddenFill>
-                                </a:ext>
-                              </a:extLst>
-                            </wps:spPr>
-                            <wps:bodyPr/>
-                          </wps:wsp>
-                          <wps:wsp>
-                            <wps:cNvPr id="311" name="AutoShape 157"/>
-                            <wps:cNvCnPr>
-                              <a:cxnSpLocks noChangeShapeType="1"/>
-                            </wps:cNvCnPr>
-                            <wps:spPr bwMode="auto">
-                              <a:xfrm>
-                                <a:off x="1809" y="4417"/>
-                                <a:ext cx="51" cy="1"/>
-                              </a:xfrm>
-                              <a:prstGeom prst="straightConnector1">
-                                <a:avLst/>
-                              </a:prstGeom>
-                              <a:noFill/>
-                              <a:ln w="9525">
-                                <a:solidFill>
-                                  <a:srgbClr val="000000"/>
-                                </a:solidFill>
-                                <a:round/>
-                                <a:headEnd type="none" w="med" len="med"/>
-                                <a:tailEnd type="none" w="med" len="med"/>
-                              </a:ln>
-                              <a:extLst>
-                                <a:ext uri="{909E8E84-426E-40DD-AFC4-6F175D3DCCD1}">
-                                  <a14:hiddenFill xmlns:a14="http://schemas.microsoft.com/office/drawing/2010/main">
-                                    <a:noFill/>
-                                  </a14:hiddenFill>
-                                </a:ext>
-                              </a:extLst>
-                            </wps:spPr>
-                            <wps:bodyPr/>
-                          </wps:wsp>
-                          <wps:wsp>
-                            <wps:cNvPr id="312" name="AutoShape 158"/>
-                            <wps:cNvCnPr>
-                              <a:cxnSpLocks noChangeShapeType="1"/>
-                            </wps:cNvCnPr>
-                            <wps:spPr bwMode="auto">
-                              <a:xfrm>
-                                <a:off x="1810" y="4071"/>
-                                <a:ext cx="51" cy="1"/>
-                              </a:xfrm>
-                              <a:prstGeom prst="straightConnector1">
-                                <a:avLst/>
-                              </a:prstGeom>
-                              <a:noFill/>
-                              <a:ln w="9525">
-                                <a:solidFill>
-                                  <a:srgbClr val="000000"/>
-                                </a:solidFill>
-                                <a:round/>
-                                <a:headEnd type="none" w="med" len="med"/>
-                                <a:tailEnd type="none" w="med" len="med"/>
-                              </a:ln>
-                              <a:extLst>
-                                <a:ext uri="{909E8E84-426E-40DD-AFC4-6F175D3DCCD1}">
-                                  <a14:hiddenFill xmlns:a14="http://schemas.microsoft.com/office/drawing/2010/main">
-                                    <a:noFill/>
-                                  </a14:hiddenFill>
-                                </a:ext>
-                              </a:extLst>
-                            </wps:spPr>
-                            <wps:bodyPr/>
-                          </wps:wsp>
-                          <wps:wsp>
-                            <wps:cNvPr id="313" name="AutoShape 159"/>
-                            <wps:cNvCnPr>
-                              <a:cxnSpLocks noChangeShapeType="1"/>
-                            </wps:cNvCnPr>
-                            <wps:spPr bwMode="auto">
-                              <a:xfrm>
-                                <a:off x="1810" y="3726"/>
-                                <a:ext cx="51" cy="1"/>
-                              </a:xfrm>
-                              <a:prstGeom prst="straightConnector1">
-                                <a:avLst/>
-                              </a:prstGeom>
-                              <a:noFill/>
-                              <a:ln w="9525">
-                                <a:solidFill>
-                                  <a:srgbClr val="000000"/>
-                                </a:solidFill>
-                                <a:round/>
-                                <a:headEnd type="none" w="med" len="med"/>
-                                <a:tailEnd type="none" w="med" len="med"/>
-                              </a:ln>
-                              <a:extLst>
-                                <a:ext uri="{909E8E84-426E-40DD-AFC4-6F175D3DCCD1}">
-                                  <a14:hiddenFill xmlns:a14="http://schemas.microsoft.com/office/drawing/2010/main">
-                                    <a:noFill/>
-                                  </a14:hiddenFill>
-                                </a:ext>
-                              </a:extLst>
-                            </wps:spPr>
-                            <wps:bodyPr/>
-                          </wps:wsp>
-                          <wps:wsp>
-                            <wps:cNvPr id="314" name="AutoShape 160"/>
-                            <wps:cNvCnPr>
-                              <a:cxnSpLocks noChangeShapeType="1"/>
-                            </wps:cNvCnPr>
-                            <wps:spPr bwMode="auto">
-                              <a:xfrm>
-                                <a:off x="1809" y="3380"/>
-                                <a:ext cx="51" cy="1"/>
-                              </a:xfrm>
-                              <a:prstGeom prst="straightConnector1">
-                                <a:avLst/>
-                              </a:prstGeom>
-                              <a:noFill/>
-                              <a:ln w="9525">
-                                <a:solidFill>
-                                  <a:srgbClr val="000000"/>
-                                </a:solidFill>
-                                <a:round/>
-                                <a:headEnd type="none" w="med" len="med"/>
-                                <a:tailEnd type="none" w="med" len="med"/>
-                              </a:ln>
-                              <a:extLst>
-                                <a:ext uri="{909E8E84-426E-40DD-AFC4-6F175D3DCCD1}">
-                                  <a14:hiddenFill xmlns:a14="http://schemas.microsoft.com/office/drawing/2010/main">
-                                    <a:noFill/>
-                                  </a14:hiddenFill>
-                                </a:ext>
-                              </a:extLst>
-                            </wps:spPr>
-                            <wps:bodyPr/>
-                          </wps:wsp>
-                          <wps:wsp>
-                            <wps:cNvPr id="315" name="AutoShape 161"/>
-                            <wps:cNvCnPr>
-                              <a:cxnSpLocks noChangeShapeType="1"/>
-                            </wps:cNvCnPr>
-                            <wps:spPr bwMode="auto">
-                              <a:xfrm>
-                                <a:off x="1810" y="3035"/>
-                                <a:ext cx="51" cy="1"/>
-                              </a:xfrm>
-                              <a:prstGeom prst="straightConnector1">
-                                <a:avLst/>
-                              </a:prstGeom>
-                              <a:noFill/>
-                              <a:ln w="9525">
-                                <a:solidFill>
-                                  <a:srgbClr val="000000"/>
-                                </a:solidFill>
-                                <a:round/>
-                                <a:headEnd type="none" w="med" len="med"/>
-                                <a:tailEnd type="none" w="med" len="med"/>
-                              </a:ln>
-                              <a:extLst>
-                                <a:ext uri="{909E8E84-426E-40DD-AFC4-6F175D3DCCD1}">
-                                  <a14:hiddenFill xmlns:a14="http://schemas.microsoft.com/office/drawing/2010/main">
-                                    <a:noFill/>
-                                  </a14:hiddenFill>
-                                </a:ext>
-                              </a:extLst>
-                            </wps:spPr>
-                            <wps:bodyPr/>
-                          </wps:wsp>
-                          <wps:wsp>
-                            <wps:cNvPr id="316" name="AutoShape 162"/>
-                            <wps:cNvCnPr>
-                              <a:cxnSpLocks noChangeShapeType="1"/>
-                            </wps:cNvCnPr>
-                            <wps:spPr bwMode="auto">
-                              <a:xfrm>
-                                <a:off x="1810" y="2690"/>
-                                <a:ext cx="51" cy="1"/>
-                              </a:xfrm>
-                              <a:prstGeom prst="straightConnector1">
-                                <a:avLst/>
-                              </a:prstGeom>
-                              <a:noFill/>
-                              <a:ln w="9525">
-                                <a:solidFill>
-                                  <a:srgbClr val="000000"/>
-                                </a:solidFill>
-                                <a:round/>
-                                <a:headEnd type="none" w="med" len="med"/>
-                                <a:tailEnd type="none" w="med" len="med"/>
-                              </a:ln>
-                              <a:extLst>
-                                <a:ext uri="{909E8E84-426E-40DD-AFC4-6F175D3DCCD1}">
-                                  <a14:hiddenFill xmlns:a14="http://schemas.microsoft.com/office/drawing/2010/main">
-                                    <a:noFill/>
-                                  </a14:hiddenFill>
-                                </a:ext>
-                              </a:extLst>
-                            </wps:spPr>
-                            <wps:bodyPr/>
-                          </wps:wsp>
-                          <wps:wsp>
-                            <wps:cNvPr id="317" name="AutoShape 163"/>
-                            <wps:cNvCnPr>
-                              <a:cxnSpLocks noChangeShapeType="1"/>
-                            </wps:cNvCnPr>
-                            <wps:spPr bwMode="auto">
-                              <a:xfrm>
-                                <a:off x="1809" y="2345"/>
-                                <a:ext cx="51" cy="1"/>
-                              </a:xfrm>
-                              <a:prstGeom prst="straightConnector1">
-                                <a:avLst/>
-                              </a:prstGeom>
-                              <a:noFill/>
-                              <a:ln w="9525">
-                                <a:solidFill>
-                                  <a:srgbClr val="000000"/>
-                                </a:solidFill>
-                                <a:round/>
-                                <a:headEnd type="none" w="med" len="med"/>
-                                <a:tailEnd type="none" w="med" len="med"/>
-                              </a:ln>
-                              <a:extLst>
-                                <a:ext uri="{909E8E84-426E-40DD-AFC4-6F175D3DCCD1}">
-                                  <a14:hiddenFill xmlns:a14="http://schemas.microsoft.com/office/drawing/2010/main">
-                                    <a:noFill/>
-                                  </a14:hiddenFill>
-                                </a:ext>
-                              </a:extLst>
-                            </wps:spPr>
-                            <wps:bodyPr/>
-                          </wps:wsp>
-                          <wps:wsp>
-                            <wps:cNvPr id="318" name="AutoShape 164"/>
-                            <wps:cNvCnPr>
-                              <a:cxnSpLocks noChangeShapeType="1"/>
-                            </wps:cNvCnPr>
-                            <wps:spPr bwMode="auto">
-                              <a:xfrm>
-                                <a:off x="1810" y="2000"/>
-                                <a:ext cx="51" cy="1"/>
-                              </a:xfrm>
-                              <a:prstGeom prst="straightConnector1">
-                                <a:avLst/>
-                              </a:prstGeom>
-                              <a:noFill/>
-                              <a:ln w="9525">
-                                <a:solidFill>
-                                  <a:srgbClr val="000000"/>
-                                </a:solidFill>
-                                <a:round/>
-                                <a:headEnd type="none" w="med" len="med"/>
-                                <a:tailEnd type="none" w="med" len="med"/>
-                              </a:ln>
-                              <a:extLst>
-                                <a:ext uri="{909E8E84-426E-40DD-AFC4-6F175D3DCCD1}">
-                                  <a14:hiddenFill xmlns:a14="http://schemas.microsoft.com/office/drawing/2010/main">
-                                    <a:noFill/>
-                                  </a14:hiddenFill>
-                                </a:ext>
-                              </a:extLst>
-                            </wps:spPr>
-                            <wps:bodyPr/>
-                          </wps:wsp>
-                          <wps:wsp>
-                            <wps:cNvPr id="319" name="AutoShape 165"/>
-                            <wps:cNvCnPr>
-                              <a:cxnSpLocks noChangeShapeType="1"/>
-                            </wps:cNvCnPr>
-                            <wps:spPr bwMode="auto">
-                              <a:xfrm>
-                                <a:off x="1810" y="1655"/>
-                                <a:ext cx="51" cy="1"/>
-                              </a:xfrm>
-                              <a:prstGeom prst="straightConnector1">
-                                <a:avLst/>
-                              </a:prstGeom>
-                              <a:noFill/>
-                              <a:ln w="9525">
-                                <a:solidFill>
-                                  <a:srgbClr val="000000"/>
-                                </a:solidFill>
-                                <a:round/>
-                                <a:headEnd type="none" w="med" len="med"/>
-                                <a:tailEnd type="none" w="med" len="med"/>
-                              </a:ln>
-                              <a:extLst>
-                                <a:ext uri="{909E8E84-426E-40DD-AFC4-6F175D3DCCD1}">
-                                  <a14:hiddenFill xmlns:a14="http://schemas.microsoft.com/office/drawing/2010/main">
-                                    <a:noFill/>
-                                  </a14:hiddenFill>
-                                </a:ext>
-                              </a:extLst>
-                            </wps:spPr>
-                            <wps:bodyPr/>
-                          </wps:wsp>
-                          <wps:wsp>
-                            <wps:cNvPr id="320" name="AutoShape 166"/>
-                            <wps:cNvCnPr>
-                              <a:cxnSpLocks noChangeShapeType="1"/>
-                            </wps:cNvCnPr>
-                            <wps:spPr bwMode="auto">
-                              <a:xfrm>
-                                <a:off x="1809" y="1309"/>
-                                <a:ext cx="51" cy="1"/>
-                              </a:xfrm>
-                              <a:prstGeom prst="straightConnector1">
-                                <a:avLst/>
-                              </a:prstGeom>
-                              <a:noFill/>
-                              <a:ln w="9525">
-                                <a:solidFill>
-                                  <a:srgbClr val="000000"/>
-                                </a:solidFill>
-                                <a:round/>
-                                <a:headEnd type="none" w="med" len="med"/>
-                                <a:tailEnd type="none" w="med" len="med"/>
-                              </a:ln>
-                              <a:extLst>
-                                <a:ext uri="{909E8E84-426E-40DD-AFC4-6F175D3DCCD1}">
-                                  <a14:hiddenFill xmlns:a14="http://schemas.microsoft.com/office/drawing/2010/main">
-                                    <a:noFill/>
-                                  </a14:hiddenFill>
-                                </a:ext>
-                              </a:extLst>
-                            </wps:spPr>
-                            <wps:bodyPr/>
-                          </wps:wsp>
-                          <wps:wsp>
-                            <wps:cNvPr id="321" name="AutoShape 167"/>
-                            <wps:cNvCnPr>
-                              <a:cxnSpLocks noChangeShapeType="1"/>
-                            </wps:cNvCnPr>
-                            <wps:spPr bwMode="auto">
-                              <a:xfrm flipV="1">
-                                <a:off x="1861" y="998"/>
-                                <a:ext cx="0" cy="4109"/>
-                              </a:xfrm>
-                              <a:prstGeom prst="straightConnector1">
-                                <a:avLst/>
-                              </a:prstGeom>
-                              <a:noFill/>
-                              <a:ln w="9525">
-                                <a:solidFill>
-                                  <a:srgbClr val="000000"/>
-                                </a:solidFill>
-                                <a:round/>
-                                <a:headEnd type="none" w="med" len="med"/>
-                                <a:tailEnd type="triangle" w="med" len="med"/>
-                              </a:ln>
-                              <a:extLst>
-                                <a:ext uri="{909E8E84-426E-40DD-AFC4-6F175D3DCCD1}">
-                                  <a14:hiddenFill xmlns:a14="http://schemas.microsoft.com/office/drawing/2010/main">
-                                    <a:noFill/>
-                                  </a14:hiddenFill>
-                                </a:ext>
-                              </a:extLst>
-                            </wps:spPr>
-                            <wps:bodyPr/>
-                          </wps:wsp>
-                        </wpg:grpSp>
-                        <wpg:grpSp>
-                          <wpg:cNvPr id="322" name="Group 168"/>
-                          <wpg:cNvGrpSpPr>
-                            <a:grpSpLocks/>
-                          </wpg:cNvGrpSpPr>
-                          <wpg:grpSpPr bwMode="auto">
-                            <a:xfrm rot="16200000" flipV="1">
-                              <a:off x="3880" y="3088"/>
-                              <a:ext cx="71" cy="4109"/>
-                              <a:chOff x="1809" y="998"/>
-                              <a:chExt cx="52" cy="4109"/>
-                            </a:xfrm>
-                          </wpg:grpSpPr>
-                          <wps:wsp>
-                            <wps:cNvPr id="323" name="AutoShape 169"/>
-                            <wps:cNvCnPr>
-                              <a:cxnSpLocks noChangeShapeType="1"/>
-                            </wps:cNvCnPr>
-                            <wps:spPr bwMode="auto">
-                              <a:xfrm>
-                                <a:off x="1809" y="4762"/>
-                                <a:ext cx="51" cy="1"/>
-                              </a:xfrm>
-                              <a:prstGeom prst="straightConnector1">
-                                <a:avLst/>
-                              </a:prstGeom>
-                              <a:noFill/>
-                              <a:ln w="9525">
-                                <a:solidFill>
-                                  <a:srgbClr val="000000"/>
-                                </a:solidFill>
-                                <a:round/>
-                                <a:headEnd type="none" w="med" len="med"/>
-                                <a:tailEnd type="none" w="med" len="med"/>
-                              </a:ln>
-                              <a:extLst>
-                                <a:ext uri="{909E8E84-426E-40DD-AFC4-6F175D3DCCD1}">
-                                  <a14:hiddenFill xmlns:a14="http://schemas.microsoft.com/office/drawing/2010/main">
-                                    <a:noFill/>
-                                  </a14:hiddenFill>
-                                </a:ext>
-                              </a:extLst>
-                            </wps:spPr>
-                            <wps:bodyPr/>
-                          </wps:wsp>
-                          <wps:wsp>
-                            <wps:cNvPr id="324" name="AutoShape 170"/>
-                            <wps:cNvCnPr>
-                              <a:cxnSpLocks noChangeShapeType="1"/>
-                            </wps:cNvCnPr>
-                            <wps:spPr bwMode="auto">
-                              <a:xfrm>
-                                <a:off x="1809" y="4417"/>
-                                <a:ext cx="51" cy="1"/>
-                              </a:xfrm>
-                              <a:prstGeom prst="straightConnector1">
-                                <a:avLst/>
-                              </a:prstGeom>
-                              <a:noFill/>
-                              <a:ln w="9525">
-                                <a:solidFill>
-                                  <a:srgbClr val="000000"/>
-                                </a:solidFill>
-                                <a:round/>
-                                <a:headEnd type="none" w="med" len="med"/>
-                                <a:tailEnd type="none" w="med" len="med"/>
-                              </a:ln>
-                              <a:extLst>
-                                <a:ext uri="{909E8E84-426E-40DD-AFC4-6F175D3DCCD1}">
-                                  <a14:hiddenFill xmlns:a14="http://schemas.microsoft.com/office/drawing/2010/main">
-                                    <a:noFill/>
-                                  </a14:hiddenFill>
-                                </a:ext>
-                              </a:extLst>
-                            </wps:spPr>
-                            <wps:bodyPr/>
-                          </wps:wsp>
-                          <wps:wsp>
-                            <wps:cNvPr id="325" name="AutoShape 171"/>
-                            <wps:cNvCnPr>
-                              <a:cxnSpLocks noChangeShapeType="1"/>
-                            </wps:cNvCnPr>
-                            <wps:spPr bwMode="auto">
-                              <a:xfrm>
-                                <a:off x="1810" y="4071"/>
-                                <a:ext cx="51" cy="1"/>
-                              </a:xfrm>
-                              <a:prstGeom prst="straightConnector1">
-                                <a:avLst/>
-                              </a:prstGeom>
-                              <a:noFill/>
-                              <a:ln w="9525">
-                                <a:solidFill>
-                                  <a:srgbClr val="000000"/>
-                                </a:solidFill>
-                                <a:round/>
-                                <a:headEnd type="none" w="med" len="med"/>
-                                <a:tailEnd type="none" w="med" len="med"/>
-                              </a:ln>
-                              <a:extLst>
-                                <a:ext uri="{909E8E84-426E-40DD-AFC4-6F175D3DCCD1}">
-                                  <a14:hiddenFill xmlns:a14="http://schemas.microsoft.com/office/drawing/2010/main">
-                                    <a:noFill/>
-                                  </a14:hiddenFill>
-                                </a:ext>
-                              </a:extLst>
-                            </wps:spPr>
-                            <wps:bodyPr/>
-                          </wps:wsp>
-                          <wps:wsp>
-                            <wps:cNvPr id="326" name="AutoShape 172"/>
-                            <wps:cNvCnPr>
-                              <a:cxnSpLocks noChangeShapeType="1"/>
-                            </wps:cNvCnPr>
-                            <wps:spPr bwMode="auto">
-                              <a:xfrm>
-                                <a:off x="1810" y="3726"/>
-                                <a:ext cx="51" cy="1"/>
-                              </a:xfrm>
-                              <a:prstGeom prst="straightConnector1">
-                                <a:avLst/>
-                              </a:prstGeom>
-                              <a:noFill/>
-                              <a:ln w="9525">
-                                <a:solidFill>
-                                  <a:srgbClr val="000000"/>
-                                </a:solidFill>
-                                <a:round/>
-                                <a:headEnd type="none" w="med" len="med"/>
-                                <a:tailEnd type="none" w="med" len="med"/>
-                              </a:ln>
-                              <a:extLst>
-                                <a:ext uri="{909E8E84-426E-40DD-AFC4-6F175D3DCCD1}">
-                                  <a14:hiddenFill xmlns:a14="http://schemas.microsoft.com/office/drawing/2010/main">
-                                    <a:noFill/>
-                                  </a14:hiddenFill>
-                                </a:ext>
-                              </a:extLst>
-                            </wps:spPr>
-                            <wps:bodyPr/>
-                          </wps:wsp>
-                          <wps:wsp>
-                            <wps:cNvPr id="327" name="AutoShape 173"/>
-                            <wps:cNvCnPr>
-                              <a:cxnSpLocks noChangeShapeType="1"/>
-                            </wps:cNvCnPr>
-                            <wps:spPr bwMode="auto">
-                              <a:xfrm>
-                                <a:off x="1809" y="3380"/>
-                                <a:ext cx="51" cy="1"/>
-                              </a:xfrm>
-                              <a:prstGeom prst="straightConnector1">
-                                <a:avLst/>
-                              </a:prstGeom>
-                              <a:noFill/>
-                              <a:ln w="9525">
-                                <a:solidFill>
-                                  <a:srgbClr val="000000"/>
-                                </a:solidFill>
-                                <a:round/>
-                                <a:headEnd type="none" w="med" len="med"/>
-                                <a:tailEnd type="none" w="med" len="med"/>
-                              </a:ln>
-                              <a:extLst>
-                                <a:ext uri="{909E8E84-426E-40DD-AFC4-6F175D3DCCD1}">
-                                  <a14:hiddenFill xmlns:a14="http://schemas.microsoft.com/office/drawing/2010/main">
-                                    <a:noFill/>
-                                  </a14:hiddenFill>
-                                </a:ext>
-                              </a:extLst>
-                            </wps:spPr>
-                            <wps:bodyPr/>
-                          </wps:wsp>
-                          <wps:wsp>
-                            <wps:cNvPr id="328" name="AutoShape 174"/>
-                            <wps:cNvCnPr>
-                              <a:cxnSpLocks noChangeShapeType="1"/>
-                            </wps:cNvCnPr>
-                            <wps:spPr bwMode="auto">
-                              <a:xfrm>
-                                <a:off x="1810" y="3035"/>
-                                <a:ext cx="51" cy="1"/>
-                              </a:xfrm>
-                              <a:prstGeom prst="straightConnector1">
-                                <a:avLst/>
-                              </a:prstGeom>
-                              <a:noFill/>
-                              <a:ln w="9525">
-                                <a:solidFill>
-                                  <a:srgbClr val="000000"/>
-                                </a:solidFill>
-                                <a:round/>
-                                <a:headEnd type="none" w="med" len="med"/>
-                                <a:tailEnd type="none" w="med" len="med"/>
-                              </a:ln>
-                              <a:extLst>
-                                <a:ext uri="{909E8E84-426E-40DD-AFC4-6F175D3DCCD1}">
-                                  <a14:hiddenFill xmlns:a14="http://schemas.microsoft.com/office/drawing/2010/main">
-                                    <a:noFill/>
-                                  </a14:hiddenFill>
-                                </a:ext>
-                              </a:extLst>
-                            </wps:spPr>
-                            <wps:bodyPr/>
-                          </wps:wsp>
-                          <wps:wsp>
-                            <wps:cNvPr id="329" name="AutoShape 175"/>
-                            <wps:cNvCnPr>
-                              <a:cxnSpLocks noChangeShapeType="1"/>
-                            </wps:cNvCnPr>
-                            <wps:spPr bwMode="auto">
-                              <a:xfrm>
-                                <a:off x="1810" y="2690"/>
-                                <a:ext cx="51" cy="1"/>
-                              </a:xfrm>
-                              <a:prstGeom prst="straightConnector1">
-                                <a:avLst/>
-                              </a:prstGeom>
-                              <a:noFill/>
-                              <a:ln w="9525">
-                                <a:solidFill>
-                                  <a:srgbClr val="000000"/>
-                                </a:solidFill>
-                                <a:round/>
-                                <a:headEnd type="none" w="med" len="med"/>
-                                <a:tailEnd type="none" w="med" len="med"/>
-                              </a:ln>
-                              <a:extLst>
-                                <a:ext uri="{909E8E84-426E-40DD-AFC4-6F175D3DCCD1}">
-                                  <a14:hiddenFill xmlns:a14="http://schemas.microsoft.com/office/drawing/2010/main">
-                                    <a:noFill/>
-                                  </a14:hiddenFill>
-                                </a:ext>
-                              </a:extLst>
-                            </wps:spPr>
-                            <wps:bodyPr/>
-                          </wps:wsp>
-                          <wps:wsp>
-                            <wps:cNvPr id="330" name="AutoShape 176"/>
-                            <wps:cNvCnPr>
-                              <a:cxnSpLocks noChangeShapeType="1"/>
-                            </wps:cNvCnPr>
-                            <wps:spPr bwMode="auto">
-                              <a:xfrm>
-                                <a:off x="1809" y="2345"/>
-                                <a:ext cx="51" cy="1"/>
-                              </a:xfrm>
-                              <a:prstGeom prst="straightConnector1">
-                                <a:avLst/>
-                              </a:prstGeom>
-                              <a:noFill/>
-                              <a:ln w="9525">
-                                <a:solidFill>
-                                  <a:srgbClr val="000000"/>
-                                </a:solidFill>
-                                <a:round/>
-                                <a:headEnd type="none" w="med" len="med"/>
-                                <a:tailEnd type="none" w="med" len="med"/>
-                              </a:ln>
-                              <a:extLst>
-                                <a:ext uri="{909E8E84-426E-40DD-AFC4-6F175D3DCCD1}">
-                                  <a14:hiddenFill xmlns:a14="http://schemas.microsoft.com/office/drawing/2010/main">
-                                    <a:noFill/>
-                                  </a14:hiddenFill>
-                                </a:ext>
-                              </a:extLst>
-                            </wps:spPr>
-                            <wps:bodyPr/>
-                          </wps:wsp>
-                          <wps:wsp>
-                            <wps:cNvPr id="331" name="AutoShape 177"/>
-                            <wps:cNvCnPr>
-                              <a:cxnSpLocks noChangeShapeType="1"/>
-                            </wps:cNvCnPr>
-                            <wps:spPr bwMode="auto">
-                              <a:xfrm>
-                                <a:off x="1810" y="2000"/>
-                                <a:ext cx="51" cy="1"/>
-                              </a:xfrm>
-                              <a:prstGeom prst="straightConnector1">
-                                <a:avLst/>
-                              </a:prstGeom>
-                              <a:noFill/>
-                              <a:ln w="9525">
-                                <a:solidFill>
-                                  <a:srgbClr val="000000"/>
-                                </a:solidFill>
-                                <a:round/>
-                                <a:headEnd type="none" w="med" len="med"/>
-                                <a:tailEnd type="none" w="med" len="med"/>
-                              </a:ln>
-                              <a:extLst>
-                                <a:ext uri="{909E8E84-426E-40DD-AFC4-6F175D3DCCD1}">
-                                  <a14:hiddenFill xmlns:a14="http://schemas.microsoft.com/office/drawing/2010/main">
-                                    <a:noFill/>
-                                  </a14:hiddenFill>
-                                </a:ext>
-                              </a:extLst>
-                            </wps:spPr>
-                            <wps:bodyPr/>
-                          </wps:wsp>
-                          <wps:wsp>
-                            <wps:cNvPr id="332" name="AutoShape 178"/>
-                            <wps:cNvCnPr>
-                              <a:cxnSpLocks noChangeShapeType="1"/>
-                            </wps:cNvCnPr>
-                            <wps:spPr bwMode="auto">
-                              <a:xfrm>
-                                <a:off x="1810" y="1655"/>
-                                <a:ext cx="51" cy="1"/>
-                              </a:xfrm>
-                              <a:prstGeom prst="straightConnector1">
-                                <a:avLst/>
-                              </a:prstGeom>
-                              <a:noFill/>
-                              <a:ln w="9525">
-                                <a:solidFill>
-                                  <a:srgbClr val="000000"/>
-                                </a:solidFill>
-                                <a:round/>
-                                <a:headEnd type="none" w="med" len="med"/>
-                                <a:tailEnd type="none" w="med" len="med"/>
-                              </a:ln>
-                              <a:extLst>
-                                <a:ext uri="{909E8E84-426E-40DD-AFC4-6F175D3DCCD1}">
-                                  <a14:hiddenFill xmlns:a14="http://schemas.microsoft.com/office/drawing/2010/main">
-                                    <a:noFill/>
-                                  </a14:hiddenFill>
-                                </a:ext>
-                              </a:extLst>
-                            </wps:spPr>
-                            <wps:bodyPr/>
-                          </wps:wsp>
-                          <wps:wsp>
-                            <wps:cNvPr id="333" name="AutoShape 179"/>
-                            <wps:cNvCnPr>
-                              <a:cxnSpLocks noChangeShapeType="1"/>
-                            </wps:cNvCnPr>
-                            <wps:spPr bwMode="auto">
-                              <a:xfrm>
-                                <a:off x="1809" y="1309"/>
-                                <a:ext cx="51" cy="1"/>
-                              </a:xfrm>
-                              <a:prstGeom prst="straightConnector1">
-                                <a:avLst/>
-                              </a:prstGeom>
-                              <a:noFill/>
-                              <a:ln w="9525">
-                                <a:solidFill>
-                                  <a:srgbClr val="000000"/>
-                                </a:solidFill>
-                                <a:round/>
-                                <a:headEnd type="none" w="med" len="med"/>
-                                <a:tailEnd type="none" w="med" len="med"/>
-                              </a:ln>
-                              <a:extLst>
-                                <a:ext uri="{909E8E84-426E-40DD-AFC4-6F175D3DCCD1}">
-                                  <a14:hiddenFill xmlns:a14="http://schemas.microsoft.com/office/drawing/2010/main">
-                                    <a:noFill/>
-                                  </a14:hiddenFill>
-                                </a:ext>
-                              </a:extLst>
-                            </wps:spPr>
-                            <wps:bodyPr/>
-                          </wps:wsp>
-                          <wps:wsp>
-                            <wps:cNvPr id="334" name="AutoShape 180"/>
-                            <wps:cNvCnPr>
-                              <a:cxnSpLocks noChangeShapeType="1"/>
-                            </wps:cNvCnPr>
-                            <wps:spPr bwMode="auto">
-                              <a:xfrm flipV="1">
-                                <a:off x="1861" y="998"/>
-                                <a:ext cx="0" cy="4109"/>
-                              </a:xfrm>
-                              <a:prstGeom prst="straightConnector1">
-                                <a:avLst/>
-                              </a:prstGeom>
-                              <a:noFill/>
-                              <a:ln w="9525">
-                                <a:solidFill>
-                                  <a:srgbClr val="000000"/>
-                                </a:solidFill>
-                                <a:round/>
-                                <a:headEnd type="none" w="med" len="med"/>
-                                <a:tailEnd type="triangle" w="med" len="med"/>
-                              </a:ln>
-                              <a:extLst>
-                                <a:ext uri="{909E8E84-426E-40DD-AFC4-6F175D3DCCD1}">
-                                  <a14:hiddenFill xmlns:a14="http://schemas.microsoft.com/office/drawing/2010/main">
-                                    <a:noFill/>
-                                  </a14:hiddenFill>
-                                </a:ext>
-                              </a:extLst>
-                            </wps:spPr>
-                            <wps:bodyPr/>
-                          </wps:wsp>
-                        </wpg:grpSp>
-                      </wpg:grpSp>
-                      <wps:wsp>
-                        <wps:cNvPr id="335" name="Zone de texte 2"/>
-                        <wps:cNvSpPr txBox="1">
-                          <a:spLocks noChangeArrowheads="1"/>
-                        </wps:cNvSpPr>
-                        <wps:spPr bwMode="auto">
-                          <a:xfrm>
-                            <a:off x="2319" y="5459"/>
-                            <a:ext cx="490" cy="348"/>
-                          </a:xfrm>
-                          <a:prstGeom prst="rect">
-                            <a:avLst/>
-                          </a:prstGeom>
-                          <a:solidFill>
-                            <a:srgbClr val="FFFFFF"/>
-                          </a:solidFill>
-                          <a:ln>
-                            <a:noFill/>
-                          </a:ln>
-                          <a:extLst>
-                            <a:ext uri="{91240B29-F687-4F45-9708-019B960494DF}">
-                              <a14:hiddenLine xmlns:a14="http://schemas.microsoft.com/office/drawing/2010/main" w="9525">
-                                <a:solidFill>
-                                  <a:srgbClr val="000000"/>
-                                </a:solidFill>
-                                <a:miter lim="800000"/>
-                                <a:headEnd/>
-                                <a:tailEnd/>
-                              </a14:hiddenLine>
-                            </a:ext>
-                          </a:extLst>
-                        </wps:spPr>
-                        <wps:txbx>
-                          <w:txbxContent>
-                            <w:p>
-                              <w:pPr>
-                                <w:rPr>
-                                  <w:color w:val="9BBB59" w:themeColor="accent3"/>
-                                  <w:sz w:val="16"/>
-                                  <w:szCs w:val="16"/>
-                                </w:rPr>
-                              </w:pPr>
-                              <w:r>
-                                <w:rPr>
-                                  <w:color w:val="9BBB59" w:themeColor="accent3"/>
-                                  <w:sz w:val="16"/>
-                                  <w:szCs w:val="16"/>
-                                </w:rPr>
-                                <w:t>C1</w:t>
-                              </w:r>
-                            </w:p>
-                          </w:txbxContent>
-                        </wps:txbx>
-                        <wps:bodyPr rot="0" vert="horz" wrap="square" lIns="91440" tIns="45720" rIns="91440" bIns="45720" anchor="t" anchorCtr="0" upright="1">
-                          <a:noAutofit/>
-                        </wps:bodyPr>
-                      </wps:wsp>
-                      <wps:wsp>
-                        <wps:cNvPr id="336" name="Zone de texte 2"/>
-                        <wps:cNvSpPr txBox="1">
-                          <a:spLocks noChangeArrowheads="1"/>
-                        </wps:cNvSpPr>
-                        <wps:spPr bwMode="auto">
-                          <a:xfrm>
-                            <a:off x="3443" y="5718"/>
-                            <a:ext cx="490" cy="348"/>
-                          </a:xfrm>
-                          <a:prstGeom prst="rect">
-                            <a:avLst/>
-                          </a:prstGeom>
-                          <a:noFill/>
-                          <a:ln>
-                            <a:noFill/>
-                          </a:ln>
-                          <a:extLst>
-                            <a:ext uri="{909E8E84-426E-40DD-AFC4-6F175D3DCCD1}">
-                              <a14:hiddenFill xmlns:a14="http://schemas.microsoft.com/office/drawing/2010/main">
-                                <a:solidFill>
-                                  <a:srgbClr val="FFFFFF"/>
-                                </a:solidFill>
-                              </a14:hiddenFill>
-                            </a:ext>
-                            <a:ext uri="{91240B29-F687-4F45-9708-019B960494DF}">
-                              <a14:hiddenLine xmlns:a14="http://schemas.microsoft.com/office/drawing/2010/main" w="9525">
-                                <a:solidFill>
-                                  <a:srgbClr val="000000"/>
-                                </a:solidFill>
-                                <a:miter lim="800000"/>
-                                <a:headEnd/>
-                                <a:tailEnd/>
-                              </a14:hiddenLine>
-                            </a:ext>
-                          </a:extLst>
-                        </wps:spPr>
-                        <wps:txbx>
-                          <w:txbxContent>
-                            <w:p>
-                              <w:pPr>
-                                <w:rPr>
-                                  <w:color w:val="FFC000"/>
-                                  <w:sz w:val="16"/>
-                                  <w:szCs w:val="16"/>
-                                </w:rPr>
-                              </w:pPr>
-                              <w:r>
-                                <w:rPr>
-                                  <w:color w:val="FFC000"/>
-                                  <w:sz w:val="16"/>
-                                  <w:szCs w:val="16"/>
-                                </w:rPr>
-                                <w:t>C4</w:t>
-                              </w:r>
-                            </w:p>
-                          </w:txbxContent>
-                        </wps:txbx>
-                        <wps:bodyPr rot="0" vert="horz" wrap="square" lIns="91440" tIns="45720" rIns="91440" bIns="45720" anchor="t" anchorCtr="0" upright="1">
-                          <a:noAutofit/>
-                        </wps:bodyPr>
-                      </wps:wsp>
-                      <wps:wsp>
-                        <wps:cNvPr id="337" name="Zone de texte 2"/>
-                        <wps:cNvSpPr txBox="1">
-                          <a:spLocks noChangeArrowheads="1"/>
-                        </wps:cNvSpPr>
-                        <wps:spPr bwMode="auto">
-                          <a:xfrm>
-                            <a:off x="3786" y="2694"/>
-                            <a:ext cx="490" cy="348"/>
-                          </a:xfrm>
-                          <a:prstGeom prst="rect">
-                            <a:avLst/>
-                          </a:prstGeom>
-                          <a:solidFill>
-                            <a:srgbClr val="FFFFFF"/>
-                          </a:solidFill>
-                          <a:ln>
-                            <a:noFill/>
-                          </a:ln>
-                          <a:extLst>
-                            <a:ext uri="{91240B29-F687-4F45-9708-019B960494DF}">
-                              <a14:hiddenLine xmlns:a14="http://schemas.microsoft.com/office/drawing/2010/main" w="9525">
-                                <a:solidFill>
-                                  <a:srgbClr val="000000"/>
-                                </a:solidFill>
-                                <a:miter lim="800000"/>
-                                <a:headEnd/>
-                                <a:tailEnd/>
-                              </a14:hiddenLine>
-                            </a:ext>
-                          </a:extLst>
-                        </wps:spPr>
-                        <wps:txbx>
-                          <w:txbxContent>
-                            <w:p>
-                              <w:pPr>
-                                <w:rPr>
-                                  <w:color w:val="8064A2" w:themeColor="accent4"/>
-                                  <w:sz w:val="16"/>
-                                  <w:szCs w:val="16"/>
-                                </w:rPr>
-                              </w:pPr>
-                              <w:r>
-                                <w:rPr>
-                                  <w:color w:val="8064A2" w:themeColor="accent4"/>
-                                  <w:sz w:val="16"/>
-                                  <w:szCs w:val="16"/>
-                                </w:rPr>
-                                <w:t>C5</w:t>
-                              </w:r>
-                            </w:p>
-                          </w:txbxContent>
-                        </wps:txbx>
-                        <wps:bodyPr rot="0" vert="horz" wrap="square" lIns="91440" tIns="45720" rIns="91440" bIns="45720" anchor="t" anchorCtr="0" upright="1">
-                          <a:noAutofit/>
-                        </wps:bodyPr>
-                      </wps:wsp>
-                      <wps:wsp>
-                        <wps:cNvPr id="338" name="Zone de texte 2"/>
-                        <wps:cNvSpPr txBox="1">
-                          <a:spLocks noChangeArrowheads="1"/>
-                        </wps:cNvSpPr>
-                        <wps:spPr bwMode="auto">
-                          <a:xfrm>
-                            <a:off x="2490" y="3832"/>
-                            <a:ext cx="490" cy="348"/>
-                          </a:xfrm>
-                          <a:prstGeom prst="rect">
-                            <a:avLst/>
-                          </a:prstGeom>
-                          <a:solidFill>
-                            <a:srgbClr val="FFFFFF"/>
-                          </a:solidFill>
-                          <a:ln>
-                            <a:noFill/>
-                          </a:ln>
-                          <a:extLst>
-                            <a:ext uri="{91240B29-F687-4F45-9708-019B960494DF}">
-                              <a14:hiddenLine xmlns:a14="http://schemas.microsoft.com/office/drawing/2010/main" w="9525">
-                                <a:solidFill>
-                                  <a:srgbClr val="000000"/>
-                                </a:solidFill>
-                                <a:miter lim="800000"/>
-                                <a:headEnd/>
-                                <a:tailEnd/>
-                              </a14:hiddenLine>
-                            </a:ext>
-                          </a:extLst>
-                        </wps:spPr>
-                        <wps:txbx>
-                          <w:txbxContent>
-                            <w:p>
-                              <w:pPr>
-                                <w:rPr>
-                                  <w:color w:val="4F81BD" w:themeColor="accent1"/>
-                                  <w:sz w:val="16"/>
-                                  <w:szCs w:val="16"/>
-                                </w:rPr>
-                              </w:pPr>
-                              <w:r>
-                                <w:rPr>
-                                  <w:color w:val="4F81BD" w:themeColor="accent1"/>
-                                  <w:sz w:val="16"/>
-                                  <w:szCs w:val="16"/>
-                                </w:rPr>
-                                <w:t>C2</w:t>
-                              </w:r>
-                            </w:p>
-                          </w:txbxContent>
-                        </wps:txbx>
-                        <wps:bodyPr rot="0" vert="horz" wrap="square" lIns="91440" tIns="45720" rIns="91440" bIns="45720" anchor="t" anchorCtr="0" upright="1">
-                          <a:noAutofit/>
-                        </wps:bodyPr>
-                      </wps:wsp>
-                      <wps:wsp>
-                        <wps:cNvPr id="339" name="Zone de texte 2"/>
-                        <wps:cNvSpPr txBox="1">
-                          <a:spLocks noChangeArrowheads="1"/>
-                        </wps:cNvSpPr>
-                        <wps:spPr bwMode="auto">
-                          <a:xfrm>
-                            <a:off x="4849" y="4750"/>
-                            <a:ext cx="490" cy="348"/>
-                          </a:xfrm>
-                          <a:prstGeom prst="rect">
-                            <a:avLst/>
-                          </a:prstGeom>
-                          <a:solidFill>
-                            <a:srgbClr val="FFFFFF"/>
-                          </a:solidFill>
-                          <a:ln>
-                            <a:noFill/>
-                          </a:ln>
-                          <a:extLst>
-                            <a:ext uri="{91240B29-F687-4F45-9708-019B960494DF}">
-                              <a14:hiddenLine xmlns:a14="http://schemas.microsoft.com/office/drawing/2010/main" w="9525">
-                                <a:solidFill>
-                                  <a:srgbClr val="000000"/>
-                                </a:solidFill>
-                                <a:miter lim="800000"/>
-                                <a:headEnd/>
-                                <a:tailEnd/>
-                              </a14:hiddenLine>
-                            </a:ext>
-                          </a:extLst>
-                        </wps:spPr>
-                        <wps:txbx>
-                          <w:txbxContent>
-                            <w:p>
-                              <w:pPr>
-                                <w:rPr>
-                                  <w:color w:val="C0504D" w:themeColor="accent2"/>
-                                  <w:sz w:val="16"/>
-                                  <w:szCs w:val="16"/>
-                                </w:rPr>
-                              </w:pPr>
-                              <w:r>
-                                <w:rPr>
-                                  <w:color w:val="C0504D" w:themeColor="accent2"/>
-                                  <w:sz w:val="16"/>
-                                  <w:szCs w:val="16"/>
-                                </w:rPr>
-                                <w:t>C3</w:t>
-                              </w:r>
-                            </w:p>
-                          </w:txbxContent>
-                        </wps:txbx>
-                        <wps:bodyPr rot="0" vert="horz" wrap="square" lIns="91440" tIns="45720" rIns="91440" bIns="45720" anchor="t" anchorCtr="0" upright="1">
-                          <a:noAutofit/>
-                        </wps:bodyPr>
-                      </wps:wsp>
-                      <wps:wsp>
-                        <wps:cNvPr id="340" name="Zone de texte 2"/>
-                        <wps:cNvSpPr txBox="1">
-                          <a:spLocks noChangeArrowheads="1"/>
-                        </wps:cNvSpPr>
-                        <wps:spPr bwMode="auto">
-                          <a:xfrm>
-                            <a:off x="4630" y="2619"/>
-                            <a:ext cx="219" cy="340"/>
-                          </a:xfrm>
-                          <a:prstGeom prst="rect">
-                            <a:avLst/>
-                          </a:prstGeom>
-                          <a:solidFill>
-                            <a:srgbClr val="FFFFFF"/>
-                          </a:solidFill>
-                          <a:ln>
-                            <a:noFill/>
-                          </a:ln>
-                          <a:extLst>
-                            <a:ext uri="{91240B29-F687-4F45-9708-019B960494DF}">
-                              <a14:hiddenLine xmlns:a14="http://schemas.microsoft.com/office/drawing/2010/main" w="9525">
-                                <a:solidFill>
-                                  <a:srgbClr val="000000"/>
-                                </a:solidFill>
-                                <a:miter lim="800000"/>
-                                <a:headEnd/>
-                                <a:tailEnd/>
-                              </a14:hiddenLine>
-                            </a:ext>
-                          </a:extLst>
-                        </wps:spPr>
-                        <wps:txbx>
-                          <w:txbxContent>
-                            <w:p>
-                              <w:pPr>
-                                <w:ind w:left="-142" w:right="-276"/>
-                                <w:rPr>
-                                  <w:color w:val="948A54" w:themeColor="background2" w:themeShade="80"/>
-                                  <w:sz w:val="16"/>
-                                  <w:szCs w:val="16"/>
-                                </w:rPr>
-                              </w:pPr>
-                              <w:r>
-                                <w:rPr>
-                                  <w:color w:val="948A54" w:themeColor="background2" w:themeShade="80"/>
-                                  <w:sz w:val="16"/>
-                                  <w:szCs w:val="16"/>
-                                </w:rPr>
-                                <w:t>C6</w:t>
-                              </w:r>
-                            </w:p>
-                          </w:txbxContent>
-                        </wps:txbx>
-                        <wps:bodyPr rot="0" vert="horz" wrap="square" lIns="91440" tIns="45720" rIns="91440" bIns="45720" anchor="t" anchorCtr="0" upright="1">
-                          <a:noAutofit/>
-                        </wps:bodyPr>
-                      </wps:wsp>
-                      <wps:wsp>
-                        <wps:cNvPr id="341" name="Oval 181"/>
-                        <wps:cNvSpPr>
-                          <a:spLocks noChangeAspect="1" noChangeArrowheads="1"/>
-                        </wps:cNvSpPr>
-                        <wps:spPr bwMode="auto">
-                          <a:xfrm>
-                            <a:off x="4354" y="2454"/>
-                            <a:ext cx="685" cy="685"/>
-                          </a:xfrm>
-                          <a:prstGeom prst="ellipse">
-                            <a:avLst/>
-                          </a:prstGeom>
-                          <a:noFill/>
-                          <a:ln w="9525">
-                            <a:solidFill>
-                              <a:schemeClr val="bg2">
-                                <a:lumMod val="50000"/>
-                                <a:lumOff val="0"/>
-                              </a:schemeClr>
-                            </a:solidFill>
-                            <a:round/>
-                            <a:headEnd/>
-                            <a:tailEnd/>
-                          </a:ln>
-                          <a:extLst>
-                            <a:ext uri="{909E8E84-426E-40DD-AFC4-6F175D3DCCD1}">
-                              <a14:hiddenFill xmlns:a14="http://schemas.microsoft.com/office/drawing/2010/main">
-                                <a:solidFill>
-                                  <a:srgbClr val="FFFFFF"/>
-                                </a:solidFill>
-                              </a14:hiddenFill>
-                            </a:ext>
-                          </a:extLst>
-                        </wps:spPr>
-                        <wps:bodyPr rot="0" vert="horz" wrap="square" lIns="91440" tIns="45720" rIns="91440" bIns="45720" anchor="t" anchorCtr="0" upright="1">
-                          <a:noAutofit/>
-                        </wps:bodyPr>
-                      </wps:wsp>
-                      <wps:wsp>
-                        <wps:cNvPr id="342" name="Oval 182"/>
-                        <wps:cNvSpPr>
-                          <a:spLocks noChangeAspect="1" noChangeArrowheads="1"/>
-                        </wps:cNvSpPr>
-                        <wps:spPr bwMode="auto">
-                          <a:xfrm>
-                            <a:off x="1952" y="3144"/>
-                            <a:ext cx="2059" cy="2059"/>
-                          </a:xfrm>
-                          <a:prstGeom prst="ellipse">
-                            <a:avLst/>
-                          </a:prstGeom>
-                          <a:noFill/>
-                          <a:ln w="9525">
-                            <a:solidFill>
-                              <a:schemeClr val="accent1">
-                                <a:lumMod val="100000"/>
-                                <a:lumOff val="0"/>
-                              </a:schemeClr>
-                            </a:solidFill>
-                            <a:round/>
-                            <a:headEnd/>
-                            <a:tailEnd/>
-                          </a:ln>
-                          <a:extLst>
-                            <a:ext uri="{909E8E84-426E-40DD-AFC4-6F175D3DCCD1}">
-                              <a14:hiddenFill xmlns:a14="http://schemas.microsoft.com/office/drawing/2010/main">
-                                <a:solidFill>
-                                  <a:srgbClr val="FFFFFF"/>
-                                </a:solidFill>
-                              </a14:hiddenFill>
-                            </a:ext>
-                          </a:extLst>
-                        </wps:spPr>
-                        <wps:bodyPr rot="0" vert="horz" wrap="square" lIns="91440" tIns="45720" rIns="91440" bIns="45720" anchor="t" anchorCtr="0" upright="1">
-                          <a:noAutofit/>
-                        </wps:bodyPr>
-                      </wps:wsp>
-                      <wps:wsp>
-                        <wps:cNvPr id="343" name="Oval 183"/>
-                        <wps:cNvSpPr>
-                          <a:spLocks noChangeAspect="1" noChangeArrowheads="1"/>
-                        </wps:cNvSpPr>
-                        <wps:spPr bwMode="auto">
-                          <a:xfrm>
-                            <a:off x="1952" y="4865"/>
-                            <a:ext cx="1373" cy="1373"/>
-                          </a:xfrm>
-                          <a:prstGeom prst="ellipse">
-                            <a:avLst/>
-                          </a:prstGeom>
-                          <a:noFill/>
-                          <a:ln w="9525">
-                            <a:solidFill>
-                              <a:schemeClr val="accent3">
-                                <a:lumMod val="100000"/>
-                                <a:lumOff val="0"/>
-                              </a:schemeClr>
-                            </a:solidFill>
-                            <a:round/>
-                            <a:headEnd/>
-                            <a:tailEnd/>
-                          </a:ln>
-                          <a:extLst>
-                            <a:ext uri="{909E8E84-426E-40DD-AFC4-6F175D3DCCD1}">
-                              <a14:hiddenFill xmlns:a14="http://schemas.microsoft.com/office/drawing/2010/main">
-                                <a:solidFill>
-                                  <a:srgbClr val="FFFFFF"/>
-                                </a:solidFill>
-                              </a14:hiddenFill>
-                            </a:ext>
-                          </a:extLst>
-                        </wps:spPr>
-                        <wps:bodyPr rot="0" vert="horz" wrap="square" lIns="91440" tIns="45720" rIns="91440" bIns="45720" anchor="t" anchorCtr="0" upright="1">
-                          <a:noAutofit/>
-                        </wps:bodyPr>
-                      </wps:wsp>
-                      <wps:wsp>
-                        <wps:cNvPr id="344" name="Oval 185"/>
-                        <wps:cNvSpPr>
-                          <a:spLocks noChangeAspect="1" noChangeArrowheads="1"/>
-                        </wps:cNvSpPr>
-                        <wps:spPr bwMode="auto">
-                          <a:xfrm>
-                            <a:off x="2980" y="4876"/>
-                            <a:ext cx="1373" cy="1373"/>
-                          </a:xfrm>
-                          <a:prstGeom prst="ellipse">
-                            <a:avLst/>
-                          </a:prstGeom>
-                          <a:noFill/>
-                          <a:ln w="9525">
-                            <a:solidFill>
-                              <a:srgbClr val="FFC000"/>
-                            </a:solidFill>
-                            <a:round/>
-                            <a:headEnd/>
-                            <a:tailEnd/>
-                          </a:ln>
-                          <a:extLst>
-                            <a:ext uri="{909E8E84-426E-40DD-AFC4-6F175D3DCCD1}">
-                              <a14:hiddenFill xmlns:a14="http://schemas.microsoft.com/office/drawing/2010/main">
-                                <a:solidFill>
-                                  <a:srgbClr val="FFFFFF"/>
-                                </a:solidFill>
-                              </a14:hiddenFill>
-                            </a:ext>
-                          </a:extLst>
-                        </wps:spPr>
-                        <wps:bodyPr rot="0" vert="horz" wrap="square" lIns="91440" tIns="45720" rIns="91440" bIns="45720" anchor="t" anchorCtr="0" upright="1">
-                          <a:noAutofit/>
-                        </wps:bodyPr>
-                      </wps:wsp>
-                      <wps:wsp>
-                        <wps:cNvPr id="345" name="Oval 187"/>
-                        <wps:cNvSpPr>
-                          <a:spLocks noChangeAspect="1" noChangeArrowheads="1"/>
-                        </wps:cNvSpPr>
-                        <wps:spPr bwMode="auto">
-                          <a:xfrm>
-                            <a:off x="3673" y="3497"/>
-                            <a:ext cx="2752" cy="2752"/>
-                          </a:xfrm>
-                          <a:prstGeom prst="ellipse">
-                            <a:avLst/>
-                          </a:prstGeom>
-                          <a:noFill/>
-                          <a:ln w="9525">
-                            <a:solidFill>
-                              <a:schemeClr val="accent2">
-                                <a:lumMod val="100000"/>
-                                <a:lumOff val="0"/>
-                              </a:schemeClr>
-                            </a:solidFill>
-                            <a:round/>
-                            <a:headEnd/>
-                            <a:tailEnd/>
-                          </a:ln>
-                          <a:extLst>
-                            <a:ext uri="{909E8E84-426E-40DD-AFC4-6F175D3DCCD1}">
-                              <a14:hiddenFill xmlns:a14="http://schemas.microsoft.com/office/drawing/2010/main">
-                                <a:solidFill>
-                                  <a:srgbClr val="FFFFFF"/>
-                                </a:solidFill>
-                              </a14:hiddenFill>
-                            </a:ext>
-                          </a:extLst>
-                        </wps:spPr>
-                        <wps:bodyPr rot="0" vert="horz" wrap="square" lIns="91440" tIns="45720" rIns="91440" bIns="45720" anchor="t" anchorCtr="0" upright="1">
-                          <a:noAutofit/>
-                        </wps:bodyPr>
-                      </wps:wsp>
-                      <wps:wsp>
-                        <wps:cNvPr id="346" name="Oval 188"/>
-                        <wps:cNvSpPr>
-                          <a:spLocks noChangeAspect="1" noChangeArrowheads="1"/>
-                        </wps:cNvSpPr>
-                        <wps:spPr bwMode="auto">
-                          <a:xfrm>
-                            <a:off x="3322" y="2106"/>
-                            <a:ext cx="2062" cy="2062"/>
-                          </a:xfrm>
-                          <a:prstGeom prst="ellipse">
-                            <a:avLst/>
-                          </a:prstGeom>
-                          <a:noFill/>
-                          <a:ln w="9525">
-                            <a:solidFill>
-                              <a:schemeClr val="accent4">
-                                <a:lumMod val="100000"/>
-                                <a:lumOff val="0"/>
-                              </a:schemeClr>
-                            </a:solidFill>
-                            <a:round/>
-                            <a:headEnd/>
-                            <a:tailEnd/>
-                          </a:ln>
-                          <a:extLst>
-                            <a:ext uri="{909E8E84-426E-40DD-AFC4-6F175D3DCCD1}">
-                              <a14:hiddenFill xmlns:a14="http://schemas.microsoft.com/office/drawing/2010/main">
-                                <a:solidFill>
-                                  <a:srgbClr val="FFFFFF"/>
-                                </a:solidFill>
-                              </a14:hiddenFill>
-                            </a:ext>
-                          </a:extLst>
-                        </wps:spPr>
-                        <wps:bodyPr rot="0" vert="horz" wrap="square" lIns="91440" tIns="45720" rIns="91440" bIns="45720" anchor="t" anchorCtr="0" upright="1">
-                          <a:noAutofit/>
-                        </wps:bodyPr>
-                      </wps:wsp>
-                    </wpg:wgp>
-                  </a:graphicData>
-                </a:graphic>
-                <wp14:sizeRelH relativeFrom="page">
-                  <wp14:pctWidth>0</wp14:pctWidth>
-                </wp14:sizeRelH>
-                <wp14:sizeRelV relativeFrom="page">
-                  <wp14:pctHeight>0</wp14:pctHeight>
-                </wp14:sizeRelV>
-              </wp:anchor>
-            </w:drawing>
-          </mc:Choice>
-          <mc:Fallback>
-            <w:pict>
-              <v:group id="Group 190" o:spid="_x0000_s1026" style="position:absolute;margin-left:-18.7pt;margin-top:18.05pt;width:243.35pt;height:227.9pt;z-index:251761664" coordorigin="1558,2106" coordsize="4867,4558" o:gfxdata="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">
-                <v:group id="Group 154" o:spid="_x0000_s1027" style="position:absolute;left:1558;top:2484;width:4136;height:4180" coordorigin="1809,998" coordsize="4161,4180" o:gfxdata="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">
-                  <v:group id="Group 155" o:spid="_x0000_s1028" style="position:absolute;left:1809;top:998;width:52;height:4109" coordorigin="1809,998" coordsize="52,4109" o:gfxdata="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">
-                    <v:shapetype id="_x0000_t32" coordsize="21600,21600" o:spt="32" o:oned="t" path="m,l21600,21600e" filled="f">
-                      <v:path arrowok="t" fillok="f" o:connecttype="none"/>
-                      <o:lock v:ext="edit" shapetype="t"/>
-                    </v:shapetype>
-                    <v:shape id="AutoShape 156" o:spid="_x0000_s1029" type="#_x0000_t32" style="position:absolute;left:1809;top:4762;width:51;height:1;visibility:visible;mso-wrap-style:square" o:connectortype="straight" o:gfxdata="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"/>
-                    <v:shape id="AutoShape 157" o:spid="_x0000_s1030" type="#_x0000_t32" style="position:absolute;left:1809;top:4417;width:51;height:1;visibility:visible;mso-wrap-style:square" o:connectortype="straight" o:gfxdata="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"/>
-                    <v:shape id="AutoShape 158" o:spid="_x0000_s1031" type="#_x0000_t32" style="position:absolute;left:1810;top:4071;width:51;height:1;visibility:visible;mso-wrap-style:square" o:connectortype="straight" o:gfxdata="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"/>
-                    <v:shape id="AutoShape 159" o:spid="_x0000_s1032" type="#_x0000_t32" style="position:absolute;left:1810;top:3726;width:51;height:1;visibility:visible;mso-wrap-style:square" o:connectortype="straight" o:gfxdata="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"/>
-                    <v:shape id="AutoShape 160" o:spid="_x0000_s1033" type="#_x0000_t32" style="position:absolute;left:1809;top:3380;width:51;height:1;visibility:visible;mso-wrap-style:square" o:connectortype="straight" o:gfxdata="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"/>
-                    <v:shape id="AutoShape 161" o:spid="_x0000_s1034" type="#_x0000_t32" style="position:absolute;left:1810;top:3035;width:51;height:1;visibility:visible;mso-wrap-style:square" o:connectortype="straight" o:gfxdata="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"/>
-                    <v:shape id="AutoShape 162" o:spid="_x0000_s1035" type="#_x0000_t32" style="position:absolute;left:1810;top:2690;width:51;height:1;visibility:visible;mso-wrap-style:square" o:connectortype="straight" o:gfxdata="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"/>
-                    <v:shape id="AutoShape 163" o:spid="_x0000_s1036" type="#_x0000_t32" style="position:absolute;left:1809;top:2345;width:51;height:1;visibility:visible;mso-wrap-style:square" o:connectortype="straight" o:gfxdata="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"/>
-                    <v:shape id="AutoShape 164" o:spid="_x0000_s1037" type="#_x0000_t32" style="position:absolute;left:1810;top:2000;width:51;height:1;visibility:visible;mso-wrap-style:square" o:connectortype="straight" o:gfxdata="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"/>
-                    <v:shape id="AutoShape 165" o:spid="_x0000_s1038" type="#_x0000_t32" style="position:absolute;left:1810;top:1655;width:51;height:1;visibility:visible;mso-wrap-style:square" o:connectortype="straight" o:gfxdata="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"/>
-                    <v:shape id="AutoShape 166" o:spid="_x0000_s1039" type="#_x0000_t32" style="position:absolute;left:1809;top:1309;width:51;height:1;visibility:visible;mso-wrap-style:square" o:connectortype="straight" o:gfxdata="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"/>
-                    <v:shape id="AutoShape 167" o:spid="_x0000_s1040" type="#_x0000_t32" style="position:absolute;left:1861;top:998;width:0;height:4109;flip:y;visibility:visible;mso-wrap-style:square" o:connectortype="straight" o:gfxdata="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">
-                      <v:stroke endarrow="block"/>
-                    </v:shape>
-                  </v:group>
-                  <v:group id="Group 168" o:spid="_x0000_s1041" style="position:absolute;left:3880;top:3088;width:71;height:4109;rotation:90;flip:y" coordorigin="1809,998" coordsize="52,4109" o:gfxdata="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">
-                    <v:shape id="AutoShape 169" o:spid="_x0000_s1042" type="#_x0000_t32" style="position:absolute;left:1809;top:4762;width:51;height:1;visibility:visible;mso-wrap-style:square" o:connectortype="straight" o:gfxdata="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"/>
-                    <v:shape id="AutoShape 170" o:spid="_x0000_s1043" type="#_x0000_t32" style="position:absolute;left:1809;top:4417;width:51;height:1;visibility:visible;mso-wrap-style:square" o:connectortype="straight" o:gfxdata="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"/>
-                    <v:shape id="AutoShape 171" o:spid="_x0000_s1044" type="#_x0000_t32" style="position:absolute;left:1810;top:4071;width:51;height:1;visibility:visible;mso-wrap-style:square" o:connectortype="straight" o:gfxdata="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"/>
-                    <v:shape id="AutoShape 172" o:spid="_x0000_s1045" type="#_x0000_t32" style="position:absolute;left:1810;top:3726;width:51;height:1;visibility:visible;mso-wrap-style:square" o:connectortype="straight" o:gfxdata="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"/>
-                    <v:shape id="AutoShape 173" o:spid="_x0000_s1046" type="#_x0000_t32" style="position:absolute;left:1809;top:3380;width:51;height:1;visibility:visible;mso-wrap-style:square" o:connectortype="straight" o:gfxdata="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"/>
-                    <v:shape id="AutoShape 174" o:spid="_x0000_s1047" type="#_x0000_t32" style="position:absolute;left:1810;top:3035;width:51;height:1;visibility:visible;mso-wrap-style:square" o:connectortype="straight" o:gfxdata="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"/>
-                    <v:shape id="AutoShape 175" o:spid="_x0000_s1048" type="#_x0000_t32" style="position:absolute;left:1810;top:2690;width:51;height:1;visibility:visible;mso-wrap-style:square" o:connectortype="straight" o:gfxdata="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"/>
-                    <v:shape id="AutoShape 176" o:spid="_x0000_s1049" type="#_x0000_t32" style="position:absolute;left:1809;top:2345;width:51;height:1;visibility:visible;mso-wrap-style:square" o:connectortype="straight" o:gfxdata="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"/>
-                    <v:shape id="AutoShape 177" o:spid="_x0000_s1050" type="#_x0000_t32" style="position:absolute;left:1810;top:2000;width:51;height:1;visibility:visible;mso-wrap-style:square" o:connectortype="straight" o:gfxdata="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"/>
-                    <v:shape id="AutoShape 178" o:spid="_x0000_s1051" type="#_x0000_t32" style="position:absolute;left:1810;top:1655;width:51;height:1;visibility:visible;mso-wrap-style:square" o:connectortype="straight" o:gfxdata="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"/>
-                    <v:shape id="AutoShape 179" o:spid="_x0000_s1052" type="#_x0000_t32" style="position:absolute;left:1809;top:1309;width:51;height:1;visibility:visible;mso-wrap-style:square" o:connectortype="straight" o:gfxdata="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"/>
-                    <v:shape id="AutoShape 180" o:spid="_x0000_s1053" type="#_x0000_t32" style="position:absolute;left:1861;top:998;width:0;height:4109;flip:y;visibility:visible;mso-wrap-style:square" o:connectortype="straight" o:gfxdata="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">
-                      <v:stroke endarrow="block"/>
-                    </v:shape>
-                  </v:group>
-                </v:group>
-                <v:shapetype id="_x0000_t202" coordsize="21600,21600" o:spt="202" path="m,l,21600r21600,l21600,xe">
-                  <v:stroke joinstyle="miter"/>
-                  <v:path gradientshapeok="t" o:connecttype="rect"/>
+        <w:pict>
+          <v:group id="Group 190" o:spid="_x0000_s1026" style="position:absolute;margin-left:-18.7pt;margin-top:18.05pt;width:243.35pt;height:227.9pt;z-index:251761664" coordorigin="1558,2106" coordsize="4867,4558" o:gfxdata="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">
+            <v:group id="Group 154" o:spid="_x0000_s1027" style="position:absolute;left:1558;top:2484;width:4136;height:4180" coordorigin="1809,998" coordsize="4161,4180" o:gfxdata="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">
+              <v:group id="Group 155" o:spid="_x0000_s1028" style="position:absolute;left:1809;top:998;width:52;height:4109" coordorigin="1809,998" coordsize="52,4109" o:gfxdata="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">
+                <v:shapetype id="_x0000_t32" coordsize="21600,21600" o:spt="32" o:oned="t" path="m,l21600,21600e" filled="f">
+                  <v:path arrowok="t" fillok="f" o:connecttype="none"/>
+                  <o:lock v:ext="edit" shapetype="t"/>
                 </v:shapetype>
-                <v:shape id="Zone de texte 2" o:spid="_x0000_s1054" type="#_x0000_t202" style="position:absolute;left:2319;top:5459;width:490;height:348;visibility:visible;mso-wrap-style:square;v-text-anchor:top" o:gfxdata="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" stroked="f">
-                  <v:textbox>
-                    <w:txbxContent>
-                      <w:p>
-                        <w:pPr>
-                          <w:rPr>
-                            <w:color w:val="9BBB59" w:themeColor="accent3"/>
-                            <w:sz w:val="16"/>
-                            <w:szCs w:val="16"/>
-                          </w:rPr>
-                        </w:pPr>
-                        <w:r>
-                          <w:rPr>
-                            <w:color w:val="9BBB59" w:themeColor="accent3"/>
-                            <w:sz w:val="16"/>
-                            <w:szCs w:val="16"/>
-                          </w:rPr>
-                          <w:t>C1</w:t>
-                        </w:r>
-                      </w:p>
-                    </w:txbxContent>
-                  </v:textbox>
+                <v:shape id="AutoShape 156" o:spid="_x0000_s1029" type="#_x0000_t32" style="position:absolute;left:1809;top:4762;width:51;height:1;visibility:visible" o:connectortype="straight" o:gfxdata="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"/>
+                <v:shape id="AutoShape 157" o:spid="_x0000_s1030" type="#_x0000_t32" style="position:absolute;left:1809;top:4417;width:51;height:1;visibility:visible" o:connectortype="straight" o:gfxdata="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"/>
+                <v:shape id="AutoShape 158" o:spid="_x0000_s1031" type="#_x0000_t32" style="position:absolute;left:1810;top:4071;width:51;height:1;visibility:visible" o:connectortype="straight" o:gfxdata="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"/>
+                <v:shape id="AutoShape 159" o:spid="_x0000_s1032" type="#_x0000_t32" style="position:absolute;left:1810;top:3726;width:51;height:1;visibility:visible" o:connectortype="straight" o:gfxdata="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"/>
+                <v:shape id="AutoShape 160" o:spid="_x0000_s1033" type="#_x0000_t32" style="position:absolute;left:1809;top:3380;width:51;height:1;visibility:visible" o:connectortype="straight" o:gfxdata="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"/>
+                <v:shape id="AutoShape 161" o:spid="_x0000_s1034" type="#_x0000_t32" style="position:absolute;left:1810;top:3035;width:51;height:1;visibility:visible" o:connectortype="straight" o:gfxdata="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"/>
+                <v:shape id="AutoShape 162" o:spid="_x0000_s1035" type="#_x0000_t32" style="position:absolute;left:1810;top:2690;width:51;height:1;visibility:visible" o:connectortype="straight" o:gfxdata="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"/>
+                <v:shape id="AutoShape 163" o:spid="_x0000_s1036" type="#_x0000_t32" style="position:absolute;left:1809;top:2345;width:51;height:1;visibility:visible" o:connectortype="straight" o:gfxdata="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"/>
+                <v:shape id="AutoShape 164" o:spid="_x0000_s1037" type="#_x0000_t32" style="position:absolute;left:1810;top:2000;width:51;height:1;visibility:visible" o:connectortype="straight" o:gfxdata="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"/>
+                <v:shape id="AutoShape 165" o:spid="_x0000_s1038" type="#_x0000_t32" style="position:absolute;left:1810;top:1655;width:51;height:1;visibility:visible" o:connectortype="straight" o:gfxdata="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"/>
+                <v:shape id="AutoShape 166" o:spid="_x0000_s1039" type="#_x0000_t32" style="position:absolute;left:1809;top:1309;width:51;height:1;visibility:visible" o:connectortype="straight" o:gfxdata="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"/>
+                <v:shape id="AutoShape 167" o:spid="_x0000_s1040" type="#_x0000_t32" style="position:absolute;left:1861;top:998;width:0;height:4109;flip:y;visibility:visible" o:connectortype="straight" o:gfxdata="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">
+                  <v:stroke endarrow="block"/>
                 </v:shape>
-                <v:shape id="Zone de texte 2" o:spid="_x0000_s1055" type="#_x0000_t202" style="position:absolute;left:3443;top:5718;width:490;height:348;visibility:visible;mso-wrap-style:square;v-text-anchor:top" o:gfxdata="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" filled="f" stroked="f">
-                  <v:textbox>
-                    <w:txbxContent>
-                      <w:p>
-                        <w:pPr>
-                          <w:rPr>
-                            <w:color w:val="FFC000"/>
-                            <w:sz w:val="16"/>
-                            <w:szCs w:val="16"/>
-                          </w:rPr>
-                        </w:pPr>
-                        <w:r>
-                          <w:rPr>
-                            <w:color w:val="FFC000"/>
-                            <w:sz w:val="16"/>
-                            <w:szCs w:val="16"/>
-                          </w:rPr>
-                          <w:t>C4</w:t>
-                        </w:r>
-                      </w:p>
-                    </w:txbxContent>
-                  </v:textbox>
+              </v:group>
+              <v:group id="Group 168" o:spid="_x0000_s1041" style="position:absolute;left:3880;top:3088;width:71;height:4109;rotation:90;flip:y" coordorigin="1809,998" coordsize="52,4109" o:gfxdata="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">
+                <v:shape id="AutoShape 169" o:spid="_x0000_s1042" type="#_x0000_t32" style="position:absolute;left:1809;top:4762;width:51;height:1;visibility:visible" o:connectortype="straight" o:gfxdata="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"/>
+                <v:shape id="AutoShape 170" o:spid="_x0000_s1043" type="#_x0000_t32" style="position:absolute;left:1809;top:4417;width:51;height:1;visibility:visible" o:connectortype="straight" o:gfxdata="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"/>
+                <v:shape id="AutoShape 171" o:spid="_x0000_s1044" type="#_x0000_t32" style="position:absolute;left:1810;top:4071;width:51;height:1;visibility:visible" o:connectortype="straight" o:gfxdata="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"/>
+                <v:shape id="AutoShape 172" o:spid="_x0000_s1045" type="#_x0000_t32" style="position:absolute;left:1810;top:3726;width:51;height:1;visibility:visible" o:connectortype="straight" o:gfxdata="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"/>
+                <v:shape id="AutoShape 173" o:spid="_x0000_s1046" type="#_x0000_t32" style="position:absolute;left:1809;top:3380;width:51;height:1;visibility:visible" o:connectortype="straight" o:gfxdata="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"/>
+                <v:shape id="AutoShape 174" o:spid="_x0000_s1047" type="#_x0000_t32" style="position:absolute;left:1810;top:3035;width:51;height:1;visibility:visible" o:connectortype="straight" o:gfxdata="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"/>
+                <v:shape id="AutoShape 175" o:spid="_x0000_s1048" type="#_x0000_t32" style="position:absolute;left:1810;top:2690;width:51;height:1;visibility:visible" o:connectortype="straight" o:gfxdata="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"/>
+                <v:shape id="AutoShape 176" o:spid="_x0000_s1049" type="#_x0000_t32" style="position:absolute;left:1809;top:2345;width:51;height:1;visibility:visible" o:connectortype="straight" o:gfxdata="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"/>
+                <v:shape id="AutoShape 177" o:spid="_x0000_s1050" type="#_x0000_t32" style="position:absolute;left:1810;top:2000;width:51;height:1;visibility:visible" o:connectortype="straight" o:gfxdata="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"/>
+                <v:shape id="AutoShape 178" o:spid="_x0000_s1051" type="#_x0000_t32" style="position:absolute;left:1810;top:1655;width:51;height:1;visibility:visible" o:connectortype="straight" o:gfxdata="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"/>
+                <v:shape id="AutoShape 179" o:spid="_x0000_s1052" type="#_x0000_t32" style="position:absolute;left:1809;top:1309;width:51;height:1;visibility:visible" o:connectortype="straight" o:gfxdata="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"/>
+                <v:shape id="AutoShape 180" o:spid="_x0000_s1053" type="#_x0000_t32" style="position:absolute;left:1861;top:998;width:0;height:4109;flip:y;visibility:visible" o:connectortype="straight" o:gfxdata="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">
+                  <v:stroke endarrow="block"/>
                 </v:shape>
-                <v:shape id="Zone de texte 2" o:spid="_x0000_s1056" type="#_x0000_t202" style="position:absolute;left:3786;top:2694;width:490;height:348;visibility:visible;mso-wrap-style:square;v-text-anchor:top" o:gfxdata="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" stroked="f">
-                  <v:textbox>
-                    <w:txbxContent>
-                      <w:p>
-                        <w:pPr>
-                          <w:rPr>
-                            <w:color w:val="8064A2" w:themeColor="accent4"/>
-                            <w:sz w:val="16"/>
-                            <w:szCs w:val="16"/>
-                          </w:rPr>
-                        </w:pPr>
-                        <w:r>
-                          <w:rPr>
-                            <w:color w:val="8064A2" w:themeColor="accent4"/>
-                            <w:sz w:val="16"/>
-                            <w:szCs w:val="16"/>
-                          </w:rPr>
-                          <w:t>C5</w:t>
-                        </w:r>
-                      </w:p>
-                    </w:txbxContent>
-                  </v:textbox>
-                </v:shape>
-                <v:shape id="Zone de texte 2" o:spid="_x0000_s1057" type="#_x0000_t202" style="position:absolute;left:2490;top:3832;width:490;height:348;visibility:visible;mso-wrap-style:square;v-text-anchor:top" o:gfxdata="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" stroked="f">
-                  <v:textbox>
-                    <w:txbxContent>
-                      <w:p>
-                        <w:pPr>
-                          <w:rPr>
-                            <w:color w:val="4F81BD" w:themeColor="accent1"/>
-                            <w:sz w:val="16"/>
-                            <w:szCs w:val="16"/>
-                          </w:rPr>
-                        </w:pPr>
-                        <w:r>
-                          <w:rPr>
-                            <w:color w:val="4F81BD" w:themeColor="accent1"/>
-                            <w:sz w:val="16"/>
-                            <w:szCs w:val="16"/>
-                          </w:rPr>
-                          <w:t>C2</w:t>
-                        </w:r>
-                      </w:p>
-                    </w:txbxContent>
-                  </v:textbox>
-                </v:shape>
-                <v:shape id="Zone de texte 2" o:spid="_x0000_s1058" type="#_x0000_t202" style="position:absolute;left:4849;top:4750;width:490;height:348;visibility:visible;mso-wrap-style:square;v-text-anchor:top" o:gfxdata="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" stroked="f">
-                  <v:textbox>
-                    <w:txbxContent>
-                      <w:p>
-                        <w:pPr>
-                          <w:rPr>
-                            <w:color w:val="C0504D" w:themeColor="accent2"/>
-                            <w:sz w:val="16"/>
-                            <w:szCs w:val="16"/>
-                          </w:rPr>
-                        </w:pPr>
-                        <w:r>
-                          <w:rPr>
-                            <w:color w:val="C0504D" w:themeColor="accent2"/>
-                            <w:sz w:val="16"/>
-                            <w:szCs w:val="16"/>
-                          </w:rPr>
-                          <w:t>C3</w:t>
-                        </w:r>
-                      </w:p>
-                    </w:txbxContent>
-                  </v:textbox>
-                </v:shape>
-                <v:shape id="Zone de texte 2" o:spid="_x0000_s1059" type="#_x0000_t202" style="position:absolute;left:4630;top:2619;width:219;height:340;visibility:visible;mso-wrap-style:square;v-text-anchor:top" o:gfxdata="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" stroked="f">
-                  <v:textbox>
-                    <w:txbxContent>
-                      <w:p>
-                        <w:pPr>
-                          <w:ind w:left="-142" w:right="-276"/>
-                          <w:rPr>
-                            <w:color w:val="948A54" w:themeColor="background2" w:themeShade="80"/>
-                            <w:sz w:val="16"/>
-                            <w:szCs w:val="16"/>
-                          </w:rPr>
-                        </w:pPr>
-                        <w:r>
-                          <w:rPr>
-                            <w:color w:val="948A54" w:themeColor="background2" w:themeShade="80"/>
-                            <w:sz w:val="16"/>
-                            <w:szCs w:val="16"/>
-                          </w:rPr>
-                          <w:t>C6</w:t>
-                        </w:r>
-                      </w:p>
-                    </w:txbxContent>
-                  </v:textbox>
-                </v:shape>
-                <v:oval id="Oval 181" o:spid="_x0000_s1060" style="position:absolute;left:4354;top:2454;width:685;height:685;visibility:visible;mso-wrap-style:square;v-text-anchor:top" o:gfxdata="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" filled="f" strokecolor="#938953 [1614]">
-                  <o:lock v:ext="edit" aspectratio="t"/>
-                </v:oval>
-                <v:oval id="Oval 182" o:spid="_x0000_s1061" style="position:absolute;left:1952;top:3144;width:2059;height:2059;visibility:visible;mso-wrap-style:square;v-text-anchor:top" o:gfxdata="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" filled="f" strokecolor="#4f81bd [3204]">
-                  <o:lock v:ext="edit" aspectratio="t"/>
-                </v:oval>
-                <v:oval id="Oval 183" o:spid="_x0000_s1062" style="position:absolute;left:1952;top:4865;width:1373;height:1373;visibility:visible;mso-wrap-style:square;v-text-anchor:top" o:gfxdata="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" filled="f" strokecolor="#9bbb59 [3206]">
-                  <o:lock v:ext="edit" aspectratio="t"/>
-                </v:oval>
-                <v:oval id="Oval 185" o:spid="_x0000_s1063" style="position:absolute;left:2980;top:4876;width:1373;height:1373;visibility:visible;mso-wrap-style:square;v-text-anchor:top" o:gfxdata="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" filled="f" strokecolor="#ffc000">
-                  <o:lock v:ext="edit" aspectratio="t"/>
-                </v:oval>
-                <v:oval id="Oval 187" o:spid="_x0000_s1064" style="position:absolute;left:3673;top:3497;width:2752;height:2752;visibility:visible;mso-wrap-style:square;v-text-anchor:top" o:gfxdata="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" filled="f" strokecolor="#c0504d [3205]">
-                  <o:lock v:ext="edit" aspectratio="t"/>
-                </v:oval>
-                <v:oval id="Oval 188" o:spid="_x0000_s1065" style="position:absolute;left:3322;top:2106;width:2062;height:2062;visibility:visible;mso-wrap-style:square;v-text-anchor:top" o:gfxdata="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" filled="f" strokecolor="#8064a2 [3207]">
-                  <o:lock v:ext="edit" aspectratio="t"/>
-                </v:oval>
               </v:group>
-            </w:pict>
-          </mc:Fallback>
-        </mc:AlternateContent>
+            </v:group>
+            <v:shapetype id="_x0000_t202" coordsize="21600,21600" o:spt="202" path="m,l,21600r21600,l21600,xe">
+              <v:stroke joinstyle="miter"/>
+              <v:path gradientshapeok="t" o:connecttype="rect"/>
+            </v:shapetype>
+            <v:shape id="Zone de texte 2" o:spid="_x0000_s1054" type="#_x0000_t202" style="position:absolute;left:2319;top:5459;width:490;height:348;visibility:visible" o:gfxdata="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" stroked="f">
+              <v:textbox>
+                <w:txbxContent>
+                  <w:p>
+                    <w:pPr>
+                      <w:rPr>
+                        <w:color w:val="9BBB59" w:themeColor="accent3"/>
+                        <w:sz w:val="16"/>
+                        <w:szCs w:val="16"/>
+                      </w:rPr>
+                    </w:pPr>
+                    <w:r>
+                      <w:rPr>
+                        <w:color w:val="9BBB59" w:themeColor="accent3"/>
+                        <w:sz w:val="16"/>
+                        <w:szCs w:val="16"/>
+                      </w:rPr>
+                      <w:t>C1</w:t>
+                    </w:r>
+                  </w:p>
+                </w:txbxContent>
+              </v:textbox>
+            </v:shape>
+            <v:shape id="Zone de texte 2" o:spid="_x0000_s1055" type="#_x0000_t202" style="position:absolute;left:3443;top:5718;width:490;height:348;visibility:visible" o:gfxdata="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" filled="f" stroked="f">
+              <v:textbox>
+                <w:txbxContent>
+                  <w:p>
+                    <w:pPr>
+                      <w:rPr>
+                        <w:color w:val="FFC000"/>
+                        <w:sz w:val="16"/>
+                        <w:szCs w:val="16"/>
+                      </w:rPr>
+                    </w:pPr>
+                    <w:r>
+                      <w:rPr>
+                        <w:color w:val="FFC000"/>
+                        <w:sz w:val="16"/>
+                        <w:szCs w:val="16"/>
+                      </w:rPr>
+                      <w:t>C4</w:t>
+                    </w:r>
+                  </w:p>
+                </w:txbxContent>
+              </v:textbox>
+            </v:shape>
+            <v:shape id="Zone de texte 2" o:spid="_x0000_s1056" type="#_x0000_t202" style="position:absolute;left:3786;top:2694;width:490;height:348;visibility:visible" o:gfxdata="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" stroked="f">
+              <v:textbox>
+                <w:txbxContent>
+                  <w:p>
+                    <w:pPr>
+                      <w:rPr>
+                        <w:color w:val="8064A2" w:themeColor="accent4"/>
+                        <w:sz w:val="16"/>
+                        <w:szCs w:val="16"/>
+                      </w:rPr>
+                    </w:pPr>
+                    <w:r>
+                      <w:rPr>
+                        <w:color w:val="8064A2" w:themeColor="accent4"/>
+                        <w:sz w:val="16"/>
+                        <w:szCs w:val="16"/>
+                      </w:rPr>
+                      <w:t>C5</w:t>
+                    </w:r>
+                  </w:p>
+                </w:txbxContent>
+              </v:textbox>
+            </v:shape>
+            <v:shape id="Zone de texte 2" o:spid="_x0000_s1057" type="#_x0000_t202" style="position:absolute;left:2490;top:3832;width:490;height:348;visibility:visible" o:gfxdata="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" stroked="f">
+              <v:textbox>
+                <w:txbxContent>
+                  <w:p>
+                    <w:pPr>
+                      <w:rPr>
+                        <w:color w:val="4F81BD" w:themeColor="accent1"/>
+                        <w:sz w:val="16"/>
+                        <w:szCs w:val="16"/>
+                      </w:rPr>
+                    </w:pPr>
+                    <w:r>
+                      <w:rPr>
+                        <w:color w:val="4F81BD" w:themeColor="accent1"/>
+                        <w:sz w:val="16"/>
+                        <w:szCs w:val="16"/>
+                      </w:rPr>
+                      <w:t>C2</w:t>
+                    </w:r>
+                  </w:p>
+                </w:txbxContent>
+              </v:textbox>
+            </v:shape>
+            <v:shape id="Zone de texte 2" o:spid="_x0000_s1058" type="#_x0000_t202" style="position:absolute;left:4849;top:4750;width:490;height:348;visibility:visible" o:gfxdata="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" stroked="f">
+              <v:textbox>
+                <w:txbxContent>
+                  <w:p>
+                    <w:pPr>
+                      <w:rPr>
+                        <w:color w:val="C0504D" w:themeColor="accent2"/>
+                        <w:sz w:val="16"/>
+                        <w:szCs w:val="16"/>
+                      </w:rPr>
+                    </w:pPr>
+                    <w:r>
+                      <w:rPr>
+                        <w:color w:val="C0504D" w:themeColor="accent2"/>
+                        <w:sz w:val="16"/>
+                        <w:szCs w:val="16"/>
+                      </w:rPr>
+                      <w:t>C3</w:t>
+                    </w:r>
+                  </w:p>
+                </w:txbxContent>
+              </v:textbox>
+            </v:shape>
+            <v:shape id="Zone de texte 2" o:spid="_x0000_s1059" type="#_x0000_t202" style="position:absolute;left:4630;top:2619;width:219;height:340;visibility:visible" o:gfxdata="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" stroked="f">
+              <v:textbox>
+                <w:txbxContent>
+                  <w:p>
+                    <w:pPr>
+                      <w:ind w:left="-142" w:right="-276"/>
+                      <w:rPr>
+                        <w:color w:val="948A54" w:themeColor="background2" w:themeShade="80"/>
+                        <w:sz w:val="16"/>
+                        <w:szCs w:val="16"/>
+                      </w:rPr>
+                    </w:pPr>
+                    <w:r>
+                      <w:rPr>
+                        <w:color w:val="948A54" w:themeColor="background2" w:themeShade="80"/>
+                        <w:sz w:val="16"/>
+                        <w:szCs w:val="16"/>
+                      </w:rPr>
+                      <w:t>C6</w:t>
+                    </w:r>
+                  </w:p>
+                </w:txbxContent>
+              </v:textbox>
+            </v:shape>
+            <v:oval id="Oval 181" o:spid="_x0000_s1060" style="position:absolute;left:4354;top:2454;width:685;height:685;visibility:visible" o:gfxdata="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" filled="f" strokecolor="#938953 [1614]">
+              <o:lock v:ext="edit" aspectratio="t"/>
+            </v:oval>
+            <v:oval id="Oval 182" o:spid="_x0000_s1061" style="position:absolute;left:1952;top:3144;width:2059;height:2059;visibility:visible" o:gfxdata="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" filled="f" strokecolor="#4f81bd [3204]">
+              <o:lock v:ext="edit" aspectratio="t"/>
+            </v:oval>
+            <v:oval id="Oval 183" o:spid="_x0000_s1062" style="position:absolute;left:1952;top:4865;width:1373;height:1373;visibility:visible" o:gfxdata="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" filled="f" strokecolor="#9bbb59 [3206]">
+              <o:lock v:ext="edit" aspectratio="t"/>
+            </v:oval>
+            <v:oval id="Oval 185" o:spid="_x0000_s1063" style="position:absolute;left:2980;top:4876;width:1373;height:1373;visibility:visible" o:gfxdata="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" filled="f" strokecolor="#ffc000">
+              <o:lock v:ext="edit" aspectratio="t"/>
+            </v:oval>
+            <v:oval id="Oval 187" o:spid="_x0000_s1064" style="position:absolute;left:3673;top:3497;width:2752;height:2752;visibility:visible" o:gfxdata="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" filled="f" strokecolor="#c0504d [3205]">
+              <o:lock v:ext="edit" aspectratio="t"/>
+            </v:oval>
+            <v:oval id="Oval 188" o:spid="_x0000_s1065" style="position:absolute;left:3322;top:2106;width:2062;height:2062;visibility:visible" o:gfxdata="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" filled="f" strokecolor="#8064a2 [3207]">
+              <o:lock v:ext="edit" aspectratio="t"/>
+            </v:oval>
+          </v:group>
+        </w:pict>
       </w:r>
     </w:p>
     <w:p>
@@ -3267,1761 +1787,228 @@
           <w:szCs w:val="20"/>
           <w:lang w:eastAsia="fr-FR"/>
         </w:rPr>
-        <mc:AlternateContent>
-          <mc:Choice Requires="wpg">
-            <w:drawing>
-              <wp:anchor distT="0" distB="0" distL="114300" distR="114300" simplePos="0" relativeHeight="251729920" behindDoc="0" locked="0" layoutInCell="1" allowOverlap="1">
-                <wp:simplePos x="0" y="0"/>
-                <wp:positionH relativeFrom="column">
-                  <wp:posOffset>-242570</wp:posOffset>
-                </wp:positionH>
-                <wp:positionV relativeFrom="paragraph">
-                  <wp:posOffset>121285</wp:posOffset>
-                </wp:positionV>
-                <wp:extent cx="3095625" cy="2676525"/>
-                <wp:effectExtent l="28575" t="13970" r="9525" b="14605"/>
-                <wp:wrapNone/>
-                <wp:docPr id="33" name="Group 191"/>
-                <wp:cNvGraphicFramePr>
-                  <a:graphicFrameLocks xmlns:a="http://schemas.openxmlformats.org/drawingml/2006/main"/>
-                </wp:cNvGraphicFramePr>
-                <a:graphic xmlns:a="http://schemas.openxmlformats.org/drawingml/2006/main">
-                  <a:graphicData uri="http://schemas.microsoft.com/office/word/2010/wordprocessingGroup">
-                    <wpg:wgp>
-                      <wpg:cNvGrpSpPr>
-                        <a:grpSpLocks/>
-                      </wpg:cNvGrpSpPr>
-                      <wpg:grpSpPr bwMode="auto">
-                        <a:xfrm>
-                          <a:off x="0" y="0"/>
-                          <a:ext cx="3095625" cy="2676525"/>
-                          <a:chOff x="1676" y="9859"/>
-                          <a:chExt cx="4875" cy="4215"/>
-                        </a:xfrm>
-                      </wpg:grpSpPr>
-                      <wps:wsp>
-                        <wps:cNvPr id="35" name="Zone de texte 2"/>
-                        <wps:cNvSpPr txBox="1">
-                          <a:spLocks noChangeArrowheads="1"/>
-                        </wps:cNvSpPr>
-                        <wps:spPr bwMode="auto">
-                          <a:xfrm>
-                            <a:off x="2668" y="12633"/>
-                            <a:ext cx="490" cy="348"/>
-                          </a:xfrm>
-                          <a:prstGeom prst="rect">
-                            <a:avLst/>
-                          </a:prstGeom>
-                          <a:solidFill>
-                            <a:srgbClr val="FFFFFF"/>
-                          </a:solidFill>
-                          <a:ln>
-                            <a:noFill/>
-                          </a:ln>
-                          <a:extLst>
-                            <a:ext uri="{91240B29-F687-4F45-9708-019B960494DF}">
-                              <a14:hiddenLine xmlns:a14="http://schemas.microsoft.com/office/drawing/2010/main" w="9525">
-                                <a:solidFill>
-                                  <a:srgbClr val="000000"/>
-                                </a:solidFill>
-                                <a:miter lim="800000"/>
-                                <a:headEnd/>
-                                <a:tailEnd/>
-                              </a14:hiddenLine>
-                            </a:ext>
-                          </a:extLst>
-                        </wps:spPr>
-                        <wps:txbx>
-                          <w:txbxContent>
-                            <w:p>
-                              <w:pPr>
-                                <w:rPr>
-                                  <w:color w:val="9BBB59" w:themeColor="accent3"/>
-                                  <w:sz w:val="16"/>
-                                  <w:szCs w:val="16"/>
-                                </w:rPr>
-                              </w:pPr>
-                              <w:r>
-                                <w:rPr>
-                                  <w:color w:val="9BBB59" w:themeColor="accent3"/>
-                                  <w:sz w:val="16"/>
-                                  <w:szCs w:val="16"/>
-                                </w:rPr>
-                                <w:t>C1</w:t>
-                              </w:r>
-                            </w:p>
-                          </w:txbxContent>
-                        </wps:txbx>
-                        <wps:bodyPr rot="0" vert="horz" wrap="square" lIns="91440" tIns="45720" rIns="91440" bIns="45720" anchor="t" anchorCtr="0" upright="1">
-                          <a:noAutofit/>
-                        </wps:bodyPr>
-                      </wps:wsp>
-                      <wps:wsp>
-                        <wps:cNvPr id="36" name="Zone de texte 2"/>
-                        <wps:cNvSpPr txBox="1">
-                          <a:spLocks noChangeArrowheads="1"/>
-                        </wps:cNvSpPr>
-                        <wps:spPr bwMode="auto">
-                          <a:xfrm>
-                            <a:off x="4223" y="13412"/>
-                            <a:ext cx="490" cy="348"/>
-                          </a:xfrm>
-                          <a:prstGeom prst="rect">
-                            <a:avLst/>
-                          </a:prstGeom>
-                          <a:noFill/>
-                          <a:ln>
-                            <a:noFill/>
-                          </a:ln>
-                          <a:extLst>
-                            <a:ext uri="{909E8E84-426E-40DD-AFC4-6F175D3DCCD1}">
-                              <a14:hiddenFill xmlns:a14="http://schemas.microsoft.com/office/drawing/2010/main">
-                                <a:solidFill>
-                                  <a:srgbClr val="FFFFFF"/>
-                                </a:solidFill>
-                              </a14:hiddenFill>
-                            </a:ext>
-                            <a:ext uri="{91240B29-F687-4F45-9708-019B960494DF}">
-                              <a14:hiddenLine xmlns:a14="http://schemas.microsoft.com/office/drawing/2010/main" w="9525">
-                                <a:solidFill>
-                                  <a:srgbClr val="000000"/>
-                                </a:solidFill>
-                                <a:miter lim="800000"/>
-                                <a:headEnd/>
-                                <a:tailEnd/>
-                              </a14:hiddenLine>
-                            </a:ext>
-                          </a:extLst>
-                        </wps:spPr>
-                        <wps:txbx>
-                          <w:txbxContent>
-                            <w:p>
-                              <w:pPr>
-                                <w:rPr>
-                                  <w:color w:val="FFC000"/>
-                                  <w:sz w:val="16"/>
-                                  <w:szCs w:val="16"/>
-                                </w:rPr>
-                              </w:pPr>
-                              <w:r>
-                                <w:rPr>
-                                  <w:color w:val="FFC000"/>
-                                  <w:sz w:val="16"/>
-                                  <w:szCs w:val="16"/>
-                                </w:rPr>
-                                <w:t>C4</w:t>
-                              </w:r>
-                            </w:p>
-                          </w:txbxContent>
-                        </wps:txbx>
-                        <wps:bodyPr rot="0" vert="horz" wrap="square" lIns="91440" tIns="45720" rIns="91440" bIns="45720" anchor="t" anchorCtr="0" upright="1">
-                          <a:noAutofit/>
-                        </wps:bodyPr>
-                      </wps:wsp>
-                      <wps:wsp>
-                        <wps:cNvPr id="38" name="Zone de texte 2"/>
-                        <wps:cNvSpPr txBox="1">
-                          <a:spLocks noChangeArrowheads="1"/>
-                        </wps:cNvSpPr>
-                        <wps:spPr bwMode="auto">
-                          <a:xfrm>
-                            <a:off x="5558" y="11778"/>
-                            <a:ext cx="490" cy="348"/>
-                          </a:xfrm>
-                          <a:prstGeom prst="rect">
-                            <a:avLst/>
-                          </a:prstGeom>
-                          <a:solidFill>
-                            <a:srgbClr val="FFFFFF"/>
-                          </a:solidFill>
-                          <a:ln>
-                            <a:noFill/>
-                          </a:ln>
-                          <a:extLst>
-                            <a:ext uri="{91240B29-F687-4F45-9708-019B960494DF}">
-                              <a14:hiddenLine xmlns:a14="http://schemas.microsoft.com/office/drawing/2010/main" w="9525">
-                                <a:solidFill>
-                                  <a:srgbClr val="000000"/>
-                                </a:solidFill>
-                                <a:miter lim="800000"/>
-                                <a:headEnd/>
-                                <a:tailEnd/>
-                              </a14:hiddenLine>
-                            </a:ext>
-                          </a:extLst>
-                        </wps:spPr>
-                        <wps:txbx>
-                          <w:txbxContent>
-                            <w:p>
-                              <w:pPr>
-                                <w:rPr>
-                                  <w:color w:val="8064A2" w:themeColor="accent4"/>
-                                  <w:sz w:val="16"/>
-                                  <w:szCs w:val="16"/>
-                                </w:rPr>
-                              </w:pPr>
-                              <w:r>
-                                <w:rPr>
-                                  <w:color w:val="8064A2" w:themeColor="accent4"/>
-                                  <w:sz w:val="16"/>
-                                  <w:szCs w:val="16"/>
-                                </w:rPr>
-                                <w:t>C5</w:t>
-                              </w:r>
-                            </w:p>
-                          </w:txbxContent>
-                        </wps:txbx>
-                        <wps:bodyPr rot="0" vert="horz" wrap="square" lIns="91440" tIns="45720" rIns="91440" bIns="45720" anchor="t" anchorCtr="0" upright="1">
-                          <a:noAutofit/>
-                        </wps:bodyPr>
-                      </wps:wsp>
-                      <wps:wsp>
-                        <wps:cNvPr id="39" name="Zone de texte 2"/>
-                        <wps:cNvSpPr txBox="1">
-                          <a:spLocks noChangeArrowheads="1"/>
-                        </wps:cNvSpPr>
-                        <wps:spPr bwMode="auto">
-                          <a:xfrm>
-                            <a:off x="2125" y="10797"/>
-                            <a:ext cx="490" cy="348"/>
-                          </a:xfrm>
-                          <a:prstGeom prst="rect">
-                            <a:avLst/>
-                          </a:prstGeom>
-                          <a:solidFill>
-                            <a:srgbClr val="FFFFFF"/>
-                          </a:solidFill>
-                          <a:ln>
-                            <a:noFill/>
-                          </a:ln>
-                          <a:extLst>
-                            <a:ext uri="{91240B29-F687-4F45-9708-019B960494DF}">
-                              <a14:hiddenLine xmlns:a14="http://schemas.microsoft.com/office/drawing/2010/main" w="9525">
-                                <a:solidFill>
-                                  <a:srgbClr val="000000"/>
-                                </a:solidFill>
-                                <a:miter lim="800000"/>
-                                <a:headEnd/>
-                                <a:tailEnd/>
-                              </a14:hiddenLine>
-                            </a:ext>
-                          </a:extLst>
-                        </wps:spPr>
-                        <wps:txbx>
-                          <w:txbxContent>
-                            <w:p>
-                              <w:pPr>
-                                <w:rPr>
-                                  <w:color w:val="4F81BD" w:themeColor="accent1"/>
-                                  <w:sz w:val="16"/>
-                                  <w:szCs w:val="16"/>
-                                </w:rPr>
-                              </w:pPr>
-                              <w:r>
-                                <w:rPr>
-                                  <w:color w:val="4F81BD" w:themeColor="accent1"/>
-                                  <w:sz w:val="16"/>
-                                  <w:szCs w:val="16"/>
-                                </w:rPr>
-                                <w:t>C2</w:t>
-                              </w:r>
-                            </w:p>
-                          </w:txbxContent>
-                        </wps:txbx>
-                        <wps:bodyPr rot="0" vert="horz" wrap="square" lIns="91440" tIns="45720" rIns="91440" bIns="45720" anchor="t" anchorCtr="0" upright="1">
-                          <a:noAutofit/>
-                        </wps:bodyPr>
-                      </wps:wsp>
-                      <wps:wsp>
-                        <wps:cNvPr id="41" name="Zone de texte 2"/>
-                        <wps:cNvSpPr txBox="1">
-                          <a:spLocks noChangeArrowheads="1"/>
-                        </wps:cNvSpPr>
-                        <wps:spPr bwMode="auto">
-                          <a:xfrm>
-                            <a:off x="3844" y="10897"/>
-                            <a:ext cx="490" cy="348"/>
-                          </a:xfrm>
-                          <a:prstGeom prst="rect">
-                            <a:avLst/>
-                          </a:prstGeom>
-                          <a:solidFill>
-                            <a:srgbClr val="FFFFFF"/>
-                          </a:solidFill>
-                          <a:ln>
-                            <a:noFill/>
-                          </a:ln>
-                          <a:extLst>
-                            <a:ext uri="{91240B29-F687-4F45-9708-019B960494DF}">
-                              <a14:hiddenLine xmlns:a14="http://schemas.microsoft.com/office/drawing/2010/main" w="9525">
-                                <a:solidFill>
-                                  <a:srgbClr val="000000"/>
-                                </a:solidFill>
-                                <a:miter lim="800000"/>
-                                <a:headEnd/>
-                                <a:tailEnd/>
-                              </a14:hiddenLine>
-                            </a:ext>
-                          </a:extLst>
-                        </wps:spPr>
-                        <wps:txbx>
-                          <w:txbxContent>
-                            <w:p>
-                              <w:pPr>
-                                <w:rPr>
-                                  <w:color w:val="C0504D" w:themeColor="accent2"/>
-                                  <w:sz w:val="16"/>
-                                  <w:szCs w:val="16"/>
-                                </w:rPr>
-                              </w:pPr>
-                              <w:r>
-                                <w:rPr>
-                                  <w:color w:val="C0504D" w:themeColor="accent2"/>
-                                  <w:sz w:val="16"/>
-                                  <w:szCs w:val="16"/>
-                                </w:rPr>
-                                <w:t>C3</w:t>
-                              </w:r>
-                            </w:p>
-                          </w:txbxContent>
-                        </wps:txbx>
-                        <wps:bodyPr rot="0" vert="horz" wrap="square" lIns="91440" tIns="45720" rIns="91440" bIns="45720" anchor="t" anchorCtr="0" upright="1">
-                          <a:noAutofit/>
-                        </wps:bodyPr>
-                      </wps:wsp>
-                      <wps:wsp>
-                        <wps:cNvPr id="42" name="Zone de texte 2"/>
-                        <wps:cNvSpPr txBox="1">
-                          <a:spLocks noChangeArrowheads="1"/>
-                        </wps:cNvSpPr>
-                        <wps:spPr bwMode="auto">
-                          <a:xfrm>
-                            <a:off x="4403" y="10029"/>
-                            <a:ext cx="219" cy="340"/>
-                          </a:xfrm>
-                          <a:prstGeom prst="rect">
-                            <a:avLst/>
-                          </a:prstGeom>
-                          <a:solidFill>
-                            <a:srgbClr val="FFFFFF"/>
-                          </a:solidFill>
-                          <a:ln>
-                            <a:noFill/>
-                          </a:ln>
-                          <a:extLst>
-                            <a:ext uri="{91240B29-F687-4F45-9708-019B960494DF}">
-                              <a14:hiddenLine xmlns:a14="http://schemas.microsoft.com/office/drawing/2010/main" w="9525">
-                                <a:solidFill>
-                                  <a:srgbClr val="000000"/>
-                                </a:solidFill>
-                                <a:miter lim="800000"/>
-                                <a:headEnd/>
-                                <a:tailEnd/>
-                              </a14:hiddenLine>
-                            </a:ext>
-                          </a:extLst>
-                        </wps:spPr>
-                        <wps:txbx>
-                          <w:txbxContent>
-                            <w:p>
-                              <w:pPr>
-                                <w:ind w:left="-142" w:right="-276"/>
-                                <w:rPr>
-                                  <w:color w:val="948A54" w:themeColor="background2" w:themeShade="80"/>
-                                  <w:sz w:val="16"/>
-                                  <w:szCs w:val="16"/>
-                                </w:rPr>
-                              </w:pPr>
-                              <w:r>
-                                <w:rPr>
-                                  <w:color w:val="948A54" w:themeColor="background2" w:themeShade="80"/>
-                                  <w:sz w:val="16"/>
-                                  <w:szCs w:val="16"/>
-                                </w:rPr>
-                                <w:t>C6</w:t>
-                              </w:r>
-                            </w:p>
-                          </w:txbxContent>
-                        </wps:txbx>
-                        <wps:bodyPr rot="0" vert="horz" wrap="square" lIns="91440" tIns="45720" rIns="91440" bIns="45720" anchor="t" anchorCtr="0" upright="1">
-                          <a:noAutofit/>
-                        </wps:bodyPr>
-                      </wps:wsp>
-                      <wpg:grpSp>
-                        <wpg:cNvPr id="44" name="Group 84"/>
-                        <wpg:cNvGrpSpPr>
-                          <a:grpSpLocks/>
-                        </wpg:cNvGrpSpPr>
-                        <wpg:grpSpPr bwMode="auto">
-                          <a:xfrm>
-                            <a:off x="1676" y="9894"/>
-                            <a:ext cx="4136" cy="4180"/>
-                            <a:chOff x="1809" y="998"/>
-                            <a:chExt cx="4161" cy="4180"/>
-                          </a:xfrm>
-                        </wpg:grpSpPr>
-                        <wpg:grpSp>
-                          <wpg:cNvPr id="45" name="Group 85"/>
-                          <wpg:cNvGrpSpPr>
-                            <a:grpSpLocks/>
-                          </wpg:cNvGrpSpPr>
-                          <wpg:grpSpPr bwMode="auto">
-                            <a:xfrm>
-                              <a:off x="1809" y="998"/>
-                              <a:ext cx="52" cy="4109"/>
-                              <a:chOff x="1809" y="998"/>
-                              <a:chExt cx="52" cy="4109"/>
-                            </a:xfrm>
-                          </wpg:grpSpPr>
-                          <wps:wsp>
-                            <wps:cNvPr id="47" name="AutoShape 86"/>
-                            <wps:cNvCnPr>
-                              <a:cxnSpLocks noChangeShapeType="1"/>
-                            </wps:cNvCnPr>
-                            <wps:spPr bwMode="auto">
-                              <a:xfrm>
-                                <a:off x="1809" y="4762"/>
-                                <a:ext cx="51" cy="1"/>
-                              </a:xfrm>
-                              <a:prstGeom prst="straightConnector1">
-                                <a:avLst/>
-                              </a:prstGeom>
-                              <a:noFill/>
-                              <a:ln w="9525">
-                                <a:solidFill>
-                                  <a:srgbClr val="000000"/>
-                                </a:solidFill>
-                                <a:round/>
-                                <a:headEnd type="none" w="med" len="med"/>
-                                <a:tailEnd type="none" w="med" len="med"/>
-                              </a:ln>
-                              <a:extLst>
-                                <a:ext uri="{909E8E84-426E-40DD-AFC4-6F175D3DCCD1}">
-                                  <a14:hiddenFill xmlns:a14="http://schemas.microsoft.com/office/drawing/2010/main">
-                                    <a:noFill/>
-                                  </a14:hiddenFill>
-                                </a:ext>
-                              </a:extLst>
-                            </wps:spPr>
-                            <wps:bodyPr/>
-                          </wps:wsp>
-                          <wps:wsp>
-                            <wps:cNvPr id="48" name="AutoShape 87"/>
-                            <wps:cNvCnPr>
-                              <a:cxnSpLocks noChangeShapeType="1"/>
-                            </wps:cNvCnPr>
-                            <wps:spPr bwMode="auto">
-                              <a:xfrm>
-                                <a:off x="1809" y="4417"/>
-                                <a:ext cx="51" cy="1"/>
-                              </a:xfrm>
-                              <a:prstGeom prst="straightConnector1">
-                                <a:avLst/>
-                              </a:prstGeom>
-                              <a:noFill/>
-                              <a:ln w="9525">
-                                <a:solidFill>
-                                  <a:srgbClr val="000000"/>
-                                </a:solidFill>
-                                <a:round/>
-                                <a:headEnd type="none" w="med" len="med"/>
-                                <a:tailEnd type="none" w="med" len="med"/>
-                              </a:ln>
-                              <a:extLst>
-                                <a:ext uri="{909E8E84-426E-40DD-AFC4-6F175D3DCCD1}">
-                                  <a14:hiddenFill xmlns:a14="http://schemas.microsoft.com/office/drawing/2010/main">
-                                    <a:noFill/>
-                                  </a14:hiddenFill>
-                                </a:ext>
-                              </a:extLst>
-                            </wps:spPr>
-                            <wps:bodyPr/>
-                          </wps:wsp>
-                          <wps:wsp>
-                            <wps:cNvPr id="50" name="AutoShape 88"/>
-                            <wps:cNvCnPr>
-                              <a:cxnSpLocks noChangeShapeType="1"/>
-                            </wps:cNvCnPr>
-                            <wps:spPr bwMode="auto">
-                              <a:xfrm>
-                                <a:off x="1810" y="4071"/>
-                                <a:ext cx="51" cy="1"/>
-                              </a:xfrm>
-                              <a:prstGeom prst="straightConnector1">
-                                <a:avLst/>
-                              </a:prstGeom>
-                              <a:noFill/>
-                              <a:ln w="9525">
-                                <a:solidFill>
-                                  <a:srgbClr val="000000"/>
-                                </a:solidFill>
-                                <a:round/>
-                                <a:headEnd type="none" w="med" len="med"/>
-                                <a:tailEnd type="none" w="med" len="med"/>
-                              </a:ln>
-                              <a:extLst>
-                                <a:ext uri="{909E8E84-426E-40DD-AFC4-6F175D3DCCD1}">
-                                  <a14:hiddenFill xmlns:a14="http://schemas.microsoft.com/office/drawing/2010/main">
-                                    <a:noFill/>
-                                  </a14:hiddenFill>
-                                </a:ext>
-                              </a:extLst>
-                            </wps:spPr>
-                            <wps:bodyPr/>
-                          </wps:wsp>
-                          <wps:wsp>
-                            <wps:cNvPr id="51" name="AutoShape 89"/>
-                            <wps:cNvCnPr>
-                              <a:cxnSpLocks noChangeShapeType="1"/>
-                            </wps:cNvCnPr>
-                            <wps:spPr bwMode="auto">
-                              <a:xfrm>
-                                <a:off x="1810" y="3726"/>
-                                <a:ext cx="51" cy="1"/>
-                              </a:xfrm>
-                              <a:prstGeom prst="straightConnector1">
-                                <a:avLst/>
-                              </a:prstGeom>
-                              <a:noFill/>
-                              <a:ln w="9525">
-                                <a:solidFill>
-                                  <a:srgbClr val="000000"/>
-                                </a:solidFill>
-                                <a:round/>
-                                <a:headEnd type="none" w="med" len="med"/>
-                                <a:tailEnd type="none" w="med" len="med"/>
-                              </a:ln>
-                              <a:extLst>
-                                <a:ext uri="{909E8E84-426E-40DD-AFC4-6F175D3DCCD1}">
-                                  <a14:hiddenFill xmlns:a14="http://schemas.microsoft.com/office/drawing/2010/main">
-                                    <a:noFill/>
-                                  </a14:hiddenFill>
-                                </a:ext>
-                              </a:extLst>
-                            </wps:spPr>
-                            <wps:bodyPr/>
-                          </wps:wsp>
-                          <wps:wsp>
-                            <wps:cNvPr id="53" name="AutoShape 90"/>
-                            <wps:cNvCnPr>
-                              <a:cxnSpLocks noChangeShapeType="1"/>
-                            </wps:cNvCnPr>
-                            <wps:spPr bwMode="auto">
-                              <a:xfrm>
-                                <a:off x="1809" y="3380"/>
-                                <a:ext cx="51" cy="1"/>
-                              </a:xfrm>
-                              <a:prstGeom prst="straightConnector1">
-                                <a:avLst/>
-                              </a:prstGeom>
-                              <a:noFill/>
-                              <a:ln w="9525">
-                                <a:solidFill>
-                                  <a:srgbClr val="000000"/>
-                                </a:solidFill>
-                                <a:round/>
-                                <a:headEnd type="none" w="med" len="med"/>
-                                <a:tailEnd type="none" w="med" len="med"/>
-                              </a:ln>
-                              <a:extLst>
-                                <a:ext uri="{909E8E84-426E-40DD-AFC4-6F175D3DCCD1}">
-                                  <a14:hiddenFill xmlns:a14="http://schemas.microsoft.com/office/drawing/2010/main">
-                                    <a:noFill/>
-                                  </a14:hiddenFill>
-                                </a:ext>
-                              </a:extLst>
-                            </wps:spPr>
-                            <wps:bodyPr/>
-                          </wps:wsp>
-                          <wps:wsp>
-                            <wps:cNvPr id="54" name="AutoShape 91"/>
-                            <wps:cNvCnPr>
-                              <a:cxnSpLocks noChangeShapeType="1"/>
-                            </wps:cNvCnPr>
-                            <wps:spPr bwMode="auto">
-                              <a:xfrm>
-                                <a:off x="1810" y="3035"/>
-                                <a:ext cx="51" cy="1"/>
-                              </a:xfrm>
-                              <a:prstGeom prst="straightConnector1">
-                                <a:avLst/>
-                              </a:prstGeom>
-                              <a:noFill/>
-                              <a:ln w="9525">
-                                <a:solidFill>
-                                  <a:srgbClr val="000000"/>
-                                </a:solidFill>
-                                <a:round/>
-                                <a:headEnd type="none" w="med" len="med"/>
-                                <a:tailEnd type="none" w="med" len="med"/>
-                              </a:ln>
-                              <a:extLst>
-                                <a:ext uri="{909E8E84-426E-40DD-AFC4-6F175D3DCCD1}">
-                                  <a14:hiddenFill xmlns:a14="http://schemas.microsoft.com/office/drawing/2010/main">
-                                    <a:noFill/>
-                                  </a14:hiddenFill>
-                                </a:ext>
-                              </a:extLst>
-                            </wps:spPr>
-                            <wps:bodyPr/>
-                          </wps:wsp>
-                          <wps:wsp>
-                            <wps:cNvPr id="55" name="AutoShape 92"/>
-                            <wps:cNvCnPr>
-                              <a:cxnSpLocks noChangeShapeType="1"/>
-                            </wps:cNvCnPr>
-                            <wps:spPr bwMode="auto">
-                              <a:xfrm>
-                                <a:off x="1810" y="2690"/>
-                                <a:ext cx="51" cy="1"/>
-                              </a:xfrm>
-                              <a:prstGeom prst="straightConnector1">
-                                <a:avLst/>
-                              </a:prstGeom>
-                              <a:noFill/>
-                              <a:ln w="9525">
-                                <a:solidFill>
-                                  <a:srgbClr val="000000"/>
-                                </a:solidFill>
-                                <a:round/>
-                                <a:headEnd type="none" w="med" len="med"/>
-                                <a:tailEnd type="none" w="med" len="med"/>
-                              </a:ln>
-                              <a:extLst>
-                                <a:ext uri="{909E8E84-426E-40DD-AFC4-6F175D3DCCD1}">
-                                  <a14:hiddenFill xmlns:a14="http://schemas.microsoft.com/office/drawing/2010/main">
-                                    <a:noFill/>
-                                  </a14:hiddenFill>
-                                </a:ext>
-                              </a:extLst>
-                            </wps:spPr>
-                            <wps:bodyPr/>
-                          </wps:wsp>
-                          <wps:wsp>
-                            <wps:cNvPr id="56" name="AutoShape 93"/>
-                            <wps:cNvCnPr>
-                              <a:cxnSpLocks noChangeShapeType="1"/>
-                            </wps:cNvCnPr>
-                            <wps:spPr bwMode="auto">
-                              <a:xfrm>
-                                <a:off x="1809" y="2345"/>
-                                <a:ext cx="51" cy="1"/>
-                              </a:xfrm>
-                              <a:prstGeom prst="straightConnector1">
-                                <a:avLst/>
-                              </a:prstGeom>
-                              <a:noFill/>
-                              <a:ln w="9525">
-                                <a:solidFill>
-                                  <a:srgbClr val="000000"/>
-                                </a:solidFill>
-                                <a:round/>
-                                <a:headEnd type="none" w="med" len="med"/>
-                                <a:tailEnd type="none" w="med" len="med"/>
-                              </a:ln>
-                              <a:extLst>
-                                <a:ext uri="{909E8E84-426E-40DD-AFC4-6F175D3DCCD1}">
-                                  <a14:hiddenFill xmlns:a14="http://schemas.microsoft.com/office/drawing/2010/main">
-                                    <a:noFill/>
-                                  </a14:hiddenFill>
-                                </a:ext>
-                              </a:extLst>
-                            </wps:spPr>
-                            <wps:bodyPr/>
-                          </wps:wsp>
-                          <wps:wsp>
-                            <wps:cNvPr id="57" name="AutoShape 94"/>
-                            <wps:cNvCnPr>
-                              <a:cxnSpLocks noChangeShapeType="1"/>
-                            </wps:cNvCnPr>
-                            <wps:spPr bwMode="auto">
-                              <a:xfrm>
-                                <a:off x="1810" y="2000"/>
-                                <a:ext cx="51" cy="1"/>
-                              </a:xfrm>
-                              <a:prstGeom prst="straightConnector1">
-                                <a:avLst/>
-                              </a:prstGeom>
-                              <a:noFill/>
-                              <a:ln w="9525">
-                                <a:solidFill>
-                                  <a:srgbClr val="000000"/>
-                                </a:solidFill>
-                                <a:round/>
-                                <a:headEnd type="none" w="med" len="med"/>
-                                <a:tailEnd type="none" w="med" len="med"/>
-                              </a:ln>
-                              <a:extLst>
-                                <a:ext uri="{909E8E84-426E-40DD-AFC4-6F175D3DCCD1}">
-                                  <a14:hiddenFill xmlns:a14="http://schemas.microsoft.com/office/drawing/2010/main">
-                                    <a:noFill/>
-                                  </a14:hiddenFill>
-                                </a:ext>
-                              </a:extLst>
-                            </wps:spPr>
-                            <wps:bodyPr/>
-                          </wps:wsp>
-                          <wps:wsp>
-                            <wps:cNvPr id="58" name="AutoShape 95"/>
-                            <wps:cNvCnPr>
-                              <a:cxnSpLocks noChangeShapeType="1"/>
-                            </wps:cNvCnPr>
-                            <wps:spPr bwMode="auto">
-                              <a:xfrm>
-                                <a:off x="1810" y="1655"/>
-                                <a:ext cx="51" cy="1"/>
-                              </a:xfrm>
-                              <a:prstGeom prst="straightConnector1">
-                                <a:avLst/>
-                              </a:prstGeom>
-                              <a:noFill/>
-                              <a:ln w="9525">
-                                <a:solidFill>
-                                  <a:srgbClr val="000000"/>
-                                </a:solidFill>
-                                <a:round/>
-                                <a:headEnd type="none" w="med" len="med"/>
-                                <a:tailEnd type="none" w="med" len="med"/>
-                              </a:ln>
-                              <a:extLst>
-                                <a:ext uri="{909E8E84-426E-40DD-AFC4-6F175D3DCCD1}">
-                                  <a14:hiddenFill xmlns:a14="http://schemas.microsoft.com/office/drawing/2010/main">
-                                    <a:noFill/>
-                                  </a14:hiddenFill>
-                                </a:ext>
-                              </a:extLst>
-                            </wps:spPr>
-                            <wps:bodyPr/>
-                          </wps:wsp>
-                          <wps:wsp>
-                            <wps:cNvPr id="59" name="AutoShape 96"/>
-                            <wps:cNvCnPr>
-                              <a:cxnSpLocks noChangeShapeType="1"/>
-                            </wps:cNvCnPr>
-                            <wps:spPr bwMode="auto">
-                              <a:xfrm>
-                                <a:off x="1809" y="1309"/>
-                                <a:ext cx="51" cy="1"/>
-                              </a:xfrm>
-                              <a:prstGeom prst="straightConnector1">
-                                <a:avLst/>
-                              </a:prstGeom>
-                              <a:noFill/>
-                              <a:ln w="9525">
-                                <a:solidFill>
-                                  <a:srgbClr val="000000"/>
-                                </a:solidFill>
-                                <a:round/>
-                                <a:headEnd type="none" w="med" len="med"/>
-                                <a:tailEnd type="none" w="med" len="med"/>
-                              </a:ln>
-                              <a:extLst>
-                                <a:ext uri="{909E8E84-426E-40DD-AFC4-6F175D3DCCD1}">
-                                  <a14:hiddenFill xmlns:a14="http://schemas.microsoft.com/office/drawing/2010/main">
-                                    <a:noFill/>
-                                  </a14:hiddenFill>
-                                </a:ext>
-                              </a:extLst>
-                            </wps:spPr>
-                            <wps:bodyPr/>
-                          </wps:wsp>
-                          <wps:wsp>
-                            <wps:cNvPr id="60" name="AutoShape 97"/>
-                            <wps:cNvCnPr>
-                              <a:cxnSpLocks noChangeShapeType="1"/>
-                            </wps:cNvCnPr>
-                            <wps:spPr bwMode="auto">
-                              <a:xfrm flipV="1">
-                                <a:off x="1861" y="998"/>
-                                <a:ext cx="0" cy="4109"/>
-                              </a:xfrm>
-                              <a:prstGeom prst="straightConnector1">
-                                <a:avLst/>
-                              </a:prstGeom>
-                              <a:noFill/>
-                              <a:ln w="9525">
-                                <a:solidFill>
-                                  <a:srgbClr val="000000"/>
-                                </a:solidFill>
-                                <a:round/>
-                                <a:headEnd type="none" w="med" len="med"/>
-                                <a:tailEnd type="triangle" w="med" len="med"/>
-                              </a:ln>
-                              <a:extLst>
-                                <a:ext uri="{909E8E84-426E-40DD-AFC4-6F175D3DCCD1}">
-                                  <a14:hiddenFill xmlns:a14="http://schemas.microsoft.com/office/drawing/2010/main">
-                                    <a:noFill/>
-                                  </a14:hiddenFill>
-                                </a:ext>
-                              </a:extLst>
-                            </wps:spPr>
-                            <wps:bodyPr/>
-                          </wps:wsp>
-                        </wpg:grpSp>
-                        <wpg:grpSp>
-                          <wpg:cNvPr id="61" name="Group 98"/>
-                          <wpg:cNvGrpSpPr>
-                            <a:grpSpLocks/>
-                          </wpg:cNvGrpSpPr>
-                          <wpg:grpSpPr bwMode="auto">
-                            <a:xfrm rot="16200000" flipV="1">
-                              <a:off x="3880" y="3088"/>
-                              <a:ext cx="71" cy="4109"/>
-                              <a:chOff x="1809" y="998"/>
-                              <a:chExt cx="52" cy="4109"/>
-                            </a:xfrm>
-                          </wpg:grpSpPr>
-                          <wps:wsp>
-                            <wps:cNvPr id="62" name="AutoShape 99"/>
-                            <wps:cNvCnPr>
-                              <a:cxnSpLocks noChangeShapeType="1"/>
-                            </wps:cNvCnPr>
-                            <wps:spPr bwMode="auto">
-                              <a:xfrm>
-                                <a:off x="1809" y="4762"/>
-                                <a:ext cx="51" cy="1"/>
-                              </a:xfrm>
-                              <a:prstGeom prst="straightConnector1">
-                                <a:avLst/>
-                              </a:prstGeom>
-                              <a:noFill/>
-                              <a:ln w="9525">
-                                <a:solidFill>
-                                  <a:srgbClr val="000000"/>
-                                </a:solidFill>
-                                <a:round/>
-                                <a:headEnd type="none" w="med" len="med"/>
-                                <a:tailEnd type="none" w="med" len="med"/>
-                              </a:ln>
-                              <a:extLst>
-                                <a:ext uri="{909E8E84-426E-40DD-AFC4-6F175D3DCCD1}">
-                                  <a14:hiddenFill xmlns:a14="http://schemas.microsoft.com/office/drawing/2010/main">
-                                    <a:noFill/>
-                                  </a14:hiddenFill>
-                                </a:ext>
-                              </a:extLst>
-                            </wps:spPr>
-                            <wps:bodyPr/>
-                          </wps:wsp>
-                          <wps:wsp>
-                            <wps:cNvPr id="63" name="AutoShape 100"/>
-                            <wps:cNvCnPr>
-                              <a:cxnSpLocks noChangeShapeType="1"/>
-                            </wps:cNvCnPr>
-                            <wps:spPr bwMode="auto">
-                              <a:xfrm>
-                                <a:off x="1809" y="4417"/>
-                                <a:ext cx="51" cy="1"/>
-                              </a:xfrm>
-                              <a:prstGeom prst="straightConnector1">
-                                <a:avLst/>
-                              </a:prstGeom>
-                              <a:noFill/>
-                              <a:ln w="9525">
-                                <a:solidFill>
-                                  <a:srgbClr val="000000"/>
-                                </a:solidFill>
-                                <a:round/>
-                                <a:headEnd type="none" w="med" len="med"/>
-                                <a:tailEnd type="none" w="med" len="med"/>
-                              </a:ln>
-                              <a:extLst>
-                                <a:ext uri="{909E8E84-426E-40DD-AFC4-6F175D3DCCD1}">
-                                  <a14:hiddenFill xmlns:a14="http://schemas.microsoft.com/office/drawing/2010/main">
-                                    <a:noFill/>
-                                  </a14:hiddenFill>
-                                </a:ext>
-                              </a:extLst>
-                            </wps:spPr>
-                            <wps:bodyPr/>
-                          </wps:wsp>
-                          <wps:wsp>
-                            <wps:cNvPr id="288" name="AutoShape 101"/>
-                            <wps:cNvCnPr>
-                              <a:cxnSpLocks noChangeShapeType="1"/>
-                            </wps:cNvCnPr>
-                            <wps:spPr bwMode="auto">
-                              <a:xfrm>
-                                <a:off x="1810" y="4071"/>
-                                <a:ext cx="51" cy="1"/>
-                              </a:xfrm>
-                              <a:prstGeom prst="straightConnector1">
-                                <a:avLst/>
-                              </a:prstGeom>
-                              <a:noFill/>
-                              <a:ln w="9525">
-                                <a:solidFill>
-                                  <a:srgbClr val="000000"/>
-                                </a:solidFill>
-                                <a:round/>
-                                <a:headEnd type="none" w="med" len="med"/>
-                                <a:tailEnd type="none" w="med" len="med"/>
-                              </a:ln>
-                              <a:extLst>
-                                <a:ext uri="{909E8E84-426E-40DD-AFC4-6F175D3DCCD1}">
-                                  <a14:hiddenFill xmlns:a14="http://schemas.microsoft.com/office/drawing/2010/main">
-                                    <a:noFill/>
-                                  </a14:hiddenFill>
-                                </a:ext>
-                              </a:extLst>
-                            </wps:spPr>
-                            <wps:bodyPr/>
-                          </wps:wsp>
-                          <wps:wsp>
-                            <wps:cNvPr id="289" name="AutoShape 102"/>
-                            <wps:cNvCnPr>
-                              <a:cxnSpLocks noChangeShapeType="1"/>
-                            </wps:cNvCnPr>
-                            <wps:spPr bwMode="auto">
-                              <a:xfrm>
-                                <a:off x="1810" y="3726"/>
-                                <a:ext cx="51" cy="1"/>
-                              </a:xfrm>
-                              <a:prstGeom prst="straightConnector1">
-                                <a:avLst/>
-                              </a:prstGeom>
-                              <a:noFill/>
-                              <a:ln w="9525">
-                                <a:solidFill>
-                                  <a:srgbClr val="000000"/>
-                                </a:solidFill>
-                                <a:round/>
-                                <a:headEnd type="none" w="med" len="med"/>
-                                <a:tailEnd type="none" w="med" len="med"/>
-                              </a:ln>
-                              <a:extLst>
-                                <a:ext uri="{909E8E84-426E-40DD-AFC4-6F175D3DCCD1}">
-                                  <a14:hiddenFill xmlns:a14="http://schemas.microsoft.com/office/drawing/2010/main">
-                                    <a:noFill/>
-                                  </a14:hiddenFill>
-                                </a:ext>
-                              </a:extLst>
-                            </wps:spPr>
-                            <wps:bodyPr/>
-                          </wps:wsp>
-                          <wps:wsp>
-                            <wps:cNvPr id="290" name="AutoShape 103"/>
-                            <wps:cNvCnPr>
-                              <a:cxnSpLocks noChangeShapeType="1"/>
-                            </wps:cNvCnPr>
-                            <wps:spPr bwMode="auto">
-                              <a:xfrm>
-                                <a:off x="1809" y="3380"/>
-                                <a:ext cx="51" cy="1"/>
-                              </a:xfrm>
-                              <a:prstGeom prst="straightConnector1">
-                                <a:avLst/>
-                              </a:prstGeom>
-                              <a:noFill/>
-                              <a:ln w="9525">
-                                <a:solidFill>
-                                  <a:srgbClr val="000000"/>
-                                </a:solidFill>
-                                <a:round/>
-                                <a:headEnd type="none" w="med" len="med"/>
-                                <a:tailEnd type="none" w="med" len="med"/>
-                              </a:ln>
-                              <a:extLst>
-                                <a:ext uri="{909E8E84-426E-40DD-AFC4-6F175D3DCCD1}">
-                                  <a14:hiddenFill xmlns:a14="http://schemas.microsoft.com/office/drawing/2010/main">
-                                    <a:noFill/>
-                                  </a14:hiddenFill>
-                                </a:ext>
-                              </a:extLst>
-                            </wps:spPr>
-                            <wps:bodyPr/>
-                          </wps:wsp>
-                          <wps:wsp>
-                            <wps:cNvPr id="291" name="AutoShape 104"/>
-                            <wps:cNvCnPr>
-                              <a:cxnSpLocks noChangeShapeType="1"/>
-                            </wps:cNvCnPr>
-                            <wps:spPr bwMode="auto">
-                              <a:xfrm>
-                                <a:off x="1810" y="3035"/>
-                                <a:ext cx="51" cy="1"/>
-                              </a:xfrm>
-                              <a:prstGeom prst="straightConnector1">
-                                <a:avLst/>
-                              </a:prstGeom>
-                              <a:noFill/>
-                              <a:ln w="9525">
-                                <a:solidFill>
-                                  <a:srgbClr val="000000"/>
-                                </a:solidFill>
-                                <a:round/>
-                                <a:headEnd type="none" w="med" len="med"/>
-                                <a:tailEnd type="none" w="med" len="med"/>
-                              </a:ln>
-                              <a:extLst>
-                                <a:ext uri="{909E8E84-426E-40DD-AFC4-6F175D3DCCD1}">
-                                  <a14:hiddenFill xmlns:a14="http://schemas.microsoft.com/office/drawing/2010/main">
-                                    <a:noFill/>
-                                  </a14:hiddenFill>
-                                </a:ext>
-                              </a:extLst>
-                            </wps:spPr>
-                            <wps:bodyPr/>
-                          </wps:wsp>
-                          <wps:wsp>
-                            <wps:cNvPr id="292" name="AutoShape 105"/>
-                            <wps:cNvCnPr>
-                              <a:cxnSpLocks noChangeShapeType="1"/>
-                            </wps:cNvCnPr>
-                            <wps:spPr bwMode="auto">
-                              <a:xfrm>
-                                <a:off x="1810" y="2690"/>
-                                <a:ext cx="51" cy="1"/>
-                              </a:xfrm>
-                              <a:prstGeom prst="straightConnector1">
-                                <a:avLst/>
-                              </a:prstGeom>
-                              <a:noFill/>
-                              <a:ln w="9525">
-                                <a:solidFill>
-                                  <a:srgbClr val="000000"/>
-                                </a:solidFill>
-                                <a:round/>
-                                <a:headEnd type="none" w="med" len="med"/>
-                                <a:tailEnd type="none" w="med" len="med"/>
-                              </a:ln>
-                              <a:extLst>
-                                <a:ext uri="{909E8E84-426E-40DD-AFC4-6F175D3DCCD1}">
-                                  <a14:hiddenFill xmlns:a14="http://schemas.microsoft.com/office/drawing/2010/main">
-                                    <a:noFill/>
-                                  </a14:hiddenFill>
-                                </a:ext>
-                              </a:extLst>
-                            </wps:spPr>
-                            <wps:bodyPr/>
-                          </wps:wsp>
-                          <wps:wsp>
-                            <wps:cNvPr id="293" name="AutoShape 106"/>
-                            <wps:cNvCnPr>
-                              <a:cxnSpLocks noChangeShapeType="1"/>
-                            </wps:cNvCnPr>
-                            <wps:spPr bwMode="auto">
-                              <a:xfrm>
-                                <a:off x="1809" y="2345"/>
-                                <a:ext cx="51" cy="1"/>
-                              </a:xfrm>
-                              <a:prstGeom prst="straightConnector1">
-                                <a:avLst/>
-                              </a:prstGeom>
-                              <a:noFill/>
-                              <a:ln w="9525">
-                                <a:solidFill>
-                                  <a:srgbClr val="000000"/>
-                                </a:solidFill>
-                                <a:round/>
-                                <a:headEnd type="none" w="med" len="med"/>
-                                <a:tailEnd type="none" w="med" len="med"/>
-                              </a:ln>
-                              <a:extLst>
-                                <a:ext uri="{909E8E84-426E-40DD-AFC4-6F175D3DCCD1}">
-                                  <a14:hiddenFill xmlns:a14="http://schemas.microsoft.com/office/drawing/2010/main">
-                                    <a:noFill/>
-                                  </a14:hiddenFill>
-                                </a:ext>
-                              </a:extLst>
-                            </wps:spPr>
-                            <wps:bodyPr/>
-                          </wps:wsp>
-                          <wps:wsp>
-                            <wps:cNvPr id="294" name="AutoShape 107"/>
-                            <wps:cNvCnPr>
-                              <a:cxnSpLocks noChangeShapeType="1"/>
-                            </wps:cNvCnPr>
-                            <wps:spPr bwMode="auto">
-                              <a:xfrm>
-                                <a:off x="1810" y="2000"/>
-                                <a:ext cx="51" cy="1"/>
-                              </a:xfrm>
-                              <a:prstGeom prst="straightConnector1">
-                                <a:avLst/>
-                              </a:prstGeom>
-                              <a:noFill/>
-                              <a:ln w="9525">
-                                <a:solidFill>
-                                  <a:srgbClr val="000000"/>
-                                </a:solidFill>
-                                <a:round/>
-                                <a:headEnd type="none" w="med" len="med"/>
-                                <a:tailEnd type="none" w="med" len="med"/>
-                              </a:ln>
-                              <a:extLst>
-                                <a:ext uri="{909E8E84-426E-40DD-AFC4-6F175D3DCCD1}">
-                                  <a14:hiddenFill xmlns:a14="http://schemas.microsoft.com/office/drawing/2010/main">
-                                    <a:noFill/>
-                                  </a14:hiddenFill>
-                                </a:ext>
-                              </a:extLst>
-                            </wps:spPr>
-                            <wps:bodyPr/>
-                          </wps:wsp>
-                          <wps:wsp>
-                            <wps:cNvPr id="295" name="AutoShape 108"/>
-                            <wps:cNvCnPr>
-                              <a:cxnSpLocks noChangeShapeType="1"/>
-                            </wps:cNvCnPr>
-                            <wps:spPr bwMode="auto">
-                              <a:xfrm>
-                                <a:off x="1810" y="1655"/>
-                                <a:ext cx="51" cy="1"/>
-                              </a:xfrm>
-                              <a:prstGeom prst="straightConnector1">
-                                <a:avLst/>
-                              </a:prstGeom>
-                              <a:noFill/>
-                              <a:ln w="9525">
-                                <a:solidFill>
-                                  <a:srgbClr val="000000"/>
-                                </a:solidFill>
-                                <a:round/>
-                                <a:headEnd type="none" w="med" len="med"/>
-                                <a:tailEnd type="none" w="med" len="med"/>
-                              </a:ln>
-                              <a:extLst>
-                                <a:ext uri="{909E8E84-426E-40DD-AFC4-6F175D3DCCD1}">
-                                  <a14:hiddenFill xmlns:a14="http://schemas.microsoft.com/office/drawing/2010/main">
-                                    <a:noFill/>
-                                  </a14:hiddenFill>
-                                </a:ext>
-                              </a:extLst>
-                            </wps:spPr>
-                            <wps:bodyPr/>
-                          </wps:wsp>
-                          <wps:wsp>
-                            <wps:cNvPr id="296" name="AutoShape 109"/>
-                            <wps:cNvCnPr>
-                              <a:cxnSpLocks noChangeShapeType="1"/>
-                            </wps:cNvCnPr>
-                            <wps:spPr bwMode="auto">
-                              <a:xfrm>
-                                <a:off x="1809" y="1309"/>
-                                <a:ext cx="51" cy="1"/>
-                              </a:xfrm>
-                              <a:prstGeom prst="straightConnector1">
-                                <a:avLst/>
-                              </a:prstGeom>
-                              <a:noFill/>
-                              <a:ln w="9525">
-                                <a:solidFill>
-                                  <a:srgbClr val="000000"/>
-                                </a:solidFill>
-                                <a:round/>
-                                <a:headEnd type="none" w="med" len="med"/>
-                                <a:tailEnd type="none" w="med" len="med"/>
-                              </a:ln>
-                              <a:extLst>
-                                <a:ext uri="{909E8E84-426E-40DD-AFC4-6F175D3DCCD1}">
-                                  <a14:hiddenFill xmlns:a14="http://schemas.microsoft.com/office/drawing/2010/main">
-                                    <a:noFill/>
-                                  </a14:hiddenFill>
-                                </a:ext>
-                              </a:extLst>
-                            </wps:spPr>
-                            <wps:bodyPr/>
-                          </wps:wsp>
-                          <wps:wsp>
-                            <wps:cNvPr id="297" name="AutoShape 110"/>
-                            <wps:cNvCnPr>
-                              <a:cxnSpLocks noChangeShapeType="1"/>
-                            </wps:cNvCnPr>
-                            <wps:spPr bwMode="auto">
-                              <a:xfrm flipV="1">
-                                <a:off x="1861" y="998"/>
-                                <a:ext cx="0" cy="4109"/>
-                              </a:xfrm>
-                              <a:prstGeom prst="straightConnector1">
-                                <a:avLst/>
-                              </a:prstGeom>
-                              <a:noFill/>
-                              <a:ln w="9525">
-                                <a:solidFill>
-                                  <a:srgbClr val="000000"/>
-                                </a:solidFill>
-                                <a:round/>
-                                <a:headEnd type="none" w="med" len="med"/>
-                                <a:tailEnd type="triangle" w="med" len="med"/>
-                              </a:ln>
-                              <a:extLst>
-                                <a:ext uri="{909E8E84-426E-40DD-AFC4-6F175D3DCCD1}">
-                                  <a14:hiddenFill xmlns:a14="http://schemas.microsoft.com/office/drawing/2010/main">
-                                    <a:noFill/>
-                                  </a14:hiddenFill>
-                                </a:ext>
-                              </a:extLst>
-                            </wps:spPr>
-                            <wps:bodyPr/>
-                          </wps:wsp>
-                        </wpg:grpSp>
-                      </wpg:grpSp>
-                      <wps:wsp>
-                        <wps:cNvPr id="298" name="Oval 111"/>
-                        <wps:cNvSpPr>
-                          <a:spLocks noChangeAspect="1" noChangeArrowheads="1"/>
-                        </wps:cNvSpPr>
-                        <wps:spPr bwMode="auto">
-                          <a:xfrm>
-                            <a:off x="1720" y="10566"/>
-                            <a:ext cx="1366" cy="1366"/>
-                          </a:xfrm>
-                          <a:prstGeom prst="ellipse">
-                            <a:avLst/>
-                          </a:prstGeom>
-                          <a:noFill/>
-                          <a:ln w="9525">
-                            <a:solidFill>
-                              <a:schemeClr val="accent1">
-                                <a:lumMod val="100000"/>
-                                <a:lumOff val="0"/>
-                              </a:schemeClr>
-                            </a:solidFill>
-                            <a:round/>
-                            <a:headEnd/>
-                            <a:tailEnd/>
-                          </a:ln>
-                          <a:extLst>
-                            <a:ext uri="{909E8E84-426E-40DD-AFC4-6F175D3DCCD1}">
-                              <a14:hiddenFill xmlns:a14="http://schemas.microsoft.com/office/drawing/2010/main">
-                                <a:solidFill>
-                                  <a:srgbClr val="FFFFFF"/>
-                                </a:solidFill>
-                              </a14:hiddenFill>
-                            </a:ext>
-                          </a:extLst>
-                        </wps:spPr>
-                        <wps:bodyPr rot="0" vert="horz" wrap="square" lIns="91440" tIns="45720" rIns="91440" bIns="45720" anchor="t" anchorCtr="0" upright="1">
-                          <a:noAutofit/>
-                        </wps:bodyPr>
-                      </wps:wsp>
-                      <wps:wsp>
-                        <wps:cNvPr id="299" name="Zone de texte 2"/>
-                        <wps:cNvSpPr txBox="1">
-                          <a:spLocks noChangeArrowheads="1"/>
-                        </wps:cNvSpPr>
-                        <wps:spPr bwMode="auto">
-                          <a:xfrm>
-                            <a:off x="1975" y="12446"/>
-                            <a:ext cx="219" cy="340"/>
-                          </a:xfrm>
-                          <a:prstGeom prst="rect">
-                            <a:avLst/>
-                          </a:prstGeom>
-                          <a:solidFill>
-                            <a:srgbClr val="FFFFFF"/>
-                          </a:solidFill>
-                          <a:ln>
-                            <a:noFill/>
-                          </a:ln>
-                          <a:extLst>
-                            <a:ext uri="{91240B29-F687-4F45-9708-019B960494DF}">
-                              <a14:hiddenLine xmlns:a14="http://schemas.microsoft.com/office/drawing/2010/main" w="9525">
-                                <a:solidFill>
-                                  <a:srgbClr val="000000"/>
-                                </a:solidFill>
-                                <a:miter lim="800000"/>
-                                <a:headEnd/>
-                                <a:tailEnd/>
-                              </a14:hiddenLine>
-                            </a:ext>
-                          </a:extLst>
-                        </wps:spPr>
-                        <wps:txbx>
-                          <w:txbxContent>
-                            <w:p>
-                              <w:pPr>
-                                <w:ind w:left="-142" w:right="-276"/>
-                                <w:rPr>
-                                  <w:color w:val="4BACC6" w:themeColor="accent5"/>
-                                  <w:sz w:val="16"/>
-                                  <w:szCs w:val="16"/>
-                                </w:rPr>
-                              </w:pPr>
-                              <w:r>
-                                <w:rPr>
-                                  <w:color w:val="4BACC6" w:themeColor="accent5"/>
-                                  <w:sz w:val="16"/>
-                                  <w:szCs w:val="16"/>
-                                </w:rPr>
-                                <w:t>C7</w:t>
-                              </w:r>
-                            </w:p>
-                          </w:txbxContent>
-                        </wps:txbx>
-                        <wps:bodyPr rot="0" vert="horz" wrap="square" lIns="91440" tIns="45720" rIns="91440" bIns="45720" anchor="t" anchorCtr="0" upright="1">
-                          <a:noAutofit/>
-                        </wps:bodyPr>
-                      </wps:wsp>
-                      <wps:wsp>
-                        <wps:cNvPr id="300" name="Oval 125"/>
-                        <wps:cNvSpPr>
-                          <a:spLocks noChangeAspect="1" noChangeArrowheads="1"/>
-                        </wps:cNvSpPr>
-                        <wps:spPr bwMode="auto">
-                          <a:xfrm>
-                            <a:off x="1726" y="12274"/>
-                            <a:ext cx="685" cy="685"/>
-                          </a:xfrm>
-                          <a:prstGeom prst="ellipse">
-                            <a:avLst/>
-                          </a:prstGeom>
-                          <a:noFill/>
-                          <a:ln w="9525">
-                            <a:solidFill>
-                              <a:schemeClr val="accent5">
-                                <a:lumMod val="100000"/>
-                                <a:lumOff val="0"/>
-                              </a:schemeClr>
-                            </a:solidFill>
-                            <a:round/>
-                            <a:headEnd/>
-                            <a:tailEnd/>
-                          </a:ln>
-                          <a:extLst>
-                            <a:ext uri="{909E8E84-426E-40DD-AFC4-6F175D3DCCD1}">
-                              <a14:hiddenFill xmlns:a14="http://schemas.microsoft.com/office/drawing/2010/main">
-                                <a:solidFill>
-                                  <a:srgbClr val="FFFFFF"/>
-                                </a:solidFill>
-                              </a14:hiddenFill>
-                            </a:ext>
-                          </a:extLst>
-                        </wps:spPr>
-                        <wps:bodyPr rot="0" vert="horz" wrap="square" lIns="91440" tIns="45720" rIns="91440" bIns="45720" anchor="t" anchorCtr="0" upright="1">
-                          <a:noAutofit/>
-                        </wps:bodyPr>
-                      </wps:wsp>
-                      <wps:wsp>
-                        <wps:cNvPr id="301" name="Oval 126"/>
-                        <wps:cNvSpPr>
-                          <a:spLocks noChangeAspect="1" noChangeArrowheads="1"/>
-                        </wps:cNvSpPr>
-                        <wps:spPr bwMode="auto">
-                          <a:xfrm>
-                            <a:off x="1727" y="11238"/>
-                            <a:ext cx="2767" cy="2767"/>
-                          </a:xfrm>
-                          <a:prstGeom prst="ellipse">
-                            <a:avLst/>
-                          </a:prstGeom>
-                          <a:noFill/>
-                          <a:ln w="9525">
-                            <a:solidFill>
-                              <a:schemeClr val="accent3">
-                                <a:lumMod val="100000"/>
-                                <a:lumOff val="0"/>
-                              </a:schemeClr>
-                            </a:solidFill>
-                            <a:round/>
-                            <a:headEnd/>
-                            <a:tailEnd/>
-                          </a:ln>
-                          <a:extLst>
-                            <a:ext uri="{909E8E84-426E-40DD-AFC4-6F175D3DCCD1}">
-                              <a14:hiddenFill xmlns:a14="http://schemas.microsoft.com/office/drawing/2010/main">
-                                <a:solidFill>
-                                  <a:srgbClr val="FFFFFF"/>
-                                </a:solidFill>
-                              </a14:hiddenFill>
-                            </a:ext>
-                          </a:extLst>
-                        </wps:spPr>
-                        <wps:bodyPr rot="0" vert="horz" wrap="square" lIns="91440" tIns="45720" rIns="91440" bIns="45720" anchor="t" anchorCtr="0" upright="1">
-                          <a:noAutofit/>
-                        </wps:bodyPr>
-                      </wps:wsp>
-                      <wps:wsp>
-                        <wps:cNvPr id="302" name="Oval 127"/>
-                        <wps:cNvSpPr>
-                          <a:spLocks noChangeAspect="1" noChangeArrowheads="1"/>
-                        </wps:cNvSpPr>
-                        <wps:spPr bwMode="auto">
-                          <a:xfrm>
-                            <a:off x="3447" y="12625"/>
-                            <a:ext cx="1402" cy="1402"/>
-                          </a:xfrm>
-                          <a:prstGeom prst="ellipse">
-                            <a:avLst/>
-                          </a:prstGeom>
-                          <a:noFill/>
-                          <a:ln w="9525">
-                            <a:solidFill>
-                              <a:srgbClr val="FFC000"/>
-                            </a:solidFill>
-                            <a:round/>
-                            <a:headEnd/>
-                            <a:tailEnd/>
-                          </a:ln>
-                          <a:extLst>
-                            <a:ext uri="{909E8E84-426E-40DD-AFC4-6F175D3DCCD1}">
-                              <a14:hiddenFill xmlns:a14="http://schemas.microsoft.com/office/drawing/2010/main">
-                                <a:solidFill>
-                                  <a:srgbClr val="FFFFFF"/>
-                                </a:solidFill>
-                              </a14:hiddenFill>
-                            </a:ext>
-                          </a:extLst>
-                        </wps:spPr>
-                        <wps:bodyPr rot="0" vert="horz" wrap="square" lIns="91440" tIns="45720" rIns="91440" bIns="45720" anchor="t" anchorCtr="0" upright="1">
-                          <a:noAutofit/>
-                        </wps:bodyPr>
-                      </wps:wsp>
-                      <wps:wsp>
-                        <wps:cNvPr id="303" name="Oval 128"/>
-                        <wps:cNvSpPr>
-                          <a:spLocks noChangeAspect="1" noChangeArrowheads="1"/>
-                        </wps:cNvSpPr>
-                        <wps:spPr bwMode="auto">
-                          <a:xfrm>
-                            <a:off x="4131" y="9859"/>
-                            <a:ext cx="685" cy="685"/>
-                          </a:xfrm>
-                          <a:prstGeom prst="ellipse">
-                            <a:avLst/>
-                          </a:prstGeom>
-                          <a:noFill/>
-                          <a:ln w="9525">
-                            <a:solidFill>
-                              <a:schemeClr val="bg2">
-                                <a:lumMod val="50000"/>
-                                <a:lumOff val="0"/>
-                              </a:schemeClr>
-                            </a:solidFill>
-                            <a:round/>
-                            <a:headEnd/>
-                            <a:tailEnd/>
-                          </a:ln>
-                          <a:extLst>
-                            <a:ext uri="{909E8E84-426E-40DD-AFC4-6F175D3DCCD1}">
-                              <a14:hiddenFill xmlns:a14="http://schemas.microsoft.com/office/drawing/2010/main">
-                                <a:solidFill>
-                                  <a:srgbClr val="FFFFFF"/>
-                                </a:solidFill>
-                              </a14:hiddenFill>
-                            </a:ext>
-                          </a:extLst>
-                        </wps:spPr>
-                        <wps:bodyPr rot="0" vert="horz" wrap="square" lIns="91440" tIns="45720" rIns="91440" bIns="45720" anchor="t" anchorCtr="0" upright="1">
-                          <a:noAutofit/>
-                        </wps:bodyPr>
-                      </wps:wsp>
-                      <wps:wsp>
-                        <wps:cNvPr id="304" name="Oval 129"/>
-                        <wps:cNvSpPr>
-                          <a:spLocks noChangeAspect="1" noChangeArrowheads="1"/>
-                        </wps:cNvSpPr>
-                        <wps:spPr bwMode="auto">
-                          <a:xfrm>
-                            <a:off x="3102" y="10566"/>
-                            <a:ext cx="2067" cy="2067"/>
-                          </a:xfrm>
-                          <a:prstGeom prst="ellipse">
-                            <a:avLst/>
-                          </a:prstGeom>
-                          <a:noFill/>
-                          <a:ln w="9525">
-                            <a:solidFill>
-                              <a:schemeClr val="accent2">
-                                <a:lumMod val="100000"/>
-                                <a:lumOff val="0"/>
-                              </a:schemeClr>
-                            </a:solidFill>
-                            <a:round/>
-                            <a:headEnd/>
-                            <a:tailEnd/>
-                          </a:ln>
-                          <a:extLst>
-                            <a:ext uri="{909E8E84-426E-40DD-AFC4-6F175D3DCCD1}">
-                              <a14:hiddenFill xmlns:a14="http://schemas.microsoft.com/office/drawing/2010/main">
-                                <a:solidFill>
-                                  <a:srgbClr val="FFFFFF"/>
-                                </a:solidFill>
-                              </a14:hiddenFill>
-                            </a:ext>
-                          </a:extLst>
-                        </wps:spPr>
-                        <wps:bodyPr rot="0" vert="horz" wrap="square" lIns="91440" tIns="45720" rIns="91440" bIns="45720" anchor="t" anchorCtr="0" upright="1">
-                          <a:noAutofit/>
-                        </wps:bodyPr>
-                      </wps:wsp>
-                      <wps:wsp>
-                        <wps:cNvPr id="305" name="Oval 153"/>
-                        <wps:cNvSpPr>
-                          <a:spLocks noChangeAspect="1" noChangeArrowheads="1"/>
-                        </wps:cNvSpPr>
-                        <wps:spPr bwMode="auto">
-                          <a:xfrm>
-                            <a:off x="4472" y="10880"/>
-                            <a:ext cx="2079" cy="2079"/>
-                          </a:xfrm>
-                          <a:prstGeom prst="ellipse">
-                            <a:avLst/>
-                          </a:prstGeom>
-                          <a:noFill/>
-                          <a:ln w="9525">
-                            <a:solidFill>
-                              <a:schemeClr val="accent4">
-                                <a:lumMod val="100000"/>
-                                <a:lumOff val="0"/>
-                              </a:schemeClr>
-                            </a:solidFill>
-                            <a:round/>
-                            <a:headEnd/>
-                            <a:tailEnd/>
-                          </a:ln>
-                          <a:extLst>
-                            <a:ext uri="{909E8E84-426E-40DD-AFC4-6F175D3DCCD1}">
-                              <a14:hiddenFill xmlns:a14="http://schemas.microsoft.com/office/drawing/2010/main">
-                                <a:solidFill>
-                                  <a:srgbClr val="FFFFFF"/>
-                                </a:solidFill>
-                              </a14:hiddenFill>
-                            </a:ext>
-                          </a:extLst>
-                        </wps:spPr>
-                        <wps:bodyPr rot="0" vert="horz" wrap="square" lIns="91440" tIns="45720" rIns="91440" bIns="45720" anchor="t" anchorCtr="0" upright="1">
-                          <a:noAutofit/>
-                        </wps:bodyPr>
-                      </wps:wsp>
-                    </wpg:wgp>
-                  </a:graphicData>
-                </a:graphic>
-                <wp14:sizeRelH relativeFrom="page">
-                  <wp14:pctWidth>0</wp14:pctWidth>
-                </wp14:sizeRelH>
-                <wp14:sizeRelV relativeFrom="page">
-                  <wp14:pctHeight>0</wp14:pctHeight>
-                </wp14:sizeRelV>
-              </wp:anchor>
-            </w:drawing>
-          </mc:Choice>
-          <mc:Fallback>
-            <w:pict>
-              <v:group id="Group 191" o:spid="_x0000_s1066" style="position:absolute;left:0;text-align:left;margin-left:-19.1pt;margin-top:9.55pt;width:243.75pt;height:210.75pt;z-index:251729920" coordorigin="1676,9859" coordsize="4875,4215" o:gfxdata="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">
-                <v:shape id="Zone de texte 2" o:spid="_x0000_s1067" type="#_x0000_t202" style="position:absolute;left:2668;top:12633;width:490;height:348;visibility:visible;mso-wrap-style:square;v-text-anchor:top" o:gfxdata="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" stroked="f">
-                  <v:textbox>
-                    <w:txbxContent>
-                      <w:p>
-                        <w:pPr>
-                          <w:rPr>
-                            <w:color w:val="9BBB59" w:themeColor="accent3"/>
-                            <w:sz w:val="16"/>
-                            <w:szCs w:val="16"/>
-                          </w:rPr>
-                        </w:pPr>
-                        <w:r>
-                          <w:rPr>
-                            <w:color w:val="9BBB59" w:themeColor="accent3"/>
-                            <w:sz w:val="16"/>
-                            <w:szCs w:val="16"/>
-                          </w:rPr>
-                          <w:t>C1</w:t>
-                        </w:r>
-                      </w:p>
-                    </w:txbxContent>
-                  </v:textbox>
+        <w:pict>
+          <v:group id="Group 191" o:spid="_x0000_s1066" style="position:absolute;left:0;text-align:left;margin-left:-19.1pt;margin-top:9.55pt;width:243.75pt;height:210.75pt;z-index:251729920" coordorigin="1676,9859" coordsize="4875,4215" o:gfxdata="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">
+            <v:shape id="Zone de texte 2" o:spid="_x0000_s1067" type="#_x0000_t202" style="position:absolute;left:2668;top:12633;width:490;height:348;visibility:visible" o:gfxdata="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" stroked="f">
+              <v:textbox>
+                <w:txbxContent>
+                  <w:p>
+                    <w:pPr>
+                      <w:rPr>
+                        <w:color w:val="9BBB59" w:themeColor="accent3"/>
+                        <w:sz w:val="16"/>
+                        <w:szCs w:val="16"/>
+                      </w:rPr>
+                    </w:pPr>
+                    <w:r>
+                      <w:rPr>
+                        <w:color w:val="9BBB59" w:themeColor="accent3"/>
+                        <w:sz w:val="16"/>
+                        <w:szCs w:val="16"/>
+                      </w:rPr>
+                      <w:t>C1</w:t>
+                    </w:r>
+                  </w:p>
+                </w:txbxContent>
+              </v:textbox>
+            </v:shape>
+            <v:shape id="Zone de texte 2" o:spid="_x0000_s1068" type="#_x0000_t202" style="position:absolute;left:4223;top:13412;width:490;height:348;visibility:visible" o:gfxdata="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" filled="f" stroked="f">
+              <v:textbox>
+                <w:txbxContent>
+                  <w:p>
+                    <w:pPr>
+                      <w:rPr>
+                        <w:color w:val="FFC000"/>
+                        <w:sz w:val="16"/>
+                        <w:szCs w:val="16"/>
+                      </w:rPr>
+                    </w:pPr>
+                    <w:r>
+                      <w:rPr>
+                        <w:color w:val="FFC000"/>
+                        <w:sz w:val="16"/>
+                        <w:szCs w:val="16"/>
+                      </w:rPr>
+                      <w:t>C4</w:t>
+                    </w:r>
+                  </w:p>
+                </w:txbxContent>
+              </v:textbox>
+            </v:shape>
+            <v:shape id="Zone de texte 2" o:spid="_x0000_s1069" type="#_x0000_t202" style="position:absolute;left:5558;top:11778;width:490;height:348;visibility:visible" o:gfxdata="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" stroked="f">
+              <v:textbox>
+                <w:txbxContent>
+                  <w:p>
+                    <w:pPr>
+                      <w:rPr>
+                        <w:color w:val="8064A2" w:themeColor="accent4"/>
+                        <w:sz w:val="16"/>
+                        <w:szCs w:val="16"/>
+                      </w:rPr>
+                    </w:pPr>
+                    <w:r>
+                      <w:rPr>
+                        <w:color w:val="8064A2" w:themeColor="accent4"/>
+                        <w:sz w:val="16"/>
+                        <w:szCs w:val="16"/>
+                      </w:rPr>
+                      <w:t>C5</w:t>
+                    </w:r>
+                  </w:p>
+                </w:txbxContent>
+              </v:textbox>
+            </v:shape>
+            <v:shape id="Zone de texte 2" o:spid="_x0000_s1070" type="#_x0000_t202" style="position:absolute;left:2125;top:10797;width:490;height:348;visibility:visible" o:gfxdata="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" stroked="f">
+              <v:textbox>
+                <w:txbxContent>
+                  <w:p>
+                    <w:pPr>
+                      <w:rPr>
+                        <w:color w:val="4F81BD" w:themeColor="accent1"/>
+                        <w:sz w:val="16"/>
+                        <w:szCs w:val="16"/>
+                      </w:rPr>
+                    </w:pPr>
+                    <w:r>
+                      <w:rPr>
+                        <w:color w:val="4F81BD" w:themeColor="accent1"/>
+                        <w:sz w:val="16"/>
+                        <w:szCs w:val="16"/>
+                      </w:rPr>
+                      <w:t>C2</w:t>
+                    </w:r>
+                  </w:p>
+                </w:txbxContent>
+              </v:textbox>
+            </v:shape>
+            <v:shape id="Zone de texte 2" o:spid="_x0000_s1071" type="#_x0000_t202" style="position:absolute;left:3844;top:10897;width:490;height:348;visibility:visible" o:gfxdata="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" stroked="f">
+              <v:textbox>
+                <w:txbxContent>
+                  <w:p>
+                    <w:pPr>
+                      <w:rPr>
+                        <w:color w:val="C0504D" w:themeColor="accent2"/>
+                        <w:sz w:val="16"/>
+                        <w:szCs w:val="16"/>
+                      </w:rPr>
+                    </w:pPr>
+                    <w:r>
+                      <w:rPr>
+                        <w:color w:val="C0504D" w:themeColor="accent2"/>
+                        <w:sz w:val="16"/>
+                        <w:szCs w:val="16"/>
+                      </w:rPr>
+                      <w:t>C3</w:t>
+                    </w:r>
+                  </w:p>
+                </w:txbxContent>
+              </v:textbox>
+            </v:shape>
+            <v:shape id="Zone de texte 2" o:spid="_x0000_s1072" type="#_x0000_t202" style="position:absolute;left:4403;top:10029;width:219;height:340;visibility:visible" o:gfxdata="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" stroked="f">
+              <v:textbox>
+                <w:txbxContent>
+                  <w:p>
+                    <w:pPr>
+                      <w:ind w:left="-142" w:right="-276"/>
+                      <w:rPr>
+                        <w:color w:val="948A54" w:themeColor="background2" w:themeShade="80"/>
+                        <w:sz w:val="16"/>
+                        <w:szCs w:val="16"/>
+                      </w:rPr>
+                    </w:pPr>
+                    <w:r>
+                      <w:rPr>
+                        <w:color w:val="948A54" w:themeColor="background2" w:themeShade="80"/>
+                        <w:sz w:val="16"/>
+                        <w:szCs w:val="16"/>
+                      </w:rPr>
+                      <w:t>C6</w:t>
+                    </w:r>
+                  </w:p>
+                </w:txbxContent>
+              </v:textbox>
+            </v:shape>
+            <v:group id="Group 84" o:spid="_x0000_s1073" style="position:absolute;left:1676;top:9894;width:4136;height:4180" coordorigin="1809,998" coordsize="4161,4180" o:gfxdata="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">
+              <v:group id="Group 85" o:spid="_x0000_s1074" style="position:absolute;left:1809;top:998;width:52;height:4109" coordorigin="1809,998" coordsize="52,4109" o:gfxdata="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">
+                <v:shape id="AutoShape 86" o:spid="_x0000_s1075" type="#_x0000_t32" style="position:absolute;left:1809;top:4762;width:51;height:1;visibility:visible" o:connectortype="straight" o:gfxdata="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"/>
+                <v:shape id="AutoShape 87" o:spid="_x0000_s1076" type="#_x0000_t32" style="position:absolute;left:1809;top:4417;width:51;height:1;visibility:visible" o:connectortype="straight" o:gfxdata="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"/>
+                <v:shape id="AutoShape 88" o:spid="_x0000_s1077" type="#_x0000_t32" style="position:absolute;left:1810;top:4071;width:51;height:1;visibility:visible" o:connectortype="straight" o:gfxdata="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"/>
+                <v:shape id="AutoShape 89" o:spid="_x0000_s1078" type="#_x0000_t32" style="position:absolute;left:1810;top:3726;width:51;height:1;visibility:visible" o:connectortype="straight" o:gfxdata="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"/>
+                <v:shape id="AutoShape 90" o:spid="_x0000_s1079" type="#_x0000_t32" style="position:absolute;left:1809;top:3380;width:51;height:1;visibility:visible" o:connectortype="straight" o:gfxdata="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"/>
+                <v:shape id="AutoShape 91" o:spid="_x0000_s1080" type="#_x0000_t32" style="position:absolute;left:1810;top:3035;width:51;height:1;visibility:visible" o:connectortype="straight" o:gfxdata="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"/>
+                <v:shape id="AutoShape 92" o:spid="_x0000_s1081" type="#_x0000_t32" style="position:absolute;left:1810;top:2690;width:51;height:1;visibility:visible" o:connectortype="straight" o:gfxdata="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"/>
+                <v:shape id="AutoShape 93" o:spid="_x0000_s1082" type="#_x0000_t32" style="position:absolute;left:1809;top:2345;width:51;height:1;visibility:visible" o:connectortype="straight" o:gfxdata="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"/>
+                <v:shape id="AutoShape 94" o:spid="_x0000_s1083" type="#_x0000_t32" style="position:absolute;left:1810;top:2000;width:51;height:1;visibility:visible" o:connectortype="straight" o:gfxdata="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"/>
+                <v:shape id="AutoShape 95" o:spid="_x0000_s1084" type="#_x0000_t32" style="position:absolute;left:1810;top:1655;width:51;height:1;visibility:visible" o:connectortype="straight" o:gfxdata="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"/>
+                <v:shape id="AutoShape 96" o:spid="_x0000_s1085" type="#_x0000_t32" style="position:absolute;left:1809;top:1309;width:51;height:1;visibility:visible" o:connectortype="straight" o:gfxdata="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"/>
+                <v:shape id="AutoShape 97" o:spid="_x0000_s1086" type="#_x0000_t32" style="position:absolute;left:1861;top:998;width:0;height:4109;flip:y;visibility:visible" o:connectortype="straight" o:gfxdata="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">
+                  <v:stroke endarrow="block"/>
                 </v:shape>
-                <v:shape id="Zone de texte 2" o:spid="_x0000_s1068" type="#_x0000_t202" style="position:absolute;left:4223;top:13412;width:490;height:348;visibility:visible;mso-wrap-style:square;v-text-anchor:top" o:gfxdata="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" filled="f" stroked="f">
-                  <v:textbox>
-                    <w:txbxContent>
-                      <w:p>
-                        <w:pPr>
-                          <w:rPr>
-                            <w:color w:val="FFC000"/>
-                            <w:sz w:val="16"/>
-                            <w:szCs w:val="16"/>
-                          </w:rPr>
-                        </w:pPr>
-                        <w:r>
-                          <w:rPr>
-                            <w:color w:val="FFC000"/>
-                            <w:sz w:val="16"/>
-                            <w:szCs w:val="16"/>
-                          </w:rPr>
-                          <w:t>C4</w:t>
-                        </w:r>
-                      </w:p>
-                    </w:txbxContent>
-                  </v:textbox>
+              </v:group>
+              <v:group id="Group 98" o:spid="_x0000_s1087" style="position:absolute;left:3880;top:3088;width:71;height:4109;rotation:90;flip:y" coordorigin="1809,998" coordsize="52,4109" o:gfxdata="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">
+                <v:shape id="AutoShape 99" o:spid="_x0000_s1088" type="#_x0000_t32" style="position:absolute;left:1809;top:4762;width:51;height:1;visibility:visible" o:connectortype="straight" o:gfxdata="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"/>
+                <v:shape id="AutoShape 100" o:spid="_x0000_s1089" type="#_x0000_t32" style="position:absolute;left:1809;top:4417;width:51;height:1;visibility:visible" o:connectortype="straight" o:gfxdata="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"/>
+                <v:shape id="AutoShape 101" o:spid="_x0000_s1090" type="#_x0000_t32" style="position:absolute;left:1810;top:4071;width:51;height:1;visibility:visible" o:connectortype="straight" o:gfxdata="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"/>
+                <v:shape id="AutoShape 102" o:spid="_x0000_s1091" type="#_x0000_t32" style="position:absolute;left:1810;top:3726;width:51;height:1;visibility:visible" o:connectortype="straight" o:gfxdata="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"/>
+                <v:shape id="AutoShape 103" o:spid="_x0000_s1092" type="#_x0000_t32" style="position:absolute;left:1809;top:3380;width:51;height:1;visibility:visible" o:connectortype="straight" o:gfxdata="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"/>
+                <v:shape id="AutoShape 104" o:spid="_x0000_s1093" type="#_x0000_t32" style="position:absolute;left:1810;top:3035;width:51;height:1;visibility:visible" o:connectortype="straight" o:gfxdata="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"/>
+                <v:shape id="AutoShape 105" o:spid="_x0000_s1094" type="#_x0000_t32" style="position:absolute;left:1810;top:2690;width:51;height:1;visibility:visible" o:connectortype="straight" o:gfxdata="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"/>
+                <v:shape id="AutoShape 106" o:spid="_x0000_s1095" type="#_x0000_t32" style="position:absolute;left:1809;top:2345;width:51;height:1;visibility:visible" o:connectortype="straight" o:gfxdata="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"/>
+                <v:shape id="AutoShape 107" o:spid="_x0000_s1096" type="#_x0000_t32" style="position:absolute;left:1810;top:2000;width:51;height:1;visibility:visible" o:connectortype="straight" o:gfxdata="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"/>
+                <v:shape id="AutoShape 108" o:spid="_x0000_s1097" type="#_x0000_t32" style="position:absolute;left:1810;top:1655;width:51;height:1;visibility:visible" o:connectortype="straight" o:gfxdata="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"/>
+                <v:shape id="AutoShape 109" o:spid="_x0000_s1098" type="#_x0000_t32" style="position:absolute;left:1809;top:1309;width:51;height:1;visibility:visible" o:connectortype="straight" o:gfxdata="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"/>
+                <v:shape id="AutoShape 110" o:spid="_x0000_s1099" type="#_x0000_t32" style="position:absolute;left:1861;top:998;width:0;height:4109;flip:y;visibility:visible" o:connectortype="straight" o:gfxdata="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">
+                  <v:stroke endarrow="block"/>
                 </v:shape>
-                <v:shape id="Zone de texte 2" o:spid="_x0000_s1069" type="#_x0000_t202" style="position:absolute;left:5558;top:11778;width:490;height:348;visibility:visible;mso-wrap-style:square;v-text-anchor:top" o:gfxdata="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" stroked="f">
-                  <v:textbox>
-                    <w:txbxContent>
-                      <w:p>
-                        <w:pPr>
-                          <w:rPr>
-                            <w:color w:val="8064A2" w:themeColor="accent4"/>
-                            <w:sz w:val="16"/>
-                            <w:szCs w:val="16"/>
-                          </w:rPr>
-                        </w:pPr>
-                        <w:r>
-                          <w:rPr>
-                            <w:color w:val="8064A2" w:themeColor="accent4"/>
-                            <w:sz w:val="16"/>
-                            <w:szCs w:val="16"/>
-                          </w:rPr>
-                          <w:t>C5</w:t>
-                        </w:r>
-                      </w:p>
-                    </w:txbxContent>
-                  </v:textbox>
-                </v:shape>
-                <v:shape id="Zone de texte 2" o:spid="_x0000_s1070" type="#_x0000_t202" style="position:absolute;left:2125;top:10797;width:490;height:348;visibility:visible;mso-wrap-style:square;v-text-anchor:top" o:gfxdata="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" stroked="f">
-                  <v:textbox>
-                    <w:txbxContent>
-                      <w:p>
-                        <w:pPr>
-                          <w:rPr>
-                            <w:color w:val="4F81BD" w:themeColor="accent1"/>
-                            <w:sz w:val="16"/>
-                            <w:szCs w:val="16"/>
-                          </w:rPr>
-                        </w:pPr>
-                        <w:r>
-                          <w:rPr>
-                            <w:color w:val="4F81BD" w:themeColor="accent1"/>
-                            <w:sz w:val="16"/>
-                            <w:szCs w:val="16"/>
-                          </w:rPr>
-                          <w:t>C2</w:t>
-                        </w:r>
-                      </w:p>
-                    </w:txbxContent>
-                  </v:textbox>
-                </v:shape>
-                <v:shape id="Zone de texte 2" o:spid="_x0000_s1071" type="#_x0000_t202" style="position:absolute;left:3844;top:10897;width:490;height:348;visibility:visible;mso-wrap-style:square;v-text-anchor:top" o:gfxdata="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" stroked="f">
-                  <v:textbox>
-                    <w:txbxContent>
-                      <w:p>
-                        <w:pPr>
-                          <w:rPr>
-                            <w:color w:val="C0504D" w:themeColor="accent2"/>
-                            <w:sz w:val="16"/>
-                            <w:szCs w:val="16"/>
-                          </w:rPr>
-                        </w:pPr>
-                        <w:r>
-                          <w:rPr>
-                            <w:color w:val="C0504D" w:themeColor="accent2"/>
-                            <w:sz w:val="16"/>
-                            <w:szCs w:val="16"/>
-                          </w:rPr>
-                          <w:t>C3</w:t>
-                        </w:r>
-                      </w:p>
-                    </w:txbxContent>
-                  </v:textbox>
-                </v:shape>
-                <v:shape id="Zone de texte 2" o:spid="_x0000_s1072" type="#_x0000_t202" style="position:absolute;left:4403;top:10029;width:219;height:340;visibility:visible;mso-wrap-style:square;v-text-anchor:top" o:gfxdata="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" stroked="f">
-                  <v:textbox>
-                    <w:txbxContent>
-                      <w:p>
-                        <w:pPr>
-                          <w:ind w:left="-142" w:right="-276"/>
-                          <w:rPr>
-                            <w:color w:val="948A54" w:themeColor="background2" w:themeShade="80"/>
-                            <w:sz w:val="16"/>
-                            <w:szCs w:val="16"/>
-                          </w:rPr>
-                        </w:pPr>
-                        <w:r>
-                          <w:rPr>
-                            <w:color w:val="948A54" w:themeColor="background2" w:themeShade="80"/>
-                            <w:sz w:val="16"/>
-                            <w:szCs w:val="16"/>
-                          </w:rPr>
-                          <w:t>C6</w:t>
-                        </w:r>
-                      </w:p>
-                    </w:txbxContent>
-                  </v:textbox>
-                </v:shape>
-                <v:group id="Group 84" o:spid="_x0000_s1073" style="position:absolute;left:1676;top:9894;width:4136;height:4180" coordorigin="1809,998" coordsize="4161,4180" o:gfxdata="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">
-                  <v:group id="Group 85" o:spid="_x0000_s1074" style="position:absolute;left:1809;top:998;width:52;height:4109" coordorigin="1809,998" coordsize="52,4109" o:gfxdata="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">
-                    <v:shape id="AutoShape 86" o:spid="_x0000_s1075" type="#_x0000_t32" style="position:absolute;left:1809;top:4762;width:51;height:1;visibility:visible;mso-wrap-style:square" o:connectortype="straight" o:gfxdata="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"/>
-                    <v:shape id="AutoShape 87" o:spid="_x0000_s1076" type="#_x0000_t32" style="position:absolute;left:1809;top:4417;width:51;height:1;visibility:visible;mso-wrap-style:square" o:connectortype="straight" o:gfxdata="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"/>
-                    <v:shape id="AutoShape 88" o:spid="_x0000_s1077" type="#_x0000_t32" style="position:absolute;left:1810;top:4071;width:51;height:1;visibility:visible;mso-wrap-style:square" o:connectortype="straight" o:gfxdata="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"/>
-                    <v:shape id="AutoShape 89" o:spid="_x0000_s1078" type="#_x0000_t32" style="position:absolute;left:1810;top:3726;width:51;height:1;visibility:visible;mso-wrap-style:square" o:connectortype="straight" o:gfxdata="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"/>
-                    <v:shape id="AutoShape 90" o:spid="_x0000_s1079" type="#_x0000_t32" style="position:absolute;left:1809;top:3380;width:51;height:1;visibility:visible;mso-wrap-style:square" o:connectortype="straight" o:gfxdata="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"/>
-                    <v:shape id="AutoShape 91" o:spid="_x0000_s1080" type="#_x0000_t32" style="position:absolute;left:1810;top:3035;width:51;height:1;visibility:visible;mso-wrap-style:square" o:connectortype="straight" o:gfxdata="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"/>
-                    <v:shape id="AutoShape 92" o:spid="_x0000_s1081" type="#_x0000_t32" style="position:absolute;left:1810;top:2690;width:51;height:1;visibility:visible;mso-wrap-style:square" o:connectortype="straight" o:gfxdata="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"/>
-                    <v:shape id="AutoShape 93" o:spid="_x0000_s1082" type="#_x0000_t32" style="position:absolute;left:1809;top:2345;width:51;height:1;visibility:visible;mso-wrap-style:square" o:connectortype="straight" o:gfxdata="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"/>
-                    <v:shape id="AutoShape 94" o:spid="_x0000_s1083" type="#_x0000_t32" style="position:absolute;left:1810;top:2000;width:51;height:1;visibility:visible;mso-wrap-style:square" o:connectortype="straight" o:gfxdata="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"/>
-                    <v:shape id="AutoShape 95" o:spid="_x0000_s1084" type="#_x0000_t32" style="position:absolute;left:1810;top:1655;width:51;height:1;visibility:visible;mso-wrap-style:square" o:connectortype="straight" o:gfxdata="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"/>
-                    <v:shape id="AutoShape 96" o:spid="_x0000_s1085" type="#_x0000_t32" style="position:absolute;left:1809;top:1309;width:51;height:1;visibility:visible;mso-wrap-style:square" o:connectortype="straight" o:gfxdata="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"/>
-                    <v:shape id="AutoShape 97" o:spid="_x0000_s1086" type="#_x0000_t32" style="position:absolute;left:1861;top:998;width:0;height:4109;flip:y;visibility:visible;mso-wrap-style:square" o:connectortype="straight" o:gfxdata="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">
-                      <v:stroke endarrow="block"/>
-                    </v:shape>
-                  </v:group>
-                  <v:group id="Group 98" o:spid="_x0000_s1087" style="position:absolute;left:3880;top:3088;width:71;height:4109;rotation:90;flip:y" coordorigin="1809,998" coordsize="52,4109" o:gfxdata="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">
-                    <v:shape id="AutoShape 99" o:spid="_x0000_s1088" type="#_x0000_t32" style="position:absolute;left:1809;top:4762;width:51;height:1;visibility:visible;mso-wrap-style:square" o:connectortype="straight" o:gfxdata="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"/>
-                    <v:shape id="AutoShape 100" o:spid="_x0000_s1089" type="#_x0000_t32" style="position:absolute;left:1809;top:4417;width:51;height:1;visibility:visible;mso-wrap-style:square" o:connectortype="straight" o:gfxdata="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"/>
-                    <v:shape id="AutoShape 101" o:spid="_x0000_s1090" type="#_x0000_t32" style="position:absolute;left:1810;top:4071;width:51;height:1;visibility:visible;mso-wrap-style:square" o:connectortype="straight" o:gfxdata="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"/>
-                    <v:shape id="AutoShape 102" o:spid="_x0000_s1091" type="#_x0000_t32" style="position:absolute;left:1810;top:3726;width:51;height:1;visibility:visible;mso-wrap-style:square" o:connectortype="straight" o:gfxdata="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"/>
-                    <v:shape id="AutoShape 103" o:spid="_x0000_s1092" type="#_x0000_t32" style="position:absolute;left:1809;top:3380;width:51;height:1;visibility:visible;mso-wrap-style:square" o:connectortype="straight" o:gfxdata="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"/>
-                    <v:shape id="AutoShape 104" o:spid="_x0000_s1093" type="#_x0000_t32" style="position:absolute;left:1810;top:3035;width:51;height:1;visibility:visible;mso-wrap-style:square" o:connectortype="straight" o:gfxdata="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"/>
-                    <v:shape id="AutoShape 105" o:spid="_x0000_s1094" type="#_x0000_t32" style="position:absolute;left:1810;top:2690;width:51;height:1;visibility:visible;mso-wrap-style:square" o:connectortype="straight" o:gfxdata="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"/>
-                    <v:shape id="AutoShape 106" o:spid="_x0000_s1095" type="#_x0000_t32" style="position:absolute;left:1809;top:2345;width:51;height:1;visibility:visible;mso-wrap-style:square" o:connectortype="straight" o:gfxdata="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"/>
-                    <v:shape id="AutoShape 107" o:spid="_x0000_s1096" type="#_x0000_t32" style="position:absolute;left:1810;top:2000;width:51;height:1;visibility:visible;mso-wrap-style:square" o:connectortype="straight" o:gfxdata="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"/>
-                    <v:shape id="AutoShape 108" o:spid="_x0000_s1097" type="#_x0000_t32" style="position:absolute;left:1810;top:1655;width:51;height:1;visibility:visible;mso-wrap-style:square" o:connectortype="straight" o:gfxdata="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"/>
-                    <v:shape id="AutoShape 109" o:spid="_x0000_s1098" type="#_x0000_t32" style="position:absolute;left:1809;top:1309;width:51;height:1;visibility:visible;mso-wrap-style:square" o:connectortype="straight" o:gfxdata="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"/>
-                    <v:shape id="AutoShape 110" o:spid="_x0000_s1099" type="#_x0000_t32" style="position:absolute;left:1861;top:998;width:0;height:4109;flip:y;visibility:visible;mso-wrap-style:square" o:connectortype="straight" o:gfxdata="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">
-                      <v:stroke endarrow="block"/>
-                    </v:shape>
-                  </v:group>
-                </v:group>
-                <v:oval id="Oval 111" o:spid="_x0000_s1100" style="position:absolute;left:1720;top:10566;width:1366;height:1366;visibility:visible;mso-wrap-style:square;v-text-anchor:top" o:gfxdata="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" filled="f" strokecolor="#4f81bd [3204]">
-                  <o:lock v:ext="edit" aspectratio="t"/>
-                </v:oval>
-                <v:shape id="Zone de texte 2" o:spid="_x0000_s1101" type="#_x0000_t202" style="position:absolute;left:1975;top:12446;width:219;height:340;visibility:visible;mso-wrap-style:square;v-text-anchor:top" o:gfxdata="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" stroked="f">
-                  <v:textbox>
-                    <w:txbxContent>
-                      <w:p>
-                        <w:pPr>
-                          <w:ind w:left="-142" w:right="-276"/>
-                          <w:rPr>
-                            <w:color w:val="4BACC6" w:themeColor="accent5"/>
-                            <w:sz w:val="16"/>
-                            <w:szCs w:val="16"/>
-                          </w:rPr>
-                        </w:pPr>
-                        <w:r>
-                          <w:rPr>
-                            <w:color w:val="4BACC6" w:themeColor="accent5"/>
-                            <w:sz w:val="16"/>
-                            <w:szCs w:val="16"/>
-                          </w:rPr>
-                          <w:t>C7</w:t>
-                        </w:r>
-                      </w:p>
-                    </w:txbxContent>
-                  </v:textbox>
-                </v:shape>
-                <v:oval id="Oval 125" o:spid="_x0000_s1102" style="position:absolute;left:1726;top:12274;width:685;height:685;visibility:visible;mso-wrap-style:square;v-text-anchor:top" o:gfxdata="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" filled="f" strokecolor="#4bacc6 [3208]">
-                  <o:lock v:ext="edit" aspectratio="t"/>
-                </v:oval>
-                <v:oval id="Oval 126" o:spid="_x0000_s1103" style="position:absolute;left:1727;top:11238;width:2767;height:2767;visibility:visible;mso-wrap-style:square;v-text-anchor:top" o:gfxdata="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" filled="f" strokecolor="#9bbb59 [3206]">
-                  <o:lock v:ext="edit" aspectratio="t"/>
-                </v:oval>
-                <v:oval id="Oval 127" o:spid="_x0000_s1104" style="position:absolute;left:3447;top:12625;width:1402;height:1402;visibility:visible;mso-wrap-style:square;v-text-anchor:top" o:gfxdata="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" filled="f" strokecolor="#ffc000">
-                  <o:lock v:ext="edit" aspectratio="t"/>
-                </v:oval>
-                <v:oval id="Oval 128" o:spid="_x0000_s1105" style="position:absolute;left:4131;top:9859;width:685;height:685;visibility:visible;mso-wrap-style:square;v-text-anchor:top" o:gfxdata="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" filled="f" strokecolor="#938953 [1614]">
-                  <o:lock v:ext="edit" aspectratio="t"/>
-                </v:oval>
-                <v:oval id="Oval 129" o:spid="_x0000_s1106" style="position:absolute;left:3102;top:10566;width:2067;height:2067;visibility:visible;mso-wrap-style:square;v-text-anchor:top" o:gfxdata="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" filled="f" strokecolor="#c0504d [3205]">
-                  <o:lock v:ext="edit" aspectratio="t"/>
-                </v:oval>
-                <v:oval id="Oval 153" o:spid="_x0000_s1107" style="position:absolute;left:4472;top:10880;width:2079;height:2079;visibility:visible;mso-wrap-style:square;v-text-anchor:top" o:gfxdata="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" filled="f" strokecolor="#8064a2 [3207]">
-                  <o:lock v:ext="edit" aspectratio="t"/>
-                </v:oval>
               </v:group>
-            </w:pict>
-          </mc:Fallback>
-        </mc:AlternateContent>
+            </v:group>
+            <v:oval id="Oval 111" o:spid="_x0000_s1100" style="position:absolute;left:1720;top:10566;width:1366;height:1366;visibility:visible" o:gfxdata="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" filled="f" strokecolor="#4f81bd [3204]">
+              <o:lock v:ext="edit" aspectratio="t"/>
+            </v:oval>
+            <v:shape id="Zone de texte 2" o:spid="_x0000_s1101" type="#_x0000_t202" style="position:absolute;left:1975;top:12446;width:219;height:340;visibility:visible" o:gfxdata="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" stroked="f">
+              <v:textbox>
+                <w:txbxContent>
+                  <w:p>
+                    <w:pPr>
+                      <w:ind w:left="-142" w:right="-276"/>
+                      <w:rPr>
+                        <w:color w:val="4BACC6" w:themeColor="accent5"/>
+                        <w:sz w:val="16"/>
+                        <w:szCs w:val="16"/>
+                      </w:rPr>
+                    </w:pPr>
+                    <w:r>
+                      <w:rPr>
+                        <w:color w:val="4BACC6" w:themeColor="accent5"/>
+                        <w:sz w:val="16"/>
+                        <w:szCs w:val="16"/>
+                      </w:rPr>
+                      <w:t>C7</w:t>
+                    </w:r>
+                  </w:p>
+                </w:txbxContent>
+              </v:textbox>
+            </v:shape>
+            <v:oval id="Oval 125" o:spid="_x0000_s1102" style="position:absolute;left:1726;top:12274;width:685;height:685;visibility:visible" o:gfxdata="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" filled="f" strokecolor="#4bacc6 [3208]">
+              <o:lock v:ext="edit" aspectratio="t"/>
+            </v:oval>
+            <v:oval id="Oval 126" o:spid="_x0000_s1103" style="position:absolute;left:1727;top:11238;width:2767;height:2767;visibility:visible" o:gfxdata="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" filled="f" strokecolor="#9bbb59 [3206]">
+              <o:lock v:ext="edit" aspectratio="t"/>
+            </v:oval>
+            <v:oval id="Oval 127" o:spid="_x0000_s1104" style="position:absolute;left:3447;top:12625;width:1402;height:1402;visibility:visible" o:gfxdata="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" filled="f" strokecolor="#ffc000">
+              <o:lock v:ext="edit" aspectratio="t"/>
+            </v:oval>
+            <v:oval id="Oval 128" o:spid="_x0000_s1105" style="position:absolute;left:4131;top:9859;width:685;height:685;visibility:visible" o:gfxdata="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" filled="f" strokecolor="#938953 [1614]">
+              <o:lock v:ext="edit" aspectratio="t"/>
+            </v:oval>
+            <v:oval id="Oval 129" o:spid="_x0000_s1106" style="position:absolute;left:3102;top:10566;width:2067;height:2067;visibility:visible" o:gfxdata="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" filled="f" strokecolor="#c0504d [3205]">
+              <o:lock v:ext="edit" aspectratio="t"/>
+            </v:oval>
+            <v:oval id="Oval 153" o:spid="_x0000_s1107" style="position:absolute;left:4472;top:10880;width:2079;height:2079;visibility:visible" o:gfxdata="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" filled="f" strokecolor="#8064a2 [3207]">
+              <o:lock v:ext="edit" aspectratio="t"/>
+            </v:oval>
+          </v:group>
+        </w:pict>
       </w:r>
     </w:p>
     <w:p>
@@ -5701,7 +2688,7 @@
       <m:oMath>
         <m:rad>
           <m:radPr>
-            <m:degHide m:val="1"/>
+            <m:degHide m:val="on"/>
             <m:ctrlPr>
               <w:rPr>
                 <w:rFonts w:ascii="Cambria Math" w:hAnsi="Cambria Math"/>
@@ -5787,7 +2774,7 @@
                     </pic:cNvPicPr>
                   </pic:nvPicPr>
                   <pic:blipFill>
-                    <a:blip r:embed="rId8" cstate="print"/>
+                    <a:blip r:embed="rId7" cstate="print"/>
                     <a:srcRect/>
                     <a:stretch>
                       <a:fillRect/>
@@ -5838,7 +2825,7 @@
                     </pic:cNvPicPr>
                   </pic:nvPicPr>
                   <pic:blipFill>
-                    <a:blip r:embed="rId9" cstate="print"/>
+                    <a:blip r:embed="rId8" cstate="print"/>
                     <a:srcRect/>
                     <a:stretch>
                       <a:fillRect/>
@@ -5878,7 +2865,7 @@
           <w:lang w:eastAsia="fr-FR"/>
         </w:rPr>
         <w:drawing>
-          <wp:inline distT="0" distB="0" distL="0" distR="0" wp14:anchorId="52E9AB5A" wp14:editId="695F8BDC">
+          <wp:inline distT="0" distB="0" distL="0" distR="0">
             <wp:extent cx="2974316" cy="2969364"/>
             <wp:effectExtent l="19050" t="0" r="0" b="0"/>
             <wp:docPr id="7" name="Image 7"/>
@@ -5895,7 +2882,7 @@
                     </pic:cNvPicPr>
                   </pic:nvPicPr>
                   <pic:blipFill>
-                    <a:blip r:embed="rId10" cstate="print"/>
+                    <a:blip r:embed="rId9" cstate="print"/>
                     <a:srcRect/>
                     <a:stretch>
                       <a:fillRect/>
@@ -5961,7 +2948,7 @@
                     </pic:cNvPicPr>
                   </pic:nvPicPr>
                   <pic:blipFill>
-                    <a:blip r:embed="rId11" cstate="print"/>
+                    <a:blip r:embed="rId10" cstate="print"/>
                     <a:srcRect/>
                     <a:stretch>
                       <a:fillRect/>
@@ -6012,7 +2999,7 @@
                     </pic:cNvPicPr>
                   </pic:nvPicPr>
                   <pic:blipFill>
-                    <a:blip r:embed="rId12" cstate="print"/>
+                    <a:blip r:embed="rId11" cstate="print"/>
                     <a:srcRect/>
                     <a:stretch>
                       <a:fillRect/>
@@ -6068,7 +3055,7 @@
                     </pic:cNvPicPr>
                   </pic:nvPicPr>
                   <pic:blipFill>
-                    <a:blip r:embed="rId13" cstate="print"/>
+                    <a:blip r:embed="rId12" cstate="print"/>
                     <a:srcRect/>
                     <a:stretch>
                       <a:fillRect/>
@@ -6212,7 +3199,7 @@
                     </pic:cNvPicPr>
                   </pic:nvPicPr>
                   <pic:blipFill>
-                    <a:blip r:embed="rId14" cstate="print"/>
+                    <a:blip r:embed="rId13" cstate="print"/>
                     <a:srcRect/>
                     <a:stretch>
                       <a:fillRect/>
@@ -6275,7 +3262,7 @@
       <m:oMath>
         <m:rad>
           <m:radPr>
-            <m:degHide m:val="1"/>
+            <m:degHide m:val="on"/>
             <m:ctrlPr>
               <w:rPr>
                 <w:rFonts w:ascii="Cambria Math" w:hAnsi="Cambria Math"/>
@@ -6368,7 +3355,7 @@
                     </pic:cNvPicPr>
                   </pic:nvPicPr>
                   <pic:blipFill>
-                    <a:blip r:embed="rId15" cstate="print"/>
+                    <a:blip r:embed="rId14" cstate="print"/>
                     <a:srcRect/>
                     <a:stretch>
                       <a:fillRect/>
@@ -6501,7 +3488,7 @@
                     </pic:cNvPicPr>
                   </pic:nvPicPr>
                   <pic:blipFill>
-                    <a:blip r:embed="rId16" cstate="print"/>
+                    <a:blip r:embed="rId15" cstate="print"/>
                     <a:srcRect/>
                     <a:stretch>
                       <a:fillRect/>
@@ -6663,7 +3650,7 @@
                     </pic:cNvPicPr>
                   </pic:nvPicPr>
                   <pic:blipFill>
-                    <a:blip r:embed="rId17" cstate="print"/>
+                    <a:blip r:embed="rId16" cstate="print"/>
                     <a:srcRect/>
                     <a:stretch>
                       <a:fillRect/>
@@ -6714,7 +3701,7 @@
                     </pic:cNvPicPr>
                   </pic:nvPicPr>
                   <pic:blipFill>
-                    <a:blip r:embed="rId18" cstate="print"/>
+                    <a:blip r:embed="rId17" cstate="print"/>
                     <a:srcRect/>
                     <a:stretch>
                       <a:fillRect/>
@@ -6770,7 +3757,7 @@
                     </pic:cNvPicPr>
                   </pic:nvPicPr>
                   <pic:blipFill>
-                    <a:blip r:embed="rId19" cstate="print"/>
+                    <a:blip r:embed="rId18" cstate="print"/>
                     <a:srcRect/>
                     <a:stretch>
                       <a:fillRect/>
@@ -6834,7 +3821,7 @@
           <w:lang w:eastAsia="fr-FR"/>
         </w:rPr>
         <w:drawing>
-          <wp:inline distT="0" distB="0" distL="0" distR="0" wp14:anchorId="06EA7651" wp14:editId="6BC9C0F6">
+          <wp:inline distT="0" distB="0" distL="0" distR="0">
             <wp:extent cx="2743200" cy="2738120"/>
             <wp:effectExtent l="0" t="0" r="0" b="0"/>
             <wp:docPr id="17" name="Image 46"/>
@@ -6851,7 +3838,7 @@
                     </pic:cNvPicPr>
                   </pic:nvPicPr>
                   <pic:blipFill>
-                    <a:blip r:embed="rId20"/>
+                    <a:blip r:embed="rId19" cstate="print"/>
                     <a:stretch>
                       <a:fillRect/>
                     </a:stretch>
@@ -6877,7 +3864,7 @@
           <w:lang w:eastAsia="fr-FR"/>
         </w:rPr>
         <w:drawing>
-          <wp:inline distT="0" distB="0" distL="0" distR="0" wp14:anchorId="35FC9EC5" wp14:editId="3763B9B8">
+          <wp:inline distT="0" distB="0" distL="0" distR="0">
             <wp:extent cx="2776220" cy="2771140"/>
             <wp:effectExtent l="0" t="0" r="0" b="0"/>
             <wp:docPr id="18" name="Image 49"/>
@@ -6894,7 +3881,7 @@
                     </pic:cNvPicPr>
                   </pic:nvPicPr>
                   <pic:blipFill>
-                    <a:blip r:embed="rId21"/>
+                    <a:blip r:embed="rId20" cstate="print"/>
                     <a:stretch>
                       <a:fillRect/>
                     </a:stretch>
@@ -6922,7 +3909,7 @@
           <w:lang w:eastAsia="fr-FR"/>
         </w:rPr>
         <w:drawing>
-          <wp:inline distT="0" distB="0" distL="0" distR="0" wp14:anchorId="1997CC97" wp14:editId="6F9076FF">
+          <wp:inline distT="0" distB="0" distL="0" distR="0">
             <wp:extent cx="2989580" cy="2984500"/>
             <wp:effectExtent l="0" t="0" r="0" b="0"/>
             <wp:docPr id="1" name="Image 52"/>
@@ -6939,7 +3926,7 @@
                     </pic:cNvPicPr>
                   </pic:nvPicPr>
                   <pic:blipFill>
-                    <a:blip r:embed="rId22"/>
+                    <a:blip r:embed="rId21" cstate="print"/>
                     <a:stretch>
                       <a:fillRect/>
                     </a:stretch>
@@ -7047,7 +4034,7 @@
           <w:lang w:eastAsia="fr-FR"/>
         </w:rPr>
         <w:drawing>
-          <wp:inline distT="0" distB="0" distL="0" distR="0" wp14:anchorId="4296C60B" wp14:editId="2D38696A">
+          <wp:inline distT="0" distB="0" distL="0" distR="0">
             <wp:extent cx="2888615" cy="2883535"/>
             <wp:effectExtent l="0" t="0" r="0" b="0"/>
             <wp:docPr id="20" name="Image 10"/>
@@ -7064,7 +4051,7 @@
                     </pic:cNvPicPr>
                   </pic:nvPicPr>
                   <pic:blipFill>
-                    <a:blip r:embed="rId23"/>
+                    <a:blip r:embed="rId22" cstate="print"/>
                     <a:stretch>
                       <a:fillRect/>
                     </a:stretch>
@@ -7120,7 +4107,7 @@
       <m:oMath>
         <m:rad>
           <m:radPr>
-            <m:degHide m:val="1"/>
+            <m:degHide m:val="on"/>
             <m:ctrlPr>
               <w:rPr>
                 <w:rFonts w:ascii="Cambria Math" w:hAnsi="Cambria Math"/>
@@ -7191,7 +4178,7 @@
           <w:lang w:eastAsia="fr-FR"/>
         </w:rPr>
         <w:drawing>
-          <wp:inline distT="0" distB="0" distL="0" distR="0" wp14:anchorId="29F9591C" wp14:editId="5DDC3F71">
+          <wp:inline distT="0" distB="0" distL="0" distR="0">
             <wp:extent cx="3037205" cy="3031490"/>
             <wp:effectExtent l="0" t="0" r="0" b="0"/>
             <wp:docPr id="21" name="Image 13"/>
@@ -7208,7 +4195,7 @@
                     </pic:cNvPicPr>
                   </pic:nvPicPr>
                   <pic:blipFill>
-                    <a:blip r:embed="rId24"/>
+                    <a:blip r:embed="rId23" cstate="print"/>
                     <a:stretch>
                       <a:fillRect/>
                     </a:stretch>
@@ -7311,7 +4298,7 @@
           <w:lang w:eastAsia="fr-FR"/>
         </w:rPr>
         <w:drawing>
-          <wp:inline distT="0" distB="0" distL="0" distR="0" wp14:anchorId="4B69AC57" wp14:editId="3005721A">
+          <wp:inline distT="0" distB="0" distL="0" distR="0">
             <wp:extent cx="2866390" cy="2861310"/>
             <wp:effectExtent l="0" t="0" r="0" b="0"/>
             <wp:docPr id="4" name="Image2"/>
@@ -7328,7 +4315,7 @@
                     </pic:cNvPicPr>
                   </pic:nvPicPr>
                   <pic:blipFill>
-                    <a:blip r:embed="rId25"/>
+                    <a:blip r:embed="rId24" cstate="print"/>
                     <a:stretch>
                       <a:fillRect/>
                     </a:stretch>
@@ -7467,6 +4454,9 @@
       <w:r>
         <w:t>F(n)=n</w:t>
       </w:r>
+      <w:r>
+        <w:t xml:space="preserve"> log n</w:t>
+      </w:r>
     </w:p>
     <w:p>
       <w:pPr>
@@ -7480,6 +4470,9 @@
       <w:r>
         <w:t>C1=1/7</w:t>
       </w:r>
+      <w:r>
+        <w:t>7</w:t>
+      </w:r>
     </w:p>
     <w:p>
       <w:pPr>
@@ -7505,10 +4498,10 @@
           <w:lang w:eastAsia="fr-FR"/>
         </w:rPr>
         <w:drawing>
-          <wp:inline distT="0" distB="0" distL="0" distR="0" wp14:anchorId="07DF234C" wp14:editId="1659D8E1">
-            <wp:extent cx="3007995" cy="3002915"/>
-            <wp:effectExtent l="0" t="0" r="0" b="0"/>
-            <wp:docPr id="23" name="Image3"/>
+          <wp:inline distT="0" distB="0" distL="0" distR="0">
+            <wp:extent cx="3171825" cy="3166171"/>
+            <wp:effectExtent l="19050" t="0" r="9525" b="0"/>
+            <wp:docPr id="5" name="Image 1"/>
             <wp:cNvGraphicFramePr>
               <a:graphicFrameLocks xmlns:a="http://schemas.openxmlformats.org/drawingml/2006/main" noChangeAspect="1"/>
             </wp:cNvGraphicFramePr>
@@ -7516,13 +4509,14 @@
               <a:graphicData uri="http://schemas.openxmlformats.org/drawingml/2006/picture">
                 <pic:pic xmlns:pic="http://schemas.openxmlformats.org/drawingml/2006/picture">
                   <pic:nvPicPr>
-                    <pic:cNvPr id="23" name="Image3"/>
+                    <pic:cNvPr id="0" name="Picture 1"/>
                     <pic:cNvPicPr>
                       <a:picLocks noChangeAspect="1" noChangeArrowheads="1"/>
                     </pic:cNvPicPr>
                   </pic:nvPicPr>
                   <pic:blipFill>
-                    <a:blip r:embed="rId26"/>
+                    <a:blip r:embed="rId25" cstate="print"/>
+                    <a:srcRect/>
                     <a:stretch>
                       <a:fillRect/>
                     </a:stretch>
@@ -7530,11 +4524,18 @@
                   <pic:spPr bwMode="auto">
                     <a:xfrm>
                       <a:off x="0" y="0"/>
-                      <a:ext cx="3007995" cy="3002915"/>
+                      <a:ext cx="3176246" cy="3170584"/>
                     </a:xfrm>
                     <a:prstGeom prst="rect">
                       <a:avLst/>
                     </a:prstGeom>
+                    <a:noFill/>
+                    <a:ln w="9525">
+                      <a:noFill/>
+                      <a:miter lim="800000"/>
+                      <a:headEnd/>
+                      <a:tailEnd/>
+                    </a:ln>
                   </pic:spPr>
                 </pic:pic>
               </a:graphicData>
@@ -7583,7 +4584,7 @@
       <m:oMath>
         <m:rad>
           <m:radPr>
-            <m:degHide m:val="1"/>
+            <m:degHide m:val="on"/>
             <m:ctrlPr>
               <w:rPr>
                 <w:rFonts w:ascii="Cambria Math" w:hAnsi="Cambria Math"/>
@@ -7653,8 +4654,9 @@
           <w:noProof/>
           <w:lang w:eastAsia="fr-FR"/>
         </w:rPr>
+        <w:lastRenderedPageBreak/>
         <w:drawing>
-          <wp:inline distT="0" distB="0" distL="0" distR="0" wp14:anchorId="2FB82424" wp14:editId="464F3326">
+          <wp:inline distT="0" distB="0" distL="0" distR="0">
             <wp:extent cx="2938145" cy="2933065"/>
             <wp:effectExtent l="0" t="0" r="0" b="0"/>
             <wp:docPr id="24" name="Image5"/>
@@ -7671,7 +4673,7 @@
                     </pic:cNvPicPr>
                   </pic:nvPicPr>
                   <pic:blipFill>
-                    <a:blip r:embed="rId27"/>
+                    <a:blip r:embed="rId26" cstate="print"/>
                     <a:stretch>
                       <a:fillRect/>
                     </a:stretch>
@@ -7774,7 +4776,7 @@
           <w:lang w:eastAsia="fr-FR"/>
         </w:rPr>
         <w:drawing>
-          <wp:inline distT="0" distB="0" distL="0" distR="0" wp14:anchorId="5F921849" wp14:editId="02BA97F1">
+          <wp:inline distT="0" distB="0" distL="0" distR="0">
             <wp:extent cx="3050540" cy="3045460"/>
             <wp:effectExtent l="0" t="0" r="0" b="0"/>
             <wp:docPr id="25" name="Image6"/>
@@ -7791,7 +4793,7 @@
                     </pic:cNvPicPr>
                   </pic:nvPicPr>
                   <pic:blipFill>
-                    <a:blip r:embed="rId28"/>
+                    <a:blip r:embed="rId27" cstate="print"/>
                     <a:stretch>
                       <a:fillRect/>
                     </a:stretch>
@@ -7830,7 +4832,22 @@
         <w:overflowPunct w:val="0"/>
       </w:pPr>
       <w:r>
-        <w:t>Dans le premier jeu de test, T(n)= O(n)</w:t>
+        <w:lastRenderedPageBreak/>
+        <w:t xml:space="preserve">Dans le premier jeu de test, T(n)= </w:t>
+      </w:r>
+      <w:proofErr w:type="gramStart"/>
+      <w:r>
+        <w:t>O(</w:t>
+      </w:r>
+      <w:proofErr w:type="gramEnd"/>
+      <w:r>
+        <w:t>n</w:t>
+      </w:r>
+      <w:r>
+        <w:t xml:space="preserve"> log n</w:t>
+      </w:r>
+      <w:r>
+        <w:t>)</w:t>
       </w:r>
     </w:p>
     <w:p>
@@ -7912,7 +4929,7 @@
           <w:bottom w:w="55" w:type="dxa"/>
           <w:right w:w="55" w:type="dxa"/>
         </w:tblCellMar>
-        <w:tblLook w:val="0000" w:firstRow="0" w:lastRow="0" w:firstColumn="0" w:lastColumn="0" w:noHBand="0" w:noVBand="0"/>
+        <w:tblLook w:val="0000"/>
       </w:tblPr>
       <w:tblGrid>
         <w:gridCol w:w="1814"/>
@@ -8702,11 +5719,31 @@
                 <w:color w:val="009900"/>
               </w:rPr>
             </w:pPr>
+            <w:proofErr w:type="gramStart"/>
             <w:r>
               <w:rPr>
                 <w:color w:val="009900"/>
               </w:rPr>
-              <w:t>O(n)</w:t>
+              <w:t>O(</w:t>
+            </w:r>
+            <w:proofErr w:type="gramEnd"/>
+            <w:r>
+              <w:rPr>
+                <w:color w:val="009900"/>
+              </w:rPr>
+              <w:t>n</w:t>
+            </w:r>
+            <w:r>
+              <w:rPr>
+                <w:color w:val="009900"/>
+              </w:rPr>
+              <w:t xml:space="preserve"> log n</w:t>
+            </w:r>
+            <w:r>
+              <w:rPr>
+                <w:color w:val="009900"/>
+              </w:rPr>
+              <w:t>)</w:t>
             </w:r>
           </w:p>
         </w:tc>
@@ -8744,7 +5781,13 @@
               <w:rPr>
                 <w:color w:val="009900"/>
               </w:rPr>
-              <w:t>n log(n))</w:t>
+              <w:t>n log n</w:t>
+            </w:r>
+            <w:r>
+              <w:rPr>
+                <w:color w:val="009900"/>
+              </w:rPr>
+              <w:t>)</w:t>
             </w:r>
           </w:p>
         </w:tc>
@@ -8795,7 +5838,9 @@
           <w:color w:val="FF0000"/>
         </w:rPr>
       </w:pPr>
-    </w:p>
+      <w:bookmarkStart w:id="0" w:name="_GoBack"/>
+    </w:p>
+    <w:bookmarkEnd w:id="0"/>
     <w:p>
       <w:r>
         <w:rPr>
@@ -8847,11 +5892,183 @@
       </w:r>
     </w:p>
     <w:p>
-      <w:r>
-        <w:rPr>
-          <w:color w:val="000000"/>
-        </w:rPr>
-        <w:t xml:space="preserve">Le calcul de H(n) (en question 4) nous montre que nous avons des résultats identiques pour les deux algorithmes. Nous nous servons donc de T(n) pour comparer l’efficacité de chacun. Ainsi, il semblerait que l’algorithme </w:t>
+      <w:pPr>
+        <w:rPr>
+          <w:color w:val="000000"/>
+        </w:rPr>
+      </w:pPr>
+      <w:r>
+        <w:rPr>
+          <w:color w:val="000000"/>
+        </w:rPr>
+        <w:t>Le calcul de H(n) (en question 4) nous montre que nous avons des résultats identiques pour les deux algorithmes</w:t>
+      </w:r>
+      <w:r>
+        <w:rPr>
+          <w:color w:val="000000"/>
+        </w:rPr>
+        <w:t xml:space="preserve"> concernant le nombre de croisements obtenus</w:t>
+      </w:r>
+      <w:r>
+        <w:rPr>
+          <w:color w:val="000000"/>
+        </w:rPr>
+        <w:t xml:space="preserve">. </w:t>
+      </w:r>
+      <w:r>
+        <w:rPr>
+          <w:color w:val="000000"/>
+        </w:rPr>
+        <w:t>Nous</w:t>
+      </w:r>
+      <w:r>
+        <w:rPr>
+          <w:color w:val="000000"/>
+        </w:rPr>
+        <w:t xml:space="preserve"> nous servons donc de T(n) pour comparer l’efficacité de chacun. </w:t>
+      </w:r>
+    </w:p>
+    <w:p>
+      <w:pPr>
+        <w:rPr>
+          <w:color w:val="000000"/>
+        </w:rPr>
+      </w:pPr>
+      <w:r>
+        <w:rPr>
+          <w:color w:val="000000"/>
+        </w:rPr>
+        <w:t xml:space="preserve">Dans la question 2.c, nous avons estimé la complexité </w:t>
+      </w:r>
+      <w:r>
+        <w:rPr>
+          <w:color w:val="000000"/>
+        </w:rPr>
+        <w:t xml:space="preserve">T(n) </w:t>
+      </w:r>
+      <w:r>
+        <w:rPr>
+          <w:color w:val="000000"/>
+        </w:rPr>
+        <w:t xml:space="preserve">de l’algorithme </w:t>
+      </w:r>
+      <w:r>
+        <w:rPr>
+          <w:i/>
+          <w:color w:val="000000"/>
+        </w:rPr>
+        <w:t>Balayage</w:t>
+      </w:r>
+      <w:r>
+        <w:rPr>
+          <w:color w:val="000000"/>
+        </w:rPr>
+        <w:t xml:space="preserve"> à n log n+ k + (n-1). </w:t>
+      </w:r>
+      <w:r>
+        <w:rPr>
+          <w:color w:val="000000"/>
+        </w:rPr>
+        <w:t xml:space="preserve"> Ici, k est, pour chaque algorithme et chaque jeu de test, le résultat de H(n)</w:t>
+      </w:r>
+      <w:r>
+        <w:rPr>
+          <w:color w:val="000000"/>
+        </w:rPr>
+        <w:t>.</w:t>
+      </w:r>
+      <w:r>
+        <w:rPr>
+          <w:color w:val="000000"/>
+        </w:rPr>
+        <w:t xml:space="preserve"> Lorsque k est négligeable par rapport à n log n, la complexité sera donc de n log n. On observe cela avec les jeux de test un et </w:t>
+      </w:r>
+      <w:proofErr w:type="gramStart"/>
+      <w:r>
+        <w:rPr>
+          <w:color w:val="000000"/>
+        </w:rPr>
+        <w:t>deux(</w:t>
+      </w:r>
+      <w:proofErr w:type="gramEnd"/>
+      <w:r>
+        <w:rPr>
+          <w:color w:val="000000"/>
+        </w:rPr>
+        <w:t xml:space="preserve"> log n&lt; n log n et n&lt; n log n). Au contraire, dans le jeu de test 3, k=n². n² étant plus grand que n log n, la complexité de T(n) devient donc </w:t>
+      </w:r>
+      <w:proofErr w:type="gramStart"/>
+      <w:r>
+        <w:rPr>
+          <w:color w:val="000000"/>
+        </w:rPr>
+        <w:t>O(</w:t>
+      </w:r>
+      <w:proofErr w:type="gramEnd"/>
+      <w:r>
+        <w:rPr>
+          <w:color w:val="000000"/>
+        </w:rPr>
+        <w:t>n²).</w:t>
+      </w:r>
+      <w:r>
+        <w:rPr>
+          <w:color w:val="000000"/>
+        </w:rPr>
+        <w:t xml:space="preserve"> </w:t>
+      </w:r>
+    </w:p>
+    <w:p>
+      <w:pPr>
+        <w:rPr>
+          <w:i/>
+        </w:rPr>
+      </w:pPr>
+      <w:r>
+        <w:rPr>
+          <w:color w:val="000000"/>
+        </w:rPr>
+        <w:t xml:space="preserve">Dans tous les cas, la complexité de T(n) pour </w:t>
+      </w:r>
+      <w:r>
+        <w:rPr>
+          <w:i/>
+          <w:color w:val="000000"/>
+        </w:rPr>
+        <w:t>Balayage</w:t>
+      </w:r>
+      <w:r>
+        <w:rPr>
+          <w:color w:val="000000"/>
+        </w:rPr>
+        <w:t xml:space="preserve"> est inférieure ou égale à celle de </w:t>
+      </w:r>
+      <w:r>
+        <w:rPr>
+          <w:i/>
+          <w:color w:val="000000"/>
+        </w:rPr>
+        <w:t>Toutes les paires.</w:t>
+      </w:r>
+    </w:p>
+    <w:p>
+      <w:r>
+        <w:rPr>
+          <w:color w:val="000000"/>
+        </w:rPr>
+        <w:t xml:space="preserve">Nous pouvons donc </w:t>
+      </w:r>
+      <w:r>
+        <w:rPr>
+          <w:color w:val="000000"/>
+        </w:rPr>
+        <w:t>affirmer</w:t>
+      </w:r>
+      <w:r>
+        <w:rPr>
+          <w:color w:val="000000"/>
+        </w:rPr>
+        <w:t xml:space="preserve"> que l’algorithme </w:t>
       </w:r>
       <w:r>
         <w:rPr>
@@ -8865,7 +6082,7 @@
         <w:rPr>
           <w:color w:val="000000"/>
         </w:rPr>
-        <w:t xml:space="preserve"> soit plus efficace que </w:t>
+        <w:t xml:space="preserve"> est plus efficace que </w:t>
       </w:r>
       <w:r>
         <w:rPr>
@@ -8873,21 +6090,7 @@
           <w:iCs/>
           <w:color w:val="000000"/>
         </w:rPr>
-        <w:t xml:space="preserve">Toutes Les Paires </w:t>
-      </w:r>
-      <w:r>
-        <w:rPr>
-          <w:color w:val="000000"/>
-        </w:rPr>
-        <w:t>en ce qui concerne le temps de calcul.</w:t>
-      </w:r>
-    </w:p>
-    <w:p>
-      <w:r>
-        <w:rPr>
-          <w:color w:val="000000"/>
-        </w:rPr>
-        <w:t xml:space="preserve">Nous pouvons donc supposer que l’algorithme </w:t>
+        <w:t>Toutes Les Paire</w:t>
       </w:r>
       <w:r>
         <w:rPr>
@@ -8895,21 +6098,21 @@
           <w:iCs/>
           <w:color w:val="000000"/>
         </w:rPr>
-        <w:t>Balayage</w:t>
-      </w:r>
-      <w:r>
-        <w:rPr>
-          <w:color w:val="000000"/>
-        </w:rPr>
-        <w:t xml:space="preserve"> est plus efficace que </w:t>
-      </w:r>
-      <w:r>
-        <w:rPr>
-          <w:i/>
+        <w:t>s</w:t>
+      </w:r>
+      <w:r>
+        <w:rPr>
           <w:iCs/>
           <w:color w:val="000000"/>
         </w:rPr>
-        <w:t>Toutes Les Paires.</w:t>
+        <w:t>.</w:t>
+      </w:r>
+      <w:r>
+        <w:rPr>
+          <w:iCs/>
+          <w:color w:val="000000"/>
+        </w:rPr>
+        <w:t xml:space="preserve"> </w:t>
       </w:r>
       <w:r>
         <w:br w:type="page"/>
@@ -8937,7 +6140,7 @@
 </file>
 
 <file path=word/numbering.xml><?xml version="1.0" encoding="utf-8"?>
-<w:numbering xmlns:wpc="http://schemas.microsoft.com/office/word/2010/wordprocessingCanvas" xmlns:mc="http://schemas.openxmlformats.org/markup-compatibility/2006" xmlns:o="urn:schemas-microsoft-com:office:office" xmlns:r="http://schemas.openxmlformats.org/officeDocument/2006/relationships" xmlns:m="http://schemas.openxmlformats.org/officeDocument/2006/math" xmlns:v="urn:schemas-microsoft-com:vml" xmlns:wp14="http://schemas.microsoft.com/office/word/2010/wordprocessingDrawing" xmlns:wp="http://schemas.openxmlformats.org/drawingml/2006/wordprocessingDrawing" xmlns:w10="urn:schemas-microsoft-com:office:word" xmlns:w="http://schemas.openxmlformats.org/wordprocessingml/2006/main" xmlns:w14="http://schemas.microsoft.com/office/word/2010/wordml" xmlns:wpg="http://schemas.microsoft.com/office/word/2010/wordprocessingGroup" xmlns:wpi="http://schemas.microsoft.com/office/word/2010/wordprocessingInk" xmlns:wne="http://schemas.microsoft.com/office/word/2006/wordml" xmlns:wps="http://schemas.microsoft.com/office/word/2010/wordprocessingShape" mc:Ignorable="w14 wp14">
+<w:numbering xmlns:ve="http://schemas.openxmlformats.org/markup-compatibility/2006" xmlns:o="urn:schemas-microsoft-com:office:office" xmlns:r="http://schemas.openxmlformats.org/officeDocument/2006/relationships" xmlns:m="http://schemas.openxmlformats.org/officeDocument/2006/math" xmlns:v="urn:schemas-microsoft-com:vml" xmlns:wp="http://schemas.openxmlformats.org/drawingml/2006/wordprocessingDrawing" xmlns:w10="urn:schemas-microsoft-com:office:word" xmlns:w="http://schemas.openxmlformats.org/wordprocessingml/2006/main" xmlns:wne="http://schemas.microsoft.com/office/word/2006/wordml">
   <w:abstractNum w:abstractNumId="0">
     <w:nsid w:val="04A97385"/>
     <w:multiLevelType w:val="multilevel"/>
@@ -10790,7 +7993,7 @@
 </file>
 
 <file path=word/styles.xml><?xml version="1.0" encoding="utf-8"?>
-<w:styles xmlns:mc="http://schemas.openxmlformats.org/markup-compatibility/2006" xmlns:r="http://schemas.openxmlformats.org/officeDocument/2006/relationships" xmlns:w="http://schemas.openxmlformats.org/wordprocessingml/2006/main" xmlns:w14="http://schemas.microsoft.com/office/word/2010/wordml" mc:Ignorable="w14">
+<w:styles xmlns:r="http://schemas.openxmlformats.org/officeDocument/2006/relationships" xmlns:w="http://schemas.openxmlformats.org/wordprocessingml/2006/main">
   <w:docDefaults>
     <w:rPrDefault>
       <w:rPr>
@@ -10948,6 +8151,7 @@
   <w:style w:type="paragraph" w:default="1" w:styleId="Normal">
     <w:name w:val="Normal"/>
     <w:qFormat/>
+    <w:rsid w:val="00275CA6"/>
   </w:style>
   <w:style w:type="paragraph" w:styleId="Titre1">
     <w:name w:val="heading 1"/>
@@ -11030,6 +8234,7 @@
     <w:uiPriority w:val="99"/>
     <w:semiHidden/>
     <w:unhideWhenUsed/>
+    <w:qFormat/>
     <w:tblPr>
       <w:tblInd w:w="0" w:type="dxa"/>
       <w:tblCellMar>
@@ -11875,7 +9080,7 @@
 </file>
 
 <file path=customXml/itemProps1.xml><?xml version="1.0" encoding="utf-8"?>
-<ds:datastoreItem xmlns:ds="http://schemas.openxmlformats.org/officeDocument/2006/customXml" ds:itemID="{5E5AD0FC-2287-4172-AFC0-CCAAF0CE8CF0}">
+<ds:datastoreItem xmlns:ds="http://schemas.openxmlformats.org/officeDocument/2006/customXml" ds:itemID="{5469EA96-F8A8-4058-A6EB-E3ABEEF2F996}">
   <ds:schemaRefs>
     <ds:schemaRef ds:uri="http://schemas.openxmlformats.org/officeDocument/2006/bibliography"/>
   </ds:schemaRefs>

--- a/COMPLEXITE-Projet.docx
+++ b/COMPLEXITE-Projet.docx
@@ -1,6 +1,6 @@
 
 <file path=word/document.xml><?xml version="1.0" encoding="utf-8"?>
-<w:document xmlns:ve="http://schemas.openxmlformats.org/markup-compatibility/2006" xmlns:o="urn:schemas-microsoft-com:office:office" xmlns:r="http://schemas.openxmlformats.org/officeDocument/2006/relationships" xmlns:m="http://schemas.openxmlformats.org/officeDocument/2006/math" xmlns:v="urn:schemas-microsoft-com:vml" xmlns:wp="http://schemas.openxmlformats.org/drawingml/2006/wordprocessingDrawing" xmlns:w10="urn:schemas-microsoft-com:office:word" xmlns:w="http://schemas.openxmlformats.org/wordprocessingml/2006/main" xmlns:wne="http://schemas.microsoft.com/office/word/2006/wordml">
+<w:document xmlns:wpc="http://schemas.microsoft.com/office/word/2010/wordprocessingCanvas" xmlns:mc="http://schemas.openxmlformats.org/markup-compatibility/2006" xmlns:o="urn:schemas-microsoft-com:office:office" xmlns:r="http://schemas.openxmlformats.org/officeDocument/2006/relationships" xmlns:m="http://schemas.openxmlformats.org/officeDocument/2006/math" xmlns:v="urn:schemas-microsoft-com:vml" xmlns:wp14="http://schemas.microsoft.com/office/word/2010/wordprocessingDrawing" xmlns:wp="http://schemas.openxmlformats.org/drawingml/2006/wordprocessingDrawing" xmlns:w10="urn:schemas-microsoft-com:office:word" xmlns:w="http://schemas.openxmlformats.org/wordprocessingml/2006/main" xmlns:w14="http://schemas.microsoft.com/office/word/2010/wordml" xmlns:wpg="http://schemas.microsoft.com/office/word/2010/wordprocessingGroup" xmlns:wpi="http://schemas.microsoft.com/office/word/2010/wordprocessingInk" xmlns:wne="http://schemas.microsoft.com/office/word/2006/wordml" xmlns:wps="http://schemas.microsoft.com/office/word/2010/wordprocessingShape" mc:Ignorable="w14 wp14">
   <w:body>
     <w:sdt>
       <w:sdtPr>
@@ -10,6 +10,7 @@
           <w:docPartUnique/>
         </w:docPartObj>
       </w:sdtPr>
+      <w:sdtEndPr/>
       <w:sdtContent>
         <w:p/>
         <w:tbl>
@@ -27,7 +28,7 @@
               <w:bottom w:w="360" w:type="dxa"/>
               <w:right w:w="115" w:type="dxa"/>
             </w:tblCellMar>
-            <w:tblLook w:val="04A0"/>
+            <w:tblLook w:val="04A0" w:firstRow="1" w:lastRow="0" w:firstColumn="1" w:lastColumn="0" w:noHBand="0" w:noVBand="1"/>
           </w:tblPr>
           <w:tblGrid>
             <w:gridCol w:w="3721"/>
@@ -45,6 +46,7 @@
                 <w:dataBinding w:prefixMappings="xmlns:ns0='http://schemas.openxmlformats.org/package/2006/metadata/core-properties' xmlns:ns1='http://purl.org/dc/elements/1.1/'" w:xpath="/ns0:coreProperties[1]/ns1:title[1]" w:storeItemID="{6C3C8BC8-F283-45AE-878A-BAB7291924A1}"/>
                 <w:text/>
               </w:sdtPr>
+              <w:sdtEndPr/>
               <w:sdtContent>
                 <w:tc>
                   <w:tcPr>
@@ -84,6 +86,7 @@
                 <w:dataBinding w:prefixMappings="xmlns:ns0='http://schemas.openxmlformats.org/package/2006/metadata/core-properties' xmlns:ns1='http://purl.org/dc/elements/1.1/'" w:xpath="/ns0:coreProperties[1]/ns1:subject[1]" w:storeItemID="{6C3C8BC8-F283-45AE-878A-BAB7291924A1}"/>
                 <w:text/>
               </w:sdtPr>
+              <w:sdtEndPr/>
               <w:sdtContent>
                 <w:tc>
                   <w:tcPr>
@@ -121,6 +124,7 @@
                 <w:dataBinding w:prefixMappings="xmlns:ns0='http://schemas.openxmlformats.org/package/2006/metadata/core-properties' xmlns:ns1='http://purl.org/dc/elements/1.1/'" w:xpath="/ns0:coreProperties[1]/ns1:creator[1]" w:storeItemID="{6C3C8BC8-F283-45AE-878A-BAB7291924A1}"/>
                 <w:text/>
               </w:sdtPr>
+              <w:sdtEndPr/>
               <w:sdtContent>
                 <w:tc>
                   <w:tcPr>
@@ -180,8 +184,17 @@
                         <w:sz w:val="28"/>
                         <w:szCs w:val="28"/>
                       </w:rPr>
-                      <w:t xml:space="preserve"> Nicolas, Keller Rowane</w:t>
+                      <w:t xml:space="preserve"> Nicolas, Keller </w:t>
                     </w:r>
+                    <w:proofErr w:type="spellStart"/>
+                    <w:r>
+                      <w:rPr>
+                        <w:sz w:val="28"/>
+                        <w:szCs w:val="28"/>
+                      </w:rPr>
+                      <w:t>Rowane</w:t>
+                    </w:r>
+                    <w:proofErr w:type="spellEnd"/>
                   </w:p>
                 </w:tc>
               </w:sdtContent>
@@ -237,7 +250,7 @@
       <w:pPr>
         <w:pStyle w:val="Paragraphedeliste"/>
       </w:pPr>
-      <w:hyperlink r:id="rId6" w:anchor="sort(java.util.List" w:history="1">
+      <w:hyperlink r:id="rId7" w:anchor="sort(java.util.List" w:history="1">
         <w:r>
           <w:rPr>
             <w:rStyle w:val="LienInternet"/>
@@ -2688,7 +2701,7 @@
       <m:oMath>
         <m:rad>
           <m:radPr>
-            <m:degHide m:val="on"/>
+            <m:degHide m:val="1"/>
             <m:ctrlPr>
               <w:rPr>
                 <w:rFonts w:ascii="Cambria Math" w:hAnsi="Cambria Math"/>
@@ -2774,7 +2787,7 @@
                     </pic:cNvPicPr>
                   </pic:nvPicPr>
                   <pic:blipFill>
-                    <a:blip r:embed="rId7" cstate="print"/>
+                    <a:blip r:embed="rId8" cstate="print"/>
                     <a:srcRect/>
                     <a:stretch>
                       <a:fillRect/>
@@ -2825,7 +2838,7 @@
                     </pic:cNvPicPr>
                   </pic:nvPicPr>
                   <pic:blipFill>
-                    <a:blip r:embed="rId8" cstate="print"/>
+                    <a:blip r:embed="rId9" cstate="print"/>
                     <a:srcRect/>
                     <a:stretch>
                       <a:fillRect/>
@@ -2882,7 +2895,7 @@
                     </pic:cNvPicPr>
                   </pic:nvPicPr>
                   <pic:blipFill>
-                    <a:blip r:embed="rId9" cstate="print"/>
+                    <a:blip r:embed="rId10" cstate="print"/>
                     <a:srcRect/>
                     <a:stretch>
                       <a:fillRect/>
@@ -2948,7 +2961,7 @@
                     </pic:cNvPicPr>
                   </pic:nvPicPr>
                   <pic:blipFill>
-                    <a:blip r:embed="rId10" cstate="print"/>
+                    <a:blip r:embed="rId11" cstate="print"/>
                     <a:srcRect/>
                     <a:stretch>
                       <a:fillRect/>
@@ -2999,7 +3012,7 @@
                     </pic:cNvPicPr>
                   </pic:nvPicPr>
                   <pic:blipFill>
-                    <a:blip r:embed="rId11" cstate="print"/>
+                    <a:blip r:embed="rId12" cstate="print"/>
                     <a:srcRect/>
                     <a:stretch>
                       <a:fillRect/>
@@ -3055,7 +3068,7 @@
                     </pic:cNvPicPr>
                   </pic:nvPicPr>
                   <pic:blipFill>
-                    <a:blip r:embed="rId12" cstate="print"/>
+                    <a:blip r:embed="rId13" cstate="print"/>
                     <a:srcRect/>
                     <a:stretch>
                       <a:fillRect/>
@@ -3199,7 +3212,7 @@
                     </pic:cNvPicPr>
                   </pic:nvPicPr>
                   <pic:blipFill>
-                    <a:blip r:embed="rId13" cstate="print"/>
+                    <a:blip r:embed="rId14" cstate="print"/>
                     <a:srcRect/>
                     <a:stretch>
                       <a:fillRect/>
@@ -3262,7 +3275,7 @@
       <m:oMath>
         <m:rad>
           <m:radPr>
-            <m:degHide m:val="on"/>
+            <m:degHide m:val="1"/>
             <m:ctrlPr>
               <w:rPr>
                 <w:rFonts w:ascii="Cambria Math" w:hAnsi="Cambria Math"/>
@@ -3355,7 +3368,7 @@
                     </pic:cNvPicPr>
                   </pic:nvPicPr>
                   <pic:blipFill>
-                    <a:blip r:embed="rId14" cstate="print"/>
+                    <a:blip r:embed="rId15" cstate="print"/>
                     <a:srcRect/>
                     <a:stretch>
                       <a:fillRect/>
@@ -3488,7 +3501,7 @@
                     </pic:cNvPicPr>
                   </pic:nvPicPr>
                   <pic:blipFill>
-                    <a:blip r:embed="rId15" cstate="print"/>
+                    <a:blip r:embed="rId16" cstate="print"/>
                     <a:srcRect/>
                     <a:stretch>
                       <a:fillRect/>
@@ -3650,7 +3663,7 @@
                     </pic:cNvPicPr>
                   </pic:nvPicPr>
                   <pic:blipFill>
-                    <a:blip r:embed="rId16" cstate="print"/>
+                    <a:blip r:embed="rId17" cstate="print"/>
                     <a:srcRect/>
                     <a:stretch>
                       <a:fillRect/>
@@ -3701,7 +3714,7 @@
                     </pic:cNvPicPr>
                   </pic:nvPicPr>
                   <pic:blipFill>
-                    <a:blip r:embed="rId17" cstate="print"/>
+                    <a:blip r:embed="rId18" cstate="print"/>
                     <a:srcRect/>
                     <a:stretch>
                       <a:fillRect/>
@@ -3757,7 +3770,7 @@
                     </pic:cNvPicPr>
                   </pic:nvPicPr>
                   <pic:blipFill>
-                    <a:blip r:embed="rId18" cstate="print"/>
+                    <a:blip r:embed="rId19" cstate="print"/>
                     <a:srcRect/>
                     <a:stretch>
                       <a:fillRect/>
@@ -3838,7 +3851,7 @@
                     </pic:cNvPicPr>
                   </pic:nvPicPr>
                   <pic:blipFill>
-                    <a:blip r:embed="rId19" cstate="print"/>
+                    <a:blip r:embed="rId20" cstate="print"/>
                     <a:stretch>
                       <a:fillRect/>
                     </a:stretch>
@@ -3881,7 +3894,7 @@
                     </pic:cNvPicPr>
                   </pic:nvPicPr>
                   <pic:blipFill>
-                    <a:blip r:embed="rId20" cstate="print"/>
+                    <a:blip r:embed="rId21" cstate="print"/>
                     <a:stretch>
                       <a:fillRect/>
                     </a:stretch>
@@ -3926,7 +3939,7 @@
                     </pic:cNvPicPr>
                   </pic:nvPicPr>
                   <pic:blipFill>
-                    <a:blip r:embed="rId21" cstate="print"/>
+                    <a:blip r:embed="rId22" cstate="print"/>
                     <a:stretch>
                       <a:fillRect/>
                     </a:stretch>
@@ -4051,7 +4064,7 @@
                     </pic:cNvPicPr>
                   </pic:nvPicPr>
                   <pic:blipFill>
-                    <a:blip r:embed="rId22" cstate="print"/>
+                    <a:blip r:embed="rId23" cstate="print"/>
                     <a:stretch>
                       <a:fillRect/>
                     </a:stretch>
@@ -4107,7 +4120,7 @@
       <m:oMath>
         <m:rad>
           <m:radPr>
-            <m:degHide m:val="on"/>
+            <m:degHide m:val="1"/>
             <m:ctrlPr>
               <w:rPr>
                 <w:rFonts w:ascii="Cambria Math" w:hAnsi="Cambria Math"/>
@@ -4195,7 +4208,7 @@
                     </pic:cNvPicPr>
                   </pic:nvPicPr>
                   <pic:blipFill>
-                    <a:blip r:embed="rId23" cstate="print"/>
+                    <a:blip r:embed="rId24" cstate="print"/>
                     <a:stretch>
                       <a:fillRect/>
                     </a:stretch>
@@ -4315,7 +4328,7 @@
                     </pic:cNvPicPr>
                   </pic:nvPicPr>
                   <pic:blipFill>
-                    <a:blip r:embed="rId24" cstate="print"/>
+                    <a:blip r:embed="rId25" cstate="print"/>
                     <a:stretch>
                       <a:fillRect/>
                     </a:stretch>
@@ -4515,7 +4528,7 @@
                     </pic:cNvPicPr>
                   </pic:nvPicPr>
                   <pic:blipFill>
-                    <a:blip r:embed="rId25" cstate="print"/>
+                    <a:blip r:embed="rId26" cstate="print"/>
                     <a:srcRect/>
                     <a:stretch>
                       <a:fillRect/>
@@ -4584,7 +4597,7 @@
       <m:oMath>
         <m:rad>
           <m:radPr>
-            <m:degHide m:val="on"/>
+            <m:degHide m:val="1"/>
             <m:ctrlPr>
               <w:rPr>
                 <w:rFonts w:ascii="Cambria Math" w:hAnsi="Cambria Math"/>
@@ -4673,7 +4686,7 @@
                     </pic:cNvPicPr>
                   </pic:nvPicPr>
                   <pic:blipFill>
-                    <a:blip r:embed="rId26" cstate="print"/>
+                    <a:blip r:embed="rId27" cstate="print"/>
                     <a:stretch>
                       <a:fillRect/>
                     </a:stretch>
@@ -4793,7 +4806,7 @@
                     </pic:cNvPicPr>
                   </pic:nvPicPr>
                   <pic:blipFill>
-                    <a:blip r:embed="rId27" cstate="print"/>
+                    <a:blip r:embed="rId28" cstate="print"/>
                     <a:stretch>
                       <a:fillRect/>
                     </a:stretch>
@@ -4929,7 +4942,7 @@
           <w:bottom w:w="55" w:type="dxa"/>
           <w:right w:w="55" w:type="dxa"/>
         </w:tblCellMar>
-        <w:tblLook w:val="0000"/>
+        <w:tblLook w:val="0000" w:firstRow="0" w:lastRow="0" w:firstColumn="0" w:lastColumn="0" w:noHBand="0" w:noVBand="0"/>
       </w:tblPr>
       <w:tblGrid>
         <w:gridCol w:w="1814"/>
@@ -5838,9 +5851,7 @@
           <w:color w:val="FF0000"/>
         </w:rPr>
       </w:pPr>
-      <w:bookmarkStart w:id="0" w:name="_GoBack"/>
-    </w:p>
-    <w:bookmarkEnd w:id="0"/>
+    </w:p>
     <w:p>
       <w:r>
         <w:rPr>
@@ -6126,6 +6137,1278 @@
         <w:lastRenderedPageBreak/>
         <w:t>Question 6</w:t>
       </w:r>
+    </w:p>
+    <w:p/>
+    <w:p/>
+    <w:p/>
+    <w:p>
+      <w:pPr>
+        <w:pStyle w:val="Titre1"/>
+      </w:pPr>
+      <w:r>
+        <w:t>Description du programme</w:t>
+      </w:r>
+    </w:p>
+    <w:p/>
+    <w:p>
+      <w:pPr>
+        <w:pStyle w:val="Titre2"/>
+        <w:spacing w:after="240"/>
+      </w:pPr>
+      <w:r>
+        <w:t>La classe Balayage :</w:t>
+      </w:r>
+    </w:p>
+    <w:p>
+      <w:r>
+        <w:t>Cette classe permet de réaliser la comparaison par balayage. Elle possède une liste de cercle sur laquelle la comparaison va se réaliser.</w:t>
+      </w:r>
+    </w:p>
+    <w:p>
+      <w:pPr>
+        <w:pStyle w:val="Paragraphedeliste"/>
+        <w:numPr>
+          <w:ilvl w:val="0"/>
+          <w:numId w:val="19"/>
+        </w:numPr>
+      </w:pPr>
+      <w:r>
+        <w:t>Les méthodes importantes :</w:t>
+      </w:r>
+    </w:p>
+    <w:p>
+      <w:pPr>
+        <w:ind w:left="360"/>
+        <w:rPr>
+          <w:rFonts w:ascii="Consolas" w:hAnsi="Consolas" w:cs="Consolas"/>
+          <w:color w:val="000000"/>
+          <w:sz w:val="20"/>
+          <w:szCs w:val="20"/>
+        </w:rPr>
+      </w:pPr>
+      <w:r>
+        <w:rPr>
+          <w:rFonts w:ascii="Consolas" w:hAnsi="Consolas" w:cs="Consolas"/>
+          <w:b/>
+          <w:bCs/>
+          <w:color w:val="7F0055"/>
+          <w:sz w:val="20"/>
+          <w:szCs w:val="20"/>
+        </w:rPr>
+        <w:t>public</w:t>
+      </w:r>
+      <w:r>
+        <w:rPr>
+          <w:rFonts w:ascii="Consolas" w:hAnsi="Consolas" w:cs="Consolas"/>
+          <w:color w:val="000000"/>
+          <w:sz w:val="20"/>
+          <w:szCs w:val="20"/>
+        </w:rPr>
+        <w:t xml:space="preserve"> </w:t>
+      </w:r>
+      <w:proofErr w:type="spellStart"/>
+      <w:r>
+        <w:rPr>
+          <w:rFonts w:ascii="Consolas" w:hAnsi="Consolas" w:cs="Consolas"/>
+          <w:b/>
+          <w:bCs/>
+          <w:color w:val="7F0055"/>
+          <w:sz w:val="20"/>
+          <w:szCs w:val="20"/>
+        </w:rPr>
+        <w:t>void</w:t>
+      </w:r>
+      <w:proofErr w:type="spellEnd"/>
+      <w:r>
+        <w:rPr>
+          <w:rFonts w:ascii="Consolas" w:hAnsi="Consolas" w:cs="Consolas"/>
+          <w:color w:val="000000"/>
+          <w:sz w:val="20"/>
+          <w:szCs w:val="20"/>
+        </w:rPr>
+        <w:t xml:space="preserve"> </w:t>
+      </w:r>
+      <w:proofErr w:type="spellStart"/>
+      <w:proofErr w:type="gramStart"/>
+      <w:r>
+        <w:rPr>
+          <w:rFonts w:ascii="Consolas" w:hAnsi="Consolas" w:cs="Consolas"/>
+          <w:color w:val="000000"/>
+          <w:sz w:val="20"/>
+          <w:szCs w:val="20"/>
+        </w:rPr>
+        <w:t>addCercle</w:t>
+      </w:r>
+      <w:proofErr w:type="spellEnd"/>
+      <w:r>
+        <w:rPr>
+          <w:rFonts w:ascii="Consolas" w:hAnsi="Consolas" w:cs="Consolas"/>
+          <w:color w:val="000000"/>
+          <w:sz w:val="20"/>
+          <w:szCs w:val="20"/>
+        </w:rPr>
+        <w:t>(</w:t>
+      </w:r>
+      <w:proofErr w:type="gramEnd"/>
+      <w:r>
+        <w:rPr>
+          <w:rFonts w:ascii="Consolas" w:hAnsi="Consolas" w:cs="Consolas"/>
+          <w:color w:val="000000"/>
+          <w:sz w:val="20"/>
+          <w:szCs w:val="20"/>
+        </w:rPr>
+        <w:t xml:space="preserve">Cercle </w:t>
+      </w:r>
+      <w:r>
+        <w:rPr>
+          <w:rFonts w:ascii="Consolas" w:hAnsi="Consolas" w:cs="Consolas"/>
+          <w:color w:val="6A3E3E"/>
+          <w:sz w:val="20"/>
+          <w:szCs w:val="20"/>
+        </w:rPr>
+        <w:t>c</w:t>
+      </w:r>
+      <w:r>
+        <w:rPr>
+          <w:rFonts w:ascii="Consolas" w:hAnsi="Consolas" w:cs="Consolas"/>
+          <w:color w:val="000000"/>
+          <w:sz w:val="20"/>
+          <w:szCs w:val="20"/>
+        </w:rPr>
+        <w:t>)</w:t>
+      </w:r>
+      <w:r>
+        <w:rPr>
+          <w:rFonts w:ascii="Consolas" w:hAnsi="Consolas" w:cs="Consolas"/>
+          <w:color w:val="000000"/>
+          <w:sz w:val="20"/>
+          <w:szCs w:val="20"/>
+        </w:rPr>
+        <w:t> : Permet d’ajouter les cercles dans le liste de cercle présentes dans la classe.</w:t>
+      </w:r>
+    </w:p>
+    <w:p>
+      <w:pPr>
+        <w:ind w:left="360"/>
+        <w:rPr>
+          <w:rFonts w:ascii="Consolas" w:hAnsi="Consolas" w:cs="Consolas"/>
+          <w:color w:val="000000"/>
+          <w:sz w:val="20"/>
+          <w:szCs w:val="20"/>
+        </w:rPr>
+      </w:pPr>
+      <w:r>
+        <w:rPr>
+          <w:rFonts w:ascii="Consolas" w:hAnsi="Consolas" w:cs="Consolas"/>
+          <w:b/>
+          <w:bCs/>
+          <w:color w:val="7F0055"/>
+          <w:sz w:val="20"/>
+          <w:szCs w:val="20"/>
+        </w:rPr>
+        <w:t>public</w:t>
+      </w:r>
+      <w:r>
+        <w:rPr>
+          <w:rFonts w:ascii="Consolas" w:hAnsi="Consolas" w:cs="Consolas"/>
+          <w:color w:val="000000"/>
+          <w:sz w:val="20"/>
+          <w:szCs w:val="20"/>
+        </w:rPr>
+        <w:t xml:space="preserve"> </w:t>
+      </w:r>
+      <w:r>
+        <w:rPr>
+          <w:rFonts w:ascii="Consolas" w:hAnsi="Consolas" w:cs="Consolas"/>
+          <w:b/>
+          <w:bCs/>
+          <w:color w:val="7F0055"/>
+          <w:sz w:val="20"/>
+          <w:szCs w:val="20"/>
+        </w:rPr>
+        <w:t>double</w:t>
+      </w:r>
+      <w:r>
+        <w:rPr>
+          <w:rFonts w:ascii="Consolas" w:hAnsi="Consolas" w:cs="Consolas"/>
+          <w:color w:val="000000"/>
+          <w:sz w:val="20"/>
+          <w:szCs w:val="20"/>
+        </w:rPr>
+        <w:t xml:space="preserve"> </w:t>
+      </w:r>
+      <w:proofErr w:type="gramStart"/>
+      <w:r>
+        <w:rPr>
+          <w:rFonts w:ascii="Consolas" w:hAnsi="Consolas" w:cs="Consolas"/>
+          <w:color w:val="000000"/>
+          <w:sz w:val="20"/>
+          <w:szCs w:val="20"/>
+        </w:rPr>
+        <w:t>distance(</w:t>
+      </w:r>
+      <w:proofErr w:type="gramEnd"/>
+      <w:r>
+        <w:rPr>
+          <w:rFonts w:ascii="Consolas" w:hAnsi="Consolas" w:cs="Consolas"/>
+          <w:color w:val="000000"/>
+          <w:sz w:val="20"/>
+          <w:szCs w:val="20"/>
+        </w:rPr>
+        <w:t xml:space="preserve">Cercle </w:t>
+      </w:r>
+      <w:r>
+        <w:rPr>
+          <w:rFonts w:ascii="Consolas" w:hAnsi="Consolas" w:cs="Consolas"/>
+          <w:color w:val="6A3E3E"/>
+          <w:sz w:val="20"/>
+          <w:szCs w:val="20"/>
+        </w:rPr>
+        <w:t>c1</w:t>
+      </w:r>
+      <w:r>
+        <w:rPr>
+          <w:rFonts w:ascii="Consolas" w:hAnsi="Consolas" w:cs="Consolas"/>
+          <w:color w:val="000000"/>
+          <w:sz w:val="20"/>
+          <w:szCs w:val="20"/>
+        </w:rPr>
+        <w:t xml:space="preserve">, Cercle </w:t>
+      </w:r>
+      <w:r>
+        <w:rPr>
+          <w:rFonts w:ascii="Consolas" w:hAnsi="Consolas" w:cs="Consolas"/>
+          <w:color w:val="6A3E3E"/>
+          <w:sz w:val="20"/>
+          <w:szCs w:val="20"/>
+        </w:rPr>
+        <w:t>c2</w:t>
+      </w:r>
+      <w:r>
+        <w:rPr>
+          <w:rFonts w:ascii="Consolas" w:hAnsi="Consolas" w:cs="Consolas"/>
+          <w:color w:val="000000"/>
+          <w:sz w:val="20"/>
+          <w:szCs w:val="20"/>
+        </w:rPr>
+        <w:t>)</w:t>
+      </w:r>
+      <w:r>
+        <w:rPr>
+          <w:rFonts w:ascii="Consolas" w:hAnsi="Consolas" w:cs="Consolas"/>
+          <w:color w:val="000000"/>
+          <w:sz w:val="20"/>
+          <w:szCs w:val="20"/>
+        </w:rPr>
+        <w:t> : Permet de calculer la distance entre le centre des deux cercles passés en paramètre.</w:t>
+      </w:r>
+    </w:p>
+    <w:p>
+      <w:pPr>
+        <w:ind w:left="360"/>
+        <w:rPr>
+          <w:rFonts w:ascii="Consolas" w:hAnsi="Consolas" w:cs="Consolas"/>
+          <w:color w:val="000000"/>
+          <w:sz w:val="20"/>
+          <w:szCs w:val="20"/>
+        </w:rPr>
+      </w:pPr>
+      <w:proofErr w:type="gramStart"/>
+      <w:r>
+        <w:rPr>
+          <w:rFonts w:ascii="Consolas" w:hAnsi="Consolas" w:cs="Consolas"/>
+          <w:b/>
+          <w:bCs/>
+          <w:color w:val="7F0055"/>
+          <w:sz w:val="20"/>
+          <w:szCs w:val="20"/>
+        </w:rPr>
+        <w:t>public</w:t>
+      </w:r>
+      <w:proofErr w:type="gramEnd"/>
+      <w:r>
+        <w:rPr>
+          <w:rFonts w:ascii="Consolas" w:hAnsi="Consolas" w:cs="Consolas"/>
+          <w:color w:val="000000"/>
+          <w:sz w:val="20"/>
+          <w:szCs w:val="20"/>
+        </w:rPr>
+        <w:t xml:space="preserve"> </w:t>
+      </w:r>
+      <w:proofErr w:type="spellStart"/>
+      <w:r>
+        <w:rPr>
+          <w:rFonts w:ascii="Consolas" w:hAnsi="Consolas" w:cs="Consolas"/>
+          <w:b/>
+          <w:bCs/>
+          <w:color w:val="7F0055"/>
+          <w:sz w:val="20"/>
+          <w:szCs w:val="20"/>
+        </w:rPr>
+        <w:t>void</w:t>
+      </w:r>
+      <w:proofErr w:type="spellEnd"/>
+      <w:r>
+        <w:rPr>
+          <w:rFonts w:ascii="Consolas" w:hAnsi="Consolas" w:cs="Consolas"/>
+          <w:color w:val="000000"/>
+          <w:sz w:val="20"/>
+          <w:szCs w:val="20"/>
+        </w:rPr>
+        <w:t xml:space="preserve"> trier ()</w:t>
+      </w:r>
+      <w:r>
+        <w:rPr>
+          <w:rFonts w:ascii="Consolas" w:hAnsi="Consolas" w:cs="Consolas"/>
+          <w:color w:val="000000"/>
+          <w:sz w:val="20"/>
+          <w:szCs w:val="20"/>
+        </w:rPr>
+        <w:t> : Permet de trier la liste de cercle par rapport à leur coordonnée x.</w:t>
+      </w:r>
+    </w:p>
+    <w:p>
+      <w:pPr>
+        <w:ind w:left="360"/>
+        <w:rPr>
+          <w:rFonts w:ascii="Consolas" w:hAnsi="Consolas" w:cs="Consolas"/>
+          <w:color w:val="000000"/>
+          <w:sz w:val="20"/>
+          <w:szCs w:val="20"/>
+        </w:rPr>
+      </w:pPr>
+      <w:r>
+        <w:rPr>
+          <w:rFonts w:ascii="Consolas" w:hAnsi="Consolas" w:cs="Consolas"/>
+          <w:b/>
+          <w:bCs/>
+          <w:color w:val="7F0055"/>
+          <w:sz w:val="20"/>
+          <w:szCs w:val="20"/>
+        </w:rPr>
+        <w:t>public</w:t>
+      </w:r>
+      <w:r>
+        <w:rPr>
+          <w:rFonts w:ascii="Consolas" w:hAnsi="Consolas" w:cs="Consolas"/>
+          <w:color w:val="000000"/>
+          <w:sz w:val="20"/>
+          <w:szCs w:val="20"/>
+        </w:rPr>
+        <w:t xml:space="preserve"> </w:t>
+      </w:r>
+      <w:proofErr w:type="spellStart"/>
+      <w:r>
+        <w:rPr>
+          <w:rFonts w:ascii="Consolas" w:hAnsi="Consolas" w:cs="Consolas"/>
+          <w:b/>
+          <w:bCs/>
+          <w:color w:val="7F0055"/>
+          <w:sz w:val="20"/>
+          <w:szCs w:val="20"/>
+        </w:rPr>
+        <w:t>void</w:t>
+      </w:r>
+      <w:proofErr w:type="spellEnd"/>
+      <w:r>
+        <w:rPr>
+          <w:rFonts w:ascii="Consolas" w:hAnsi="Consolas" w:cs="Consolas"/>
+          <w:color w:val="000000"/>
+          <w:sz w:val="20"/>
+          <w:szCs w:val="20"/>
+        </w:rPr>
+        <w:t xml:space="preserve"> </w:t>
+      </w:r>
+      <w:proofErr w:type="gramStart"/>
+      <w:r>
+        <w:rPr>
+          <w:rFonts w:ascii="Consolas" w:hAnsi="Consolas" w:cs="Consolas"/>
+          <w:color w:val="000000"/>
+          <w:sz w:val="20"/>
+          <w:szCs w:val="20"/>
+        </w:rPr>
+        <w:t>comparaison(</w:t>
+      </w:r>
+      <w:proofErr w:type="gramEnd"/>
+      <w:r>
+        <w:rPr>
+          <w:rFonts w:ascii="Consolas" w:hAnsi="Consolas" w:cs="Consolas"/>
+          <w:color w:val="000000"/>
+          <w:sz w:val="20"/>
+          <w:szCs w:val="20"/>
+        </w:rPr>
+        <w:t>)</w:t>
+      </w:r>
+      <w:r>
+        <w:rPr>
+          <w:rFonts w:ascii="Consolas" w:hAnsi="Consolas" w:cs="Consolas"/>
+          <w:color w:val="000000"/>
+          <w:sz w:val="20"/>
+          <w:szCs w:val="20"/>
+        </w:rPr>
+        <w:t> : Permet de réaliser la comparaison des cercles comme indiqué dans l’énoncé. Au début de l’</w:t>
+      </w:r>
+      <w:r>
+        <w:rPr>
+          <w:rFonts w:ascii="Consolas" w:hAnsi="Consolas" w:cs="Consolas"/>
+          <w:color w:val="000000"/>
+          <w:sz w:val="20"/>
+          <w:szCs w:val="20"/>
+        </w:rPr>
+        <w:t>exécution</w:t>
+      </w:r>
+      <w:r>
+        <w:rPr>
+          <w:rFonts w:ascii="Consolas" w:hAnsi="Consolas" w:cs="Consolas"/>
+          <w:color w:val="000000"/>
+          <w:sz w:val="20"/>
+          <w:szCs w:val="20"/>
+        </w:rPr>
+        <w:t xml:space="preserve"> de cette méthode, la méthode </w:t>
+      </w:r>
+      <w:proofErr w:type="gramStart"/>
+      <w:r>
+        <w:rPr>
+          <w:rFonts w:ascii="Consolas" w:hAnsi="Consolas" w:cs="Consolas"/>
+          <w:color w:val="000000"/>
+          <w:sz w:val="20"/>
+          <w:szCs w:val="20"/>
+        </w:rPr>
+        <w:t>trier(</w:t>
+      </w:r>
+      <w:proofErr w:type="gramEnd"/>
+      <w:r>
+        <w:rPr>
+          <w:rFonts w:ascii="Consolas" w:hAnsi="Consolas" w:cs="Consolas"/>
+          <w:color w:val="000000"/>
+          <w:sz w:val="20"/>
+          <w:szCs w:val="20"/>
+        </w:rPr>
+        <w:t>) est appelé pour trier la liste de cercle.</w:t>
+      </w:r>
+    </w:p>
+    <w:p/>
+    <w:p>
+      <w:pPr>
+        <w:pStyle w:val="Titre2"/>
+        <w:spacing w:after="240"/>
+      </w:pPr>
+      <w:r>
+        <w:t xml:space="preserve">La classe </w:t>
+      </w:r>
+      <w:proofErr w:type="spellStart"/>
+      <w:r>
+        <w:t>ToutesLesPaires</w:t>
+      </w:r>
+      <w:proofErr w:type="spellEnd"/>
+      <w:r>
+        <w:t> :</w:t>
+      </w:r>
+    </w:p>
+    <w:p>
+      <w:r>
+        <w:t xml:space="preserve">Cette classe permet de réaliser la comparaison par </w:t>
+      </w:r>
+      <w:proofErr w:type="spellStart"/>
+      <w:r>
+        <w:t>ToutesLesPaires</w:t>
+      </w:r>
+      <w:proofErr w:type="spellEnd"/>
+      <w:r>
+        <w:t>.</w:t>
+      </w:r>
+    </w:p>
+    <w:p>
+      <w:pPr>
+        <w:pStyle w:val="Paragraphedeliste"/>
+        <w:numPr>
+          <w:ilvl w:val="0"/>
+          <w:numId w:val="19"/>
+        </w:numPr>
+      </w:pPr>
+      <w:r>
+        <w:t>Les méthodes importantes</w:t>
+      </w:r>
+    </w:p>
+    <w:p>
+      <w:pPr>
+        <w:ind w:left="426"/>
+        <w:rPr>
+          <w:rFonts w:ascii="Consolas" w:hAnsi="Consolas" w:cs="Consolas"/>
+          <w:color w:val="000000"/>
+          <w:sz w:val="20"/>
+          <w:szCs w:val="20"/>
+        </w:rPr>
+      </w:pPr>
+      <w:r>
+        <w:rPr>
+          <w:rFonts w:ascii="Consolas" w:hAnsi="Consolas" w:cs="Consolas"/>
+          <w:b/>
+          <w:bCs/>
+          <w:color w:val="7F0055"/>
+          <w:sz w:val="20"/>
+          <w:szCs w:val="20"/>
+        </w:rPr>
+        <w:t>public</w:t>
+      </w:r>
+      <w:r>
+        <w:rPr>
+          <w:rFonts w:ascii="Consolas" w:hAnsi="Consolas" w:cs="Consolas"/>
+          <w:color w:val="000000"/>
+          <w:sz w:val="20"/>
+          <w:szCs w:val="20"/>
+        </w:rPr>
+        <w:t xml:space="preserve"> </w:t>
+      </w:r>
+      <w:proofErr w:type="spellStart"/>
+      <w:r>
+        <w:rPr>
+          <w:rFonts w:ascii="Consolas" w:hAnsi="Consolas" w:cs="Consolas"/>
+          <w:b/>
+          <w:bCs/>
+          <w:color w:val="7F0055"/>
+          <w:sz w:val="20"/>
+          <w:szCs w:val="20"/>
+        </w:rPr>
+        <w:t>void</w:t>
+      </w:r>
+      <w:proofErr w:type="spellEnd"/>
+      <w:r>
+        <w:rPr>
+          <w:rFonts w:ascii="Consolas" w:hAnsi="Consolas" w:cs="Consolas"/>
+          <w:color w:val="000000"/>
+          <w:sz w:val="20"/>
+          <w:szCs w:val="20"/>
+        </w:rPr>
+        <w:t xml:space="preserve"> </w:t>
+      </w:r>
+      <w:proofErr w:type="spellStart"/>
+      <w:proofErr w:type="gramStart"/>
+      <w:r>
+        <w:rPr>
+          <w:rFonts w:ascii="Consolas" w:hAnsi="Consolas" w:cs="Consolas"/>
+          <w:color w:val="000000"/>
+          <w:sz w:val="20"/>
+          <w:szCs w:val="20"/>
+        </w:rPr>
+        <w:t>addCercle</w:t>
+      </w:r>
+      <w:proofErr w:type="spellEnd"/>
+      <w:r>
+        <w:rPr>
+          <w:rFonts w:ascii="Consolas" w:hAnsi="Consolas" w:cs="Consolas"/>
+          <w:color w:val="000000"/>
+          <w:sz w:val="20"/>
+          <w:szCs w:val="20"/>
+        </w:rPr>
+        <w:t>(</w:t>
+      </w:r>
+      <w:proofErr w:type="gramEnd"/>
+      <w:r>
+        <w:rPr>
+          <w:rFonts w:ascii="Consolas" w:hAnsi="Consolas" w:cs="Consolas"/>
+          <w:color w:val="000000"/>
+          <w:sz w:val="20"/>
+          <w:szCs w:val="20"/>
+        </w:rPr>
+        <w:t xml:space="preserve">Cercle </w:t>
+      </w:r>
+      <w:r>
+        <w:rPr>
+          <w:rFonts w:ascii="Consolas" w:hAnsi="Consolas" w:cs="Consolas"/>
+          <w:color w:val="6A3E3E"/>
+          <w:sz w:val="20"/>
+          <w:szCs w:val="20"/>
+        </w:rPr>
+        <w:t>c</w:t>
+      </w:r>
+      <w:r>
+        <w:rPr>
+          <w:rFonts w:ascii="Consolas" w:hAnsi="Consolas" w:cs="Consolas"/>
+          <w:color w:val="000000"/>
+          <w:sz w:val="20"/>
+          <w:szCs w:val="20"/>
+        </w:rPr>
+        <w:t xml:space="preserve">) : </w:t>
+      </w:r>
+      <w:r>
+        <w:rPr>
+          <w:rFonts w:ascii="Consolas" w:hAnsi="Consolas" w:cs="Consolas"/>
+          <w:color w:val="000000"/>
+          <w:sz w:val="20"/>
+          <w:szCs w:val="20"/>
+        </w:rPr>
+        <w:t>même chose que Balayage.</w:t>
+      </w:r>
+    </w:p>
+    <w:p>
+      <w:pPr>
+        <w:ind w:left="426"/>
+        <w:rPr>
+          <w:rFonts w:ascii="Consolas" w:hAnsi="Consolas" w:cs="Consolas"/>
+          <w:color w:val="000000"/>
+          <w:sz w:val="20"/>
+          <w:szCs w:val="20"/>
+        </w:rPr>
+      </w:pPr>
+      <w:r>
+        <w:rPr>
+          <w:rFonts w:ascii="Consolas" w:hAnsi="Consolas" w:cs="Consolas"/>
+          <w:b/>
+          <w:bCs/>
+          <w:color w:val="7F0055"/>
+          <w:sz w:val="20"/>
+          <w:szCs w:val="20"/>
+        </w:rPr>
+        <w:t>public</w:t>
+      </w:r>
+      <w:r>
+        <w:rPr>
+          <w:rFonts w:ascii="Consolas" w:hAnsi="Consolas" w:cs="Consolas"/>
+          <w:color w:val="000000"/>
+          <w:sz w:val="20"/>
+          <w:szCs w:val="20"/>
+        </w:rPr>
+        <w:t xml:space="preserve"> </w:t>
+      </w:r>
+      <w:r>
+        <w:rPr>
+          <w:rFonts w:ascii="Consolas" w:hAnsi="Consolas" w:cs="Consolas"/>
+          <w:b/>
+          <w:bCs/>
+          <w:color w:val="7F0055"/>
+          <w:sz w:val="20"/>
+          <w:szCs w:val="20"/>
+        </w:rPr>
+        <w:t>double</w:t>
+      </w:r>
+      <w:r>
+        <w:rPr>
+          <w:rFonts w:ascii="Consolas" w:hAnsi="Consolas" w:cs="Consolas"/>
+          <w:color w:val="000000"/>
+          <w:sz w:val="20"/>
+          <w:szCs w:val="20"/>
+        </w:rPr>
+        <w:t xml:space="preserve"> </w:t>
+      </w:r>
+      <w:proofErr w:type="gramStart"/>
+      <w:r>
+        <w:rPr>
+          <w:rFonts w:ascii="Consolas" w:hAnsi="Consolas" w:cs="Consolas"/>
+          <w:color w:val="000000"/>
+          <w:sz w:val="20"/>
+          <w:szCs w:val="20"/>
+        </w:rPr>
+        <w:t>distance(</w:t>
+      </w:r>
+      <w:proofErr w:type="gramEnd"/>
+      <w:r>
+        <w:rPr>
+          <w:rFonts w:ascii="Consolas" w:hAnsi="Consolas" w:cs="Consolas"/>
+          <w:color w:val="000000"/>
+          <w:sz w:val="20"/>
+          <w:szCs w:val="20"/>
+        </w:rPr>
+        <w:t xml:space="preserve">Cercle </w:t>
+      </w:r>
+      <w:r>
+        <w:rPr>
+          <w:rFonts w:ascii="Consolas" w:hAnsi="Consolas" w:cs="Consolas"/>
+          <w:color w:val="6A3E3E"/>
+          <w:sz w:val="20"/>
+          <w:szCs w:val="20"/>
+        </w:rPr>
+        <w:t>c1</w:t>
+      </w:r>
+      <w:r>
+        <w:rPr>
+          <w:rFonts w:ascii="Consolas" w:hAnsi="Consolas" w:cs="Consolas"/>
+          <w:color w:val="000000"/>
+          <w:sz w:val="20"/>
+          <w:szCs w:val="20"/>
+        </w:rPr>
+        <w:t xml:space="preserve">, Cercle </w:t>
+      </w:r>
+      <w:r>
+        <w:rPr>
+          <w:rFonts w:ascii="Consolas" w:hAnsi="Consolas" w:cs="Consolas"/>
+          <w:color w:val="6A3E3E"/>
+          <w:sz w:val="20"/>
+          <w:szCs w:val="20"/>
+        </w:rPr>
+        <w:t>c2</w:t>
+      </w:r>
+      <w:r>
+        <w:rPr>
+          <w:rFonts w:ascii="Consolas" w:hAnsi="Consolas" w:cs="Consolas"/>
+          <w:color w:val="000000"/>
+          <w:sz w:val="20"/>
+          <w:szCs w:val="20"/>
+        </w:rPr>
+        <w:t xml:space="preserve">) : </w:t>
+      </w:r>
+      <w:r>
+        <w:rPr>
+          <w:rFonts w:ascii="Consolas" w:hAnsi="Consolas" w:cs="Consolas"/>
+          <w:color w:val="000000"/>
+          <w:sz w:val="20"/>
+          <w:szCs w:val="20"/>
+        </w:rPr>
+        <w:t>même chose que Balayage.</w:t>
+      </w:r>
+    </w:p>
+    <w:p>
+      <w:pPr>
+        <w:ind w:left="426"/>
+        <w:rPr>
+          <w:rFonts w:ascii="Consolas" w:hAnsi="Consolas" w:cs="Consolas"/>
+          <w:color w:val="000000"/>
+          <w:sz w:val="20"/>
+          <w:szCs w:val="20"/>
+        </w:rPr>
+      </w:pPr>
+      <w:r>
+        <w:rPr>
+          <w:rFonts w:ascii="Consolas" w:hAnsi="Consolas" w:cs="Consolas"/>
+          <w:b/>
+          <w:bCs/>
+          <w:color w:val="7F0055"/>
+          <w:sz w:val="20"/>
+          <w:szCs w:val="20"/>
+        </w:rPr>
+        <w:t>public</w:t>
+      </w:r>
+      <w:r>
+        <w:rPr>
+          <w:rFonts w:ascii="Consolas" w:hAnsi="Consolas" w:cs="Consolas"/>
+          <w:color w:val="000000"/>
+          <w:sz w:val="20"/>
+          <w:szCs w:val="20"/>
+        </w:rPr>
+        <w:t xml:space="preserve"> </w:t>
+      </w:r>
+      <w:proofErr w:type="spellStart"/>
+      <w:r>
+        <w:rPr>
+          <w:rFonts w:ascii="Consolas" w:hAnsi="Consolas" w:cs="Consolas"/>
+          <w:b/>
+          <w:bCs/>
+          <w:color w:val="7F0055"/>
+          <w:sz w:val="20"/>
+          <w:szCs w:val="20"/>
+        </w:rPr>
+        <w:t>void</w:t>
+      </w:r>
+      <w:proofErr w:type="spellEnd"/>
+      <w:r>
+        <w:rPr>
+          <w:rFonts w:ascii="Consolas" w:hAnsi="Consolas" w:cs="Consolas"/>
+          <w:color w:val="000000"/>
+          <w:sz w:val="20"/>
+          <w:szCs w:val="20"/>
+        </w:rPr>
+        <w:t xml:space="preserve"> </w:t>
+      </w:r>
+      <w:proofErr w:type="gramStart"/>
+      <w:r>
+        <w:rPr>
+          <w:rFonts w:ascii="Consolas" w:hAnsi="Consolas" w:cs="Consolas"/>
+          <w:color w:val="000000"/>
+          <w:sz w:val="20"/>
+          <w:szCs w:val="20"/>
+        </w:rPr>
+        <w:t>comparaison(</w:t>
+      </w:r>
+      <w:proofErr w:type="gramEnd"/>
+      <w:r>
+        <w:rPr>
+          <w:rFonts w:ascii="Consolas" w:hAnsi="Consolas" w:cs="Consolas"/>
+          <w:color w:val="000000"/>
+          <w:sz w:val="20"/>
+          <w:szCs w:val="20"/>
+        </w:rPr>
+        <w:t>)</w:t>
+      </w:r>
+      <w:r>
+        <w:rPr>
+          <w:rFonts w:ascii="Consolas" w:hAnsi="Consolas" w:cs="Consolas"/>
+          <w:color w:val="000000"/>
+          <w:sz w:val="20"/>
+          <w:szCs w:val="20"/>
+        </w:rPr>
+        <w:t> : Permet de réaliser la comparaison des cercles en les comparants tous entre eux, un par un.</w:t>
+      </w:r>
+    </w:p>
+    <w:p>
+      <w:pPr>
+        <w:ind w:left="360"/>
+      </w:pPr>
+    </w:p>
+    <w:p>
+      <w:pPr>
+        <w:pStyle w:val="Titre2"/>
+        <w:spacing w:after="240"/>
+      </w:pPr>
+      <w:r>
+        <w:t>La classe Cercle :</w:t>
+      </w:r>
+    </w:p>
+    <w:p>
+      <w:r>
+        <w:t>Cette classe modélise le cercle à partir de coordonnées x et y, d’un rayon, ainsi que d’un numéro permettant l’identification des cercles lors des tests. Les cercles sont comparables par rapport à la coordonnée du point le plus à gauche du cercle.</w:t>
+      </w:r>
+    </w:p>
+    <w:p/>
+    <w:p>
+      <w:pPr>
+        <w:pStyle w:val="Titre2"/>
+        <w:spacing w:after="240"/>
+      </w:pPr>
+      <w:r>
+        <w:t>La classe Main :</w:t>
+      </w:r>
+    </w:p>
+    <w:p>
+      <w:r>
+        <w:t>La classe Main nous a permis de réaliser nos  différents tests.</w:t>
+      </w:r>
+    </w:p>
+    <w:p>
+      <w:pPr>
+        <w:pStyle w:val="Paragraphedeliste"/>
+        <w:numPr>
+          <w:ilvl w:val="0"/>
+          <w:numId w:val="19"/>
+        </w:numPr>
+      </w:pPr>
+      <w:r>
+        <w:t>Les méthodes importantes :</w:t>
+      </w:r>
+    </w:p>
+    <w:p>
+      <w:pPr>
+        <w:ind w:left="426"/>
+        <w:rPr>
+          <w:rFonts w:ascii="Consolas" w:hAnsi="Consolas" w:cs="Consolas"/>
+          <w:color w:val="000000"/>
+          <w:sz w:val="20"/>
+          <w:szCs w:val="20"/>
+        </w:rPr>
+      </w:pPr>
+      <w:proofErr w:type="gramStart"/>
+      <w:r>
+        <w:rPr>
+          <w:rFonts w:ascii="Consolas" w:hAnsi="Consolas" w:cs="Consolas"/>
+          <w:b/>
+          <w:bCs/>
+          <w:color w:val="7F0055"/>
+          <w:sz w:val="20"/>
+          <w:szCs w:val="20"/>
+        </w:rPr>
+        <w:t>public</w:t>
+      </w:r>
+      <w:proofErr w:type="gramEnd"/>
+      <w:r>
+        <w:rPr>
+          <w:rFonts w:ascii="Consolas" w:hAnsi="Consolas" w:cs="Consolas"/>
+          <w:color w:val="000000"/>
+          <w:sz w:val="20"/>
+          <w:szCs w:val="20"/>
+        </w:rPr>
+        <w:t xml:space="preserve"> </w:t>
+      </w:r>
+      <w:proofErr w:type="spellStart"/>
+      <w:r>
+        <w:rPr>
+          <w:rFonts w:ascii="Consolas" w:hAnsi="Consolas" w:cs="Consolas"/>
+          <w:b/>
+          <w:bCs/>
+          <w:color w:val="7F0055"/>
+          <w:sz w:val="20"/>
+          <w:szCs w:val="20"/>
+        </w:rPr>
+        <w:t>static</w:t>
+      </w:r>
+      <w:proofErr w:type="spellEnd"/>
+      <w:r>
+        <w:rPr>
+          <w:rFonts w:ascii="Consolas" w:hAnsi="Consolas" w:cs="Consolas"/>
+          <w:color w:val="000000"/>
+          <w:sz w:val="20"/>
+          <w:szCs w:val="20"/>
+        </w:rPr>
+        <w:t xml:space="preserve"> </w:t>
+      </w:r>
+      <w:proofErr w:type="spellStart"/>
+      <w:r>
+        <w:rPr>
+          <w:rFonts w:ascii="Consolas" w:hAnsi="Consolas" w:cs="Consolas"/>
+          <w:color w:val="000000"/>
+          <w:sz w:val="20"/>
+          <w:szCs w:val="20"/>
+        </w:rPr>
+        <w:t>ArrayList</w:t>
+      </w:r>
+      <w:proofErr w:type="spellEnd"/>
+      <w:r>
+        <w:rPr>
+          <w:rFonts w:ascii="Consolas" w:hAnsi="Consolas" w:cs="Consolas"/>
+          <w:color w:val="000000"/>
+          <w:sz w:val="20"/>
+          <w:szCs w:val="20"/>
+        </w:rPr>
+        <w:t>&lt;</w:t>
+      </w:r>
+      <w:proofErr w:type="spellStart"/>
+      <w:r>
+        <w:rPr>
+          <w:rFonts w:ascii="Consolas" w:hAnsi="Consolas" w:cs="Consolas"/>
+          <w:color w:val="000000"/>
+          <w:sz w:val="20"/>
+          <w:szCs w:val="20"/>
+        </w:rPr>
+        <w:t>Integer</w:t>
+      </w:r>
+      <w:proofErr w:type="spellEnd"/>
+      <w:r>
+        <w:rPr>
+          <w:rFonts w:ascii="Consolas" w:hAnsi="Consolas" w:cs="Consolas"/>
+          <w:color w:val="000000"/>
+          <w:sz w:val="20"/>
+          <w:szCs w:val="20"/>
+        </w:rPr>
+        <w:t>&gt; jeu (</w:t>
+      </w:r>
+      <w:proofErr w:type="spellStart"/>
+      <w:r>
+        <w:rPr>
+          <w:rFonts w:ascii="Consolas" w:hAnsi="Consolas" w:cs="Consolas"/>
+          <w:b/>
+          <w:bCs/>
+          <w:color w:val="7F0055"/>
+          <w:sz w:val="20"/>
+          <w:szCs w:val="20"/>
+        </w:rPr>
+        <w:t>int</w:t>
+      </w:r>
+      <w:proofErr w:type="spellEnd"/>
+      <w:r>
+        <w:rPr>
+          <w:rFonts w:ascii="Consolas" w:hAnsi="Consolas" w:cs="Consolas"/>
+          <w:color w:val="000000"/>
+          <w:sz w:val="20"/>
+          <w:szCs w:val="20"/>
+        </w:rPr>
+        <w:t xml:space="preserve"> </w:t>
+      </w:r>
+      <w:r>
+        <w:rPr>
+          <w:rFonts w:ascii="Consolas" w:hAnsi="Consolas" w:cs="Consolas"/>
+          <w:color w:val="6A3E3E"/>
+          <w:sz w:val="20"/>
+          <w:szCs w:val="20"/>
+        </w:rPr>
+        <w:t>n</w:t>
+      </w:r>
+      <w:r>
+        <w:rPr>
+          <w:rFonts w:ascii="Consolas" w:hAnsi="Consolas" w:cs="Consolas"/>
+          <w:color w:val="000000"/>
+          <w:sz w:val="20"/>
+          <w:szCs w:val="20"/>
+        </w:rPr>
+        <w:t xml:space="preserve">, </w:t>
+      </w:r>
+      <w:proofErr w:type="spellStart"/>
+      <w:r>
+        <w:rPr>
+          <w:rFonts w:ascii="Consolas" w:hAnsi="Consolas" w:cs="Consolas"/>
+          <w:b/>
+          <w:bCs/>
+          <w:color w:val="7F0055"/>
+          <w:sz w:val="20"/>
+          <w:szCs w:val="20"/>
+        </w:rPr>
+        <w:t>int</w:t>
+      </w:r>
+      <w:proofErr w:type="spellEnd"/>
+      <w:r>
+        <w:rPr>
+          <w:rFonts w:ascii="Consolas" w:hAnsi="Consolas" w:cs="Consolas"/>
+          <w:color w:val="000000"/>
+          <w:sz w:val="20"/>
+          <w:szCs w:val="20"/>
+        </w:rPr>
+        <w:t xml:space="preserve"> </w:t>
+      </w:r>
+      <w:r>
+        <w:rPr>
+          <w:rFonts w:ascii="Consolas" w:hAnsi="Consolas" w:cs="Consolas"/>
+          <w:color w:val="6A3E3E"/>
+          <w:sz w:val="20"/>
+          <w:szCs w:val="20"/>
+        </w:rPr>
+        <w:t>type</w:t>
+      </w:r>
+      <w:r>
+        <w:rPr>
+          <w:rFonts w:ascii="Consolas" w:hAnsi="Consolas" w:cs="Consolas"/>
+          <w:color w:val="000000"/>
+          <w:sz w:val="20"/>
+          <w:szCs w:val="20"/>
+        </w:rPr>
+        <w:t>)</w:t>
+      </w:r>
+      <w:r>
+        <w:rPr>
+          <w:rFonts w:ascii="Consolas" w:hAnsi="Consolas" w:cs="Consolas"/>
+          <w:color w:val="000000"/>
+          <w:sz w:val="20"/>
+          <w:szCs w:val="20"/>
+        </w:rPr>
+        <w:t xml:space="preserve"> : Cette méthode permet de mettre en place chaque liste de cercle présent dans Balayage et </w:t>
+      </w:r>
+      <w:proofErr w:type="spellStart"/>
+      <w:r>
+        <w:rPr>
+          <w:rFonts w:ascii="Consolas" w:hAnsi="Consolas" w:cs="Consolas"/>
+          <w:color w:val="000000"/>
+          <w:sz w:val="20"/>
+          <w:szCs w:val="20"/>
+        </w:rPr>
+        <w:t>ToutesLesPaires</w:t>
+      </w:r>
+      <w:proofErr w:type="spellEnd"/>
+      <w:r>
+        <w:rPr>
+          <w:rFonts w:ascii="Consolas" w:hAnsi="Consolas" w:cs="Consolas"/>
+          <w:color w:val="000000"/>
+          <w:sz w:val="20"/>
+          <w:szCs w:val="20"/>
+        </w:rPr>
+        <w:t xml:space="preserve"> (les deux listes étant identiques) en fonction du nombre de cercles désiré (n) et du type de jeu choisis (jeu1, jeu2 ou jeu3). Après la mise en place des listes de cercles en fonction du type de jeu, on applique la comparaison pour les deux classes, puis on récupère les résultats dans une liste que l’on retourne (voir </w:t>
+      </w:r>
+      <w:r>
+        <w:rPr>
+          <w:rFonts w:ascii="Consolas" w:hAnsi="Consolas" w:cs="Consolas"/>
+          <w:color w:val="000000"/>
+          <w:sz w:val="20"/>
+          <w:szCs w:val="20"/>
+        </w:rPr>
+        <w:t>ci-dessous</w:t>
+      </w:r>
+      <w:r>
+        <w:rPr>
+          <w:rFonts w:ascii="Consolas" w:hAnsi="Consolas" w:cs="Consolas"/>
+          <w:color w:val="000000"/>
+          <w:sz w:val="20"/>
+          <w:szCs w:val="20"/>
+        </w:rPr>
+        <w:t>).</w:t>
+      </w:r>
+    </w:p>
+    <w:p>
+      <w:pPr>
+        <w:ind w:left="426"/>
+      </w:pPr>
+      <w:r>
+        <w:rPr>
+          <w:rFonts w:ascii="Consolas" w:hAnsi="Consolas" w:cs="Consolas"/>
+          <w:b/>
+          <w:bCs/>
+          <w:color w:val="7F0055"/>
+          <w:sz w:val="20"/>
+          <w:szCs w:val="20"/>
+        </w:rPr>
+        <w:t>public</w:t>
+      </w:r>
+      <w:r>
+        <w:rPr>
+          <w:rFonts w:ascii="Consolas" w:hAnsi="Consolas" w:cs="Consolas"/>
+          <w:color w:val="000000"/>
+          <w:sz w:val="20"/>
+          <w:szCs w:val="20"/>
+        </w:rPr>
+        <w:t xml:space="preserve"> </w:t>
+      </w:r>
+      <w:proofErr w:type="spellStart"/>
+      <w:r>
+        <w:rPr>
+          <w:rFonts w:ascii="Consolas" w:hAnsi="Consolas" w:cs="Consolas"/>
+          <w:b/>
+          <w:bCs/>
+          <w:color w:val="7F0055"/>
+          <w:sz w:val="20"/>
+          <w:szCs w:val="20"/>
+        </w:rPr>
+        <w:t>static</w:t>
+      </w:r>
+      <w:proofErr w:type="spellEnd"/>
+      <w:r>
+        <w:rPr>
+          <w:rFonts w:ascii="Consolas" w:hAnsi="Consolas" w:cs="Consolas"/>
+          <w:color w:val="000000"/>
+          <w:sz w:val="20"/>
+          <w:szCs w:val="20"/>
+        </w:rPr>
+        <w:t xml:space="preserve"> String </w:t>
+      </w:r>
+      <w:proofErr w:type="spellStart"/>
+      <w:proofErr w:type="gramStart"/>
+      <w:r>
+        <w:rPr>
+          <w:rFonts w:ascii="Consolas" w:hAnsi="Consolas" w:cs="Consolas"/>
+          <w:color w:val="000000"/>
+          <w:sz w:val="20"/>
+          <w:szCs w:val="20"/>
+        </w:rPr>
+        <w:t>testGlobal</w:t>
+      </w:r>
+      <w:proofErr w:type="spellEnd"/>
+      <w:r>
+        <w:rPr>
+          <w:rFonts w:ascii="Consolas" w:hAnsi="Consolas" w:cs="Consolas"/>
+          <w:color w:val="000000"/>
+          <w:sz w:val="20"/>
+          <w:szCs w:val="20"/>
+        </w:rPr>
+        <w:t>(</w:t>
+      </w:r>
+      <w:proofErr w:type="spellStart"/>
+      <w:proofErr w:type="gramEnd"/>
+      <w:r>
+        <w:rPr>
+          <w:rFonts w:ascii="Consolas" w:hAnsi="Consolas" w:cs="Consolas"/>
+          <w:b/>
+          <w:bCs/>
+          <w:color w:val="7F0055"/>
+          <w:sz w:val="20"/>
+          <w:szCs w:val="20"/>
+        </w:rPr>
+        <w:t>int</w:t>
+      </w:r>
+      <w:proofErr w:type="spellEnd"/>
+      <w:r>
+        <w:rPr>
+          <w:rFonts w:ascii="Consolas" w:hAnsi="Consolas" w:cs="Consolas"/>
+          <w:color w:val="000000"/>
+          <w:sz w:val="20"/>
+          <w:szCs w:val="20"/>
+        </w:rPr>
+        <w:t xml:space="preserve"> </w:t>
+      </w:r>
+      <w:r>
+        <w:rPr>
+          <w:rFonts w:ascii="Consolas" w:hAnsi="Consolas" w:cs="Consolas"/>
+          <w:color w:val="6A3E3E"/>
+          <w:sz w:val="20"/>
+          <w:szCs w:val="20"/>
+        </w:rPr>
+        <w:t>n</w:t>
+      </w:r>
+      <w:r>
+        <w:rPr>
+          <w:rFonts w:ascii="Consolas" w:hAnsi="Consolas" w:cs="Consolas"/>
+          <w:color w:val="000000"/>
+          <w:sz w:val="20"/>
+          <w:szCs w:val="20"/>
+        </w:rPr>
+        <w:t xml:space="preserve">) : Cette méthode permet </w:t>
+      </w:r>
+      <w:r>
+        <w:rPr>
+          <w:rFonts w:ascii="Consolas" w:hAnsi="Consolas" w:cs="Consolas"/>
+          <w:color w:val="000000"/>
+          <w:sz w:val="20"/>
+          <w:szCs w:val="20"/>
+        </w:rPr>
+        <w:t>de réaliser trois tests</w:t>
+      </w:r>
+      <w:r>
+        <w:rPr>
+          <w:rFonts w:ascii="Consolas" w:hAnsi="Consolas" w:cs="Consolas"/>
+          <w:color w:val="000000"/>
+          <w:sz w:val="20"/>
+          <w:szCs w:val="20"/>
+        </w:rPr>
+        <w:t xml:space="preserve"> pour chaque</w:t>
+      </w:r>
+      <w:r>
+        <w:rPr>
+          <w:rFonts w:ascii="Consolas" w:hAnsi="Consolas" w:cs="Consolas"/>
+          <w:color w:val="000000"/>
+          <w:sz w:val="20"/>
+          <w:szCs w:val="20"/>
+        </w:rPr>
+        <w:t xml:space="preserve"> type de jeu</w:t>
+      </w:r>
+      <w:r>
+        <w:rPr>
+          <w:rFonts w:ascii="Consolas" w:hAnsi="Consolas" w:cs="Consolas"/>
+          <w:color w:val="000000"/>
+          <w:sz w:val="20"/>
+          <w:szCs w:val="20"/>
+        </w:rPr>
+        <w:t>, pour</w:t>
+      </w:r>
+      <w:r>
+        <w:rPr>
+          <w:rFonts w:ascii="Consolas" w:hAnsi="Consolas" w:cs="Consolas"/>
+          <w:color w:val="000000"/>
+          <w:sz w:val="20"/>
+          <w:szCs w:val="20"/>
+        </w:rPr>
+        <w:t xml:space="preserve"> un nombre n de cercle. Les résultats sont récupérés sous la forme d’un String que l’on ajoute par la suite dans un fichier texte « </w:t>
+      </w:r>
+      <w:proofErr w:type="spellStart"/>
+      <w:r>
+        <w:rPr>
+          <w:rFonts w:ascii="Consolas" w:hAnsi="Consolas" w:cs="Consolas"/>
+          <w:color w:val="000000"/>
+          <w:sz w:val="20"/>
+          <w:szCs w:val="20"/>
+        </w:rPr>
+        <w:t>resultat</w:t>
+      </w:r>
+      <w:proofErr w:type="spellEnd"/>
+      <w:r>
+        <w:rPr>
+          <w:rFonts w:ascii="Consolas" w:hAnsi="Consolas" w:cs="Consolas"/>
+          <w:color w:val="000000"/>
+          <w:sz w:val="20"/>
+          <w:szCs w:val="20"/>
+        </w:rPr>
+        <w:t> »  pour la réalisation futur des courbes</w:t>
+      </w:r>
+      <w:r>
+        <w:rPr>
+          <w:rFonts w:ascii="Consolas" w:hAnsi="Consolas" w:cs="Consolas"/>
+          <w:color w:val="000000"/>
+          <w:sz w:val="20"/>
+          <w:szCs w:val="20"/>
+        </w:rPr>
+        <w:t xml:space="preserve"> </w:t>
+      </w:r>
+      <w:r>
+        <w:rPr>
+          <w:rFonts w:ascii="Consolas" w:hAnsi="Consolas" w:cs="Consolas"/>
+          <w:color w:val="000000"/>
+          <w:sz w:val="20"/>
+          <w:szCs w:val="20"/>
+        </w:rPr>
+        <w:t>avec R</w:t>
+      </w:r>
+      <w:r>
+        <w:rPr>
+          <w:rFonts w:ascii="Consolas" w:hAnsi="Consolas" w:cs="Consolas"/>
+          <w:color w:val="000000"/>
+          <w:sz w:val="20"/>
+          <w:szCs w:val="20"/>
+        </w:rPr>
+        <w:t>.</w:t>
+      </w:r>
+      <w:bookmarkStart w:id="0" w:name="_GoBack"/>
+      <w:bookmarkEnd w:id="0"/>
     </w:p>
     <w:p/>
     <w:sectPr>
@@ -6140,7 +7423,7 @@
 </file>
 
 <file path=word/numbering.xml><?xml version="1.0" encoding="utf-8"?>
-<w:numbering xmlns:ve="http://schemas.openxmlformats.org/markup-compatibility/2006" xmlns:o="urn:schemas-microsoft-com:office:office" xmlns:r="http://schemas.openxmlformats.org/officeDocument/2006/relationships" xmlns:m="http://schemas.openxmlformats.org/officeDocument/2006/math" xmlns:v="urn:schemas-microsoft-com:vml" xmlns:wp="http://schemas.openxmlformats.org/drawingml/2006/wordprocessingDrawing" xmlns:w10="urn:schemas-microsoft-com:office:word" xmlns:w="http://schemas.openxmlformats.org/wordprocessingml/2006/main" xmlns:wne="http://schemas.microsoft.com/office/word/2006/wordml">
+<w:numbering xmlns:wpc="http://schemas.microsoft.com/office/word/2010/wordprocessingCanvas" xmlns:mc="http://schemas.openxmlformats.org/markup-compatibility/2006" xmlns:o="urn:schemas-microsoft-com:office:office" xmlns:r="http://schemas.openxmlformats.org/officeDocument/2006/relationships" xmlns:m="http://schemas.openxmlformats.org/officeDocument/2006/math" xmlns:v="urn:schemas-microsoft-com:vml" xmlns:wp14="http://schemas.microsoft.com/office/word/2010/wordprocessingDrawing" xmlns:wp="http://schemas.openxmlformats.org/drawingml/2006/wordprocessingDrawing" xmlns:w10="urn:schemas-microsoft-com:office:word" xmlns:w="http://schemas.openxmlformats.org/wordprocessingml/2006/main" xmlns:w14="http://schemas.microsoft.com/office/word/2010/wordml" xmlns:wpg="http://schemas.microsoft.com/office/word/2010/wordprocessingGroup" xmlns:wpi="http://schemas.microsoft.com/office/word/2010/wordprocessingInk" xmlns:wne="http://schemas.microsoft.com/office/word/2006/wordml" xmlns:wps="http://schemas.microsoft.com/office/word/2010/wordprocessingShape" mc:Ignorable="w14 wp14">
   <w:abstractNum w:abstractNumId="0">
     <w:nsid w:val="04A97385"/>
     <w:multiLevelType w:val="multilevel"/>
@@ -7929,6 +9212,118 @@
       <w:lvlJc w:val="left"/>
       <w:pPr>
         <w:ind w:left="7200" w:hanging="360"/>
+      </w:pPr>
+      <w:rPr>
+        <w:rFonts w:ascii="Wingdings" w:hAnsi="Wingdings" w:hint="default"/>
+      </w:rPr>
+    </w:lvl>
+  </w:abstractNum>
+  <w:abstractNum w:abstractNumId="18">
+    <w:nsid w:val="605C71D4"/>
+    <w:multiLevelType w:val="hybridMultilevel"/>
+    <w:tmpl w:val="E904F284"/>
+    <w:lvl w:ilvl="0" w:tplc="4006A75C">
+      <w:numFmt w:val="bullet"/>
+      <w:lvlText w:val="-"/>
+      <w:lvlJc w:val="left"/>
+      <w:pPr>
+        <w:ind w:left="720" w:hanging="360"/>
+      </w:pPr>
+      <w:rPr>
+        <w:rFonts w:ascii="Calibri" w:eastAsiaTheme="minorHAnsi" w:hAnsi="Calibri" w:cs="Calibri" w:hint="default"/>
+      </w:rPr>
+    </w:lvl>
+    <w:lvl w:ilvl="1" w:tplc="040C0003" w:tentative="1">
+      <w:start w:val="1"/>
+      <w:numFmt w:val="bullet"/>
+      <w:lvlText w:val="o"/>
+      <w:lvlJc w:val="left"/>
+      <w:pPr>
+        <w:ind w:left="1440" w:hanging="360"/>
+      </w:pPr>
+      <w:rPr>
+        <w:rFonts w:ascii="Courier New" w:hAnsi="Courier New" w:cs="Courier New" w:hint="default"/>
+      </w:rPr>
+    </w:lvl>
+    <w:lvl w:ilvl="2" w:tplc="040C0005" w:tentative="1">
+      <w:start w:val="1"/>
+      <w:numFmt w:val="bullet"/>
+      <w:lvlText w:val=""/>
+      <w:lvlJc w:val="left"/>
+      <w:pPr>
+        <w:ind w:left="2160" w:hanging="360"/>
+      </w:pPr>
+      <w:rPr>
+        <w:rFonts w:ascii="Wingdings" w:hAnsi="Wingdings" w:hint="default"/>
+      </w:rPr>
+    </w:lvl>
+    <w:lvl w:ilvl="3" w:tplc="040C0001" w:tentative="1">
+      <w:start w:val="1"/>
+      <w:numFmt w:val="bullet"/>
+      <w:lvlText w:val=""/>
+      <w:lvlJc w:val="left"/>
+      <w:pPr>
+        <w:ind w:left="2880" w:hanging="360"/>
+      </w:pPr>
+      <w:rPr>
+        <w:rFonts w:ascii="Symbol" w:hAnsi="Symbol" w:hint="default"/>
+      </w:rPr>
+    </w:lvl>
+    <w:lvl w:ilvl="4" w:tplc="040C0003" w:tentative="1">
+      <w:start w:val="1"/>
+      <w:numFmt w:val="bullet"/>
+      <w:lvlText w:val="o"/>
+      <w:lvlJc w:val="left"/>
+      <w:pPr>
+        <w:ind w:left="3600" w:hanging="360"/>
+      </w:pPr>
+      <w:rPr>
+        <w:rFonts w:ascii="Courier New" w:hAnsi="Courier New" w:cs="Courier New" w:hint="default"/>
+      </w:rPr>
+    </w:lvl>
+    <w:lvl w:ilvl="5" w:tplc="040C0005" w:tentative="1">
+      <w:start w:val="1"/>
+      <w:numFmt w:val="bullet"/>
+      <w:lvlText w:val=""/>
+      <w:lvlJc w:val="left"/>
+      <w:pPr>
+        <w:ind w:left="4320" w:hanging="360"/>
+      </w:pPr>
+      <w:rPr>
+        <w:rFonts w:ascii="Wingdings" w:hAnsi="Wingdings" w:hint="default"/>
+      </w:rPr>
+    </w:lvl>
+    <w:lvl w:ilvl="6" w:tplc="040C0001" w:tentative="1">
+      <w:start w:val="1"/>
+      <w:numFmt w:val="bullet"/>
+      <w:lvlText w:val=""/>
+      <w:lvlJc w:val="left"/>
+      <w:pPr>
+        <w:ind w:left="5040" w:hanging="360"/>
+      </w:pPr>
+      <w:rPr>
+        <w:rFonts w:ascii="Symbol" w:hAnsi="Symbol" w:hint="default"/>
+      </w:rPr>
+    </w:lvl>
+    <w:lvl w:ilvl="7" w:tplc="040C0003" w:tentative="1">
+      <w:start w:val="1"/>
+      <w:numFmt w:val="bullet"/>
+      <w:lvlText w:val="o"/>
+      <w:lvlJc w:val="left"/>
+      <w:pPr>
+        <w:ind w:left="5760" w:hanging="360"/>
+      </w:pPr>
+      <w:rPr>
+        <w:rFonts w:ascii="Courier New" w:hAnsi="Courier New" w:cs="Courier New" w:hint="default"/>
+      </w:rPr>
+    </w:lvl>
+    <w:lvl w:ilvl="8" w:tplc="040C0005" w:tentative="1">
+      <w:start w:val="1"/>
+      <w:numFmt w:val="bullet"/>
+      <w:lvlText w:val=""/>
+      <w:lvlJc w:val="left"/>
+      <w:pPr>
+        <w:ind w:left="6480" w:hanging="360"/>
       </w:pPr>
       <w:rPr>
         <w:rFonts w:ascii="Wingdings" w:hAnsi="Wingdings" w:hint="default"/>
@@ -7989,11 +9384,14 @@
   <w:num w:numId="18">
     <w:abstractNumId w:val="4"/>
   </w:num>
+  <w:num w:numId="19">
+    <w:abstractNumId w:val="18"/>
+  </w:num>
 </w:numbering>
 </file>
 
 <file path=word/styles.xml><?xml version="1.0" encoding="utf-8"?>
-<w:styles xmlns:r="http://schemas.openxmlformats.org/officeDocument/2006/relationships" xmlns:w="http://schemas.openxmlformats.org/wordprocessingml/2006/main">
+<w:styles xmlns:mc="http://schemas.openxmlformats.org/markup-compatibility/2006" xmlns:r="http://schemas.openxmlformats.org/officeDocument/2006/relationships" xmlns:w="http://schemas.openxmlformats.org/wordprocessingml/2006/main" xmlns:w14="http://schemas.microsoft.com/office/word/2010/wordml" mc:Ignorable="w14">
   <w:docDefaults>
     <w:rPrDefault>
       <w:rPr>
@@ -8234,7 +9632,6 @@
     <w:uiPriority w:val="99"/>
     <w:semiHidden/>
     <w:unhideWhenUsed/>
-    <w:qFormat/>
     <w:tblPr>
       <w:tblInd w:w="0" w:type="dxa"/>
       <w:tblCellMar>
@@ -9080,7 +10477,7 @@
 </file>
 
 <file path=customXml/itemProps1.xml><?xml version="1.0" encoding="utf-8"?>
-<ds:datastoreItem xmlns:ds="http://schemas.openxmlformats.org/officeDocument/2006/customXml" ds:itemID="{5469EA96-F8A8-4058-A6EB-E3ABEEF2F996}">
+<ds:datastoreItem xmlns:ds="http://schemas.openxmlformats.org/officeDocument/2006/customXml" ds:itemID="{CB52CE6B-5000-498C-BE6E-DACCC00AEEB6}">
   <ds:schemaRefs>
     <ds:schemaRef ds:uri="http://schemas.openxmlformats.org/officeDocument/2006/bibliography"/>
   </ds:schemaRefs>

--- a/COMPLEXITE-Projet.docx
+++ b/COMPLEXITE-Projet.docx
@@ -1,7 +1,16 @@
 
 <file path=word/document.xml><?xml version="1.0" encoding="utf-8"?>
-<w:document xmlns:wpc="http://schemas.microsoft.com/office/word/2010/wordprocessingCanvas" xmlns:mc="http://schemas.openxmlformats.org/markup-compatibility/2006" xmlns:o="urn:schemas-microsoft-com:office:office" xmlns:r="http://schemas.openxmlformats.org/officeDocument/2006/relationships" xmlns:m="http://schemas.openxmlformats.org/officeDocument/2006/math" xmlns:v="urn:schemas-microsoft-com:vml" xmlns:wp14="http://schemas.microsoft.com/office/word/2010/wordprocessingDrawing" xmlns:wp="http://schemas.openxmlformats.org/drawingml/2006/wordprocessingDrawing" xmlns:w10="urn:schemas-microsoft-com:office:word" xmlns:w="http://schemas.openxmlformats.org/wordprocessingml/2006/main" xmlns:w14="http://schemas.microsoft.com/office/word/2010/wordml" xmlns:wpg="http://schemas.microsoft.com/office/word/2010/wordprocessingGroup" xmlns:wpi="http://schemas.microsoft.com/office/word/2010/wordprocessingInk" xmlns:wne="http://schemas.microsoft.com/office/word/2006/wordml" xmlns:wps="http://schemas.microsoft.com/office/word/2010/wordprocessingShape" mc:Ignorable="w14 wp14">
+<w:document xmlns:ve="http://schemas.openxmlformats.org/markup-compatibility/2006" xmlns:o="urn:schemas-microsoft-com:office:office" xmlns:r="http://schemas.openxmlformats.org/officeDocument/2006/relationships" xmlns:m="http://schemas.openxmlformats.org/officeDocument/2006/math" xmlns:v="urn:schemas-microsoft-com:vml" xmlns:wp="http://schemas.openxmlformats.org/drawingml/2006/wordprocessingDrawing" xmlns:w10="urn:schemas-microsoft-com:office:word" xmlns:w="http://schemas.openxmlformats.org/wordprocessingml/2006/main" xmlns:wne="http://schemas.microsoft.com/office/word/2006/wordml">
   <w:body>
+    <w:p>
+      <w:proofErr w:type="spellStart"/>
+      <w:proofErr w:type="gramStart"/>
+      <w:r>
+        <w:t>bo</w:t>
+      </w:r>
+      <w:proofErr w:type="spellEnd"/>
+      <w:proofErr w:type="gramEnd"/>
+    </w:p>
     <w:sdt>
       <w:sdtPr>
         <w:id w:val="769229485"/>
@@ -10,7 +19,6 @@
           <w:docPartUnique/>
         </w:docPartObj>
       </w:sdtPr>
-      <w:sdtEndPr/>
       <w:sdtContent>
         <w:p/>
         <w:tbl>
@@ -28,7 +36,7 @@
               <w:bottom w:w="360" w:type="dxa"/>
               <w:right w:w="115" w:type="dxa"/>
             </w:tblCellMar>
-            <w:tblLook w:val="04A0" w:firstRow="1" w:lastRow="0" w:firstColumn="1" w:lastColumn="0" w:noHBand="0" w:noVBand="1"/>
+            <w:tblLook w:val="04A0"/>
           </w:tblPr>
           <w:tblGrid>
             <w:gridCol w:w="3721"/>
@@ -46,7 +54,6 @@
                 <w:dataBinding w:prefixMappings="xmlns:ns0='http://schemas.openxmlformats.org/package/2006/metadata/core-properties' xmlns:ns1='http://purl.org/dc/elements/1.1/'" w:xpath="/ns0:coreProperties[1]/ns1:title[1]" w:storeItemID="{6C3C8BC8-F283-45AE-878A-BAB7291924A1}"/>
                 <w:text/>
               </w:sdtPr>
-              <w:sdtEndPr/>
               <w:sdtContent>
                 <w:tc>
                   <w:tcPr>
@@ -86,7 +93,6 @@
                 <w:dataBinding w:prefixMappings="xmlns:ns0='http://schemas.openxmlformats.org/package/2006/metadata/core-properties' xmlns:ns1='http://purl.org/dc/elements/1.1/'" w:xpath="/ns0:coreProperties[1]/ns1:subject[1]" w:storeItemID="{6C3C8BC8-F283-45AE-878A-BAB7291924A1}"/>
                 <w:text/>
               </w:sdtPr>
-              <w:sdtEndPr/>
               <w:sdtContent>
                 <w:tc>
                   <w:tcPr>
@@ -124,7 +130,6 @@
                 <w:dataBinding w:prefixMappings="xmlns:ns0='http://schemas.openxmlformats.org/package/2006/metadata/core-properties' xmlns:ns1='http://purl.org/dc/elements/1.1/'" w:xpath="/ns0:coreProperties[1]/ns1:creator[1]" w:storeItemID="{6C3C8BC8-F283-45AE-878A-BAB7291924A1}"/>
                 <w:text/>
               </w:sdtPr>
-              <w:sdtEndPr/>
               <w:sdtContent>
                 <w:tc>
                   <w:tcPr>
@@ -184,7 +189,14 @@
                         <w:sz w:val="28"/>
                         <w:szCs w:val="28"/>
                       </w:rPr>
-                      <w:t xml:space="preserve"> Nicolas, Keller </w:t>
+                      <w:t xml:space="preserve"> Nicolas, Keller Rowane</w:t>
+                    </w:r>
+                    <w:r>
+                      <w:rPr>
+                        <w:sz w:val="28"/>
+                        <w:szCs w:val="28"/>
+                      </w:rPr>
+                      <w:t xml:space="preserve">, </w:t>
                     </w:r>
                     <w:proofErr w:type="spellStart"/>
                     <w:r>
@@ -192,9 +204,16 @@
                         <w:sz w:val="28"/>
                         <w:szCs w:val="28"/>
                       </w:rPr>
-                      <w:t>Rowane</w:t>
+                      <w:t>Cominolo</w:t>
                     </w:r>
                     <w:proofErr w:type="spellEnd"/>
+                    <w:r>
+                      <w:rPr>
+                        <w:sz w:val="28"/>
+                        <w:szCs w:val="28"/>
+                      </w:rPr>
+                      <w:t xml:space="preserve"> Théo</w:t>
+                    </w:r>
                   </w:p>
                 </w:tc>
               </w:sdtContent>
@@ -215,6 +234,1230 @@
       </w:pPr>
       <w:r>
         <w:lastRenderedPageBreak/>
+        <w:t>Introduction</w:t>
+      </w:r>
+    </w:p>
+    <w:p>
+      <w:r>
+        <w:t>Ce document a pour but de présenter notre travail pour le projet de Complexité de l’année 2016/2017. Une description du programme réalisé y est présente, ainsi que nos réponses à toutes les questions du sujet.</w:t>
+      </w:r>
+    </w:p>
+    <w:p>
+      <w:pPr>
+        <w:pStyle w:val="Titre1"/>
+      </w:pPr>
+      <w:r>
+        <w:t>Description du programme</w:t>
+      </w:r>
+    </w:p>
+    <w:p/>
+    <w:p>
+      <w:pPr>
+        <w:pStyle w:val="Titre2"/>
+        <w:spacing w:after="240"/>
+      </w:pPr>
+      <w:r>
+        <w:t>La classe Balayage :</w:t>
+      </w:r>
+    </w:p>
+    <w:p>
+      <w:r>
+        <w:t>Cette classe permet de réaliser la comparaison par balayage. Elle possède une liste de cercle sur laquelle la comparaison va se réaliser.</w:t>
+      </w:r>
+    </w:p>
+    <w:p>
+      <w:pPr>
+        <w:pStyle w:val="Paragraphedeliste"/>
+        <w:numPr>
+          <w:ilvl w:val="0"/>
+          <w:numId w:val="19"/>
+        </w:numPr>
+      </w:pPr>
+      <w:r>
+        <w:t>Les méthodes importantes :</w:t>
+      </w:r>
+    </w:p>
+    <w:p>
+      <w:pPr>
+        <w:ind w:left="360"/>
+        <w:rPr>
+          <w:rFonts w:ascii="Consolas" w:hAnsi="Consolas" w:cs="Consolas"/>
+          <w:color w:val="000000"/>
+          <w:sz w:val="20"/>
+          <w:szCs w:val="20"/>
+        </w:rPr>
+      </w:pPr>
+      <w:r>
+        <w:rPr>
+          <w:rFonts w:ascii="Consolas" w:hAnsi="Consolas" w:cs="Consolas"/>
+          <w:b/>
+          <w:bCs/>
+          <w:color w:val="7F0055"/>
+          <w:sz w:val="20"/>
+          <w:szCs w:val="20"/>
+        </w:rPr>
+        <w:t>public</w:t>
+      </w:r>
+      <w:r>
+        <w:rPr>
+          <w:rFonts w:ascii="Consolas" w:hAnsi="Consolas" w:cs="Consolas"/>
+          <w:color w:val="000000"/>
+          <w:sz w:val="20"/>
+          <w:szCs w:val="20"/>
+        </w:rPr>
+        <w:t xml:space="preserve"> </w:t>
+      </w:r>
+      <w:proofErr w:type="spellStart"/>
+      <w:r>
+        <w:rPr>
+          <w:rFonts w:ascii="Consolas" w:hAnsi="Consolas" w:cs="Consolas"/>
+          <w:b/>
+          <w:bCs/>
+          <w:color w:val="7F0055"/>
+          <w:sz w:val="20"/>
+          <w:szCs w:val="20"/>
+        </w:rPr>
+        <w:t>void</w:t>
+      </w:r>
+      <w:proofErr w:type="spellEnd"/>
+      <w:r>
+        <w:rPr>
+          <w:rFonts w:ascii="Consolas" w:hAnsi="Consolas" w:cs="Consolas"/>
+          <w:color w:val="000000"/>
+          <w:sz w:val="20"/>
+          <w:szCs w:val="20"/>
+        </w:rPr>
+        <w:t xml:space="preserve"> </w:t>
+      </w:r>
+      <w:proofErr w:type="spellStart"/>
+      <w:proofErr w:type="gramStart"/>
+      <w:r>
+        <w:rPr>
+          <w:rFonts w:ascii="Consolas" w:hAnsi="Consolas" w:cs="Consolas"/>
+          <w:color w:val="000000"/>
+          <w:sz w:val="20"/>
+          <w:szCs w:val="20"/>
+        </w:rPr>
+        <w:t>addCercle</w:t>
+      </w:r>
+      <w:proofErr w:type="spellEnd"/>
+      <w:r>
+        <w:rPr>
+          <w:rFonts w:ascii="Consolas" w:hAnsi="Consolas" w:cs="Consolas"/>
+          <w:color w:val="000000"/>
+          <w:sz w:val="20"/>
+          <w:szCs w:val="20"/>
+        </w:rPr>
+        <w:t>(</w:t>
+      </w:r>
+      <w:proofErr w:type="gramEnd"/>
+      <w:r>
+        <w:rPr>
+          <w:rFonts w:ascii="Consolas" w:hAnsi="Consolas" w:cs="Consolas"/>
+          <w:color w:val="000000"/>
+          <w:sz w:val="20"/>
+          <w:szCs w:val="20"/>
+        </w:rPr>
+        <w:t xml:space="preserve">Cercle </w:t>
+      </w:r>
+      <w:r>
+        <w:rPr>
+          <w:rFonts w:ascii="Consolas" w:hAnsi="Consolas" w:cs="Consolas"/>
+          <w:color w:val="6A3E3E"/>
+          <w:sz w:val="20"/>
+          <w:szCs w:val="20"/>
+        </w:rPr>
+        <w:t>c</w:t>
+      </w:r>
+      <w:r>
+        <w:rPr>
+          <w:rFonts w:ascii="Consolas" w:hAnsi="Consolas" w:cs="Consolas"/>
+          <w:color w:val="000000"/>
+          <w:sz w:val="20"/>
+          <w:szCs w:val="20"/>
+        </w:rPr>
+        <w:t>)</w:t>
+      </w:r>
+      <w:r>
+        <w:rPr>
+          <w:rFonts w:ascii="Consolas" w:hAnsi="Consolas" w:cs="Consolas"/>
+          <w:color w:val="000000"/>
+          <w:sz w:val="20"/>
+          <w:szCs w:val="20"/>
+        </w:rPr>
+        <w:t> : Permet d’ajouter les cercles dans le liste de cercle présentes dans la classe.</w:t>
+      </w:r>
+    </w:p>
+    <w:p>
+      <w:pPr>
+        <w:ind w:left="360"/>
+        <w:rPr>
+          <w:rFonts w:ascii="Consolas" w:hAnsi="Consolas" w:cs="Consolas"/>
+          <w:color w:val="000000"/>
+          <w:sz w:val="20"/>
+          <w:szCs w:val="20"/>
+        </w:rPr>
+      </w:pPr>
+      <w:r>
+        <w:rPr>
+          <w:rFonts w:ascii="Consolas" w:hAnsi="Consolas" w:cs="Consolas"/>
+          <w:b/>
+          <w:bCs/>
+          <w:color w:val="7F0055"/>
+          <w:sz w:val="20"/>
+          <w:szCs w:val="20"/>
+        </w:rPr>
+        <w:t>public</w:t>
+      </w:r>
+      <w:r>
+        <w:rPr>
+          <w:rFonts w:ascii="Consolas" w:hAnsi="Consolas" w:cs="Consolas"/>
+          <w:color w:val="000000"/>
+          <w:sz w:val="20"/>
+          <w:szCs w:val="20"/>
+        </w:rPr>
+        <w:t xml:space="preserve"> </w:t>
+      </w:r>
+      <w:r>
+        <w:rPr>
+          <w:rFonts w:ascii="Consolas" w:hAnsi="Consolas" w:cs="Consolas"/>
+          <w:b/>
+          <w:bCs/>
+          <w:color w:val="7F0055"/>
+          <w:sz w:val="20"/>
+          <w:szCs w:val="20"/>
+        </w:rPr>
+        <w:t>double</w:t>
+      </w:r>
+      <w:r>
+        <w:rPr>
+          <w:rFonts w:ascii="Consolas" w:hAnsi="Consolas" w:cs="Consolas"/>
+          <w:color w:val="000000"/>
+          <w:sz w:val="20"/>
+          <w:szCs w:val="20"/>
+        </w:rPr>
+        <w:t xml:space="preserve"> </w:t>
+      </w:r>
+      <w:proofErr w:type="gramStart"/>
+      <w:r>
+        <w:rPr>
+          <w:rFonts w:ascii="Consolas" w:hAnsi="Consolas" w:cs="Consolas"/>
+          <w:color w:val="000000"/>
+          <w:sz w:val="20"/>
+          <w:szCs w:val="20"/>
+        </w:rPr>
+        <w:t>distance(</w:t>
+      </w:r>
+      <w:proofErr w:type="gramEnd"/>
+      <w:r>
+        <w:rPr>
+          <w:rFonts w:ascii="Consolas" w:hAnsi="Consolas" w:cs="Consolas"/>
+          <w:color w:val="000000"/>
+          <w:sz w:val="20"/>
+          <w:szCs w:val="20"/>
+        </w:rPr>
+        <w:t xml:space="preserve">Cercle </w:t>
+      </w:r>
+      <w:r>
+        <w:rPr>
+          <w:rFonts w:ascii="Consolas" w:hAnsi="Consolas" w:cs="Consolas"/>
+          <w:color w:val="6A3E3E"/>
+          <w:sz w:val="20"/>
+          <w:szCs w:val="20"/>
+        </w:rPr>
+        <w:t>c1</w:t>
+      </w:r>
+      <w:r>
+        <w:rPr>
+          <w:rFonts w:ascii="Consolas" w:hAnsi="Consolas" w:cs="Consolas"/>
+          <w:color w:val="000000"/>
+          <w:sz w:val="20"/>
+          <w:szCs w:val="20"/>
+        </w:rPr>
+        <w:t xml:space="preserve">, Cercle </w:t>
+      </w:r>
+      <w:r>
+        <w:rPr>
+          <w:rFonts w:ascii="Consolas" w:hAnsi="Consolas" w:cs="Consolas"/>
+          <w:color w:val="6A3E3E"/>
+          <w:sz w:val="20"/>
+          <w:szCs w:val="20"/>
+        </w:rPr>
+        <w:t>c2</w:t>
+      </w:r>
+      <w:r>
+        <w:rPr>
+          <w:rFonts w:ascii="Consolas" w:hAnsi="Consolas" w:cs="Consolas"/>
+          <w:color w:val="000000"/>
+          <w:sz w:val="20"/>
+          <w:szCs w:val="20"/>
+        </w:rPr>
+        <w:t>)</w:t>
+      </w:r>
+      <w:r>
+        <w:rPr>
+          <w:rFonts w:ascii="Consolas" w:hAnsi="Consolas" w:cs="Consolas"/>
+          <w:color w:val="000000"/>
+          <w:sz w:val="20"/>
+          <w:szCs w:val="20"/>
+        </w:rPr>
+        <w:t> : Permet de calculer la distance entre le centre des deux cercles passés en paramètre.</w:t>
+      </w:r>
+    </w:p>
+    <w:p>
+      <w:pPr>
+        <w:ind w:left="360"/>
+        <w:rPr>
+          <w:rFonts w:ascii="Consolas" w:hAnsi="Consolas" w:cs="Consolas"/>
+          <w:color w:val="000000"/>
+          <w:sz w:val="20"/>
+          <w:szCs w:val="20"/>
+        </w:rPr>
+      </w:pPr>
+      <w:proofErr w:type="gramStart"/>
+      <w:r>
+        <w:rPr>
+          <w:rFonts w:ascii="Consolas" w:hAnsi="Consolas" w:cs="Consolas"/>
+          <w:b/>
+          <w:bCs/>
+          <w:color w:val="7F0055"/>
+          <w:sz w:val="20"/>
+          <w:szCs w:val="20"/>
+        </w:rPr>
+        <w:t>public</w:t>
+      </w:r>
+      <w:proofErr w:type="gramEnd"/>
+      <w:r>
+        <w:rPr>
+          <w:rFonts w:ascii="Consolas" w:hAnsi="Consolas" w:cs="Consolas"/>
+          <w:color w:val="000000"/>
+          <w:sz w:val="20"/>
+          <w:szCs w:val="20"/>
+        </w:rPr>
+        <w:t xml:space="preserve"> </w:t>
+      </w:r>
+      <w:proofErr w:type="spellStart"/>
+      <w:r>
+        <w:rPr>
+          <w:rFonts w:ascii="Consolas" w:hAnsi="Consolas" w:cs="Consolas"/>
+          <w:b/>
+          <w:bCs/>
+          <w:color w:val="7F0055"/>
+          <w:sz w:val="20"/>
+          <w:szCs w:val="20"/>
+        </w:rPr>
+        <w:t>void</w:t>
+      </w:r>
+      <w:proofErr w:type="spellEnd"/>
+      <w:r>
+        <w:rPr>
+          <w:rFonts w:ascii="Consolas" w:hAnsi="Consolas" w:cs="Consolas"/>
+          <w:color w:val="000000"/>
+          <w:sz w:val="20"/>
+          <w:szCs w:val="20"/>
+        </w:rPr>
+        <w:t xml:space="preserve"> trier ()</w:t>
+      </w:r>
+      <w:r>
+        <w:rPr>
+          <w:rFonts w:ascii="Consolas" w:hAnsi="Consolas" w:cs="Consolas"/>
+          <w:color w:val="000000"/>
+          <w:sz w:val="20"/>
+          <w:szCs w:val="20"/>
+        </w:rPr>
+        <w:t> : Permet de trier la liste de cercle par rapport à leur coordonnée x.</w:t>
+      </w:r>
+    </w:p>
+    <w:p>
+      <w:pPr>
+        <w:ind w:left="360"/>
+        <w:rPr>
+          <w:rFonts w:ascii="Consolas" w:hAnsi="Consolas" w:cs="Consolas"/>
+          <w:color w:val="000000"/>
+          <w:sz w:val="20"/>
+          <w:szCs w:val="20"/>
+        </w:rPr>
+      </w:pPr>
+      <w:r>
+        <w:rPr>
+          <w:rFonts w:ascii="Consolas" w:hAnsi="Consolas" w:cs="Consolas"/>
+          <w:b/>
+          <w:bCs/>
+          <w:color w:val="7F0055"/>
+          <w:sz w:val="20"/>
+          <w:szCs w:val="20"/>
+        </w:rPr>
+        <w:t>public</w:t>
+      </w:r>
+      <w:r>
+        <w:rPr>
+          <w:rFonts w:ascii="Consolas" w:hAnsi="Consolas" w:cs="Consolas"/>
+          <w:color w:val="000000"/>
+          <w:sz w:val="20"/>
+          <w:szCs w:val="20"/>
+        </w:rPr>
+        <w:t xml:space="preserve"> </w:t>
+      </w:r>
+      <w:proofErr w:type="spellStart"/>
+      <w:r>
+        <w:rPr>
+          <w:rFonts w:ascii="Consolas" w:hAnsi="Consolas" w:cs="Consolas"/>
+          <w:b/>
+          <w:bCs/>
+          <w:color w:val="7F0055"/>
+          <w:sz w:val="20"/>
+          <w:szCs w:val="20"/>
+        </w:rPr>
+        <w:t>void</w:t>
+      </w:r>
+      <w:proofErr w:type="spellEnd"/>
+      <w:r>
+        <w:rPr>
+          <w:rFonts w:ascii="Consolas" w:hAnsi="Consolas" w:cs="Consolas"/>
+          <w:color w:val="000000"/>
+          <w:sz w:val="20"/>
+          <w:szCs w:val="20"/>
+        </w:rPr>
+        <w:t xml:space="preserve"> </w:t>
+      </w:r>
+      <w:proofErr w:type="gramStart"/>
+      <w:r>
+        <w:rPr>
+          <w:rFonts w:ascii="Consolas" w:hAnsi="Consolas" w:cs="Consolas"/>
+          <w:color w:val="000000"/>
+          <w:sz w:val="20"/>
+          <w:szCs w:val="20"/>
+        </w:rPr>
+        <w:t>comparaison(</w:t>
+      </w:r>
+      <w:proofErr w:type="gramEnd"/>
+      <w:r>
+        <w:rPr>
+          <w:rFonts w:ascii="Consolas" w:hAnsi="Consolas" w:cs="Consolas"/>
+          <w:color w:val="000000"/>
+          <w:sz w:val="20"/>
+          <w:szCs w:val="20"/>
+        </w:rPr>
+        <w:t>)</w:t>
+      </w:r>
+      <w:r>
+        <w:rPr>
+          <w:rFonts w:ascii="Consolas" w:hAnsi="Consolas" w:cs="Consolas"/>
+          <w:color w:val="000000"/>
+          <w:sz w:val="20"/>
+          <w:szCs w:val="20"/>
+        </w:rPr>
+        <w:t xml:space="preserve"> : Permet de réaliser la comparaison des cercles comme indiqué dans l’énoncé. Au début de l’exécution de cette méthode, la méthode </w:t>
+      </w:r>
+      <w:proofErr w:type="gramStart"/>
+      <w:r>
+        <w:rPr>
+          <w:rFonts w:ascii="Consolas" w:hAnsi="Consolas" w:cs="Consolas"/>
+          <w:color w:val="000000"/>
+          <w:sz w:val="20"/>
+          <w:szCs w:val="20"/>
+        </w:rPr>
+        <w:t>trier(</w:t>
+      </w:r>
+      <w:proofErr w:type="gramEnd"/>
+      <w:r>
+        <w:rPr>
+          <w:rFonts w:ascii="Consolas" w:hAnsi="Consolas" w:cs="Consolas"/>
+          <w:color w:val="000000"/>
+          <w:sz w:val="20"/>
+          <w:szCs w:val="20"/>
+        </w:rPr>
+        <w:t>) est appelé pour trier la liste de cercle.</w:t>
+      </w:r>
+    </w:p>
+    <w:p/>
+    <w:p>
+      <w:pPr>
+        <w:pStyle w:val="Titre2"/>
+        <w:spacing w:after="240"/>
+      </w:pPr>
+      <w:r>
+        <w:t xml:space="preserve">La classe </w:t>
+      </w:r>
+      <w:proofErr w:type="spellStart"/>
+      <w:r>
+        <w:t>ToutesLesPaires</w:t>
+      </w:r>
+      <w:proofErr w:type="spellEnd"/>
+      <w:r>
+        <w:t> :</w:t>
+      </w:r>
+    </w:p>
+    <w:p>
+      <w:r>
+        <w:t xml:space="preserve">Cette classe permet de réaliser la comparaison par </w:t>
+      </w:r>
+      <w:proofErr w:type="spellStart"/>
+      <w:r>
+        <w:t>ToutesLesPaires</w:t>
+      </w:r>
+      <w:proofErr w:type="spellEnd"/>
+      <w:r>
+        <w:t>.</w:t>
+      </w:r>
+    </w:p>
+    <w:p>
+      <w:pPr>
+        <w:pStyle w:val="Paragraphedeliste"/>
+        <w:numPr>
+          <w:ilvl w:val="0"/>
+          <w:numId w:val="19"/>
+        </w:numPr>
+      </w:pPr>
+      <w:r>
+        <w:t>Les méthodes importantes</w:t>
+      </w:r>
+    </w:p>
+    <w:p>
+      <w:pPr>
+        <w:ind w:left="426"/>
+        <w:rPr>
+          <w:rFonts w:ascii="Consolas" w:hAnsi="Consolas" w:cs="Consolas"/>
+          <w:color w:val="000000"/>
+          <w:sz w:val="20"/>
+          <w:szCs w:val="20"/>
+        </w:rPr>
+      </w:pPr>
+      <w:r>
+        <w:rPr>
+          <w:rFonts w:ascii="Consolas" w:hAnsi="Consolas" w:cs="Consolas"/>
+          <w:b/>
+          <w:bCs/>
+          <w:color w:val="7F0055"/>
+          <w:sz w:val="20"/>
+          <w:szCs w:val="20"/>
+        </w:rPr>
+        <w:t>public</w:t>
+      </w:r>
+      <w:r>
+        <w:rPr>
+          <w:rFonts w:ascii="Consolas" w:hAnsi="Consolas" w:cs="Consolas"/>
+          <w:color w:val="000000"/>
+          <w:sz w:val="20"/>
+          <w:szCs w:val="20"/>
+        </w:rPr>
+        <w:t xml:space="preserve"> </w:t>
+      </w:r>
+      <w:proofErr w:type="spellStart"/>
+      <w:r>
+        <w:rPr>
+          <w:rFonts w:ascii="Consolas" w:hAnsi="Consolas" w:cs="Consolas"/>
+          <w:b/>
+          <w:bCs/>
+          <w:color w:val="7F0055"/>
+          <w:sz w:val="20"/>
+          <w:szCs w:val="20"/>
+        </w:rPr>
+        <w:t>void</w:t>
+      </w:r>
+      <w:proofErr w:type="spellEnd"/>
+      <w:r>
+        <w:rPr>
+          <w:rFonts w:ascii="Consolas" w:hAnsi="Consolas" w:cs="Consolas"/>
+          <w:color w:val="000000"/>
+          <w:sz w:val="20"/>
+          <w:szCs w:val="20"/>
+        </w:rPr>
+        <w:t xml:space="preserve"> </w:t>
+      </w:r>
+      <w:proofErr w:type="spellStart"/>
+      <w:proofErr w:type="gramStart"/>
+      <w:r>
+        <w:rPr>
+          <w:rFonts w:ascii="Consolas" w:hAnsi="Consolas" w:cs="Consolas"/>
+          <w:color w:val="000000"/>
+          <w:sz w:val="20"/>
+          <w:szCs w:val="20"/>
+        </w:rPr>
+        <w:t>addCercle</w:t>
+      </w:r>
+      <w:proofErr w:type="spellEnd"/>
+      <w:r>
+        <w:rPr>
+          <w:rFonts w:ascii="Consolas" w:hAnsi="Consolas" w:cs="Consolas"/>
+          <w:color w:val="000000"/>
+          <w:sz w:val="20"/>
+          <w:szCs w:val="20"/>
+        </w:rPr>
+        <w:t>(</w:t>
+      </w:r>
+      <w:proofErr w:type="gramEnd"/>
+      <w:r>
+        <w:rPr>
+          <w:rFonts w:ascii="Consolas" w:hAnsi="Consolas" w:cs="Consolas"/>
+          <w:color w:val="000000"/>
+          <w:sz w:val="20"/>
+          <w:szCs w:val="20"/>
+        </w:rPr>
+        <w:t xml:space="preserve">Cercle </w:t>
+      </w:r>
+      <w:r>
+        <w:rPr>
+          <w:rFonts w:ascii="Consolas" w:hAnsi="Consolas" w:cs="Consolas"/>
+          <w:color w:val="6A3E3E"/>
+          <w:sz w:val="20"/>
+          <w:szCs w:val="20"/>
+        </w:rPr>
+        <w:t>c</w:t>
+      </w:r>
+      <w:r>
+        <w:rPr>
+          <w:rFonts w:ascii="Consolas" w:hAnsi="Consolas" w:cs="Consolas"/>
+          <w:color w:val="000000"/>
+          <w:sz w:val="20"/>
+          <w:szCs w:val="20"/>
+        </w:rPr>
+        <w:t xml:space="preserve">) : </w:t>
+      </w:r>
+      <w:r>
+        <w:rPr>
+          <w:rFonts w:ascii="Consolas" w:hAnsi="Consolas" w:cs="Consolas"/>
+          <w:color w:val="000000"/>
+          <w:sz w:val="20"/>
+          <w:szCs w:val="20"/>
+        </w:rPr>
+        <w:t>même chose que Balayage.</w:t>
+      </w:r>
+    </w:p>
+    <w:p>
+      <w:pPr>
+        <w:ind w:left="426"/>
+        <w:rPr>
+          <w:rFonts w:ascii="Consolas" w:hAnsi="Consolas" w:cs="Consolas"/>
+          <w:color w:val="000000"/>
+          <w:sz w:val="20"/>
+          <w:szCs w:val="20"/>
+        </w:rPr>
+      </w:pPr>
+      <w:r>
+        <w:rPr>
+          <w:rFonts w:ascii="Consolas" w:hAnsi="Consolas" w:cs="Consolas"/>
+          <w:b/>
+          <w:bCs/>
+          <w:color w:val="7F0055"/>
+          <w:sz w:val="20"/>
+          <w:szCs w:val="20"/>
+        </w:rPr>
+        <w:t>public</w:t>
+      </w:r>
+      <w:r>
+        <w:rPr>
+          <w:rFonts w:ascii="Consolas" w:hAnsi="Consolas" w:cs="Consolas"/>
+          <w:color w:val="000000"/>
+          <w:sz w:val="20"/>
+          <w:szCs w:val="20"/>
+        </w:rPr>
+        <w:t xml:space="preserve"> </w:t>
+      </w:r>
+      <w:r>
+        <w:rPr>
+          <w:rFonts w:ascii="Consolas" w:hAnsi="Consolas" w:cs="Consolas"/>
+          <w:b/>
+          <w:bCs/>
+          <w:color w:val="7F0055"/>
+          <w:sz w:val="20"/>
+          <w:szCs w:val="20"/>
+        </w:rPr>
+        <w:t>double</w:t>
+      </w:r>
+      <w:r>
+        <w:rPr>
+          <w:rFonts w:ascii="Consolas" w:hAnsi="Consolas" w:cs="Consolas"/>
+          <w:color w:val="000000"/>
+          <w:sz w:val="20"/>
+          <w:szCs w:val="20"/>
+        </w:rPr>
+        <w:t xml:space="preserve"> </w:t>
+      </w:r>
+      <w:proofErr w:type="gramStart"/>
+      <w:r>
+        <w:rPr>
+          <w:rFonts w:ascii="Consolas" w:hAnsi="Consolas" w:cs="Consolas"/>
+          <w:color w:val="000000"/>
+          <w:sz w:val="20"/>
+          <w:szCs w:val="20"/>
+        </w:rPr>
+        <w:t>distance(</w:t>
+      </w:r>
+      <w:proofErr w:type="gramEnd"/>
+      <w:r>
+        <w:rPr>
+          <w:rFonts w:ascii="Consolas" w:hAnsi="Consolas" w:cs="Consolas"/>
+          <w:color w:val="000000"/>
+          <w:sz w:val="20"/>
+          <w:szCs w:val="20"/>
+        </w:rPr>
+        <w:t xml:space="preserve">Cercle </w:t>
+      </w:r>
+      <w:r>
+        <w:rPr>
+          <w:rFonts w:ascii="Consolas" w:hAnsi="Consolas" w:cs="Consolas"/>
+          <w:color w:val="6A3E3E"/>
+          <w:sz w:val="20"/>
+          <w:szCs w:val="20"/>
+        </w:rPr>
+        <w:t>c1</w:t>
+      </w:r>
+      <w:r>
+        <w:rPr>
+          <w:rFonts w:ascii="Consolas" w:hAnsi="Consolas" w:cs="Consolas"/>
+          <w:color w:val="000000"/>
+          <w:sz w:val="20"/>
+          <w:szCs w:val="20"/>
+        </w:rPr>
+        <w:t xml:space="preserve">, Cercle </w:t>
+      </w:r>
+      <w:r>
+        <w:rPr>
+          <w:rFonts w:ascii="Consolas" w:hAnsi="Consolas" w:cs="Consolas"/>
+          <w:color w:val="6A3E3E"/>
+          <w:sz w:val="20"/>
+          <w:szCs w:val="20"/>
+        </w:rPr>
+        <w:t>c2</w:t>
+      </w:r>
+      <w:r>
+        <w:rPr>
+          <w:rFonts w:ascii="Consolas" w:hAnsi="Consolas" w:cs="Consolas"/>
+          <w:color w:val="000000"/>
+          <w:sz w:val="20"/>
+          <w:szCs w:val="20"/>
+        </w:rPr>
+        <w:t xml:space="preserve">) : </w:t>
+      </w:r>
+      <w:r>
+        <w:rPr>
+          <w:rFonts w:ascii="Consolas" w:hAnsi="Consolas" w:cs="Consolas"/>
+          <w:color w:val="000000"/>
+          <w:sz w:val="20"/>
+          <w:szCs w:val="20"/>
+        </w:rPr>
+        <w:t>même chose que Balayage.</w:t>
+      </w:r>
+    </w:p>
+    <w:p>
+      <w:pPr>
+        <w:ind w:left="426"/>
+        <w:rPr>
+          <w:rFonts w:ascii="Consolas" w:hAnsi="Consolas" w:cs="Consolas"/>
+          <w:color w:val="000000"/>
+          <w:sz w:val="20"/>
+          <w:szCs w:val="20"/>
+        </w:rPr>
+      </w:pPr>
+      <w:r>
+        <w:rPr>
+          <w:rFonts w:ascii="Consolas" w:hAnsi="Consolas" w:cs="Consolas"/>
+          <w:b/>
+          <w:bCs/>
+          <w:color w:val="7F0055"/>
+          <w:sz w:val="20"/>
+          <w:szCs w:val="20"/>
+        </w:rPr>
+        <w:t>public</w:t>
+      </w:r>
+      <w:r>
+        <w:rPr>
+          <w:rFonts w:ascii="Consolas" w:hAnsi="Consolas" w:cs="Consolas"/>
+          <w:color w:val="000000"/>
+          <w:sz w:val="20"/>
+          <w:szCs w:val="20"/>
+        </w:rPr>
+        <w:t xml:space="preserve"> </w:t>
+      </w:r>
+      <w:proofErr w:type="spellStart"/>
+      <w:r>
+        <w:rPr>
+          <w:rFonts w:ascii="Consolas" w:hAnsi="Consolas" w:cs="Consolas"/>
+          <w:b/>
+          <w:bCs/>
+          <w:color w:val="7F0055"/>
+          <w:sz w:val="20"/>
+          <w:szCs w:val="20"/>
+        </w:rPr>
+        <w:t>void</w:t>
+      </w:r>
+      <w:proofErr w:type="spellEnd"/>
+      <w:r>
+        <w:rPr>
+          <w:rFonts w:ascii="Consolas" w:hAnsi="Consolas" w:cs="Consolas"/>
+          <w:color w:val="000000"/>
+          <w:sz w:val="20"/>
+          <w:szCs w:val="20"/>
+        </w:rPr>
+        <w:t xml:space="preserve"> </w:t>
+      </w:r>
+      <w:proofErr w:type="gramStart"/>
+      <w:r>
+        <w:rPr>
+          <w:rFonts w:ascii="Consolas" w:hAnsi="Consolas" w:cs="Consolas"/>
+          <w:color w:val="000000"/>
+          <w:sz w:val="20"/>
+          <w:szCs w:val="20"/>
+        </w:rPr>
+        <w:t>comparaison(</w:t>
+      </w:r>
+      <w:proofErr w:type="gramEnd"/>
+      <w:r>
+        <w:rPr>
+          <w:rFonts w:ascii="Consolas" w:hAnsi="Consolas" w:cs="Consolas"/>
+          <w:color w:val="000000"/>
+          <w:sz w:val="20"/>
+          <w:szCs w:val="20"/>
+        </w:rPr>
+        <w:t>)</w:t>
+      </w:r>
+      <w:r>
+        <w:rPr>
+          <w:rFonts w:ascii="Consolas" w:hAnsi="Consolas" w:cs="Consolas"/>
+          <w:color w:val="000000"/>
+          <w:sz w:val="20"/>
+          <w:szCs w:val="20"/>
+        </w:rPr>
+        <w:t> : Permet de réaliser la comparaison des cercles en les comparants tous entre eux, un par un.</w:t>
+      </w:r>
+    </w:p>
+    <w:p>
+      <w:pPr>
+        <w:ind w:left="360"/>
+      </w:pPr>
+    </w:p>
+    <w:p>
+      <w:pPr>
+        <w:pStyle w:val="Titre2"/>
+        <w:spacing w:after="240"/>
+      </w:pPr>
+      <w:r>
+        <w:t>La classe Cercle :</w:t>
+      </w:r>
+    </w:p>
+    <w:p>
+      <w:r>
+        <w:t>Cette classe modélise le cercle à partir de coordonnées x et y, d’un rayon, ainsi que d’un numéro permettant l’identification des cercles lors des tests. Les cercles sont comparables par rapport à la coordonnée du point le plus à gauche du cercle.</w:t>
+      </w:r>
+    </w:p>
+    <w:p/>
+    <w:p>
+      <w:pPr>
+        <w:pStyle w:val="Titre2"/>
+        <w:spacing w:after="240"/>
+      </w:pPr>
+      <w:r>
+        <w:t>La classe Main :</w:t>
+      </w:r>
+    </w:p>
+    <w:p>
+      <w:r>
+        <w:t>La classe Main nous a permis de réaliser nos  différents tests.</w:t>
+      </w:r>
+    </w:p>
+    <w:p>
+      <w:pPr>
+        <w:pStyle w:val="Paragraphedeliste"/>
+        <w:numPr>
+          <w:ilvl w:val="0"/>
+          <w:numId w:val="19"/>
+        </w:numPr>
+      </w:pPr>
+      <w:r>
+        <w:t>Les méthodes importantes :</w:t>
+      </w:r>
+    </w:p>
+    <w:p>
+      <w:pPr>
+        <w:ind w:left="426"/>
+        <w:rPr>
+          <w:rFonts w:ascii="Consolas" w:hAnsi="Consolas" w:cs="Consolas"/>
+          <w:color w:val="000000"/>
+          <w:sz w:val="20"/>
+          <w:szCs w:val="20"/>
+        </w:rPr>
+      </w:pPr>
+      <w:proofErr w:type="gramStart"/>
+      <w:r>
+        <w:rPr>
+          <w:rFonts w:ascii="Consolas" w:hAnsi="Consolas" w:cs="Consolas"/>
+          <w:b/>
+          <w:bCs/>
+          <w:color w:val="7F0055"/>
+          <w:sz w:val="20"/>
+          <w:szCs w:val="20"/>
+        </w:rPr>
+        <w:t>public</w:t>
+      </w:r>
+      <w:proofErr w:type="gramEnd"/>
+      <w:r>
+        <w:rPr>
+          <w:rFonts w:ascii="Consolas" w:hAnsi="Consolas" w:cs="Consolas"/>
+          <w:color w:val="000000"/>
+          <w:sz w:val="20"/>
+          <w:szCs w:val="20"/>
+        </w:rPr>
+        <w:t xml:space="preserve"> </w:t>
+      </w:r>
+      <w:proofErr w:type="spellStart"/>
+      <w:r>
+        <w:rPr>
+          <w:rFonts w:ascii="Consolas" w:hAnsi="Consolas" w:cs="Consolas"/>
+          <w:b/>
+          <w:bCs/>
+          <w:color w:val="7F0055"/>
+          <w:sz w:val="20"/>
+          <w:szCs w:val="20"/>
+        </w:rPr>
+        <w:t>static</w:t>
+      </w:r>
+      <w:proofErr w:type="spellEnd"/>
+      <w:r>
+        <w:rPr>
+          <w:rFonts w:ascii="Consolas" w:hAnsi="Consolas" w:cs="Consolas"/>
+          <w:color w:val="000000"/>
+          <w:sz w:val="20"/>
+          <w:szCs w:val="20"/>
+        </w:rPr>
+        <w:t xml:space="preserve"> </w:t>
+      </w:r>
+      <w:proofErr w:type="spellStart"/>
+      <w:r>
+        <w:rPr>
+          <w:rFonts w:ascii="Consolas" w:hAnsi="Consolas" w:cs="Consolas"/>
+          <w:color w:val="000000"/>
+          <w:sz w:val="20"/>
+          <w:szCs w:val="20"/>
+        </w:rPr>
+        <w:t>ArrayList</w:t>
+      </w:r>
+      <w:proofErr w:type="spellEnd"/>
+      <w:r>
+        <w:rPr>
+          <w:rFonts w:ascii="Consolas" w:hAnsi="Consolas" w:cs="Consolas"/>
+          <w:color w:val="000000"/>
+          <w:sz w:val="20"/>
+          <w:szCs w:val="20"/>
+        </w:rPr>
+        <w:t>&lt;</w:t>
+      </w:r>
+      <w:proofErr w:type="spellStart"/>
+      <w:r>
+        <w:rPr>
+          <w:rFonts w:ascii="Consolas" w:hAnsi="Consolas" w:cs="Consolas"/>
+          <w:color w:val="000000"/>
+          <w:sz w:val="20"/>
+          <w:szCs w:val="20"/>
+        </w:rPr>
+        <w:t>Integer</w:t>
+      </w:r>
+      <w:proofErr w:type="spellEnd"/>
+      <w:r>
+        <w:rPr>
+          <w:rFonts w:ascii="Consolas" w:hAnsi="Consolas" w:cs="Consolas"/>
+          <w:color w:val="000000"/>
+          <w:sz w:val="20"/>
+          <w:szCs w:val="20"/>
+        </w:rPr>
+        <w:t>&gt; jeu (</w:t>
+      </w:r>
+      <w:proofErr w:type="spellStart"/>
+      <w:r>
+        <w:rPr>
+          <w:rFonts w:ascii="Consolas" w:hAnsi="Consolas" w:cs="Consolas"/>
+          <w:b/>
+          <w:bCs/>
+          <w:color w:val="7F0055"/>
+          <w:sz w:val="20"/>
+          <w:szCs w:val="20"/>
+        </w:rPr>
+        <w:t>int</w:t>
+      </w:r>
+      <w:proofErr w:type="spellEnd"/>
+      <w:r>
+        <w:rPr>
+          <w:rFonts w:ascii="Consolas" w:hAnsi="Consolas" w:cs="Consolas"/>
+          <w:color w:val="000000"/>
+          <w:sz w:val="20"/>
+          <w:szCs w:val="20"/>
+        </w:rPr>
+        <w:t xml:space="preserve"> </w:t>
+      </w:r>
+      <w:r>
+        <w:rPr>
+          <w:rFonts w:ascii="Consolas" w:hAnsi="Consolas" w:cs="Consolas"/>
+          <w:color w:val="6A3E3E"/>
+          <w:sz w:val="20"/>
+          <w:szCs w:val="20"/>
+        </w:rPr>
+        <w:t>n</w:t>
+      </w:r>
+      <w:r>
+        <w:rPr>
+          <w:rFonts w:ascii="Consolas" w:hAnsi="Consolas" w:cs="Consolas"/>
+          <w:color w:val="000000"/>
+          <w:sz w:val="20"/>
+          <w:szCs w:val="20"/>
+        </w:rPr>
+        <w:t xml:space="preserve">, </w:t>
+      </w:r>
+      <w:proofErr w:type="spellStart"/>
+      <w:r>
+        <w:rPr>
+          <w:rFonts w:ascii="Consolas" w:hAnsi="Consolas" w:cs="Consolas"/>
+          <w:b/>
+          <w:bCs/>
+          <w:color w:val="7F0055"/>
+          <w:sz w:val="20"/>
+          <w:szCs w:val="20"/>
+        </w:rPr>
+        <w:t>int</w:t>
+      </w:r>
+      <w:proofErr w:type="spellEnd"/>
+      <w:r>
+        <w:rPr>
+          <w:rFonts w:ascii="Consolas" w:hAnsi="Consolas" w:cs="Consolas"/>
+          <w:color w:val="000000"/>
+          <w:sz w:val="20"/>
+          <w:szCs w:val="20"/>
+        </w:rPr>
+        <w:t xml:space="preserve"> </w:t>
+      </w:r>
+      <w:r>
+        <w:rPr>
+          <w:rFonts w:ascii="Consolas" w:hAnsi="Consolas" w:cs="Consolas"/>
+          <w:color w:val="6A3E3E"/>
+          <w:sz w:val="20"/>
+          <w:szCs w:val="20"/>
+        </w:rPr>
+        <w:t>type</w:t>
+      </w:r>
+      <w:r>
+        <w:rPr>
+          <w:rFonts w:ascii="Consolas" w:hAnsi="Consolas" w:cs="Consolas"/>
+          <w:color w:val="000000"/>
+          <w:sz w:val="20"/>
+          <w:szCs w:val="20"/>
+        </w:rPr>
+        <w:t>)</w:t>
+      </w:r>
+      <w:r>
+        <w:rPr>
+          <w:rFonts w:ascii="Consolas" w:hAnsi="Consolas" w:cs="Consolas"/>
+          <w:color w:val="000000"/>
+          <w:sz w:val="20"/>
+          <w:szCs w:val="20"/>
+        </w:rPr>
+        <w:t xml:space="preserve"> : Cette méthode permet de mettre en place chaque liste de cercle présent dans Balayage et </w:t>
+      </w:r>
+      <w:proofErr w:type="spellStart"/>
+      <w:r>
+        <w:rPr>
+          <w:rFonts w:ascii="Consolas" w:hAnsi="Consolas" w:cs="Consolas"/>
+          <w:color w:val="000000"/>
+          <w:sz w:val="20"/>
+          <w:szCs w:val="20"/>
+        </w:rPr>
+        <w:t>ToutesLesPaires</w:t>
+      </w:r>
+      <w:proofErr w:type="spellEnd"/>
+      <w:r>
+        <w:rPr>
+          <w:rFonts w:ascii="Consolas" w:hAnsi="Consolas" w:cs="Consolas"/>
+          <w:color w:val="000000"/>
+          <w:sz w:val="20"/>
+          <w:szCs w:val="20"/>
+        </w:rPr>
+        <w:t xml:space="preserve"> (les deux listes étant identiques) en fonction du nombre de cercles désiré (n) et du type de jeu choisis (jeu1, jeu2 ou jeu3). Après la mise en place des listes de cercles en fonction du type de jeu, on applique la comparaison pour les deux classes, puis on récupère les résultats dans une liste que l’on retourne (voir ci-dessous).</w:t>
+      </w:r>
+    </w:p>
+    <w:p>
+      <w:pPr>
+        <w:ind w:left="426"/>
+      </w:pPr>
+      <w:r>
+        <w:rPr>
+          <w:rFonts w:ascii="Consolas" w:hAnsi="Consolas" w:cs="Consolas"/>
+          <w:b/>
+          <w:bCs/>
+          <w:color w:val="7F0055"/>
+          <w:sz w:val="20"/>
+          <w:szCs w:val="20"/>
+        </w:rPr>
+        <w:t>public</w:t>
+      </w:r>
+      <w:r>
+        <w:rPr>
+          <w:rFonts w:ascii="Consolas" w:hAnsi="Consolas" w:cs="Consolas"/>
+          <w:color w:val="000000"/>
+          <w:sz w:val="20"/>
+          <w:szCs w:val="20"/>
+        </w:rPr>
+        <w:t xml:space="preserve"> </w:t>
+      </w:r>
+      <w:proofErr w:type="spellStart"/>
+      <w:r>
+        <w:rPr>
+          <w:rFonts w:ascii="Consolas" w:hAnsi="Consolas" w:cs="Consolas"/>
+          <w:b/>
+          <w:bCs/>
+          <w:color w:val="7F0055"/>
+          <w:sz w:val="20"/>
+          <w:szCs w:val="20"/>
+        </w:rPr>
+        <w:t>static</w:t>
+      </w:r>
+      <w:proofErr w:type="spellEnd"/>
+      <w:r>
+        <w:rPr>
+          <w:rFonts w:ascii="Consolas" w:hAnsi="Consolas" w:cs="Consolas"/>
+          <w:color w:val="000000"/>
+          <w:sz w:val="20"/>
+          <w:szCs w:val="20"/>
+        </w:rPr>
+        <w:t xml:space="preserve"> String </w:t>
+      </w:r>
+      <w:proofErr w:type="spellStart"/>
+      <w:proofErr w:type="gramStart"/>
+      <w:r>
+        <w:rPr>
+          <w:rFonts w:ascii="Consolas" w:hAnsi="Consolas" w:cs="Consolas"/>
+          <w:color w:val="000000"/>
+          <w:sz w:val="20"/>
+          <w:szCs w:val="20"/>
+        </w:rPr>
+        <w:t>testGlobal</w:t>
+      </w:r>
+      <w:proofErr w:type="spellEnd"/>
+      <w:r>
+        <w:rPr>
+          <w:rFonts w:ascii="Consolas" w:hAnsi="Consolas" w:cs="Consolas"/>
+          <w:color w:val="000000"/>
+          <w:sz w:val="20"/>
+          <w:szCs w:val="20"/>
+        </w:rPr>
+        <w:t>(</w:t>
+      </w:r>
+      <w:proofErr w:type="spellStart"/>
+      <w:proofErr w:type="gramEnd"/>
+      <w:r>
+        <w:rPr>
+          <w:rFonts w:ascii="Consolas" w:hAnsi="Consolas" w:cs="Consolas"/>
+          <w:b/>
+          <w:bCs/>
+          <w:color w:val="7F0055"/>
+          <w:sz w:val="20"/>
+          <w:szCs w:val="20"/>
+        </w:rPr>
+        <w:t>int</w:t>
+      </w:r>
+      <w:proofErr w:type="spellEnd"/>
+      <w:r>
+        <w:rPr>
+          <w:rFonts w:ascii="Consolas" w:hAnsi="Consolas" w:cs="Consolas"/>
+          <w:color w:val="000000"/>
+          <w:sz w:val="20"/>
+          <w:szCs w:val="20"/>
+        </w:rPr>
+        <w:t xml:space="preserve"> </w:t>
+      </w:r>
+      <w:r>
+        <w:rPr>
+          <w:rFonts w:ascii="Consolas" w:hAnsi="Consolas" w:cs="Consolas"/>
+          <w:color w:val="6A3E3E"/>
+          <w:sz w:val="20"/>
+          <w:szCs w:val="20"/>
+        </w:rPr>
+        <w:t>n</w:t>
+      </w:r>
+      <w:r>
+        <w:rPr>
+          <w:rFonts w:ascii="Consolas" w:hAnsi="Consolas" w:cs="Consolas"/>
+          <w:color w:val="000000"/>
+          <w:sz w:val="20"/>
+          <w:szCs w:val="20"/>
+        </w:rPr>
+        <w:t xml:space="preserve">) : Cette méthode permet </w:t>
+      </w:r>
+      <w:r>
+        <w:rPr>
+          <w:rFonts w:ascii="Consolas" w:hAnsi="Consolas" w:cs="Consolas"/>
+          <w:color w:val="000000"/>
+          <w:sz w:val="20"/>
+          <w:szCs w:val="20"/>
+        </w:rPr>
+        <w:t>de réaliser trois tests</w:t>
+      </w:r>
+      <w:r>
+        <w:rPr>
+          <w:rFonts w:ascii="Consolas" w:hAnsi="Consolas" w:cs="Consolas"/>
+          <w:color w:val="000000"/>
+          <w:sz w:val="20"/>
+          <w:szCs w:val="20"/>
+        </w:rPr>
+        <w:t xml:space="preserve"> pour chaque</w:t>
+      </w:r>
+      <w:r>
+        <w:rPr>
+          <w:rFonts w:ascii="Consolas" w:hAnsi="Consolas" w:cs="Consolas"/>
+          <w:color w:val="000000"/>
+          <w:sz w:val="20"/>
+          <w:szCs w:val="20"/>
+        </w:rPr>
+        <w:t xml:space="preserve"> type de jeu</w:t>
+      </w:r>
+      <w:r>
+        <w:rPr>
+          <w:rFonts w:ascii="Consolas" w:hAnsi="Consolas" w:cs="Consolas"/>
+          <w:color w:val="000000"/>
+          <w:sz w:val="20"/>
+          <w:szCs w:val="20"/>
+        </w:rPr>
+        <w:t>, pour</w:t>
+      </w:r>
+      <w:r>
+        <w:rPr>
+          <w:rFonts w:ascii="Consolas" w:hAnsi="Consolas" w:cs="Consolas"/>
+          <w:color w:val="000000"/>
+          <w:sz w:val="20"/>
+          <w:szCs w:val="20"/>
+        </w:rPr>
+        <w:t xml:space="preserve"> un nombre n de cercle. Les résultats sont récupérés sous la forme d’un String que l’on ajoute par la suite dans un fichier texte « </w:t>
+      </w:r>
+      <w:proofErr w:type="spellStart"/>
+      <w:r>
+        <w:rPr>
+          <w:rFonts w:ascii="Consolas" w:hAnsi="Consolas" w:cs="Consolas"/>
+          <w:color w:val="000000"/>
+          <w:sz w:val="20"/>
+          <w:szCs w:val="20"/>
+        </w:rPr>
+        <w:t>resultat</w:t>
+      </w:r>
+      <w:proofErr w:type="spellEnd"/>
+      <w:r>
+        <w:rPr>
+          <w:rFonts w:ascii="Consolas" w:hAnsi="Consolas" w:cs="Consolas"/>
+          <w:color w:val="000000"/>
+          <w:sz w:val="20"/>
+          <w:szCs w:val="20"/>
+        </w:rPr>
+        <w:t> »  pour la réalisation futur des courbes avec R.</w:t>
+      </w:r>
+      <w:bookmarkStart w:id="0" w:name="_GoBack"/>
+      <w:bookmarkEnd w:id="0"/>
+    </w:p>
+    <w:p>
+      <w:pPr>
+        <w:pStyle w:val="Titre1"/>
+      </w:pPr>
+    </w:p>
+    <w:p>
+      <w:pPr>
+        <w:pStyle w:val="Titre1"/>
+      </w:pPr>
+      <w:r>
         <w:t>Question 1</w:t>
       </w:r>
     </w:p>
@@ -250,7 +1493,7 @@
       <w:pPr>
         <w:pStyle w:val="Paragraphedeliste"/>
       </w:pPr>
-      <w:hyperlink r:id="rId7" w:anchor="sort(java.util.List" w:history="1">
+      <w:hyperlink r:id="rId6" w:anchor="sort(java.util.List" w:history="1">
         <w:r>
           <w:rPr>
             <w:rStyle w:val="LienInternet"/>
@@ -411,6 +1654,7 @@
           <w:rPr>
             <w:rFonts w:ascii="Cambria Math" w:hAnsi="Cambria Math"/>
           </w:rPr>
+          <w:lastRenderedPageBreak/>
           <m:t>n</m:t>
         </m:r>
         <m:func>
@@ -689,6 +1933,12 @@
       <w:r>
         <w:lastRenderedPageBreak/>
         <w:t>Question 3</w:t>
+      </w:r>
+    </w:p>
+    <w:p/>
+    <w:p>
+      <w:r>
+        <w:t>Testons nos deux algorithmes pour n=6 :</w:t>
       </w:r>
     </w:p>
     <w:p>
@@ -1770,6 +3020,12 @@
     <w:p>
       <w:pPr>
         <w:ind w:left="4820"/>
+        <w:rPr>
+          <w:rFonts w:ascii="Consolas" w:hAnsi="Consolas" w:cs="Consolas"/>
+          <w:color w:val="948A54" w:themeColor="background2" w:themeShade="80"/>
+          <w:sz w:val="20"/>
+          <w:szCs w:val="20"/>
+        </w:rPr>
       </w:pPr>
     </w:p>
     <w:p>
@@ -1777,6 +3033,7 @@
         <w:ind w:left="4820"/>
       </w:pPr>
     </w:p>
+    <w:p/>
     <w:p>
       <w:pPr>
         <w:autoSpaceDE w:val="0"/>
@@ -2701,7 +3958,7 @@
       <m:oMath>
         <m:rad>
           <m:radPr>
-            <m:degHide m:val="1"/>
+            <m:degHide m:val="on"/>
             <m:ctrlPr>
               <w:rPr>
                 <w:rFonts w:ascii="Cambria Math" w:hAnsi="Cambria Math"/>
@@ -2787,7 +4044,7 @@
                     </pic:cNvPicPr>
                   </pic:nvPicPr>
                   <pic:blipFill>
-                    <a:blip r:embed="rId8" cstate="print"/>
+                    <a:blip r:embed="rId7" cstate="print"/>
                     <a:srcRect/>
                     <a:stretch>
                       <a:fillRect/>
@@ -2838,7 +4095,7 @@
                     </pic:cNvPicPr>
                   </pic:nvPicPr>
                   <pic:blipFill>
-                    <a:blip r:embed="rId9" cstate="print"/>
+                    <a:blip r:embed="rId8" cstate="print"/>
                     <a:srcRect/>
                     <a:stretch>
                       <a:fillRect/>
@@ -2895,7 +4152,7 @@
                     </pic:cNvPicPr>
                   </pic:nvPicPr>
                   <pic:blipFill>
-                    <a:blip r:embed="rId10" cstate="print"/>
+                    <a:blip r:embed="rId9" cstate="print"/>
                     <a:srcRect/>
                     <a:stretch>
                       <a:fillRect/>
@@ -2961,7 +4218,7 @@
                     </pic:cNvPicPr>
                   </pic:nvPicPr>
                   <pic:blipFill>
-                    <a:blip r:embed="rId11" cstate="print"/>
+                    <a:blip r:embed="rId10" cstate="print"/>
                     <a:srcRect/>
                     <a:stretch>
                       <a:fillRect/>
@@ -3012,7 +4269,7 @@
                     </pic:cNvPicPr>
                   </pic:nvPicPr>
                   <pic:blipFill>
-                    <a:blip r:embed="rId12" cstate="print"/>
+                    <a:blip r:embed="rId11" cstate="print"/>
                     <a:srcRect/>
                     <a:stretch>
                       <a:fillRect/>
@@ -3068,7 +4325,7 @@
                     </pic:cNvPicPr>
                   </pic:nvPicPr>
                   <pic:blipFill>
-                    <a:blip r:embed="rId13" cstate="print"/>
+                    <a:blip r:embed="rId12" cstate="print"/>
                     <a:srcRect/>
                     <a:stretch>
                       <a:fillRect/>
@@ -3212,7 +4469,7 @@
                     </pic:cNvPicPr>
                   </pic:nvPicPr>
                   <pic:blipFill>
-                    <a:blip r:embed="rId14" cstate="print"/>
+                    <a:blip r:embed="rId13" cstate="print"/>
                     <a:srcRect/>
                     <a:stretch>
                       <a:fillRect/>
@@ -3275,7 +4532,7 @@
       <m:oMath>
         <m:rad>
           <m:radPr>
-            <m:degHide m:val="1"/>
+            <m:degHide m:val="on"/>
             <m:ctrlPr>
               <w:rPr>
                 <w:rFonts w:ascii="Cambria Math" w:hAnsi="Cambria Math"/>
@@ -3368,7 +4625,7 @@
                     </pic:cNvPicPr>
                   </pic:nvPicPr>
                   <pic:blipFill>
-                    <a:blip r:embed="rId15" cstate="print"/>
+                    <a:blip r:embed="rId14" cstate="print"/>
                     <a:srcRect/>
                     <a:stretch>
                       <a:fillRect/>
@@ -3501,7 +4758,7 @@
                     </pic:cNvPicPr>
                   </pic:nvPicPr>
                   <pic:blipFill>
-                    <a:blip r:embed="rId16" cstate="print"/>
+                    <a:blip r:embed="rId15" cstate="print"/>
                     <a:srcRect/>
                     <a:stretch>
                       <a:fillRect/>
@@ -3663,7 +4920,7 @@
                     </pic:cNvPicPr>
                   </pic:nvPicPr>
                   <pic:blipFill>
-                    <a:blip r:embed="rId17" cstate="print"/>
+                    <a:blip r:embed="rId16" cstate="print"/>
                     <a:srcRect/>
                     <a:stretch>
                       <a:fillRect/>
@@ -3714,7 +4971,7 @@
                     </pic:cNvPicPr>
                   </pic:nvPicPr>
                   <pic:blipFill>
-                    <a:blip r:embed="rId18" cstate="print"/>
+                    <a:blip r:embed="rId17" cstate="print"/>
                     <a:srcRect/>
                     <a:stretch>
                       <a:fillRect/>
@@ -3770,7 +5027,7 @@
                     </pic:cNvPicPr>
                   </pic:nvPicPr>
                   <pic:blipFill>
-                    <a:blip r:embed="rId19" cstate="print"/>
+                    <a:blip r:embed="rId18" cstate="print"/>
                     <a:srcRect/>
                     <a:stretch>
                       <a:fillRect/>
@@ -3851,7 +5108,7 @@
                     </pic:cNvPicPr>
                   </pic:nvPicPr>
                   <pic:blipFill>
-                    <a:blip r:embed="rId20" cstate="print"/>
+                    <a:blip r:embed="rId19" cstate="print"/>
                     <a:stretch>
                       <a:fillRect/>
                     </a:stretch>
@@ -3894,7 +5151,7 @@
                     </pic:cNvPicPr>
                   </pic:nvPicPr>
                   <pic:blipFill>
-                    <a:blip r:embed="rId21" cstate="print"/>
+                    <a:blip r:embed="rId20" cstate="print"/>
                     <a:stretch>
                       <a:fillRect/>
                     </a:stretch>
@@ -3939,7 +5196,7 @@
                     </pic:cNvPicPr>
                   </pic:nvPicPr>
                   <pic:blipFill>
-                    <a:blip r:embed="rId22" cstate="print"/>
+                    <a:blip r:embed="rId21" cstate="print"/>
                     <a:stretch>
                       <a:fillRect/>
                     </a:stretch>
@@ -3976,6 +5233,9 @@
       <w:r>
         <w:t>c2 qui se rapproche des courbes obtenues pour chaque algorithme et chaque jeu de test.</w:t>
       </w:r>
+      <w:r>
+        <w:t xml:space="preserve"> La courbe grise est notre fonction et la courbe bleue est le résultat de nos tests.</w:t>
+      </w:r>
     </w:p>
     <w:p>
       <w:pPr>
@@ -4064,7 +5324,7 @@
                     </pic:cNvPicPr>
                   </pic:nvPicPr>
                   <pic:blipFill>
-                    <a:blip r:embed="rId23" cstate="print"/>
+                    <a:blip r:embed="rId22" cstate="print"/>
                     <a:stretch>
                       <a:fillRect/>
                     </a:stretch>
@@ -4120,7 +5380,7 @@
       <m:oMath>
         <m:rad>
           <m:radPr>
-            <m:degHide m:val="1"/>
+            <m:degHide m:val="on"/>
             <m:ctrlPr>
               <w:rPr>
                 <w:rFonts w:ascii="Cambria Math" w:hAnsi="Cambria Math"/>
@@ -4208,7 +5468,7 @@
                     </pic:cNvPicPr>
                   </pic:nvPicPr>
                   <pic:blipFill>
-                    <a:blip r:embed="rId24" cstate="print"/>
+                    <a:blip r:embed="rId23" cstate="print"/>
                     <a:stretch>
                       <a:fillRect/>
                     </a:stretch>
@@ -4328,7 +5588,7 @@
                     </pic:cNvPicPr>
                   </pic:nvPicPr>
                   <pic:blipFill>
-                    <a:blip r:embed="rId25" cstate="print"/>
+                    <a:blip r:embed="rId24" cstate="print"/>
                     <a:stretch>
                       <a:fillRect/>
                     </a:stretch>
@@ -4528,7 +5788,7 @@
                     </pic:cNvPicPr>
                   </pic:nvPicPr>
                   <pic:blipFill>
-                    <a:blip r:embed="rId26" cstate="print"/>
+                    <a:blip r:embed="rId25" cstate="print"/>
                     <a:srcRect/>
                     <a:stretch>
                       <a:fillRect/>
@@ -4597,7 +5857,7 @@
       <m:oMath>
         <m:rad>
           <m:radPr>
-            <m:degHide m:val="1"/>
+            <m:degHide m:val="on"/>
             <m:ctrlPr>
               <w:rPr>
                 <w:rFonts w:ascii="Cambria Math" w:hAnsi="Cambria Math"/>
@@ -4686,7 +5946,7 @@
                     </pic:cNvPicPr>
                   </pic:nvPicPr>
                   <pic:blipFill>
-                    <a:blip r:embed="rId27" cstate="print"/>
+                    <a:blip r:embed="rId26" cstate="print"/>
                     <a:stretch>
                       <a:fillRect/>
                     </a:stretch>
@@ -4806,7 +6066,7 @@
                     </pic:cNvPicPr>
                   </pic:nvPicPr>
                   <pic:blipFill>
-                    <a:blip r:embed="rId28" cstate="print"/>
+                    <a:blip r:embed="rId27" cstate="print"/>
                     <a:stretch>
                       <a:fillRect/>
                     </a:stretch>
@@ -4906,11 +6166,6 @@
       </w:r>
     </w:p>
     <w:p>
-      <w:r>
-        <w:br w:type="page"/>
-      </w:r>
-    </w:p>
-    <w:p>
       <w:pPr>
         <w:rPr>
           <w:color w:val="000000"/>
@@ -4922,7 +6177,6 @@
           <w:color w:val="000000"/>
           <w:u w:val="single"/>
         </w:rPr>
-        <w:lastRenderedPageBreak/>
         <w:t>Mise en relation avec les résultats de la question 2.c et 4 :</w:t>
       </w:r>
     </w:p>
@@ -4942,7 +6196,7 @@
           <w:bottom w:w="55" w:type="dxa"/>
           <w:right w:w="55" w:type="dxa"/>
         </w:tblCellMar>
-        <w:tblLook w:val="0000" w:firstRow="0" w:lastRow="0" w:firstColumn="0" w:lastColumn="0" w:noHBand="0" w:noVBand="0"/>
+        <w:tblLook w:val="0000"/>
       </w:tblPr>
       <w:tblGrid>
         <w:gridCol w:w="1814"/>
@@ -6141,1275 +7395,6 @@
     <w:p/>
     <w:p/>
     <w:p/>
-    <w:p>
-      <w:pPr>
-        <w:pStyle w:val="Titre1"/>
-      </w:pPr>
-      <w:r>
-        <w:t>Description du programme</w:t>
-      </w:r>
-    </w:p>
-    <w:p/>
-    <w:p>
-      <w:pPr>
-        <w:pStyle w:val="Titre2"/>
-        <w:spacing w:after="240"/>
-      </w:pPr>
-      <w:r>
-        <w:t>La classe Balayage :</w:t>
-      </w:r>
-    </w:p>
-    <w:p>
-      <w:r>
-        <w:t>Cette classe permet de réaliser la comparaison par balayage. Elle possède une liste de cercle sur laquelle la comparaison va se réaliser.</w:t>
-      </w:r>
-    </w:p>
-    <w:p>
-      <w:pPr>
-        <w:pStyle w:val="Paragraphedeliste"/>
-        <w:numPr>
-          <w:ilvl w:val="0"/>
-          <w:numId w:val="19"/>
-        </w:numPr>
-      </w:pPr>
-      <w:r>
-        <w:t>Les méthodes importantes :</w:t>
-      </w:r>
-    </w:p>
-    <w:p>
-      <w:pPr>
-        <w:ind w:left="360"/>
-        <w:rPr>
-          <w:rFonts w:ascii="Consolas" w:hAnsi="Consolas" w:cs="Consolas"/>
-          <w:color w:val="000000"/>
-          <w:sz w:val="20"/>
-          <w:szCs w:val="20"/>
-        </w:rPr>
-      </w:pPr>
-      <w:r>
-        <w:rPr>
-          <w:rFonts w:ascii="Consolas" w:hAnsi="Consolas" w:cs="Consolas"/>
-          <w:b/>
-          <w:bCs/>
-          <w:color w:val="7F0055"/>
-          <w:sz w:val="20"/>
-          <w:szCs w:val="20"/>
-        </w:rPr>
-        <w:t>public</w:t>
-      </w:r>
-      <w:r>
-        <w:rPr>
-          <w:rFonts w:ascii="Consolas" w:hAnsi="Consolas" w:cs="Consolas"/>
-          <w:color w:val="000000"/>
-          <w:sz w:val="20"/>
-          <w:szCs w:val="20"/>
-        </w:rPr>
-        <w:t xml:space="preserve"> </w:t>
-      </w:r>
-      <w:proofErr w:type="spellStart"/>
-      <w:r>
-        <w:rPr>
-          <w:rFonts w:ascii="Consolas" w:hAnsi="Consolas" w:cs="Consolas"/>
-          <w:b/>
-          <w:bCs/>
-          <w:color w:val="7F0055"/>
-          <w:sz w:val="20"/>
-          <w:szCs w:val="20"/>
-        </w:rPr>
-        <w:t>void</w:t>
-      </w:r>
-      <w:proofErr w:type="spellEnd"/>
-      <w:r>
-        <w:rPr>
-          <w:rFonts w:ascii="Consolas" w:hAnsi="Consolas" w:cs="Consolas"/>
-          <w:color w:val="000000"/>
-          <w:sz w:val="20"/>
-          <w:szCs w:val="20"/>
-        </w:rPr>
-        <w:t xml:space="preserve"> </w:t>
-      </w:r>
-      <w:proofErr w:type="spellStart"/>
-      <w:proofErr w:type="gramStart"/>
-      <w:r>
-        <w:rPr>
-          <w:rFonts w:ascii="Consolas" w:hAnsi="Consolas" w:cs="Consolas"/>
-          <w:color w:val="000000"/>
-          <w:sz w:val="20"/>
-          <w:szCs w:val="20"/>
-        </w:rPr>
-        <w:t>addCercle</w:t>
-      </w:r>
-      <w:proofErr w:type="spellEnd"/>
-      <w:r>
-        <w:rPr>
-          <w:rFonts w:ascii="Consolas" w:hAnsi="Consolas" w:cs="Consolas"/>
-          <w:color w:val="000000"/>
-          <w:sz w:val="20"/>
-          <w:szCs w:val="20"/>
-        </w:rPr>
-        <w:t>(</w:t>
-      </w:r>
-      <w:proofErr w:type="gramEnd"/>
-      <w:r>
-        <w:rPr>
-          <w:rFonts w:ascii="Consolas" w:hAnsi="Consolas" w:cs="Consolas"/>
-          <w:color w:val="000000"/>
-          <w:sz w:val="20"/>
-          <w:szCs w:val="20"/>
-        </w:rPr>
-        <w:t xml:space="preserve">Cercle </w:t>
-      </w:r>
-      <w:r>
-        <w:rPr>
-          <w:rFonts w:ascii="Consolas" w:hAnsi="Consolas" w:cs="Consolas"/>
-          <w:color w:val="6A3E3E"/>
-          <w:sz w:val="20"/>
-          <w:szCs w:val="20"/>
-        </w:rPr>
-        <w:t>c</w:t>
-      </w:r>
-      <w:r>
-        <w:rPr>
-          <w:rFonts w:ascii="Consolas" w:hAnsi="Consolas" w:cs="Consolas"/>
-          <w:color w:val="000000"/>
-          <w:sz w:val="20"/>
-          <w:szCs w:val="20"/>
-        </w:rPr>
-        <w:t>)</w:t>
-      </w:r>
-      <w:r>
-        <w:rPr>
-          <w:rFonts w:ascii="Consolas" w:hAnsi="Consolas" w:cs="Consolas"/>
-          <w:color w:val="000000"/>
-          <w:sz w:val="20"/>
-          <w:szCs w:val="20"/>
-        </w:rPr>
-        <w:t> : Permet d’ajouter les cercles dans le liste de cercle présentes dans la classe.</w:t>
-      </w:r>
-    </w:p>
-    <w:p>
-      <w:pPr>
-        <w:ind w:left="360"/>
-        <w:rPr>
-          <w:rFonts w:ascii="Consolas" w:hAnsi="Consolas" w:cs="Consolas"/>
-          <w:color w:val="000000"/>
-          <w:sz w:val="20"/>
-          <w:szCs w:val="20"/>
-        </w:rPr>
-      </w:pPr>
-      <w:r>
-        <w:rPr>
-          <w:rFonts w:ascii="Consolas" w:hAnsi="Consolas" w:cs="Consolas"/>
-          <w:b/>
-          <w:bCs/>
-          <w:color w:val="7F0055"/>
-          <w:sz w:val="20"/>
-          <w:szCs w:val="20"/>
-        </w:rPr>
-        <w:t>public</w:t>
-      </w:r>
-      <w:r>
-        <w:rPr>
-          <w:rFonts w:ascii="Consolas" w:hAnsi="Consolas" w:cs="Consolas"/>
-          <w:color w:val="000000"/>
-          <w:sz w:val="20"/>
-          <w:szCs w:val="20"/>
-        </w:rPr>
-        <w:t xml:space="preserve"> </w:t>
-      </w:r>
-      <w:r>
-        <w:rPr>
-          <w:rFonts w:ascii="Consolas" w:hAnsi="Consolas" w:cs="Consolas"/>
-          <w:b/>
-          <w:bCs/>
-          <w:color w:val="7F0055"/>
-          <w:sz w:val="20"/>
-          <w:szCs w:val="20"/>
-        </w:rPr>
-        <w:t>double</w:t>
-      </w:r>
-      <w:r>
-        <w:rPr>
-          <w:rFonts w:ascii="Consolas" w:hAnsi="Consolas" w:cs="Consolas"/>
-          <w:color w:val="000000"/>
-          <w:sz w:val="20"/>
-          <w:szCs w:val="20"/>
-        </w:rPr>
-        <w:t xml:space="preserve"> </w:t>
-      </w:r>
-      <w:proofErr w:type="gramStart"/>
-      <w:r>
-        <w:rPr>
-          <w:rFonts w:ascii="Consolas" w:hAnsi="Consolas" w:cs="Consolas"/>
-          <w:color w:val="000000"/>
-          <w:sz w:val="20"/>
-          <w:szCs w:val="20"/>
-        </w:rPr>
-        <w:t>distance(</w:t>
-      </w:r>
-      <w:proofErr w:type="gramEnd"/>
-      <w:r>
-        <w:rPr>
-          <w:rFonts w:ascii="Consolas" w:hAnsi="Consolas" w:cs="Consolas"/>
-          <w:color w:val="000000"/>
-          <w:sz w:val="20"/>
-          <w:szCs w:val="20"/>
-        </w:rPr>
-        <w:t xml:space="preserve">Cercle </w:t>
-      </w:r>
-      <w:r>
-        <w:rPr>
-          <w:rFonts w:ascii="Consolas" w:hAnsi="Consolas" w:cs="Consolas"/>
-          <w:color w:val="6A3E3E"/>
-          <w:sz w:val="20"/>
-          <w:szCs w:val="20"/>
-        </w:rPr>
-        <w:t>c1</w:t>
-      </w:r>
-      <w:r>
-        <w:rPr>
-          <w:rFonts w:ascii="Consolas" w:hAnsi="Consolas" w:cs="Consolas"/>
-          <w:color w:val="000000"/>
-          <w:sz w:val="20"/>
-          <w:szCs w:val="20"/>
-        </w:rPr>
-        <w:t xml:space="preserve">, Cercle </w:t>
-      </w:r>
-      <w:r>
-        <w:rPr>
-          <w:rFonts w:ascii="Consolas" w:hAnsi="Consolas" w:cs="Consolas"/>
-          <w:color w:val="6A3E3E"/>
-          <w:sz w:val="20"/>
-          <w:szCs w:val="20"/>
-        </w:rPr>
-        <w:t>c2</w:t>
-      </w:r>
-      <w:r>
-        <w:rPr>
-          <w:rFonts w:ascii="Consolas" w:hAnsi="Consolas" w:cs="Consolas"/>
-          <w:color w:val="000000"/>
-          <w:sz w:val="20"/>
-          <w:szCs w:val="20"/>
-        </w:rPr>
-        <w:t>)</w:t>
-      </w:r>
-      <w:r>
-        <w:rPr>
-          <w:rFonts w:ascii="Consolas" w:hAnsi="Consolas" w:cs="Consolas"/>
-          <w:color w:val="000000"/>
-          <w:sz w:val="20"/>
-          <w:szCs w:val="20"/>
-        </w:rPr>
-        <w:t> : Permet de calculer la distance entre le centre des deux cercles passés en paramètre.</w:t>
-      </w:r>
-    </w:p>
-    <w:p>
-      <w:pPr>
-        <w:ind w:left="360"/>
-        <w:rPr>
-          <w:rFonts w:ascii="Consolas" w:hAnsi="Consolas" w:cs="Consolas"/>
-          <w:color w:val="000000"/>
-          <w:sz w:val="20"/>
-          <w:szCs w:val="20"/>
-        </w:rPr>
-      </w:pPr>
-      <w:proofErr w:type="gramStart"/>
-      <w:r>
-        <w:rPr>
-          <w:rFonts w:ascii="Consolas" w:hAnsi="Consolas" w:cs="Consolas"/>
-          <w:b/>
-          <w:bCs/>
-          <w:color w:val="7F0055"/>
-          <w:sz w:val="20"/>
-          <w:szCs w:val="20"/>
-        </w:rPr>
-        <w:t>public</w:t>
-      </w:r>
-      <w:proofErr w:type="gramEnd"/>
-      <w:r>
-        <w:rPr>
-          <w:rFonts w:ascii="Consolas" w:hAnsi="Consolas" w:cs="Consolas"/>
-          <w:color w:val="000000"/>
-          <w:sz w:val="20"/>
-          <w:szCs w:val="20"/>
-        </w:rPr>
-        <w:t xml:space="preserve"> </w:t>
-      </w:r>
-      <w:proofErr w:type="spellStart"/>
-      <w:r>
-        <w:rPr>
-          <w:rFonts w:ascii="Consolas" w:hAnsi="Consolas" w:cs="Consolas"/>
-          <w:b/>
-          <w:bCs/>
-          <w:color w:val="7F0055"/>
-          <w:sz w:val="20"/>
-          <w:szCs w:val="20"/>
-        </w:rPr>
-        <w:t>void</w:t>
-      </w:r>
-      <w:proofErr w:type="spellEnd"/>
-      <w:r>
-        <w:rPr>
-          <w:rFonts w:ascii="Consolas" w:hAnsi="Consolas" w:cs="Consolas"/>
-          <w:color w:val="000000"/>
-          <w:sz w:val="20"/>
-          <w:szCs w:val="20"/>
-        </w:rPr>
-        <w:t xml:space="preserve"> trier ()</w:t>
-      </w:r>
-      <w:r>
-        <w:rPr>
-          <w:rFonts w:ascii="Consolas" w:hAnsi="Consolas" w:cs="Consolas"/>
-          <w:color w:val="000000"/>
-          <w:sz w:val="20"/>
-          <w:szCs w:val="20"/>
-        </w:rPr>
-        <w:t> : Permet de trier la liste de cercle par rapport à leur coordonnée x.</w:t>
-      </w:r>
-    </w:p>
-    <w:p>
-      <w:pPr>
-        <w:ind w:left="360"/>
-        <w:rPr>
-          <w:rFonts w:ascii="Consolas" w:hAnsi="Consolas" w:cs="Consolas"/>
-          <w:color w:val="000000"/>
-          <w:sz w:val="20"/>
-          <w:szCs w:val="20"/>
-        </w:rPr>
-      </w:pPr>
-      <w:r>
-        <w:rPr>
-          <w:rFonts w:ascii="Consolas" w:hAnsi="Consolas" w:cs="Consolas"/>
-          <w:b/>
-          <w:bCs/>
-          <w:color w:val="7F0055"/>
-          <w:sz w:val="20"/>
-          <w:szCs w:val="20"/>
-        </w:rPr>
-        <w:t>public</w:t>
-      </w:r>
-      <w:r>
-        <w:rPr>
-          <w:rFonts w:ascii="Consolas" w:hAnsi="Consolas" w:cs="Consolas"/>
-          <w:color w:val="000000"/>
-          <w:sz w:val="20"/>
-          <w:szCs w:val="20"/>
-        </w:rPr>
-        <w:t xml:space="preserve"> </w:t>
-      </w:r>
-      <w:proofErr w:type="spellStart"/>
-      <w:r>
-        <w:rPr>
-          <w:rFonts w:ascii="Consolas" w:hAnsi="Consolas" w:cs="Consolas"/>
-          <w:b/>
-          <w:bCs/>
-          <w:color w:val="7F0055"/>
-          <w:sz w:val="20"/>
-          <w:szCs w:val="20"/>
-        </w:rPr>
-        <w:t>void</w:t>
-      </w:r>
-      <w:proofErr w:type="spellEnd"/>
-      <w:r>
-        <w:rPr>
-          <w:rFonts w:ascii="Consolas" w:hAnsi="Consolas" w:cs="Consolas"/>
-          <w:color w:val="000000"/>
-          <w:sz w:val="20"/>
-          <w:szCs w:val="20"/>
-        </w:rPr>
-        <w:t xml:space="preserve"> </w:t>
-      </w:r>
-      <w:proofErr w:type="gramStart"/>
-      <w:r>
-        <w:rPr>
-          <w:rFonts w:ascii="Consolas" w:hAnsi="Consolas" w:cs="Consolas"/>
-          <w:color w:val="000000"/>
-          <w:sz w:val="20"/>
-          <w:szCs w:val="20"/>
-        </w:rPr>
-        <w:t>comparaison(</w:t>
-      </w:r>
-      <w:proofErr w:type="gramEnd"/>
-      <w:r>
-        <w:rPr>
-          <w:rFonts w:ascii="Consolas" w:hAnsi="Consolas" w:cs="Consolas"/>
-          <w:color w:val="000000"/>
-          <w:sz w:val="20"/>
-          <w:szCs w:val="20"/>
-        </w:rPr>
-        <w:t>)</w:t>
-      </w:r>
-      <w:r>
-        <w:rPr>
-          <w:rFonts w:ascii="Consolas" w:hAnsi="Consolas" w:cs="Consolas"/>
-          <w:color w:val="000000"/>
-          <w:sz w:val="20"/>
-          <w:szCs w:val="20"/>
-        </w:rPr>
-        <w:t> : Permet de réaliser la comparaison des cercles comme indiqué dans l’énoncé. Au début de l’</w:t>
-      </w:r>
-      <w:r>
-        <w:rPr>
-          <w:rFonts w:ascii="Consolas" w:hAnsi="Consolas" w:cs="Consolas"/>
-          <w:color w:val="000000"/>
-          <w:sz w:val="20"/>
-          <w:szCs w:val="20"/>
-        </w:rPr>
-        <w:t>exécution</w:t>
-      </w:r>
-      <w:r>
-        <w:rPr>
-          <w:rFonts w:ascii="Consolas" w:hAnsi="Consolas" w:cs="Consolas"/>
-          <w:color w:val="000000"/>
-          <w:sz w:val="20"/>
-          <w:szCs w:val="20"/>
-        </w:rPr>
-        <w:t xml:space="preserve"> de cette méthode, la méthode </w:t>
-      </w:r>
-      <w:proofErr w:type="gramStart"/>
-      <w:r>
-        <w:rPr>
-          <w:rFonts w:ascii="Consolas" w:hAnsi="Consolas" w:cs="Consolas"/>
-          <w:color w:val="000000"/>
-          <w:sz w:val="20"/>
-          <w:szCs w:val="20"/>
-        </w:rPr>
-        <w:t>trier(</w:t>
-      </w:r>
-      <w:proofErr w:type="gramEnd"/>
-      <w:r>
-        <w:rPr>
-          <w:rFonts w:ascii="Consolas" w:hAnsi="Consolas" w:cs="Consolas"/>
-          <w:color w:val="000000"/>
-          <w:sz w:val="20"/>
-          <w:szCs w:val="20"/>
-        </w:rPr>
-        <w:t>) est appelé pour trier la liste de cercle.</w:t>
-      </w:r>
-    </w:p>
-    <w:p/>
-    <w:p>
-      <w:pPr>
-        <w:pStyle w:val="Titre2"/>
-        <w:spacing w:after="240"/>
-      </w:pPr>
-      <w:r>
-        <w:t xml:space="preserve">La classe </w:t>
-      </w:r>
-      <w:proofErr w:type="spellStart"/>
-      <w:r>
-        <w:t>ToutesLesPaires</w:t>
-      </w:r>
-      <w:proofErr w:type="spellEnd"/>
-      <w:r>
-        <w:t> :</w:t>
-      </w:r>
-    </w:p>
-    <w:p>
-      <w:r>
-        <w:t xml:space="preserve">Cette classe permet de réaliser la comparaison par </w:t>
-      </w:r>
-      <w:proofErr w:type="spellStart"/>
-      <w:r>
-        <w:t>ToutesLesPaires</w:t>
-      </w:r>
-      <w:proofErr w:type="spellEnd"/>
-      <w:r>
-        <w:t>.</w:t>
-      </w:r>
-    </w:p>
-    <w:p>
-      <w:pPr>
-        <w:pStyle w:val="Paragraphedeliste"/>
-        <w:numPr>
-          <w:ilvl w:val="0"/>
-          <w:numId w:val="19"/>
-        </w:numPr>
-      </w:pPr>
-      <w:r>
-        <w:t>Les méthodes importantes</w:t>
-      </w:r>
-    </w:p>
-    <w:p>
-      <w:pPr>
-        <w:ind w:left="426"/>
-        <w:rPr>
-          <w:rFonts w:ascii="Consolas" w:hAnsi="Consolas" w:cs="Consolas"/>
-          <w:color w:val="000000"/>
-          <w:sz w:val="20"/>
-          <w:szCs w:val="20"/>
-        </w:rPr>
-      </w:pPr>
-      <w:r>
-        <w:rPr>
-          <w:rFonts w:ascii="Consolas" w:hAnsi="Consolas" w:cs="Consolas"/>
-          <w:b/>
-          <w:bCs/>
-          <w:color w:val="7F0055"/>
-          <w:sz w:val="20"/>
-          <w:szCs w:val="20"/>
-        </w:rPr>
-        <w:t>public</w:t>
-      </w:r>
-      <w:r>
-        <w:rPr>
-          <w:rFonts w:ascii="Consolas" w:hAnsi="Consolas" w:cs="Consolas"/>
-          <w:color w:val="000000"/>
-          <w:sz w:val="20"/>
-          <w:szCs w:val="20"/>
-        </w:rPr>
-        <w:t xml:space="preserve"> </w:t>
-      </w:r>
-      <w:proofErr w:type="spellStart"/>
-      <w:r>
-        <w:rPr>
-          <w:rFonts w:ascii="Consolas" w:hAnsi="Consolas" w:cs="Consolas"/>
-          <w:b/>
-          <w:bCs/>
-          <w:color w:val="7F0055"/>
-          <w:sz w:val="20"/>
-          <w:szCs w:val="20"/>
-        </w:rPr>
-        <w:t>void</w:t>
-      </w:r>
-      <w:proofErr w:type="spellEnd"/>
-      <w:r>
-        <w:rPr>
-          <w:rFonts w:ascii="Consolas" w:hAnsi="Consolas" w:cs="Consolas"/>
-          <w:color w:val="000000"/>
-          <w:sz w:val="20"/>
-          <w:szCs w:val="20"/>
-        </w:rPr>
-        <w:t xml:space="preserve"> </w:t>
-      </w:r>
-      <w:proofErr w:type="spellStart"/>
-      <w:proofErr w:type="gramStart"/>
-      <w:r>
-        <w:rPr>
-          <w:rFonts w:ascii="Consolas" w:hAnsi="Consolas" w:cs="Consolas"/>
-          <w:color w:val="000000"/>
-          <w:sz w:val="20"/>
-          <w:szCs w:val="20"/>
-        </w:rPr>
-        <w:t>addCercle</w:t>
-      </w:r>
-      <w:proofErr w:type="spellEnd"/>
-      <w:r>
-        <w:rPr>
-          <w:rFonts w:ascii="Consolas" w:hAnsi="Consolas" w:cs="Consolas"/>
-          <w:color w:val="000000"/>
-          <w:sz w:val="20"/>
-          <w:szCs w:val="20"/>
-        </w:rPr>
-        <w:t>(</w:t>
-      </w:r>
-      <w:proofErr w:type="gramEnd"/>
-      <w:r>
-        <w:rPr>
-          <w:rFonts w:ascii="Consolas" w:hAnsi="Consolas" w:cs="Consolas"/>
-          <w:color w:val="000000"/>
-          <w:sz w:val="20"/>
-          <w:szCs w:val="20"/>
-        </w:rPr>
-        <w:t xml:space="preserve">Cercle </w:t>
-      </w:r>
-      <w:r>
-        <w:rPr>
-          <w:rFonts w:ascii="Consolas" w:hAnsi="Consolas" w:cs="Consolas"/>
-          <w:color w:val="6A3E3E"/>
-          <w:sz w:val="20"/>
-          <w:szCs w:val="20"/>
-        </w:rPr>
-        <w:t>c</w:t>
-      </w:r>
-      <w:r>
-        <w:rPr>
-          <w:rFonts w:ascii="Consolas" w:hAnsi="Consolas" w:cs="Consolas"/>
-          <w:color w:val="000000"/>
-          <w:sz w:val="20"/>
-          <w:szCs w:val="20"/>
-        </w:rPr>
-        <w:t xml:space="preserve">) : </w:t>
-      </w:r>
-      <w:r>
-        <w:rPr>
-          <w:rFonts w:ascii="Consolas" w:hAnsi="Consolas" w:cs="Consolas"/>
-          <w:color w:val="000000"/>
-          <w:sz w:val="20"/>
-          <w:szCs w:val="20"/>
-        </w:rPr>
-        <w:t>même chose que Balayage.</w:t>
-      </w:r>
-    </w:p>
-    <w:p>
-      <w:pPr>
-        <w:ind w:left="426"/>
-        <w:rPr>
-          <w:rFonts w:ascii="Consolas" w:hAnsi="Consolas" w:cs="Consolas"/>
-          <w:color w:val="000000"/>
-          <w:sz w:val="20"/>
-          <w:szCs w:val="20"/>
-        </w:rPr>
-      </w:pPr>
-      <w:r>
-        <w:rPr>
-          <w:rFonts w:ascii="Consolas" w:hAnsi="Consolas" w:cs="Consolas"/>
-          <w:b/>
-          <w:bCs/>
-          <w:color w:val="7F0055"/>
-          <w:sz w:val="20"/>
-          <w:szCs w:val="20"/>
-        </w:rPr>
-        <w:t>public</w:t>
-      </w:r>
-      <w:r>
-        <w:rPr>
-          <w:rFonts w:ascii="Consolas" w:hAnsi="Consolas" w:cs="Consolas"/>
-          <w:color w:val="000000"/>
-          <w:sz w:val="20"/>
-          <w:szCs w:val="20"/>
-        </w:rPr>
-        <w:t xml:space="preserve"> </w:t>
-      </w:r>
-      <w:r>
-        <w:rPr>
-          <w:rFonts w:ascii="Consolas" w:hAnsi="Consolas" w:cs="Consolas"/>
-          <w:b/>
-          <w:bCs/>
-          <w:color w:val="7F0055"/>
-          <w:sz w:val="20"/>
-          <w:szCs w:val="20"/>
-        </w:rPr>
-        <w:t>double</w:t>
-      </w:r>
-      <w:r>
-        <w:rPr>
-          <w:rFonts w:ascii="Consolas" w:hAnsi="Consolas" w:cs="Consolas"/>
-          <w:color w:val="000000"/>
-          <w:sz w:val="20"/>
-          <w:szCs w:val="20"/>
-        </w:rPr>
-        <w:t xml:space="preserve"> </w:t>
-      </w:r>
-      <w:proofErr w:type="gramStart"/>
-      <w:r>
-        <w:rPr>
-          <w:rFonts w:ascii="Consolas" w:hAnsi="Consolas" w:cs="Consolas"/>
-          <w:color w:val="000000"/>
-          <w:sz w:val="20"/>
-          <w:szCs w:val="20"/>
-        </w:rPr>
-        <w:t>distance(</w:t>
-      </w:r>
-      <w:proofErr w:type="gramEnd"/>
-      <w:r>
-        <w:rPr>
-          <w:rFonts w:ascii="Consolas" w:hAnsi="Consolas" w:cs="Consolas"/>
-          <w:color w:val="000000"/>
-          <w:sz w:val="20"/>
-          <w:szCs w:val="20"/>
-        </w:rPr>
-        <w:t xml:space="preserve">Cercle </w:t>
-      </w:r>
-      <w:r>
-        <w:rPr>
-          <w:rFonts w:ascii="Consolas" w:hAnsi="Consolas" w:cs="Consolas"/>
-          <w:color w:val="6A3E3E"/>
-          <w:sz w:val="20"/>
-          <w:szCs w:val="20"/>
-        </w:rPr>
-        <w:t>c1</w:t>
-      </w:r>
-      <w:r>
-        <w:rPr>
-          <w:rFonts w:ascii="Consolas" w:hAnsi="Consolas" w:cs="Consolas"/>
-          <w:color w:val="000000"/>
-          <w:sz w:val="20"/>
-          <w:szCs w:val="20"/>
-        </w:rPr>
-        <w:t xml:space="preserve">, Cercle </w:t>
-      </w:r>
-      <w:r>
-        <w:rPr>
-          <w:rFonts w:ascii="Consolas" w:hAnsi="Consolas" w:cs="Consolas"/>
-          <w:color w:val="6A3E3E"/>
-          <w:sz w:val="20"/>
-          <w:szCs w:val="20"/>
-        </w:rPr>
-        <w:t>c2</w:t>
-      </w:r>
-      <w:r>
-        <w:rPr>
-          <w:rFonts w:ascii="Consolas" w:hAnsi="Consolas" w:cs="Consolas"/>
-          <w:color w:val="000000"/>
-          <w:sz w:val="20"/>
-          <w:szCs w:val="20"/>
-        </w:rPr>
-        <w:t xml:space="preserve">) : </w:t>
-      </w:r>
-      <w:r>
-        <w:rPr>
-          <w:rFonts w:ascii="Consolas" w:hAnsi="Consolas" w:cs="Consolas"/>
-          <w:color w:val="000000"/>
-          <w:sz w:val="20"/>
-          <w:szCs w:val="20"/>
-        </w:rPr>
-        <w:t>même chose que Balayage.</w:t>
-      </w:r>
-    </w:p>
-    <w:p>
-      <w:pPr>
-        <w:ind w:left="426"/>
-        <w:rPr>
-          <w:rFonts w:ascii="Consolas" w:hAnsi="Consolas" w:cs="Consolas"/>
-          <w:color w:val="000000"/>
-          <w:sz w:val="20"/>
-          <w:szCs w:val="20"/>
-        </w:rPr>
-      </w:pPr>
-      <w:r>
-        <w:rPr>
-          <w:rFonts w:ascii="Consolas" w:hAnsi="Consolas" w:cs="Consolas"/>
-          <w:b/>
-          <w:bCs/>
-          <w:color w:val="7F0055"/>
-          <w:sz w:val="20"/>
-          <w:szCs w:val="20"/>
-        </w:rPr>
-        <w:t>public</w:t>
-      </w:r>
-      <w:r>
-        <w:rPr>
-          <w:rFonts w:ascii="Consolas" w:hAnsi="Consolas" w:cs="Consolas"/>
-          <w:color w:val="000000"/>
-          <w:sz w:val="20"/>
-          <w:szCs w:val="20"/>
-        </w:rPr>
-        <w:t xml:space="preserve"> </w:t>
-      </w:r>
-      <w:proofErr w:type="spellStart"/>
-      <w:r>
-        <w:rPr>
-          <w:rFonts w:ascii="Consolas" w:hAnsi="Consolas" w:cs="Consolas"/>
-          <w:b/>
-          <w:bCs/>
-          <w:color w:val="7F0055"/>
-          <w:sz w:val="20"/>
-          <w:szCs w:val="20"/>
-        </w:rPr>
-        <w:t>void</w:t>
-      </w:r>
-      <w:proofErr w:type="spellEnd"/>
-      <w:r>
-        <w:rPr>
-          <w:rFonts w:ascii="Consolas" w:hAnsi="Consolas" w:cs="Consolas"/>
-          <w:color w:val="000000"/>
-          <w:sz w:val="20"/>
-          <w:szCs w:val="20"/>
-        </w:rPr>
-        <w:t xml:space="preserve"> </w:t>
-      </w:r>
-      <w:proofErr w:type="gramStart"/>
-      <w:r>
-        <w:rPr>
-          <w:rFonts w:ascii="Consolas" w:hAnsi="Consolas" w:cs="Consolas"/>
-          <w:color w:val="000000"/>
-          <w:sz w:val="20"/>
-          <w:szCs w:val="20"/>
-        </w:rPr>
-        <w:t>comparaison(</w:t>
-      </w:r>
-      <w:proofErr w:type="gramEnd"/>
-      <w:r>
-        <w:rPr>
-          <w:rFonts w:ascii="Consolas" w:hAnsi="Consolas" w:cs="Consolas"/>
-          <w:color w:val="000000"/>
-          <w:sz w:val="20"/>
-          <w:szCs w:val="20"/>
-        </w:rPr>
-        <w:t>)</w:t>
-      </w:r>
-      <w:r>
-        <w:rPr>
-          <w:rFonts w:ascii="Consolas" w:hAnsi="Consolas" w:cs="Consolas"/>
-          <w:color w:val="000000"/>
-          <w:sz w:val="20"/>
-          <w:szCs w:val="20"/>
-        </w:rPr>
-        <w:t> : Permet de réaliser la comparaison des cercles en les comparants tous entre eux, un par un.</w:t>
-      </w:r>
-    </w:p>
-    <w:p>
-      <w:pPr>
-        <w:ind w:left="360"/>
-      </w:pPr>
-    </w:p>
-    <w:p>
-      <w:pPr>
-        <w:pStyle w:val="Titre2"/>
-        <w:spacing w:after="240"/>
-      </w:pPr>
-      <w:r>
-        <w:t>La classe Cercle :</w:t>
-      </w:r>
-    </w:p>
-    <w:p>
-      <w:r>
-        <w:t>Cette classe modélise le cercle à partir de coordonnées x et y, d’un rayon, ainsi que d’un numéro permettant l’identification des cercles lors des tests. Les cercles sont comparables par rapport à la coordonnée du point le plus à gauche du cercle.</w:t>
-      </w:r>
-    </w:p>
-    <w:p/>
-    <w:p>
-      <w:pPr>
-        <w:pStyle w:val="Titre2"/>
-        <w:spacing w:after="240"/>
-      </w:pPr>
-      <w:r>
-        <w:t>La classe Main :</w:t>
-      </w:r>
-    </w:p>
-    <w:p>
-      <w:r>
-        <w:t>La classe Main nous a permis de réaliser nos  différents tests.</w:t>
-      </w:r>
-    </w:p>
-    <w:p>
-      <w:pPr>
-        <w:pStyle w:val="Paragraphedeliste"/>
-        <w:numPr>
-          <w:ilvl w:val="0"/>
-          <w:numId w:val="19"/>
-        </w:numPr>
-      </w:pPr>
-      <w:r>
-        <w:t>Les méthodes importantes :</w:t>
-      </w:r>
-    </w:p>
-    <w:p>
-      <w:pPr>
-        <w:ind w:left="426"/>
-        <w:rPr>
-          <w:rFonts w:ascii="Consolas" w:hAnsi="Consolas" w:cs="Consolas"/>
-          <w:color w:val="000000"/>
-          <w:sz w:val="20"/>
-          <w:szCs w:val="20"/>
-        </w:rPr>
-      </w:pPr>
-      <w:proofErr w:type="gramStart"/>
-      <w:r>
-        <w:rPr>
-          <w:rFonts w:ascii="Consolas" w:hAnsi="Consolas" w:cs="Consolas"/>
-          <w:b/>
-          <w:bCs/>
-          <w:color w:val="7F0055"/>
-          <w:sz w:val="20"/>
-          <w:szCs w:val="20"/>
-        </w:rPr>
-        <w:t>public</w:t>
-      </w:r>
-      <w:proofErr w:type="gramEnd"/>
-      <w:r>
-        <w:rPr>
-          <w:rFonts w:ascii="Consolas" w:hAnsi="Consolas" w:cs="Consolas"/>
-          <w:color w:val="000000"/>
-          <w:sz w:val="20"/>
-          <w:szCs w:val="20"/>
-        </w:rPr>
-        <w:t xml:space="preserve"> </w:t>
-      </w:r>
-      <w:proofErr w:type="spellStart"/>
-      <w:r>
-        <w:rPr>
-          <w:rFonts w:ascii="Consolas" w:hAnsi="Consolas" w:cs="Consolas"/>
-          <w:b/>
-          <w:bCs/>
-          <w:color w:val="7F0055"/>
-          <w:sz w:val="20"/>
-          <w:szCs w:val="20"/>
-        </w:rPr>
-        <w:t>static</w:t>
-      </w:r>
-      <w:proofErr w:type="spellEnd"/>
-      <w:r>
-        <w:rPr>
-          <w:rFonts w:ascii="Consolas" w:hAnsi="Consolas" w:cs="Consolas"/>
-          <w:color w:val="000000"/>
-          <w:sz w:val="20"/>
-          <w:szCs w:val="20"/>
-        </w:rPr>
-        <w:t xml:space="preserve"> </w:t>
-      </w:r>
-      <w:proofErr w:type="spellStart"/>
-      <w:r>
-        <w:rPr>
-          <w:rFonts w:ascii="Consolas" w:hAnsi="Consolas" w:cs="Consolas"/>
-          <w:color w:val="000000"/>
-          <w:sz w:val="20"/>
-          <w:szCs w:val="20"/>
-        </w:rPr>
-        <w:t>ArrayList</w:t>
-      </w:r>
-      <w:proofErr w:type="spellEnd"/>
-      <w:r>
-        <w:rPr>
-          <w:rFonts w:ascii="Consolas" w:hAnsi="Consolas" w:cs="Consolas"/>
-          <w:color w:val="000000"/>
-          <w:sz w:val="20"/>
-          <w:szCs w:val="20"/>
-        </w:rPr>
-        <w:t>&lt;</w:t>
-      </w:r>
-      <w:proofErr w:type="spellStart"/>
-      <w:r>
-        <w:rPr>
-          <w:rFonts w:ascii="Consolas" w:hAnsi="Consolas" w:cs="Consolas"/>
-          <w:color w:val="000000"/>
-          <w:sz w:val="20"/>
-          <w:szCs w:val="20"/>
-        </w:rPr>
-        <w:t>Integer</w:t>
-      </w:r>
-      <w:proofErr w:type="spellEnd"/>
-      <w:r>
-        <w:rPr>
-          <w:rFonts w:ascii="Consolas" w:hAnsi="Consolas" w:cs="Consolas"/>
-          <w:color w:val="000000"/>
-          <w:sz w:val="20"/>
-          <w:szCs w:val="20"/>
-        </w:rPr>
-        <w:t>&gt; jeu (</w:t>
-      </w:r>
-      <w:proofErr w:type="spellStart"/>
-      <w:r>
-        <w:rPr>
-          <w:rFonts w:ascii="Consolas" w:hAnsi="Consolas" w:cs="Consolas"/>
-          <w:b/>
-          <w:bCs/>
-          <w:color w:val="7F0055"/>
-          <w:sz w:val="20"/>
-          <w:szCs w:val="20"/>
-        </w:rPr>
-        <w:t>int</w:t>
-      </w:r>
-      <w:proofErr w:type="spellEnd"/>
-      <w:r>
-        <w:rPr>
-          <w:rFonts w:ascii="Consolas" w:hAnsi="Consolas" w:cs="Consolas"/>
-          <w:color w:val="000000"/>
-          <w:sz w:val="20"/>
-          <w:szCs w:val="20"/>
-        </w:rPr>
-        <w:t xml:space="preserve"> </w:t>
-      </w:r>
-      <w:r>
-        <w:rPr>
-          <w:rFonts w:ascii="Consolas" w:hAnsi="Consolas" w:cs="Consolas"/>
-          <w:color w:val="6A3E3E"/>
-          <w:sz w:val="20"/>
-          <w:szCs w:val="20"/>
-        </w:rPr>
-        <w:t>n</w:t>
-      </w:r>
-      <w:r>
-        <w:rPr>
-          <w:rFonts w:ascii="Consolas" w:hAnsi="Consolas" w:cs="Consolas"/>
-          <w:color w:val="000000"/>
-          <w:sz w:val="20"/>
-          <w:szCs w:val="20"/>
-        </w:rPr>
-        <w:t xml:space="preserve">, </w:t>
-      </w:r>
-      <w:proofErr w:type="spellStart"/>
-      <w:r>
-        <w:rPr>
-          <w:rFonts w:ascii="Consolas" w:hAnsi="Consolas" w:cs="Consolas"/>
-          <w:b/>
-          <w:bCs/>
-          <w:color w:val="7F0055"/>
-          <w:sz w:val="20"/>
-          <w:szCs w:val="20"/>
-        </w:rPr>
-        <w:t>int</w:t>
-      </w:r>
-      <w:proofErr w:type="spellEnd"/>
-      <w:r>
-        <w:rPr>
-          <w:rFonts w:ascii="Consolas" w:hAnsi="Consolas" w:cs="Consolas"/>
-          <w:color w:val="000000"/>
-          <w:sz w:val="20"/>
-          <w:szCs w:val="20"/>
-        </w:rPr>
-        <w:t xml:space="preserve"> </w:t>
-      </w:r>
-      <w:r>
-        <w:rPr>
-          <w:rFonts w:ascii="Consolas" w:hAnsi="Consolas" w:cs="Consolas"/>
-          <w:color w:val="6A3E3E"/>
-          <w:sz w:val="20"/>
-          <w:szCs w:val="20"/>
-        </w:rPr>
-        <w:t>type</w:t>
-      </w:r>
-      <w:r>
-        <w:rPr>
-          <w:rFonts w:ascii="Consolas" w:hAnsi="Consolas" w:cs="Consolas"/>
-          <w:color w:val="000000"/>
-          <w:sz w:val="20"/>
-          <w:szCs w:val="20"/>
-        </w:rPr>
-        <w:t>)</w:t>
-      </w:r>
-      <w:r>
-        <w:rPr>
-          <w:rFonts w:ascii="Consolas" w:hAnsi="Consolas" w:cs="Consolas"/>
-          <w:color w:val="000000"/>
-          <w:sz w:val="20"/>
-          <w:szCs w:val="20"/>
-        </w:rPr>
-        <w:t xml:space="preserve"> : Cette méthode permet de mettre en place chaque liste de cercle présent dans Balayage et </w:t>
-      </w:r>
-      <w:proofErr w:type="spellStart"/>
-      <w:r>
-        <w:rPr>
-          <w:rFonts w:ascii="Consolas" w:hAnsi="Consolas" w:cs="Consolas"/>
-          <w:color w:val="000000"/>
-          <w:sz w:val="20"/>
-          <w:szCs w:val="20"/>
-        </w:rPr>
-        <w:t>ToutesLesPaires</w:t>
-      </w:r>
-      <w:proofErr w:type="spellEnd"/>
-      <w:r>
-        <w:rPr>
-          <w:rFonts w:ascii="Consolas" w:hAnsi="Consolas" w:cs="Consolas"/>
-          <w:color w:val="000000"/>
-          <w:sz w:val="20"/>
-          <w:szCs w:val="20"/>
-        </w:rPr>
-        <w:t xml:space="preserve"> (les deux listes étant identiques) en fonction du nombre de cercles désiré (n) et du type de jeu choisis (jeu1, jeu2 ou jeu3). Après la mise en place des listes de cercles en fonction du type de jeu, on applique la comparaison pour les deux classes, puis on récupère les résultats dans une liste que l’on retourne (voir </w:t>
-      </w:r>
-      <w:r>
-        <w:rPr>
-          <w:rFonts w:ascii="Consolas" w:hAnsi="Consolas" w:cs="Consolas"/>
-          <w:color w:val="000000"/>
-          <w:sz w:val="20"/>
-          <w:szCs w:val="20"/>
-        </w:rPr>
-        <w:t>ci-dessous</w:t>
-      </w:r>
-      <w:r>
-        <w:rPr>
-          <w:rFonts w:ascii="Consolas" w:hAnsi="Consolas" w:cs="Consolas"/>
-          <w:color w:val="000000"/>
-          <w:sz w:val="20"/>
-          <w:szCs w:val="20"/>
-        </w:rPr>
-        <w:t>).</w:t>
-      </w:r>
-    </w:p>
-    <w:p>
-      <w:pPr>
-        <w:ind w:left="426"/>
-      </w:pPr>
-      <w:r>
-        <w:rPr>
-          <w:rFonts w:ascii="Consolas" w:hAnsi="Consolas" w:cs="Consolas"/>
-          <w:b/>
-          <w:bCs/>
-          <w:color w:val="7F0055"/>
-          <w:sz w:val="20"/>
-          <w:szCs w:val="20"/>
-        </w:rPr>
-        <w:t>public</w:t>
-      </w:r>
-      <w:r>
-        <w:rPr>
-          <w:rFonts w:ascii="Consolas" w:hAnsi="Consolas" w:cs="Consolas"/>
-          <w:color w:val="000000"/>
-          <w:sz w:val="20"/>
-          <w:szCs w:val="20"/>
-        </w:rPr>
-        <w:t xml:space="preserve"> </w:t>
-      </w:r>
-      <w:proofErr w:type="spellStart"/>
-      <w:r>
-        <w:rPr>
-          <w:rFonts w:ascii="Consolas" w:hAnsi="Consolas" w:cs="Consolas"/>
-          <w:b/>
-          <w:bCs/>
-          <w:color w:val="7F0055"/>
-          <w:sz w:val="20"/>
-          <w:szCs w:val="20"/>
-        </w:rPr>
-        <w:t>static</w:t>
-      </w:r>
-      <w:proofErr w:type="spellEnd"/>
-      <w:r>
-        <w:rPr>
-          <w:rFonts w:ascii="Consolas" w:hAnsi="Consolas" w:cs="Consolas"/>
-          <w:color w:val="000000"/>
-          <w:sz w:val="20"/>
-          <w:szCs w:val="20"/>
-        </w:rPr>
-        <w:t xml:space="preserve"> String </w:t>
-      </w:r>
-      <w:proofErr w:type="spellStart"/>
-      <w:proofErr w:type="gramStart"/>
-      <w:r>
-        <w:rPr>
-          <w:rFonts w:ascii="Consolas" w:hAnsi="Consolas" w:cs="Consolas"/>
-          <w:color w:val="000000"/>
-          <w:sz w:val="20"/>
-          <w:szCs w:val="20"/>
-        </w:rPr>
-        <w:t>testGlobal</w:t>
-      </w:r>
-      <w:proofErr w:type="spellEnd"/>
-      <w:r>
-        <w:rPr>
-          <w:rFonts w:ascii="Consolas" w:hAnsi="Consolas" w:cs="Consolas"/>
-          <w:color w:val="000000"/>
-          <w:sz w:val="20"/>
-          <w:szCs w:val="20"/>
-        </w:rPr>
-        <w:t>(</w:t>
-      </w:r>
-      <w:proofErr w:type="spellStart"/>
-      <w:proofErr w:type="gramEnd"/>
-      <w:r>
-        <w:rPr>
-          <w:rFonts w:ascii="Consolas" w:hAnsi="Consolas" w:cs="Consolas"/>
-          <w:b/>
-          <w:bCs/>
-          <w:color w:val="7F0055"/>
-          <w:sz w:val="20"/>
-          <w:szCs w:val="20"/>
-        </w:rPr>
-        <w:t>int</w:t>
-      </w:r>
-      <w:proofErr w:type="spellEnd"/>
-      <w:r>
-        <w:rPr>
-          <w:rFonts w:ascii="Consolas" w:hAnsi="Consolas" w:cs="Consolas"/>
-          <w:color w:val="000000"/>
-          <w:sz w:val="20"/>
-          <w:szCs w:val="20"/>
-        </w:rPr>
-        <w:t xml:space="preserve"> </w:t>
-      </w:r>
-      <w:r>
-        <w:rPr>
-          <w:rFonts w:ascii="Consolas" w:hAnsi="Consolas" w:cs="Consolas"/>
-          <w:color w:val="6A3E3E"/>
-          <w:sz w:val="20"/>
-          <w:szCs w:val="20"/>
-        </w:rPr>
-        <w:t>n</w:t>
-      </w:r>
-      <w:r>
-        <w:rPr>
-          <w:rFonts w:ascii="Consolas" w:hAnsi="Consolas" w:cs="Consolas"/>
-          <w:color w:val="000000"/>
-          <w:sz w:val="20"/>
-          <w:szCs w:val="20"/>
-        </w:rPr>
-        <w:t xml:space="preserve">) : Cette méthode permet </w:t>
-      </w:r>
-      <w:r>
-        <w:rPr>
-          <w:rFonts w:ascii="Consolas" w:hAnsi="Consolas" w:cs="Consolas"/>
-          <w:color w:val="000000"/>
-          <w:sz w:val="20"/>
-          <w:szCs w:val="20"/>
-        </w:rPr>
-        <w:t>de réaliser trois tests</w:t>
-      </w:r>
-      <w:r>
-        <w:rPr>
-          <w:rFonts w:ascii="Consolas" w:hAnsi="Consolas" w:cs="Consolas"/>
-          <w:color w:val="000000"/>
-          <w:sz w:val="20"/>
-          <w:szCs w:val="20"/>
-        </w:rPr>
-        <w:t xml:space="preserve"> pour chaque</w:t>
-      </w:r>
-      <w:r>
-        <w:rPr>
-          <w:rFonts w:ascii="Consolas" w:hAnsi="Consolas" w:cs="Consolas"/>
-          <w:color w:val="000000"/>
-          <w:sz w:val="20"/>
-          <w:szCs w:val="20"/>
-        </w:rPr>
-        <w:t xml:space="preserve"> type de jeu</w:t>
-      </w:r>
-      <w:r>
-        <w:rPr>
-          <w:rFonts w:ascii="Consolas" w:hAnsi="Consolas" w:cs="Consolas"/>
-          <w:color w:val="000000"/>
-          <w:sz w:val="20"/>
-          <w:szCs w:val="20"/>
-        </w:rPr>
-        <w:t>, pour</w:t>
-      </w:r>
-      <w:r>
-        <w:rPr>
-          <w:rFonts w:ascii="Consolas" w:hAnsi="Consolas" w:cs="Consolas"/>
-          <w:color w:val="000000"/>
-          <w:sz w:val="20"/>
-          <w:szCs w:val="20"/>
-        </w:rPr>
-        <w:t xml:space="preserve"> un nombre n de cercle. Les résultats sont récupérés sous la forme d’un String que l’on ajoute par la suite dans un fichier texte « </w:t>
-      </w:r>
-      <w:proofErr w:type="spellStart"/>
-      <w:r>
-        <w:rPr>
-          <w:rFonts w:ascii="Consolas" w:hAnsi="Consolas" w:cs="Consolas"/>
-          <w:color w:val="000000"/>
-          <w:sz w:val="20"/>
-          <w:szCs w:val="20"/>
-        </w:rPr>
-        <w:t>resultat</w:t>
-      </w:r>
-      <w:proofErr w:type="spellEnd"/>
-      <w:r>
-        <w:rPr>
-          <w:rFonts w:ascii="Consolas" w:hAnsi="Consolas" w:cs="Consolas"/>
-          <w:color w:val="000000"/>
-          <w:sz w:val="20"/>
-          <w:szCs w:val="20"/>
-        </w:rPr>
-        <w:t> »  pour la réalisation futur des courbes</w:t>
-      </w:r>
-      <w:r>
-        <w:rPr>
-          <w:rFonts w:ascii="Consolas" w:hAnsi="Consolas" w:cs="Consolas"/>
-          <w:color w:val="000000"/>
-          <w:sz w:val="20"/>
-          <w:szCs w:val="20"/>
-        </w:rPr>
-        <w:t xml:space="preserve"> </w:t>
-      </w:r>
-      <w:r>
-        <w:rPr>
-          <w:rFonts w:ascii="Consolas" w:hAnsi="Consolas" w:cs="Consolas"/>
-          <w:color w:val="000000"/>
-          <w:sz w:val="20"/>
-          <w:szCs w:val="20"/>
-        </w:rPr>
-        <w:t>avec R</w:t>
-      </w:r>
-      <w:r>
-        <w:rPr>
-          <w:rFonts w:ascii="Consolas" w:hAnsi="Consolas" w:cs="Consolas"/>
-          <w:color w:val="000000"/>
-          <w:sz w:val="20"/>
-          <w:szCs w:val="20"/>
-        </w:rPr>
-        <w:t>.</w:t>
-      </w:r>
-      <w:bookmarkStart w:id="0" w:name="_GoBack"/>
-      <w:bookmarkEnd w:id="0"/>
-    </w:p>
     <w:p/>
     <w:sectPr>
       <w:pgSz w:w="11906" w:h="16838"/>
@@ -7423,7 +7408,7 @@
 </file>
 
 <file path=word/numbering.xml><?xml version="1.0" encoding="utf-8"?>
-<w:numbering xmlns:wpc="http://schemas.microsoft.com/office/word/2010/wordprocessingCanvas" xmlns:mc="http://schemas.openxmlformats.org/markup-compatibility/2006" xmlns:o="urn:schemas-microsoft-com:office:office" xmlns:r="http://schemas.openxmlformats.org/officeDocument/2006/relationships" xmlns:m="http://schemas.openxmlformats.org/officeDocument/2006/math" xmlns:v="urn:schemas-microsoft-com:vml" xmlns:wp14="http://schemas.microsoft.com/office/word/2010/wordprocessingDrawing" xmlns:wp="http://schemas.openxmlformats.org/drawingml/2006/wordprocessingDrawing" xmlns:w10="urn:schemas-microsoft-com:office:word" xmlns:w="http://schemas.openxmlformats.org/wordprocessingml/2006/main" xmlns:w14="http://schemas.microsoft.com/office/word/2010/wordml" xmlns:wpg="http://schemas.microsoft.com/office/word/2010/wordprocessingGroup" xmlns:wpi="http://schemas.microsoft.com/office/word/2010/wordprocessingInk" xmlns:wne="http://schemas.microsoft.com/office/word/2006/wordml" xmlns:wps="http://schemas.microsoft.com/office/word/2010/wordprocessingShape" mc:Ignorable="w14 wp14">
+<w:numbering xmlns:ve="http://schemas.openxmlformats.org/markup-compatibility/2006" xmlns:o="urn:schemas-microsoft-com:office:office" xmlns:r="http://schemas.openxmlformats.org/officeDocument/2006/relationships" xmlns:m="http://schemas.openxmlformats.org/officeDocument/2006/math" xmlns:v="urn:schemas-microsoft-com:vml" xmlns:wp="http://schemas.openxmlformats.org/drawingml/2006/wordprocessingDrawing" xmlns:w10="urn:schemas-microsoft-com:office:word" xmlns:w="http://schemas.openxmlformats.org/wordprocessingml/2006/main" xmlns:wne="http://schemas.microsoft.com/office/word/2006/wordml">
   <w:abstractNum w:abstractNumId="0">
     <w:nsid w:val="04A97385"/>
     <w:multiLevelType w:val="multilevel"/>
@@ -9391,7 +9376,7 @@
 </file>
 
 <file path=word/styles.xml><?xml version="1.0" encoding="utf-8"?>
-<w:styles xmlns:mc="http://schemas.openxmlformats.org/markup-compatibility/2006" xmlns:r="http://schemas.openxmlformats.org/officeDocument/2006/relationships" xmlns:w="http://schemas.openxmlformats.org/wordprocessingml/2006/main" xmlns:w14="http://schemas.microsoft.com/office/word/2010/wordml" mc:Ignorable="w14">
+<w:styles xmlns:r="http://schemas.openxmlformats.org/officeDocument/2006/relationships" xmlns:w="http://schemas.openxmlformats.org/wordprocessingml/2006/main">
   <w:docDefaults>
     <w:rPrDefault>
       <w:rPr>
@@ -9632,6 +9617,7 @@
     <w:uiPriority w:val="99"/>
     <w:semiHidden/>
     <w:unhideWhenUsed/>
+    <w:qFormat/>
     <w:tblPr>
       <w:tblInd w:w="0" w:type="dxa"/>
       <w:tblCellMar>
@@ -10477,7 +10463,7 @@
 </file>
 
 <file path=customXml/itemProps1.xml><?xml version="1.0" encoding="utf-8"?>
-<ds:datastoreItem xmlns:ds="http://schemas.openxmlformats.org/officeDocument/2006/customXml" ds:itemID="{CB52CE6B-5000-498C-BE6E-DACCC00AEEB6}">
+<ds:datastoreItem xmlns:ds="http://schemas.openxmlformats.org/officeDocument/2006/customXml" ds:itemID="{238E2F70-641A-4FAF-B3B4-F8200DC45D69}">
   <ds:schemaRefs>
     <ds:schemaRef ds:uri="http://schemas.openxmlformats.org/officeDocument/2006/bibliography"/>
   </ds:schemaRefs>

--- a/COMPLEXITE-Projet.docx
+++ b/COMPLEXITE-Projet.docx
@@ -2,15 +2,7 @@
 <file path=word/document.xml><?xml version="1.0" encoding="utf-8"?>
 <w:document xmlns:ve="http://schemas.openxmlformats.org/markup-compatibility/2006" xmlns:o="urn:schemas-microsoft-com:office:office" xmlns:r="http://schemas.openxmlformats.org/officeDocument/2006/relationships" xmlns:m="http://schemas.openxmlformats.org/officeDocument/2006/math" xmlns:v="urn:schemas-microsoft-com:vml" xmlns:wp="http://schemas.openxmlformats.org/drawingml/2006/wordprocessingDrawing" xmlns:w10="urn:schemas-microsoft-com:office:word" xmlns:w="http://schemas.openxmlformats.org/wordprocessingml/2006/main" xmlns:wne="http://schemas.microsoft.com/office/word/2006/wordml">
   <w:body>
-    <w:p>
-      <w:proofErr w:type="spellStart"/>
-      <w:proofErr w:type="gramStart"/>
-      <w:r>
-        <w:t>bo</w:t>
-      </w:r>
-      <w:proofErr w:type="spellEnd"/>
-      <w:proofErr w:type="gramEnd"/>
-    </w:p>
+    <w:p/>
     <w:sdt>
       <w:sdtPr>
         <w:id w:val="769229485"/>
@@ -3018,15 +3010,14 @@
       </w:r>
     </w:p>
     <w:p>
-      <w:pPr>
-        <w:ind w:left="4820"/>
-        <w:rPr>
-          <w:rFonts w:ascii="Consolas" w:hAnsi="Consolas" w:cs="Consolas"/>
-          <w:color w:val="948A54" w:themeColor="background2" w:themeShade="80"/>
-          <w:sz w:val="20"/>
-          <w:szCs w:val="20"/>
-        </w:rPr>
-      </w:pPr>
+      <w:r>
+        <w:t>Nous constatons que pour n=6, les croisements obtenus dans les deux balayages sont les mêmes.</w:t>
+      </w:r>
+    </w:p>
+    <w:p>
+      <w:r>
+        <w:t>Testons maintenant pour n=7.</w:t>
+      </w:r>
     </w:p>
     <w:p>
       <w:pPr>
@@ -3878,13 +3869,38 @@
     <w:p>
       <w:pPr>
         <w:ind w:left="4820"/>
-        <w:rPr>
-          <w:rFonts w:ascii="Consolas" w:hAnsi="Consolas" w:cs="Consolas"/>
-          <w:color w:val="948A54" w:themeColor="background2" w:themeShade="80"/>
-          <w:sz w:val="20"/>
-          <w:szCs w:val="20"/>
-        </w:rPr>
-      </w:pPr>
+      </w:pPr>
+    </w:p>
+    <w:p>
+      <w:pPr>
+        <w:ind w:left="4820"/>
+      </w:pPr>
+    </w:p>
+    <w:p>
+      <w:r>
+        <w:t>Nous constatons une fois de plus que les mêmes croisements sont obtenus.</w:t>
+      </w:r>
+    </w:p>
+    <w:p>
+      <w:pPr>
+        <w:ind w:left="-426"/>
+      </w:pPr>
+      <w:r>
+        <w:lastRenderedPageBreak/>
+        <w:t xml:space="preserve">Étant donné leurs tailles, nous ne représentons pas graphiquement les résultats trouvés pour n grand, mais </w:t>
+      </w:r>
+      <w:r>
+        <w:t xml:space="preserve">à l’issue des tests que nous avons effectués, </w:t>
+      </w:r>
+      <w:r>
+        <w:t>nous</w:t>
+      </w:r>
+      <w:r>
+        <w:t xml:space="preserve"> pouvons confirmer</w:t>
+      </w:r>
+      <w:r>
+        <w:t xml:space="preserve"> que les deux algorithmes donnent le même résultat pour une même entrée.</w:t>
+      </w:r>
       <w:r>
         <w:br w:type="page"/>
       </w:r>
@@ -7383,15 +7399,6 @@
         <w:br w:type="page"/>
       </w:r>
     </w:p>
-    <w:p>
-      <w:pPr>
-        <w:pStyle w:val="Titre1"/>
-      </w:pPr>
-      <w:r>
-        <w:lastRenderedPageBreak/>
-        <w:t>Question 6</w:t>
-      </w:r>
-    </w:p>
     <w:p/>
     <w:p/>
     <w:p/>
@@ -10463,7 +10470,7 @@
 </file>
 
 <file path=customXml/itemProps1.xml><?xml version="1.0" encoding="utf-8"?>
-<ds:datastoreItem xmlns:ds="http://schemas.openxmlformats.org/officeDocument/2006/customXml" ds:itemID="{238E2F70-641A-4FAF-B3B4-F8200DC45D69}">
+<ds:datastoreItem xmlns:ds="http://schemas.openxmlformats.org/officeDocument/2006/customXml" ds:itemID="{FEA2BD8C-ED30-4086-B0C6-6FDD67C77C3C}">
   <ds:schemaRefs>
     <ds:schemaRef ds:uri="http://schemas.openxmlformats.org/officeDocument/2006/bibliography"/>
   </ds:schemaRefs>
